--- a/Project 2/Documents/JFreeApacheDocuments/JFreeApache Manual.docx
+++ b/Project 2/Documents/JFreeApacheDocuments/JFreeApache Manual.docx
@@ -61,16 +61,18 @@
           <w:szCs w:val="48"/>
         </w:rPr>
       </w:pPr>
-      <w:r>
-        <w:rPr>
-          <w:rFonts w:ascii="Roboto" w:hAnsi="Roboto"/>
-          <w:b/>
-          <w:bCs/>
-          <w:sz w:val="48"/>
-          <w:szCs w:val="48"/>
-        </w:rPr>
-        <w:t>XXXXX</w:t>
-      </w:r>
+      <w:proofErr w:type="spellStart"/>
+      <w:r>
+        <w:rPr>
+          <w:rFonts w:ascii="Roboto" w:hAnsi="Roboto"/>
+          <w:b/>
+          <w:bCs/>
+          <w:sz w:val="48"/>
+          <w:szCs w:val="48"/>
+        </w:rPr>
+        <w:t>JFreeApache</w:t>
+      </w:r>
+      <w:proofErr w:type="spellEnd"/>
       <w:r>
         <w:rPr>
           <w:rFonts w:ascii="Roboto" w:hAnsi="Roboto"/>
@@ -97,7 +99,81 @@
           <w:sz w:val="24"/>
           <w:szCs w:val="24"/>
         </w:rPr>
-        <w:t>XXXXXXXXXXXX</w:t>
+        <w:t>A modified version of P</w:t>
+      </w:r>
+      <w:r>
+        <w:rPr>
+          <w:rFonts w:ascii="Roboto" w:hAnsi="Roboto"/>
+          <w:sz w:val="24"/>
+          <w:szCs w:val="24"/>
+        </w:rPr>
+        <w:t>SS</w:t>
+      </w:r>
+      <w:r>
+        <w:rPr>
+          <w:rFonts w:ascii="Roboto" w:hAnsi="Roboto"/>
+          <w:sz w:val="24"/>
+          <w:szCs w:val="24"/>
+        </w:rPr>
+        <w:t xml:space="preserve"> u</w:t>
+      </w:r>
+      <w:r>
+        <w:rPr>
+          <w:rFonts w:ascii="Roboto" w:hAnsi="Roboto"/>
+          <w:sz w:val="24"/>
+          <w:szCs w:val="24"/>
+        </w:rPr>
+        <w:t>s</w:t>
+      </w:r>
+      <w:r>
+        <w:rPr>
+          <w:rFonts w:ascii="Roboto" w:hAnsi="Roboto"/>
+          <w:sz w:val="24"/>
+          <w:szCs w:val="24"/>
+        </w:rPr>
+        <w:t xml:space="preserve">ing </w:t>
+      </w:r>
+      <w:proofErr w:type="spellStart"/>
+      <w:r>
+        <w:rPr>
+          <w:rFonts w:ascii="Roboto" w:hAnsi="Roboto"/>
+          <w:sz w:val="24"/>
+          <w:szCs w:val="24"/>
+        </w:rPr>
+        <w:t>JFreeChart</w:t>
+      </w:r>
+      <w:r>
+        <w:rPr>
+          <w:rFonts w:ascii="Roboto" w:hAnsi="Roboto"/>
+          <w:sz w:val="24"/>
+          <w:szCs w:val="24"/>
+        </w:rPr>
+        <w:t>s</w:t>
+      </w:r>
+      <w:proofErr w:type="spellEnd"/>
+      <w:r>
+        <w:rPr>
+          <w:rFonts w:ascii="Roboto" w:hAnsi="Roboto"/>
+          <w:sz w:val="24"/>
+          <w:szCs w:val="24"/>
+        </w:rPr>
+        <w:t xml:space="preserve"> and Apache Common</w:t>
+      </w:r>
+      <w:r>
+        <w:rPr>
+          <w:rFonts w:ascii="Roboto" w:hAnsi="Roboto"/>
+          <w:sz w:val="24"/>
+          <w:szCs w:val="24"/>
+        </w:rPr>
+        <w:t>s</w:t>
+      </w:r>
+      <w:r>
+        <w:rPr>
+          <w:rFonts w:ascii="Roboto" w:hAnsi="Roboto"/>
+          <w:sz w:val="24"/>
+          <w:szCs w:val="24"/>
+        </w:rPr>
+        <w:t xml:space="preserve"> Math</w:t>
       </w:r>
     </w:p>
     <w:p>
@@ -665,6 +741,7 @@
     </w:p>
     <w:p>
       <w:pPr>
+        <w:jc w:val="center"/>
         <w:rPr>
           <w:rFonts w:ascii="Roboto" w:hAnsi="Roboto"/>
           <w:sz w:val="32"/>
@@ -677,7 +754,25 @@
           <w:sz w:val="32"/>
           <w:szCs w:val="32"/>
         </w:rPr>
-        <w:t>Write what the software does here.</w:t>
+        <w:t xml:space="preserve">A modified version of PSS using </w:t>
+      </w:r>
+      <w:proofErr w:type="spellStart"/>
+      <w:r>
+        <w:rPr>
+          <w:rFonts w:ascii="Roboto" w:hAnsi="Roboto"/>
+          <w:sz w:val="32"/>
+          <w:szCs w:val="32"/>
+        </w:rPr>
+        <w:t>JFreeCharts</w:t>
+      </w:r>
+      <w:proofErr w:type="spellEnd"/>
+      <w:r>
+        <w:rPr>
+          <w:rFonts w:ascii="Roboto" w:hAnsi="Roboto"/>
+          <w:sz w:val="32"/>
+          <w:szCs w:val="32"/>
+        </w:rPr>
+        <w:t xml:space="preserve"> and Apache Commons Math</w:t>
       </w:r>
     </w:p>
     <w:p>

--- a/Project 2/Documents/JFreeApacheDocuments/JFreeApache Manual.docx
+++ b/Project 2/Documents/JFreeApacheDocuments/JFreeApache Manual.docx
@@ -9,6 +9,8 @@
           <w:rFonts w:ascii="Roboto" w:hAnsi="Roboto"/>
         </w:rPr>
       </w:pPr>
+      <w:bookmarkStart w:id="0" w:name="_Hlk195303080"/>
+      <w:bookmarkEnd w:id="0"/>
     </w:p>
     <w:p>
       <w:pPr>
@@ -389,6 +391,13 @@
           <w:docPartUnique/>
         </w:docPartObj>
       </w:sdtPr>
+      <w:sdtEndPr>
+        <w:rPr>
+          <w:rFonts w:eastAsiaTheme="minorEastAsia" w:cs="Times New Roman"/>
+          <w:kern w:val="0"/>
+          <w14:ligatures w14:val="none"/>
+        </w:rPr>
+      </w:sdtEndPr>
       <w:sdtContent>
         <w:p>
           <w:pPr>
@@ -556,10 +565,79 @@
               <w:b/>
               <w:bCs/>
             </w:rPr>
-            <w:t>7</w:t>
+            <w:t>6</w:t>
           </w:r>
         </w:p>
-        <w:p/>
+        <w:p>
+          <w:pPr>
+            <w:pStyle w:val="TOC1"/>
+            <w:rPr>
+              <w:rFonts w:ascii="Roboto" w:hAnsi="Roboto"/>
+            </w:rPr>
+          </w:pPr>
+          <w:r>
+            <w:rPr>
+              <w:rFonts w:ascii="Roboto" w:hAnsi="Roboto"/>
+              <w:b/>
+              <w:bCs/>
+            </w:rPr>
+            <w:t>Re</w:t>
+          </w:r>
+          <w:r>
+            <w:rPr>
+              <w:rFonts w:ascii="Roboto" w:hAnsi="Roboto"/>
+              <w:b/>
+              <w:bCs/>
+            </w:rPr>
+            <w:t>s</w:t>
+          </w:r>
+          <w:r>
+            <w:rPr>
+              <w:rFonts w:ascii="Roboto" w:hAnsi="Roboto"/>
+              <w:b/>
+              <w:bCs/>
+            </w:rPr>
+            <w:t>ult Analy</w:t>
+          </w:r>
+          <w:r>
+            <w:rPr>
+              <w:rFonts w:ascii="Roboto" w:hAnsi="Roboto"/>
+              <w:b/>
+              <w:bCs/>
+            </w:rPr>
+            <w:t>s</w:t>
+          </w:r>
+          <w:r>
+            <w:rPr>
+              <w:rFonts w:ascii="Roboto" w:hAnsi="Roboto"/>
+              <w:b/>
+              <w:bCs/>
+            </w:rPr>
+            <w:t>i</w:t>
+          </w:r>
+          <w:r>
+            <w:rPr>
+              <w:rFonts w:ascii="Roboto" w:hAnsi="Roboto"/>
+              <w:b/>
+              <w:bCs/>
+            </w:rPr>
+            <w:t>s</w:t>
+          </w:r>
+          <w:r>
+            <w:rPr>
+              <w:rFonts w:ascii="Roboto" w:hAnsi="Roboto"/>
+            </w:rPr>
+            <w:ptab w:relativeTo="margin" w:alignment="right" w:leader="dot"/>
+          </w:r>
+          <w:r>
+            <w:rPr>
+              <w:rFonts w:ascii="Roboto" w:hAnsi="Roboto"/>
+              <w:b/>
+              <w:bCs/>
+            </w:rPr>
+            <w:t>11</w:t>
+          </w:r>
+        </w:p>
       </w:sdtContent>
     </w:sdt>
     <w:p>
@@ -828,7 +906,291 @@
           <w:sz w:val="32"/>
           <w:szCs w:val="32"/>
         </w:rPr>
-        <w:t xml:space="preserve">Write a more detailed description of the software here. </w:t>
+        <w:t xml:space="preserve">The </w:t>
+      </w:r>
+      <w:proofErr w:type="spellStart"/>
+      <w:r>
+        <w:rPr>
+          <w:rFonts w:ascii="Roboto" w:hAnsi="Roboto"/>
+          <w:sz w:val="32"/>
+          <w:szCs w:val="32"/>
+        </w:rPr>
+        <w:t>JFreeApache</w:t>
+      </w:r>
+      <w:proofErr w:type="spellEnd"/>
+      <w:r>
+        <w:rPr>
+          <w:rFonts w:ascii="Roboto" w:hAnsi="Roboto"/>
+          <w:sz w:val="32"/>
+          <w:szCs w:val="32"/>
+        </w:rPr>
+        <w:t xml:space="preserve"> program i</w:t>
+      </w:r>
+      <w:r>
+        <w:rPr>
+          <w:rFonts w:ascii="Roboto" w:hAnsi="Roboto"/>
+          <w:sz w:val="32"/>
+          <w:szCs w:val="32"/>
+        </w:rPr>
+        <w:t>s</w:t>
+      </w:r>
+      <w:r>
+        <w:rPr>
+          <w:rFonts w:ascii="Roboto" w:hAnsi="Roboto"/>
+          <w:sz w:val="32"/>
+          <w:szCs w:val="32"/>
+        </w:rPr>
+        <w:t xml:space="preserve"> a variant of the P</w:t>
+      </w:r>
+      <w:r>
+        <w:rPr>
+          <w:rFonts w:ascii="Roboto" w:hAnsi="Roboto"/>
+          <w:sz w:val="32"/>
+          <w:szCs w:val="32"/>
+        </w:rPr>
+        <w:t>SS</w:t>
+      </w:r>
+      <w:r>
+        <w:rPr>
+          <w:rFonts w:ascii="Roboto" w:hAnsi="Roboto"/>
+          <w:sz w:val="32"/>
+          <w:szCs w:val="32"/>
+        </w:rPr>
+        <w:t xml:space="preserve"> program in which it can plot, </w:t>
+      </w:r>
+      <w:r>
+        <w:rPr>
+          <w:rFonts w:ascii="Roboto" w:hAnsi="Roboto"/>
+          <w:sz w:val="32"/>
+          <w:szCs w:val="32"/>
+        </w:rPr>
+        <w:t>s</w:t>
+      </w:r>
+      <w:r>
+        <w:rPr>
+          <w:rFonts w:ascii="Roboto" w:hAnsi="Roboto"/>
+          <w:sz w:val="32"/>
+          <w:szCs w:val="32"/>
+        </w:rPr>
+        <w:t xml:space="preserve">alt, and </w:t>
+      </w:r>
+      <w:r>
+        <w:rPr>
+          <w:rFonts w:ascii="Roboto" w:hAnsi="Roboto"/>
+          <w:sz w:val="32"/>
+          <w:szCs w:val="32"/>
+        </w:rPr>
+        <w:t>s</w:t>
+      </w:r>
+      <w:r>
+        <w:rPr>
+          <w:rFonts w:ascii="Roboto" w:hAnsi="Roboto"/>
+          <w:sz w:val="32"/>
+          <w:szCs w:val="32"/>
+        </w:rPr>
+        <w:t>moothen the value</w:t>
+      </w:r>
+      <w:r>
+        <w:rPr>
+          <w:rFonts w:ascii="Roboto" w:hAnsi="Roboto"/>
+          <w:sz w:val="32"/>
+          <w:szCs w:val="32"/>
+        </w:rPr>
+        <w:t>s</w:t>
+      </w:r>
+      <w:r>
+        <w:rPr>
+          <w:rFonts w:ascii="Roboto" w:hAnsi="Roboto"/>
+          <w:sz w:val="32"/>
+          <w:szCs w:val="32"/>
+        </w:rPr>
+        <w:t xml:space="preserve"> of a quadratic formula. Thi</w:t>
+      </w:r>
+      <w:r>
+        <w:rPr>
+          <w:rFonts w:ascii="Roboto" w:hAnsi="Roboto"/>
+          <w:sz w:val="32"/>
+          <w:szCs w:val="32"/>
+        </w:rPr>
+        <w:t>s</w:t>
+      </w:r>
+      <w:r>
+        <w:rPr>
+          <w:rFonts w:ascii="Roboto" w:hAnsi="Roboto"/>
+          <w:sz w:val="32"/>
+          <w:szCs w:val="32"/>
+        </w:rPr>
+        <w:t xml:space="preserve"> ver</w:t>
+      </w:r>
+      <w:r>
+        <w:rPr>
+          <w:rFonts w:ascii="Roboto" w:hAnsi="Roboto"/>
+          <w:sz w:val="32"/>
+          <w:szCs w:val="32"/>
+        </w:rPr>
+        <w:t>s</w:t>
+      </w:r>
+      <w:r>
+        <w:rPr>
+          <w:rFonts w:ascii="Roboto" w:hAnsi="Roboto"/>
+          <w:sz w:val="32"/>
+          <w:szCs w:val="32"/>
+        </w:rPr>
+        <w:t>ion focu</w:t>
+      </w:r>
+      <w:r>
+        <w:rPr>
+          <w:rFonts w:ascii="Roboto" w:hAnsi="Roboto"/>
+          <w:sz w:val="32"/>
+          <w:szCs w:val="32"/>
+        </w:rPr>
+        <w:t>s</w:t>
+      </w:r>
+      <w:r>
+        <w:rPr>
+          <w:rFonts w:ascii="Roboto" w:hAnsi="Roboto"/>
+          <w:sz w:val="32"/>
+          <w:szCs w:val="32"/>
+        </w:rPr>
+        <w:t>e</w:t>
+      </w:r>
+      <w:r>
+        <w:rPr>
+          <w:rFonts w:ascii="Roboto" w:hAnsi="Roboto"/>
+          <w:sz w:val="32"/>
+          <w:szCs w:val="32"/>
+        </w:rPr>
+        <w:t>s</w:t>
+      </w:r>
+      <w:r>
+        <w:rPr>
+          <w:rFonts w:ascii="Roboto" w:hAnsi="Roboto"/>
+          <w:sz w:val="32"/>
+          <w:szCs w:val="32"/>
+        </w:rPr>
+        <w:t xml:space="preserve"> on u</w:t>
+      </w:r>
+      <w:r>
+        <w:rPr>
+          <w:rFonts w:ascii="Roboto" w:hAnsi="Roboto"/>
+          <w:sz w:val="32"/>
+          <w:szCs w:val="32"/>
+        </w:rPr>
+        <w:t>s</w:t>
+      </w:r>
+      <w:r>
+        <w:rPr>
+          <w:rFonts w:ascii="Roboto" w:hAnsi="Roboto"/>
+          <w:sz w:val="32"/>
+          <w:szCs w:val="32"/>
+        </w:rPr>
+        <w:t>ing API</w:t>
+      </w:r>
+      <w:r>
+        <w:rPr>
+          <w:rFonts w:ascii="Roboto" w:hAnsi="Roboto"/>
+          <w:sz w:val="32"/>
+          <w:szCs w:val="32"/>
+        </w:rPr>
+        <w:t>s</w:t>
+      </w:r>
+      <w:r>
+        <w:rPr>
+          <w:rFonts w:ascii="Roboto" w:hAnsi="Roboto"/>
+          <w:sz w:val="32"/>
+          <w:szCs w:val="32"/>
+        </w:rPr>
+        <w:t xml:space="preserve"> </w:t>
+      </w:r>
+      <w:r>
+        <w:rPr>
+          <w:rFonts w:ascii="Roboto" w:hAnsi="Roboto"/>
+          <w:sz w:val="32"/>
+          <w:szCs w:val="32"/>
+        </w:rPr>
+        <w:t>s</w:t>
+      </w:r>
+      <w:r>
+        <w:rPr>
+          <w:rFonts w:ascii="Roboto" w:hAnsi="Roboto"/>
+          <w:sz w:val="32"/>
+          <w:szCs w:val="32"/>
+        </w:rPr>
+        <w:t>uch a</w:t>
+      </w:r>
+      <w:r>
+        <w:rPr>
+          <w:rFonts w:ascii="Roboto" w:hAnsi="Roboto"/>
+          <w:sz w:val="32"/>
+          <w:szCs w:val="32"/>
+        </w:rPr>
+        <w:t>s</w:t>
+      </w:r>
+      <w:r>
+        <w:rPr>
+          <w:rFonts w:ascii="Roboto" w:hAnsi="Roboto"/>
+          <w:sz w:val="32"/>
+          <w:szCs w:val="32"/>
+        </w:rPr>
+        <w:t xml:space="preserve"> </w:t>
+      </w:r>
+      <w:proofErr w:type="spellStart"/>
+      <w:r>
+        <w:rPr>
+          <w:rFonts w:ascii="Roboto" w:hAnsi="Roboto"/>
+          <w:sz w:val="32"/>
+          <w:szCs w:val="32"/>
+        </w:rPr>
+        <w:t>JFreeChart</w:t>
+      </w:r>
+      <w:r>
+        <w:rPr>
+          <w:rFonts w:ascii="Roboto" w:hAnsi="Roboto"/>
+          <w:sz w:val="32"/>
+          <w:szCs w:val="32"/>
+        </w:rPr>
+        <w:t>s</w:t>
+      </w:r>
+      <w:proofErr w:type="spellEnd"/>
+      <w:r>
+        <w:rPr>
+          <w:rFonts w:ascii="Roboto" w:hAnsi="Roboto"/>
+          <w:sz w:val="32"/>
+          <w:szCs w:val="32"/>
+        </w:rPr>
+        <w:t xml:space="preserve"> for </w:t>
+      </w:r>
+      <w:r>
+        <w:rPr>
+          <w:rFonts w:ascii="Roboto" w:hAnsi="Roboto"/>
+          <w:sz w:val="32"/>
+          <w:szCs w:val="32"/>
+        </w:rPr>
+        <w:t>s</w:t>
+      </w:r>
+      <w:r>
+        <w:rPr>
+          <w:rFonts w:ascii="Roboto" w:hAnsi="Roboto"/>
+          <w:sz w:val="32"/>
+          <w:szCs w:val="32"/>
+        </w:rPr>
+        <w:t>imple graphing and Apache for built in math function</w:t>
+      </w:r>
+      <w:r>
+        <w:rPr>
+          <w:rFonts w:ascii="Roboto" w:hAnsi="Roboto"/>
+          <w:sz w:val="32"/>
+          <w:szCs w:val="32"/>
+        </w:rPr>
+        <w:t>s</w:t>
+      </w:r>
+      <w:r>
+        <w:rPr>
+          <w:rFonts w:ascii="Roboto" w:hAnsi="Roboto"/>
+          <w:sz w:val="32"/>
+          <w:szCs w:val="32"/>
+        </w:rPr>
+        <w:t>.</w:t>
       </w:r>
     </w:p>
     <w:p>
@@ -863,6 +1225,998 @@
     </w:p>
     <w:p>
       <w:pPr>
+        <w:pStyle w:val="ListParagraph"/>
+        <w:numPr>
+          <w:ilvl w:val="0"/>
+          <w:numId w:val="1"/>
+        </w:numPr>
+        <w:rPr>
+          <w:rFonts w:ascii="Roboto" w:hAnsi="Roboto"/>
+          <w:sz w:val="28"/>
+          <w:szCs w:val="28"/>
+        </w:rPr>
+      </w:pPr>
+      <w:r>
+        <w:rPr>
+          <w:rFonts w:ascii="Roboto" w:hAnsi="Roboto"/>
+          <w:sz w:val="28"/>
+          <w:szCs w:val="28"/>
+        </w:rPr>
+        <w:t>A working device, primarily a desktop or laptop</w:t>
+      </w:r>
+    </w:p>
+    <w:p>
+      <w:pPr>
+        <w:pStyle w:val="ListParagraph"/>
+        <w:numPr>
+          <w:ilvl w:val="0"/>
+          <w:numId w:val="1"/>
+        </w:numPr>
+        <w:rPr>
+          <w:rFonts w:ascii="Roboto" w:hAnsi="Roboto"/>
+          <w:sz w:val="28"/>
+          <w:szCs w:val="28"/>
+        </w:rPr>
+      </w:pPr>
+      <w:r>
+        <w:rPr>
+          <w:rFonts w:ascii="Roboto" w:hAnsi="Roboto"/>
+          <w:sz w:val="28"/>
+          <w:szCs w:val="28"/>
+        </w:rPr>
+        <w:t xml:space="preserve">An IDE (ex: </w:t>
+      </w:r>
+      <w:proofErr w:type="spellStart"/>
+      <w:r>
+        <w:rPr>
+          <w:rFonts w:ascii="Roboto" w:hAnsi="Roboto"/>
+          <w:sz w:val="28"/>
+          <w:szCs w:val="28"/>
+        </w:rPr>
+        <w:t>VSCode</w:t>
+      </w:r>
+      <w:proofErr w:type="spellEnd"/>
+      <w:r>
+        <w:rPr>
+          <w:rFonts w:ascii="Roboto" w:hAnsi="Roboto"/>
+          <w:sz w:val="28"/>
+          <w:szCs w:val="28"/>
+        </w:rPr>
+        <w:t xml:space="preserve">, Eclipse, </w:t>
+      </w:r>
+      <w:proofErr w:type="spellStart"/>
+      <w:r>
+        <w:rPr>
+          <w:rFonts w:ascii="Roboto" w:hAnsi="Roboto"/>
+          <w:sz w:val="28"/>
+          <w:szCs w:val="28"/>
+        </w:rPr>
+        <w:t>etc</w:t>
+      </w:r>
+      <w:proofErr w:type="spellEnd"/>
+      <w:r>
+        <w:rPr>
+          <w:rFonts w:ascii="Roboto" w:hAnsi="Roboto"/>
+          <w:sz w:val="28"/>
+          <w:szCs w:val="28"/>
+        </w:rPr>
+        <w:t>…)</w:t>
+      </w:r>
+    </w:p>
+    <w:p>
+      <w:pPr>
+        <w:pStyle w:val="ListParagraph"/>
+        <w:numPr>
+          <w:ilvl w:val="0"/>
+          <w:numId w:val="1"/>
+        </w:numPr>
+        <w:rPr>
+          <w:rFonts w:ascii="Roboto" w:hAnsi="Roboto"/>
+          <w:sz w:val="28"/>
+          <w:szCs w:val="28"/>
+        </w:rPr>
+      </w:pPr>
+      <w:r>
+        <w:rPr>
+          <w:rFonts w:ascii="Roboto" w:hAnsi="Roboto"/>
+          <w:sz w:val="28"/>
+          <w:szCs w:val="28"/>
+        </w:rPr>
+        <w:t>Java JDK (Ver. 17 &amp; up) &amp; JRE (SE 17 &amp; up)</w:t>
+      </w:r>
+    </w:p>
+    <w:p>
+      <w:pPr>
+        <w:pStyle w:val="ListParagraph"/>
+        <w:numPr>
+          <w:ilvl w:val="0"/>
+          <w:numId w:val="1"/>
+        </w:numPr>
+        <w:rPr>
+          <w:rFonts w:ascii="Roboto" w:hAnsi="Roboto"/>
+          <w:sz w:val="28"/>
+          <w:szCs w:val="28"/>
+        </w:rPr>
+      </w:pPr>
+      <w:r>
+        <w:rPr>
+          <w:rFonts w:ascii="Roboto" w:hAnsi="Roboto"/>
+          <w:sz w:val="28"/>
+          <w:szCs w:val="28"/>
+        </w:rPr>
+        <w:t xml:space="preserve">Maven (preferred) for </w:t>
+      </w:r>
+      <w:proofErr w:type="spellStart"/>
+      <w:r>
+        <w:rPr>
+          <w:rFonts w:ascii="Roboto" w:hAnsi="Roboto"/>
+          <w:sz w:val="28"/>
+          <w:szCs w:val="28"/>
+        </w:rPr>
+        <w:t>JFreeChart</w:t>
+      </w:r>
+      <w:proofErr w:type="spellEnd"/>
+      <w:r>
+        <w:rPr>
+          <w:rFonts w:ascii="Roboto" w:hAnsi="Roboto"/>
+          <w:sz w:val="28"/>
+          <w:szCs w:val="28"/>
+        </w:rPr>
+        <w:t xml:space="preserve"> and Apache</w:t>
+      </w:r>
+    </w:p>
+    <w:p>
+      <w:pPr>
+        <w:rPr>
+          <w:rFonts w:ascii="Roboto" w:hAnsi="Roboto"/>
+          <w:sz w:val="32"/>
+          <w:szCs w:val="32"/>
+        </w:rPr>
+      </w:pPr>
+    </w:p>
+    <w:p>
+      <w:pPr>
+        <w:rPr>
+          <w:rFonts w:ascii="Roboto" w:hAnsi="Roboto"/>
+          <w:b/>
+          <w:bCs/>
+          <w:sz w:val="48"/>
+          <w:szCs w:val="48"/>
+        </w:rPr>
+      </w:pPr>
+    </w:p>
+    <w:p>
+      <w:pPr>
+        <w:jc w:val="center"/>
+        <w:rPr>
+          <w:rFonts w:ascii="Roboto" w:hAnsi="Roboto"/>
+          <w:b/>
+          <w:bCs/>
+          <w:sz w:val="48"/>
+          <w:szCs w:val="48"/>
+        </w:rPr>
+      </w:pPr>
+    </w:p>
+    <w:p>
+      <w:pPr>
+        <w:jc w:val="center"/>
+        <w:rPr>
+          <w:rFonts w:ascii="Roboto" w:hAnsi="Roboto"/>
+          <w:b/>
+          <w:bCs/>
+          <w:sz w:val="48"/>
+          <w:szCs w:val="48"/>
+        </w:rPr>
+      </w:pPr>
+    </w:p>
+    <w:p>
+      <w:pPr>
+        <w:jc w:val="center"/>
+        <w:rPr>
+          <w:rFonts w:ascii="Roboto" w:hAnsi="Roboto"/>
+          <w:b/>
+          <w:bCs/>
+          <w:sz w:val="48"/>
+          <w:szCs w:val="48"/>
+        </w:rPr>
+      </w:pPr>
+    </w:p>
+    <w:p>
+      <w:pPr>
+        <w:rPr>
+          <w:rFonts w:ascii="Roboto" w:hAnsi="Roboto"/>
+          <w:b/>
+          <w:bCs/>
+          <w:sz w:val="48"/>
+          <w:szCs w:val="48"/>
+        </w:rPr>
+      </w:pPr>
+    </w:p>
+    <w:p>
+      <w:pPr>
+        <w:jc w:val="center"/>
+        <w:rPr>
+          <w:rFonts w:ascii="Roboto" w:hAnsi="Roboto"/>
+          <w:b/>
+          <w:bCs/>
+          <w:sz w:val="48"/>
+          <w:szCs w:val="48"/>
+        </w:rPr>
+      </w:pPr>
+      <w:r>
+        <w:rPr>
+          <w:rFonts w:ascii="Roboto" w:hAnsi="Roboto"/>
+          <w:b/>
+          <w:bCs/>
+          <w:sz w:val="48"/>
+          <w:szCs w:val="48"/>
+        </w:rPr>
+        <w:lastRenderedPageBreak/>
+        <w:t>Installation Guide</w:t>
+      </w:r>
+    </w:p>
+    <w:p>
+      <w:pPr>
+        <w:rPr>
+          <w:rFonts w:ascii="Roboto" w:hAnsi="Roboto"/>
+          <w:sz w:val="24"/>
+          <w:szCs w:val="24"/>
+        </w:rPr>
+      </w:pPr>
+      <w:r>
+        <w:rPr>
+          <w:rFonts w:ascii="Roboto" w:hAnsi="Roboto"/>
+          <w:sz w:val="24"/>
+          <w:szCs w:val="24"/>
+        </w:rPr>
+        <w:t xml:space="preserve">To begin using </w:t>
+      </w:r>
+      <w:proofErr w:type="spellStart"/>
+      <w:r>
+        <w:rPr>
+          <w:rFonts w:ascii="Roboto" w:hAnsi="Roboto"/>
+          <w:sz w:val="24"/>
+          <w:szCs w:val="24"/>
+        </w:rPr>
+        <w:t>JFreeApache</w:t>
+      </w:r>
+      <w:proofErr w:type="spellEnd"/>
+      <w:r>
+        <w:rPr>
+          <w:rFonts w:ascii="Roboto" w:hAnsi="Roboto"/>
+          <w:sz w:val="24"/>
+          <w:szCs w:val="24"/>
+        </w:rPr>
+        <w:t xml:space="preserve"> you will need to download </w:t>
+      </w:r>
+      <w:r>
+        <w:rPr>
+          <w:rFonts w:ascii="Roboto" w:hAnsi="Roboto"/>
+          <w:sz w:val="24"/>
+          <w:szCs w:val="24"/>
+        </w:rPr>
+        <w:t>the following file</w:t>
+      </w:r>
+      <w:r>
+        <w:rPr>
+          <w:rFonts w:ascii="Roboto" w:hAnsi="Roboto"/>
+          <w:sz w:val="24"/>
+          <w:szCs w:val="24"/>
+        </w:rPr>
+        <w:t>s</w:t>
+      </w:r>
+      <w:r>
+        <w:rPr>
+          <w:rFonts w:ascii="Roboto" w:hAnsi="Roboto"/>
+          <w:sz w:val="24"/>
+          <w:szCs w:val="24"/>
+        </w:rPr>
+        <w:t>.</w:t>
+      </w:r>
+      <w:r>
+        <w:rPr>
+          <w:rFonts w:ascii="Roboto" w:hAnsi="Roboto"/>
+          <w:sz w:val="24"/>
+          <w:szCs w:val="24"/>
+        </w:rPr>
+        <w:t xml:space="preserve"> </w:t>
+      </w:r>
+      <w:r>
+        <w:rPr>
+          <w:rFonts w:ascii="Roboto" w:hAnsi="Roboto"/>
+          <w:sz w:val="24"/>
+          <w:szCs w:val="24"/>
+        </w:rPr>
+        <w:t>“</w:t>
+      </w:r>
+      <w:r>
+        <w:rPr>
+          <w:rFonts w:ascii="Roboto" w:hAnsi="Roboto"/>
+          <w:sz w:val="24"/>
+          <w:szCs w:val="24"/>
+        </w:rPr>
+        <w:t>JATe</w:t>
+      </w:r>
+      <w:r>
+        <w:rPr>
+          <w:rFonts w:ascii="Roboto" w:hAnsi="Roboto"/>
+          <w:sz w:val="24"/>
+          <w:szCs w:val="24"/>
+        </w:rPr>
+        <w:t>s</w:t>
+      </w:r>
+      <w:r>
+        <w:rPr>
+          <w:rFonts w:ascii="Roboto" w:hAnsi="Roboto"/>
+          <w:sz w:val="24"/>
+          <w:szCs w:val="24"/>
+        </w:rPr>
+        <w:t>t</w:t>
+      </w:r>
+      <w:r>
+        <w:rPr>
+          <w:rFonts w:ascii="Roboto" w:hAnsi="Roboto"/>
+          <w:sz w:val="24"/>
+          <w:szCs w:val="24"/>
+        </w:rPr>
+        <w:t xml:space="preserve">.java” </w:t>
+      </w:r>
+      <w:r>
+        <w:rPr>
+          <w:rFonts w:ascii="Roboto" w:hAnsi="Roboto"/>
+          <w:sz w:val="24"/>
+          <w:szCs w:val="24"/>
+        </w:rPr>
+        <w:t>i</w:t>
+      </w:r>
+      <w:r>
+        <w:rPr>
+          <w:rFonts w:ascii="Roboto" w:hAnsi="Roboto"/>
+          <w:sz w:val="24"/>
+          <w:szCs w:val="24"/>
+        </w:rPr>
+        <w:t>s</w:t>
+      </w:r>
+      <w:r>
+        <w:rPr>
+          <w:rFonts w:ascii="Roboto" w:hAnsi="Roboto"/>
+          <w:sz w:val="24"/>
+          <w:szCs w:val="24"/>
+        </w:rPr>
+        <w:t xml:space="preserve"> </w:t>
+      </w:r>
+      <w:r>
+        <w:rPr>
+          <w:rFonts w:ascii="Roboto" w:hAnsi="Roboto"/>
+          <w:sz w:val="24"/>
+          <w:szCs w:val="24"/>
+        </w:rPr>
+        <w:t xml:space="preserve">optional. </w:t>
+      </w:r>
+    </w:p>
+    <w:p>
+      <w:pPr>
+        <w:jc w:val="center"/>
+        <w:rPr>
+          <w:rFonts w:ascii="Roboto" w:hAnsi="Roboto"/>
+          <w:sz w:val="28"/>
+          <w:szCs w:val="28"/>
+        </w:rPr>
+      </w:pPr>
+      <w:r>
+        <w:rPr>
+          <w:rFonts w:ascii="Roboto" w:hAnsi="Roboto"/>
+          <w:sz w:val="28"/>
+          <w:szCs w:val="28"/>
+        </w:rPr>
+        <w:drawing>
+          <wp:inline distT="0" distB="0" distL="0" distR="0" wp14:anchorId="75D9CD12" wp14:editId="611ABEB1">
+            <wp:extent cx="5943600" cy="1511300"/>
+            <wp:effectExtent l="0" t="0" r="0" b="0"/>
+            <wp:docPr id="1180613467" name="Picture 1" descr="A screenshot of a computer&#10;&#10;AI-generated content may be incorrect."/>
+            <wp:cNvGraphicFramePr>
+              <a:graphicFrameLocks xmlns:a="http://schemas.openxmlformats.org/drawingml/2006/main" noChangeAspect="1"/>
+            </wp:cNvGraphicFramePr>
+            <a:graphic xmlns:a="http://schemas.openxmlformats.org/drawingml/2006/main">
+              <a:graphicData uri="http://schemas.openxmlformats.org/drawingml/2006/picture">
+                <pic:pic xmlns:pic="http://schemas.openxmlformats.org/drawingml/2006/picture">
+                  <pic:nvPicPr>
+                    <pic:cNvPr id="1180613467" name="Picture 1" descr="A screenshot of a computer&#10;&#10;AI-generated content may be incorrect."/>
+                    <pic:cNvPicPr/>
+                  </pic:nvPicPr>
+                  <pic:blipFill>
+                    <a:blip r:embed="rId8"/>
+                    <a:stretch>
+                      <a:fillRect/>
+                    </a:stretch>
+                  </pic:blipFill>
+                  <pic:spPr>
+                    <a:xfrm>
+                      <a:off x="0" y="0"/>
+                      <a:ext cx="5943600" cy="1511300"/>
+                    </a:xfrm>
+                    <a:prstGeom prst="rect">
+                      <a:avLst/>
+                    </a:prstGeom>
+                  </pic:spPr>
+                </pic:pic>
+              </a:graphicData>
+            </a:graphic>
+          </wp:inline>
+        </w:drawing>
+      </w:r>
+    </w:p>
+    <w:p>
+      <w:pPr>
+        <w:rPr>
+          <w:rFonts w:ascii="Roboto" w:hAnsi="Roboto"/>
+          <w:sz w:val="24"/>
+          <w:szCs w:val="24"/>
+        </w:rPr>
+      </w:pPr>
+      <w:r>
+        <w:rPr>
+          <w:rFonts w:ascii="Roboto" w:hAnsi="Roboto"/>
+          <w:sz w:val="24"/>
+          <w:szCs w:val="24"/>
+        </w:rPr>
+        <w:t>After downloading the files, simply move the files to the folder containing your</w:t>
+      </w:r>
+      <w:r>
+        <w:rPr>
+          <w:rFonts w:ascii="Roboto" w:hAnsi="Roboto"/>
+          <w:sz w:val="24"/>
+          <w:szCs w:val="24"/>
+        </w:rPr>
+        <w:t xml:space="preserve"> Maven</w:t>
+      </w:r>
+      <w:r>
+        <w:rPr>
+          <w:rFonts w:ascii="Roboto" w:hAnsi="Roboto"/>
+          <w:sz w:val="24"/>
+          <w:szCs w:val="24"/>
+        </w:rPr>
+        <w:t xml:space="preserve"> project. Once done, you can open your preferred IDE (for this example we will be using </w:t>
+      </w:r>
+      <w:proofErr w:type="spellStart"/>
+      <w:r>
+        <w:rPr>
+          <w:rFonts w:ascii="Roboto" w:hAnsi="Roboto"/>
+          <w:sz w:val="24"/>
+          <w:szCs w:val="24"/>
+        </w:rPr>
+        <w:t>VSCode</w:t>
+      </w:r>
+      <w:proofErr w:type="spellEnd"/>
+      <w:r>
+        <w:rPr>
+          <w:rFonts w:ascii="Roboto" w:hAnsi="Roboto"/>
+          <w:sz w:val="24"/>
+          <w:szCs w:val="24"/>
+        </w:rPr>
+        <w:t xml:space="preserve">). Then you can open the folder or the file itself within your IDE. </w:t>
+      </w:r>
+    </w:p>
+    <w:p>
+      <w:pPr>
+        <w:jc w:val="center"/>
+        <w:rPr>
+          <w:rFonts w:ascii="Roboto" w:hAnsi="Roboto"/>
+          <w:sz w:val="28"/>
+          <w:szCs w:val="28"/>
+        </w:rPr>
+      </w:pPr>
+      <w:r>
+        <w:rPr>
+          <w:rFonts w:ascii="Roboto" w:hAnsi="Roboto"/>
+          <w:noProof/>
+          <w:sz w:val="28"/>
+          <w:szCs w:val="28"/>
+        </w:rPr>
+        <w:drawing>
+          <wp:inline distT="0" distB="0" distL="0" distR="0" wp14:anchorId="24215F91" wp14:editId="5E2B4AE0">
+            <wp:extent cx="2400300" cy="1948425"/>
+            <wp:effectExtent l="0" t="0" r="0" b="0"/>
+            <wp:docPr id="298661417" name="Picture 2" descr="A screenshot of a computer&#10;&#10;AI-generated content may be incorrect."/>
+            <wp:cNvGraphicFramePr>
+              <a:graphicFrameLocks xmlns:a="http://schemas.openxmlformats.org/drawingml/2006/main" noChangeAspect="1"/>
+            </wp:cNvGraphicFramePr>
+            <a:graphic xmlns:a="http://schemas.openxmlformats.org/drawingml/2006/main">
+              <a:graphicData uri="http://schemas.openxmlformats.org/drawingml/2006/picture">
+                <pic:pic xmlns:pic="http://schemas.openxmlformats.org/drawingml/2006/picture">
+                  <pic:nvPicPr>
+                    <pic:cNvPr id="298661417" name="Picture 2" descr="A screenshot of a computer&#10;&#10;AI-generated content may be incorrect."/>
+                    <pic:cNvPicPr>
+                      <a:picLocks noChangeAspect="1" noChangeArrowheads="1"/>
+                    </pic:cNvPicPr>
+                  </pic:nvPicPr>
+                  <pic:blipFill>
+                    <a:blip r:embed="rId9">
+                      <a:extLst>
+                        <a:ext uri="{28A0092B-C50C-407E-A947-70E740481C1C}">
+                          <a14:useLocalDpi xmlns:a14="http://schemas.microsoft.com/office/drawing/2010/main" val="0"/>
+                        </a:ext>
+                      </a:extLst>
+                    </a:blip>
+                    <a:srcRect/>
+                    <a:stretch>
+                      <a:fillRect/>
+                    </a:stretch>
+                  </pic:blipFill>
+                  <pic:spPr bwMode="auto">
+                    <a:xfrm>
+                      <a:off x="0" y="0"/>
+                      <a:ext cx="2402844" cy="1950490"/>
+                    </a:xfrm>
+                    <a:prstGeom prst="rect">
+                      <a:avLst/>
+                    </a:prstGeom>
+                    <a:noFill/>
+                    <a:ln>
+                      <a:noFill/>
+                    </a:ln>
+                  </pic:spPr>
+                </pic:pic>
+              </a:graphicData>
+            </a:graphic>
+          </wp:inline>
+        </w:drawing>
+      </w:r>
+    </w:p>
+    <w:p>
+      <w:pPr>
+        <w:rPr>
+          <w:rFonts w:ascii="Roboto" w:hAnsi="Roboto"/>
+          <w:sz w:val="24"/>
+          <w:szCs w:val="24"/>
+        </w:rPr>
+      </w:pPr>
+      <w:r>
+        <w:rPr>
+          <w:rFonts w:ascii="Roboto" w:hAnsi="Roboto"/>
+          <w:sz w:val="24"/>
+          <w:szCs w:val="24"/>
+        </w:rPr>
+        <w:t xml:space="preserve">If you opened the folder containing the </w:t>
+      </w:r>
+      <w:proofErr w:type="gramStart"/>
+      <w:r>
+        <w:rPr>
+          <w:rFonts w:ascii="Roboto" w:hAnsi="Roboto"/>
+          <w:sz w:val="24"/>
+          <w:szCs w:val="24"/>
+        </w:rPr>
+        <w:t>files</w:t>
+      </w:r>
+      <w:proofErr w:type="gramEnd"/>
+      <w:r>
+        <w:rPr>
+          <w:rFonts w:ascii="Roboto" w:hAnsi="Roboto"/>
+          <w:sz w:val="24"/>
+          <w:szCs w:val="24"/>
+        </w:rPr>
+        <w:t xml:space="preserve"> then it should look </w:t>
+      </w:r>
+      <w:proofErr w:type="gramStart"/>
+      <w:r>
+        <w:rPr>
+          <w:rFonts w:ascii="Roboto" w:hAnsi="Roboto"/>
+          <w:sz w:val="24"/>
+          <w:szCs w:val="24"/>
+        </w:rPr>
+        <w:t>similar to</w:t>
+      </w:r>
+      <w:proofErr w:type="gramEnd"/>
+      <w:r>
+        <w:rPr>
+          <w:rFonts w:ascii="Roboto" w:hAnsi="Roboto"/>
+          <w:sz w:val="24"/>
+          <w:szCs w:val="24"/>
+        </w:rPr>
+        <w:t xml:space="preserve"> the image below. </w:t>
+      </w:r>
+    </w:p>
+    <w:p>
+      <w:pPr>
+        <w:jc w:val="center"/>
+        <w:rPr>
+          <w:rFonts w:ascii="Roboto" w:hAnsi="Roboto"/>
+          <w:sz w:val="24"/>
+          <w:szCs w:val="24"/>
+        </w:rPr>
+      </w:pPr>
+      <w:r>
+        <w:rPr>
+          <w:rFonts w:ascii="Roboto" w:hAnsi="Roboto"/>
+          <w:sz w:val="24"/>
+          <w:szCs w:val="24"/>
+        </w:rPr>
+        <w:drawing>
+          <wp:inline distT="0" distB="0" distL="0" distR="0" wp14:anchorId="68775705" wp14:editId="44E897FF">
+            <wp:extent cx="2231899" cy="2289126"/>
+            <wp:effectExtent l="0" t="0" r="0" b="0"/>
+            <wp:docPr id="1612468601" name="Picture 1" descr="A screenshot of a computer&#10;&#10;AI-generated content may be incorrect."/>
+            <wp:cNvGraphicFramePr>
+              <a:graphicFrameLocks xmlns:a="http://schemas.openxmlformats.org/drawingml/2006/main" noChangeAspect="1"/>
+            </wp:cNvGraphicFramePr>
+            <a:graphic xmlns:a="http://schemas.openxmlformats.org/drawingml/2006/main">
+              <a:graphicData uri="http://schemas.openxmlformats.org/drawingml/2006/picture">
+                <pic:pic xmlns:pic="http://schemas.openxmlformats.org/drawingml/2006/picture">
+                  <pic:nvPicPr>
+                    <pic:cNvPr id="1612468601" name="Picture 1" descr="A screenshot of a computer&#10;&#10;AI-generated content may be incorrect."/>
+                    <pic:cNvPicPr/>
+                  </pic:nvPicPr>
+                  <pic:blipFill>
+                    <a:blip r:embed="rId10"/>
+                    <a:stretch>
+                      <a:fillRect/>
+                    </a:stretch>
+                  </pic:blipFill>
+                  <pic:spPr>
+                    <a:xfrm>
+                      <a:off x="0" y="0"/>
+                      <a:ext cx="2239067" cy="2296478"/>
+                    </a:xfrm>
+                    <a:prstGeom prst="rect">
+                      <a:avLst/>
+                    </a:prstGeom>
+                  </pic:spPr>
+                </pic:pic>
+              </a:graphicData>
+            </a:graphic>
+          </wp:inline>
+        </w:drawing>
+      </w:r>
+    </w:p>
+    <w:p>
+      <w:pPr>
+        <w:rPr>
+          <w:rFonts w:ascii="Roboto" w:hAnsi="Roboto"/>
+          <w:sz w:val="24"/>
+          <w:szCs w:val="24"/>
+        </w:rPr>
+      </w:pPr>
+      <w:r>
+        <w:rPr>
+          <w:rFonts w:ascii="Roboto" w:hAnsi="Roboto"/>
+          <w:sz w:val="24"/>
+          <w:szCs w:val="24"/>
+        </w:rPr>
+        <w:lastRenderedPageBreak/>
+        <w:t xml:space="preserve">You can immediately </w:t>
+      </w:r>
+      <w:r>
+        <w:rPr>
+          <w:rFonts w:ascii="Roboto" w:hAnsi="Roboto"/>
+          <w:sz w:val="24"/>
+          <w:szCs w:val="24"/>
+        </w:rPr>
+        <w:t>s</w:t>
+      </w:r>
+      <w:r>
+        <w:rPr>
+          <w:rFonts w:ascii="Roboto" w:hAnsi="Roboto"/>
+          <w:sz w:val="24"/>
+          <w:szCs w:val="24"/>
+        </w:rPr>
+        <w:t>tart u</w:t>
+      </w:r>
+      <w:r>
+        <w:rPr>
+          <w:rFonts w:ascii="Roboto" w:hAnsi="Roboto"/>
+          <w:sz w:val="24"/>
+          <w:szCs w:val="24"/>
+        </w:rPr>
+        <w:t>s</w:t>
+      </w:r>
+      <w:r>
+        <w:rPr>
+          <w:rFonts w:ascii="Roboto" w:hAnsi="Roboto"/>
+          <w:sz w:val="24"/>
+          <w:szCs w:val="24"/>
+        </w:rPr>
+        <w:t>ing the file</w:t>
+      </w:r>
+      <w:r>
+        <w:rPr>
+          <w:rFonts w:ascii="Roboto" w:hAnsi="Roboto"/>
+          <w:sz w:val="24"/>
+          <w:szCs w:val="24"/>
+        </w:rPr>
+        <w:t>s</w:t>
+      </w:r>
+      <w:r>
+        <w:rPr>
+          <w:rFonts w:ascii="Roboto" w:hAnsi="Roboto"/>
+          <w:sz w:val="24"/>
+          <w:szCs w:val="24"/>
+        </w:rPr>
+        <w:t xml:space="preserve"> and their function</w:t>
+      </w:r>
+      <w:r>
+        <w:rPr>
+          <w:rFonts w:ascii="Roboto" w:hAnsi="Roboto"/>
+          <w:sz w:val="24"/>
+          <w:szCs w:val="24"/>
+        </w:rPr>
+        <w:t>s</w:t>
+      </w:r>
+      <w:r>
+        <w:rPr>
+          <w:rFonts w:ascii="Roboto" w:hAnsi="Roboto"/>
+          <w:sz w:val="24"/>
+          <w:szCs w:val="24"/>
+        </w:rPr>
+        <w:t xml:space="preserve"> within. But if you want to </w:t>
+      </w:r>
+      <w:r>
+        <w:rPr>
+          <w:rFonts w:ascii="Roboto" w:hAnsi="Roboto"/>
+          <w:sz w:val="24"/>
+          <w:szCs w:val="24"/>
+        </w:rPr>
+        <w:t>s</w:t>
+      </w:r>
+      <w:r>
+        <w:rPr>
+          <w:rFonts w:ascii="Roboto" w:hAnsi="Roboto"/>
+          <w:sz w:val="24"/>
+          <w:szCs w:val="24"/>
+        </w:rPr>
+        <w:t>ee an example, then run the te</w:t>
+      </w:r>
+      <w:r>
+        <w:rPr>
+          <w:rFonts w:ascii="Roboto" w:hAnsi="Roboto"/>
+          <w:sz w:val="24"/>
+          <w:szCs w:val="24"/>
+        </w:rPr>
+        <w:t>s</w:t>
+      </w:r>
+      <w:r>
+        <w:rPr>
+          <w:rFonts w:ascii="Roboto" w:hAnsi="Roboto"/>
+          <w:sz w:val="24"/>
+          <w:szCs w:val="24"/>
+        </w:rPr>
+        <w:t xml:space="preserve">ter file. </w:t>
+      </w:r>
+      <w:r>
+        <w:rPr>
+          <w:rFonts w:ascii="Roboto" w:hAnsi="Roboto"/>
+          <w:sz w:val="24"/>
+          <w:szCs w:val="24"/>
+        </w:rPr>
+        <w:t>The result will be displayed on the console</w:t>
+      </w:r>
+      <w:r>
+        <w:rPr>
+          <w:rFonts w:ascii="Roboto" w:hAnsi="Roboto"/>
+          <w:sz w:val="24"/>
+          <w:szCs w:val="24"/>
+        </w:rPr>
+        <w:t xml:space="preserve"> and graph</w:t>
+      </w:r>
+      <w:r>
+        <w:rPr>
+          <w:rFonts w:ascii="Roboto" w:hAnsi="Roboto"/>
+          <w:sz w:val="24"/>
+          <w:szCs w:val="24"/>
+        </w:rPr>
+        <w:t>s</w:t>
+      </w:r>
+      <w:r>
+        <w:rPr>
+          <w:rFonts w:ascii="Roboto" w:hAnsi="Roboto"/>
+          <w:sz w:val="24"/>
+          <w:szCs w:val="24"/>
+        </w:rPr>
+        <w:t xml:space="preserve"> will be displayed on a separate window.</w:t>
+      </w:r>
+    </w:p>
+    <w:p>
+      <w:pPr>
+        <w:jc w:val="center"/>
+        <w:rPr>
+          <w:rFonts w:ascii="Roboto" w:hAnsi="Roboto"/>
+          <w:sz w:val="24"/>
+          <w:szCs w:val="24"/>
+        </w:rPr>
+      </w:pPr>
+      <w:r>
+        <w:rPr>
+          <w:rFonts w:ascii="Roboto" w:hAnsi="Roboto"/>
+          <w:sz w:val="24"/>
+          <w:szCs w:val="24"/>
+        </w:rPr>
+        <w:drawing>
+          <wp:inline distT="0" distB="0" distL="0" distR="0" wp14:anchorId="4662058C" wp14:editId="58820AD6">
+            <wp:extent cx="5830114" cy="3572374"/>
+            <wp:effectExtent l="0" t="0" r="0" b="9525"/>
+            <wp:docPr id="1357598217" name="Picture 1" descr="A screenshot of a computer&#10;&#10;AI-generated content may be incorrect."/>
+            <wp:cNvGraphicFramePr>
+              <a:graphicFrameLocks xmlns:a="http://schemas.openxmlformats.org/drawingml/2006/main" noChangeAspect="1"/>
+            </wp:cNvGraphicFramePr>
+            <a:graphic xmlns:a="http://schemas.openxmlformats.org/drawingml/2006/main">
+              <a:graphicData uri="http://schemas.openxmlformats.org/drawingml/2006/picture">
+                <pic:pic xmlns:pic="http://schemas.openxmlformats.org/drawingml/2006/picture">
+                  <pic:nvPicPr>
+                    <pic:cNvPr id="1357598217" name="Picture 1" descr="A screenshot of a computer&#10;&#10;AI-generated content may be incorrect."/>
+                    <pic:cNvPicPr/>
+                  </pic:nvPicPr>
+                  <pic:blipFill>
+                    <a:blip r:embed="rId11"/>
+                    <a:stretch>
+                      <a:fillRect/>
+                    </a:stretch>
+                  </pic:blipFill>
+                  <pic:spPr>
+                    <a:xfrm>
+                      <a:off x="0" y="0"/>
+                      <a:ext cx="5830114" cy="3572374"/>
+                    </a:xfrm>
+                    <a:prstGeom prst="rect">
+                      <a:avLst/>
+                    </a:prstGeom>
+                  </pic:spPr>
+                </pic:pic>
+              </a:graphicData>
+            </a:graphic>
+          </wp:inline>
+        </w:drawing>
+      </w:r>
+    </w:p>
+    <w:p>
+      <w:pPr>
+        <w:jc w:val="center"/>
+        <w:rPr>
+          <w:rFonts w:ascii="Roboto" w:hAnsi="Roboto"/>
+          <w:b/>
+          <w:bCs/>
+          <w:sz w:val="48"/>
+          <w:szCs w:val="48"/>
+        </w:rPr>
+      </w:pPr>
+    </w:p>
+    <w:p>
+      <w:pPr>
+        <w:jc w:val="center"/>
+        <w:rPr>
+          <w:rFonts w:ascii="Roboto" w:hAnsi="Roboto"/>
+          <w:b/>
+          <w:bCs/>
+          <w:sz w:val="48"/>
+          <w:szCs w:val="48"/>
+        </w:rPr>
+      </w:pPr>
+    </w:p>
+    <w:p>
+      <w:pPr>
+        <w:jc w:val="center"/>
+        <w:rPr>
+          <w:rFonts w:ascii="Roboto" w:hAnsi="Roboto"/>
+          <w:b/>
+          <w:bCs/>
+          <w:sz w:val="48"/>
+          <w:szCs w:val="48"/>
+        </w:rPr>
+      </w:pPr>
+    </w:p>
+    <w:p>
+      <w:pPr>
+        <w:jc w:val="center"/>
+        <w:rPr>
+          <w:rFonts w:ascii="Roboto" w:hAnsi="Roboto"/>
+          <w:b/>
+          <w:bCs/>
+          <w:sz w:val="48"/>
+          <w:szCs w:val="48"/>
+        </w:rPr>
+      </w:pPr>
+    </w:p>
+    <w:p>
+      <w:pPr>
+        <w:jc w:val="center"/>
+        <w:rPr>
+          <w:rFonts w:ascii="Roboto" w:hAnsi="Roboto"/>
+          <w:b/>
+          <w:bCs/>
+          <w:sz w:val="48"/>
+          <w:szCs w:val="48"/>
+        </w:rPr>
+      </w:pPr>
+    </w:p>
+    <w:p>
+      <w:pPr>
+        <w:jc w:val="center"/>
+        <w:rPr>
+          <w:rFonts w:ascii="Roboto" w:hAnsi="Roboto"/>
+          <w:b/>
+          <w:bCs/>
+          <w:sz w:val="48"/>
+          <w:szCs w:val="48"/>
+        </w:rPr>
+      </w:pPr>
+    </w:p>
+    <w:p>
+      <w:pPr>
+        <w:rPr>
+          <w:rFonts w:ascii="Roboto" w:hAnsi="Roboto"/>
+          <w:b/>
+          <w:bCs/>
+          <w:sz w:val="48"/>
+          <w:szCs w:val="48"/>
+        </w:rPr>
+      </w:pPr>
+    </w:p>
+    <w:p>
+      <w:pPr>
+        <w:jc w:val="center"/>
+        <w:rPr>
+          <w:rFonts w:ascii="Roboto" w:hAnsi="Roboto"/>
+          <w:b/>
+          <w:bCs/>
+          <w:sz w:val="48"/>
+          <w:szCs w:val="48"/>
+        </w:rPr>
+      </w:pPr>
+      <w:r>
+        <w:rPr>
+          <w:rFonts w:ascii="Roboto" w:hAnsi="Roboto"/>
+          <w:b/>
+          <w:bCs/>
+          <w:sz w:val="48"/>
+          <w:szCs w:val="48"/>
+        </w:rPr>
+        <w:lastRenderedPageBreak/>
+        <w:t>Class Overview</w:t>
+      </w:r>
+    </w:p>
+    <w:p>
+      <w:pPr>
+        <w:rPr>
+          <w:rFonts w:ascii="Roboto" w:hAnsi="Roboto"/>
+          <w:sz w:val="40"/>
+          <w:szCs w:val="40"/>
+        </w:rPr>
+      </w:pPr>
+      <w:proofErr w:type="spellStart"/>
+      <w:r>
+        <w:rPr>
+          <w:rFonts w:ascii="Roboto" w:hAnsi="Roboto"/>
+          <w:sz w:val="40"/>
+          <w:szCs w:val="40"/>
+        </w:rPr>
+        <w:t>Test</w:t>
+      </w:r>
+      <w:r>
+        <w:rPr>
+          <w:rFonts w:ascii="Roboto" w:hAnsi="Roboto"/>
+          <w:sz w:val="40"/>
+          <w:szCs w:val="40"/>
+        </w:rPr>
+        <w:t>Plotter</w:t>
+      </w:r>
+      <w:proofErr w:type="spellEnd"/>
+      <w:r>
+        <w:rPr>
+          <w:rFonts w:ascii="Roboto" w:hAnsi="Roboto"/>
+          <w:sz w:val="40"/>
+          <w:szCs w:val="40"/>
+        </w:rPr>
+        <w:t xml:space="preserve"> Cla</w:t>
+      </w:r>
+      <w:r>
+        <w:rPr>
+          <w:rFonts w:ascii="Roboto" w:hAnsi="Roboto"/>
+          <w:sz w:val="40"/>
+          <w:szCs w:val="40"/>
+        </w:rPr>
+        <w:t>ss</w:t>
+      </w:r>
+    </w:p>
+    <w:p>
+      <w:pPr>
         <w:rPr>
           <w:rFonts w:ascii="Roboto" w:hAnsi="Roboto"/>
           <w:b/>
@@ -871,35 +2225,6289 @@
           <w:szCs w:val="32"/>
         </w:rPr>
       </w:pPr>
-    </w:p>
-    <w:p>
-      <w:pPr>
-        <w:rPr>
-          <w:rFonts w:ascii="Roboto" w:hAnsi="Roboto"/>
+      <w:r>
+        <w:rPr>
+          <w:rFonts w:ascii="Roboto" w:hAnsi="Roboto"/>
+          <w:b/>
+          <w:bCs/>
           <w:sz w:val="32"/>
           <w:szCs w:val="32"/>
         </w:rPr>
-      </w:pPr>
-      <w:r>
-        <w:rPr>
-          <w:rFonts w:ascii="Roboto" w:hAnsi="Roboto"/>
+        <w:t>main Function</w:t>
+      </w:r>
+    </w:p>
+    <w:p>
+      <w:pPr>
+        <w:rPr>
+          <w:rFonts w:ascii="Roboto" w:hAnsi="Roboto"/>
+          <w:sz w:val="28"/>
+          <w:szCs w:val="28"/>
+        </w:rPr>
+      </w:pPr>
+      <w:r>
+        <w:rPr>
+          <w:rFonts w:ascii="Roboto" w:hAnsi="Roboto"/>
+          <w:sz w:val="28"/>
+          <w:szCs w:val="28"/>
+        </w:rPr>
+        <w:t xml:space="preserve">The function </w:t>
+      </w:r>
+      <w:r>
+        <w:rPr>
+          <w:rFonts w:ascii="Roboto" w:hAnsi="Roboto"/>
+          <w:sz w:val="28"/>
+          <w:szCs w:val="28"/>
+        </w:rPr>
+        <w:t>s</w:t>
+      </w:r>
+      <w:r>
+        <w:rPr>
+          <w:rFonts w:ascii="Roboto" w:hAnsi="Roboto"/>
+          <w:sz w:val="28"/>
+          <w:szCs w:val="28"/>
+        </w:rPr>
+        <w:t>imply call</w:t>
+      </w:r>
+      <w:r>
+        <w:rPr>
+          <w:rFonts w:ascii="Roboto" w:hAnsi="Roboto"/>
+          <w:sz w:val="28"/>
+          <w:szCs w:val="28"/>
+        </w:rPr>
+        <w:t>s</w:t>
+      </w:r>
+      <w:r>
+        <w:rPr>
+          <w:rFonts w:ascii="Roboto" w:hAnsi="Roboto"/>
+          <w:sz w:val="28"/>
+          <w:szCs w:val="28"/>
+        </w:rPr>
+        <w:t xml:space="preserve"> on the variou</w:t>
+      </w:r>
+      <w:r>
+        <w:rPr>
+          <w:rFonts w:ascii="Roboto" w:hAnsi="Roboto"/>
+          <w:sz w:val="28"/>
+          <w:szCs w:val="28"/>
+        </w:rPr>
+        <w:t>s</w:t>
+      </w:r>
+      <w:r>
+        <w:rPr>
+          <w:rFonts w:ascii="Roboto" w:hAnsi="Roboto"/>
+          <w:sz w:val="28"/>
+          <w:szCs w:val="28"/>
+        </w:rPr>
+        <w:t xml:space="preserve"> function</w:t>
+      </w:r>
+      <w:r>
+        <w:rPr>
+          <w:rFonts w:ascii="Roboto" w:hAnsi="Roboto"/>
+          <w:sz w:val="28"/>
+          <w:szCs w:val="28"/>
+        </w:rPr>
+        <w:t>s</w:t>
+      </w:r>
+      <w:r>
+        <w:rPr>
+          <w:rFonts w:ascii="Roboto" w:hAnsi="Roboto"/>
+          <w:sz w:val="28"/>
+          <w:szCs w:val="28"/>
+        </w:rPr>
+        <w:t xml:space="preserve"> from the </w:t>
+      </w:r>
+      <w:proofErr w:type="spellStart"/>
+      <w:r>
+        <w:rPr>
+          <w:rFonts w:ascii="Roboto" w:hAnsi="Roboto"/>
+          <w:sz w:val="28"/>
+          <w:szCs w:val="28"/>
+        </w:rPr>
+        <w:t>JA</w:t>
+      </w:r>
+      <w:r>
+        <w:rPr>
+          <w:rFonts w:ascii="Roboto" w:hAnsi="Roboto"/>
+          <w:sz w:val="28"/>
+          <w:szCs w:val="28"/>
+        </w:rPr>
+        <w:t>Plotter</w:t>
+      </w:r>
+      <w:proofErr w:type="spellEnd"/>
+      <w:r>
+        <w:rPr>
+          <w:rFonts w:ascii="Roboto" w:hAnsi="Roboto"/>
+          <w:sz w:val="28"/>
+          <w:szCs w:val="28"/>
+        </w:rPr>
+        <w:t xml:space="preserve">, </w:t>
+      </w:r>
+      <w:proofErr w:type="spellStart"/>
+      <w:r>
+        <w:rPr>
+          <w:rFonts w:ascii="Roboto" w:hAnsi="Roboto"/>
+          <w:sz w:val="28"/>
+          <w:szCs w:val="28"/>
+        </w:rPr>
+        <w:t>JA</w:t>
+      </w:r>
+      <w:r>
+        <w:rPr>
+          <w:rFonts w:ascii="Roboto" w:hAnsi="Roboto"/>
+          <w:sz w:val="28"/>
+          <w:szCs w:val="28"/>
+        </w:rPr>
+        <w:t>S</w:t>
+      </w:r>
+      <w:r>
+        <w:rPr>
+          <w:rFonts w:ascii="Roboto" w:hAnsi="Roboto"/>
+          <w:sz w:val="28"/>
+          <w:szCs w:val="28"/>
+        </w:rPr>
+        <w:t>alter</w:t>
+      </w:r>
+      <w:proofErr w:type="spellEnd"/>
+      <w:r>
+        <w:rPr>
+          <w:rFonts w:ascii="Roboto" w:hAnsi="Roboto"/>
+          <w:sz w:val="28"/>
+          <w:szCs w:val="28"/>
+        </w:rPr>
+        <w:t xml:space="preserve">, and </w:t>
+      </w:r>
+      <w:proofErr w:type="spellStart"/>
+      <w:r>
+        <w:rPr>
+          <w:rFonts w:ascii="Roboto" w:hAnsi="Roboto"/>
+          <w:sz w:val="28"/>
+          <w:szCs w:val="28"/>
+        </w:rPr>
+        <w:t>JA</w:t>
+      </w:r>
+      <w:r>
+        <w:rPr>
+          <w:rFonts w:ascii="Roboto" w:hAnsi="Roboto"/>
+          <w:sz w:val="28"/>
+          <w:szCs w:val="28"/>
+        </w:rPr>
+        <w:t>S</w:t>
+      </w:r>
+      <w:r>
+        <w:rPr>
+          <w:rFonts w:ascii="Roboto" w:hAnsi="Roboto"/>
+          <w:sz w:val="28"/>
+          <w:szCs w:val="28"/>
+        </w:rPr>
+        <w:t>moother</w:t>
+      </w:r>
+      <w:proofErr w:type="spellEnd"/>
+      <w:r>
+        <w:rPr>
+          <w:rFonts w:ascii="Roboto" w:hAnsi="Roboto"/>
+          <w:sz w:val="28"/>
+          <w:szCs w:val="28"/>
+        </w:rPr>
+        <w:t xml:space="preserve"> cla</w:t>
+      </w:r>
+      <w:r>
+        <w:rPr>
+          <w:rFonts w:ascii="Roboto" w:hAnsi="Roboto"/>
+          <w:sz w:val="28"/>
+          <w:szCs w:val="28"/>
+        </w:rPr>
+        <w:t>ss</w:t>
+      </w:r>
+      <w:r>
+        <w:rPr>
+          <w:rFonts w:ascii="Roboto" w:hAnsi="Roboto"/>
+          <w:sz w:val="28"/>
+          <w:szCs w:val="28"/>
+        </w:rPr>
+        <w:t>e</w:t>
+      </w:r>
+      <w:r>
+        <w:rPr>
+          <w:rFonts w:ascii="Roboto" w:hAnsi="Roboto"/>
+          <w:sz w:val="28"/>
+          <w:szCs w:val="28"/>
+        </w:rPr>
+        <w:t>s</w:t>
+      </w:r>
+      <w:r>
+        <w:rPr>
+          <w:rFonts w:ascii="Roboto" w:hAnsi="Roboto"/>
+          <w:sz w:val="28"/>
+          <w:szCs w:val="28"/>
+        </w:rPr>
+        <w:t>. It create</w:t>
+      </w:r>
+      <w:r>
+        <w:rPr>
+          <w:rFonts w:ascii="Roboto" w:hAnsi="Roboto"/>
+          <w:sz w:val="28"/>
+          <w:szCs w:val="28"/>
+        </w:rPr>
+        <w:t>s</w:t>
+      </w:r>
+      <w:r>
+        <w:rPr>
+          <w:rFonts w:ascii="Roboto" w:hAnsi="Roboto"/>
+          <w:sz w:val="28"/>
+          <w:szCs w:val="28"/>
+        </w:rPr>
+        <w:t xml:space="preserve"> an in</w:t>
+      </w:r>
+      <w:r>
+        <w:rPr>
+          <w:rFonts w:ascii="Roboto" w:hAnsi="Roboto"/>
+          <w:sz w:val="28"/>
+          <w:szCs w:val="28"/>
+        </w:rPr>
+        <w:t>s</w:t>
+      </w:r>
+      <w:r>
+        <w:rPr>
+          <w:rFonts w:ascii="Roboto" w:hAnsi="Roboto"/>
+          <w:sz w:val="28"/>
+          <w:szCs w:val="28"/>
+        </w:rPr>
+        <w:t>tance of each object type and call</w:t>
+      </w:r>
+      <w:r>
+        <w:rPr>
+          <w:rFonts w:ascii="Roboto" w:hAnsi="Roboto"/>
+          <w:sz w:val="28"/>
+          <w:szCs w:val="28"/>
+        </w:rPr>
+        <w:t>s</w:t>
+      </w:r>
+      <w:r>
+        <w:rPr>
+          <w:rFonts w:ascii="Roboto" w:hAnsi="Roboto"/>
+          <w:sz w:val="28"/>
+          <w:szCs w:val="28"/>
+        </w:rPr>
+        <w:t xml:space="preserve"> on their re</w:t>
+      </w:r>
+      <w:r>
+        <w:rPr>
+          <w:rFonts w:ascii="Roboto" w:hAnsi="Roboto"/>
+          <w:sz w:val="28"/>
+          <w:szCs w:val="28"/>
+        </w:rPr>
+        <w:t>s</w:t>
+      </w:r>
+      <w:r>
+        <w:rPr>
+          <w:rFonts w:ascii="Roboto" w:hAnsi="Roboto"/>
+          <w:sz w:val="28"/>
+          <w:szCs w:val="28"/>
+        </w:rPr>
+        <w:t xml:space="preserve">pective function </w:t>
+      </w:r>
+      <w:r>
+        <w:rPr>
+          <w:rFonts w:ascii="Roboto" w:hAnsi="Roboto"/>
+          <w:sz w:val="28"/>
+          <w:szCs w:val="28"/>
+        </w:rPr>
+        <w:t>s</w:t>
+      </w:r>
+      <w:r>
+        <w:rPr>
+          <w:rFonts w:ascii="Roboto" w:hAnsi="Roboto"/>
+          <w:sz w:val="28"/>
+          <w:szCs w:val="28"/>
+        </w:rPr>
+        <w:t>uch a</w:t>
+      </w:r>
+      <w:r>
+        <w:rPr>
+          <w:rFonts w:ascii="Roboto" w:hAnsi="Roboto"/>
+          <w:sz w:val="28"/>
+          <w:szCs w:val="28"/>
+        </w:rPr>
+        <w:t>s</w:t>
+      </w:r>
+      <w:r>
+        <w:rPr>
+          <w:rFonts w:ascii="Roboto" w:hAnsi="Roboto"/>
+          <w:sz w:val="28"/>
+          <w:szCs w:val="28"/>
+        </w:rPr>
+        <w:t xml:space="preserve"> </w:t>
+      </w:r>
+      <w:proofErr w:type="spellStart"/>
+      <w:proofErr w:type="gramStart"/>
+      <w:r>
+        <w:rPr>
+          <w:rFonts w:ascii="Roboto" w:hAnsi="Roboto"/>
+          <w:sz w:val="28"/>
+          <w:szCs w:val="28"/>
+        </w:rPr>
+        <w:t>plotData</w:t>
+      </w:r>
+      <w:proofErr w:type="spellEnd"/>
+      <w:r>
+        <w:rPr>
+          <w:rFonts w:ascii="Roboto" w:hAnsi="Roboto"/>
+          <w:sz w:val="28"/>
+          <w:szCs w:val="28"/>
+        </w:rPr>
+        <w:t>(</w:t>
+      </w:r>
+      <w:proofErr w:type="gramEnd"/>
+      <w:r>
+        <w:rPr>
+          <w:rFonts w:ascii="Roboto" w:hAnsi="Roboto"/>
+          <w:sz w:val="28"/>
+          <w:szCs w:val="28"/>
+        </w:rPr>
+        <w:t xml:space="preserve">), </w:t>
+      </w:r>
+      <w:proofErr w:type="spellStart"/>
+      <w:proofErr w:type="gramStart"/>
+      <w:r>
+        <w:rPr>
+          <w:rFonts w:ascii="Roboto" w:hAnsi="Roboto"/>
+          <w:sz w:val="28"/>
+          <w:szCs w:val="28"/>
+        </w:rPr>
+        <w:t>s</w:t>
+      </w:r>
+      <w:r>
+        <w:rPr>
+          <w:rFonts w:ascii="Roboto" w:hAnsi="Roboto"/>
+          <w:sz w:val="28"/>
+          <w:szCs w:val="28"/>
+        </w:rPr>
+        <w:t>alterData</w:t>
+      </w:r>
+      <w:proofErr w:type="spellEnd"/>
+      <w:r>
+        <w:rPr>
+          <w:rFonts w:ascii="Roboto" w:hAnsi="Roboto"/>
+          <w:sz w:val="28"/>
+          <w:szCs w:val="28"/>
+        </w:rPr>
+        <w:t>(</w:t>
+      </w:r>
+      <w:proofErr w:type="gramEnd"/>
+      <w:r>
+        <w:rPr>
+          <w:rFonts w:ascii="Roboto" w:hAnsi="Roboto"/>
+          <w:sz w:val="28"/>
+          <w:szCs w:val="28"/>
+        </w:rPr>
+        <w:t xml:space="preserve">), and </w:t>
+      </w:r>
+      <w:proofErr w:type="spellStart"/>
+      <w:proofErr w:type="gramStart"/>
+      <w:r>
+        <w:rPr>
+          <w:rFonts w:ascii="Roboto" w:hAnsi="Roboto"/>
+          <w:sz w:val="28"/>
+          <w:szCs w:val="28"/>
+        </w:rPr>
+        <w:t>s</w:t>
+      </w:r>
+      <w:r>
+        <w:rPr>
+          <w:rFonts w:ascii="Roboto" w:hAnsi="Roboto"/>
+          <w:sz w:val="28"/>
+          <w:szCs w:val="28"/>
+        </w:rPr>
+        <w:t>moothenData</w:t>
+      </w:r>
+      <w:proofErr w:type="spellEnd"/>
+      <w:r>
+        <w:rPr>
+          <w:rFonts w:ascii="Roboto" w:hAnsi="Roboto"/>
+          <w:sz w:val="28"/>
+          <w:szCs w:val="28"/>
+        </w:rPr>
+        <w:t>(</w:t>
+      </w:r>
+      <w:proofErr w:type="gramEnd"/>
+      <w:r>
+        <w:rPr>
+          <w:rFonts w:ascii="Roboto" w:hAnsi="Roboto"/>
+          <w:sz w:val="28"/>
+          <w:szCs w:val="28"/>
+        </w:rPr>
+        <w:t xml:space="preserve">). </w:t>
+      </w:r>
+    </w:p>
+    <w:p>
+      <w:pPr>
+        <w:rPr>
+          <w:rFonts w:ascii="Roboto" w:hAnsi="Roboto"/>
+          <w:sz w:val="40"/>
+          <w:szCs w:val="40"/>
+        </w:rPr>
+      </w:pPr>
+    </w:p>
+    <w:p>
+      <w:pPr>
+        <w:rPr>
+          <w:rFonts w:ascii="Roboto" w:hAnsi="Roboto"/>
+          <w:sz w:val="40"/>
+          <w:szCs w:val="40"/>
+        </w:rPr>
+      </w:pPr>
+      <w:proofErr w:type="spellStart"/>
+      <w:r>
+        <w:rPr>
+          <w:rFonts w:ascii="Roboto" w:hAnsi="Roboto"/>
+          <w:sz w:val="40"/>
+          <w:szCs w:val="40"/>
+        </w:rPr>
+        <w:t>JA</w:t>
+      </w:r>
+      <w:r>
+        <w:rPr>
+          <w:rFonts w:ascii="Roboto" w:hAnsi="Roboto"/>
+          <w:sz w:val="40"/>
+          <w:szCs w:val="40"/>
+        </w:rPr>
+        <w:t>Plotter</w:t>
+      </w:r>
+      <w:proofErr w:type="spellEnd"/>
+      <w:r>
+        <w:rPr>
+          <w:rFonts w:ascii="Roboto" w:hAnsi="Roboto"/>
+          <w:sz w:val="40"/>
+          <w:szCs w:val="40"/>
+        </w:rPr>
+        <w:t xml:space="preserve"> Cla</w:t>
+      </w:r>
+      <w:r>
+        <w:rPr>
+          <w:rFonts w:ascii="Roboto" w:hAnsi="Roboto"/>
+          <w:sz w:val="40"/>
+          <w:szCs w:val="40"/>
+        </w:rPr>
+        <w:t>ss</w:t>
+      </w:r>
+    </w:p>
+    <w:p>
+      <w:pPr>
+        <w:rPr>
+          <w:rFonts w:ascii="Roboto" w:hAnsi="Roboto"/>
+          <w:b/>
+          <w:bCs/>
           <w:sz w:val="32"/>
           <w:szCs w:val="32"/>
         </w:rPr>
-        <w:t>List the requirements needed to run the software.</w:t>
-      </w:r>
-    </w:p>
-    <w:p>
-      <w:pPr>
-        <w:rPr>
-          <w:rFonts w:ascii="Roboto" w:hAnsi="Roboto"/>
+      </w:pPr>
+      <w:proofErr w:type="spellStart"/>
+      <w:r>
+        <w:rPr>
+          <w:rFonts w:ascii="Roboto" w:hAnsi="Roboto"/>
+          <w:b/>
+          <w:bCs/>
           <w:sz w:val="32"/>
           <w:szCs w:val="32"/>
         </w:rPr>
-      </w:pPr>
-    </w:p>
-    <w:p>
-      <w:pPr>
+        <w:t>quadraticFunction</w:t>
+      </w:r>
+      <w:proofErr w:type="spellEnd"/>
+      <w:r>
+        <w:rPr>
+          <w:rFonts w:ascii="Roboto" w:hAnsi="Roboto"/>
+          <w:b/>
+          <w:bCs/>
+          <w:sz w:val="32"/>
+          <w:szCs w:val="32"/>
+        </w:rPr>
+        <w:t xml:space="preserve"> Function</w:t>
+      </w:r>
+    </w:p>
+    <w:p>
+      <w:pPr>
+        <w:rPr>
+          <w:rFonts w:ascii="Roboto" w:hAnsi="Roboto"/>
+          <w:sz w:val="28"/>
+          <w:szCs w:val="28"/>
+        </w:rPr>
+      </w:pPr>
+      <w:r>
+        <w:rPr>
+          <w:rFonts w:ascii="Roboto" w:hAnsi="Roboto"/>
+          <w:sz w:val="28"/>
+          <w:szCs w:val="28"/>
+        </w:rPr>
+        <w:t xml:space="preserve">The function </w:t>
+      </w:r>
+      <w:r>
+        <w:rPr>
+          <w:rFonts w:ascii="Roboto" w:hAnsi="Roboto"/>
+          <w:sz w:val="28"/>
+          <w:szCs w:val="28"/>
+        </w:rPr>
+        <w:t>s</w:t>
+      </w:r>
+      <w:r>
+        <w:rPr>
+          <w:rFonts w:ascii="Roboto" w:hAnsi="Roboto"/>
+          <w:sz w:val="28"/>
+          <w:szCs w:val="28"/>
+        </w:rPr>
+        <w:t>imply calculate</w:t>
+      </w:r>
+      <w:r>
+        <w:rPr>
+          <w:rFonts w:ascii="Roboto" w:hAnsi="Roboto"/>
+          <w:sz w:val="28"/>
+          <w:szCs w:val="28"/>
+        </w:rPr>
+        <w:t>s</w:t>
+      </w:r>
+      <w:r>
+        <w:rPr>
+          <w:rFonts w:ascii="Roboto" w:hAnsi="Roboto"/>
+          <w:sz w:val="28"/>
+          <w:szCs w:val="28"/>
+        </w:rPr>
+        <w:t xml:space="preserve"> the quadratic function value (Y). The function require</w:t>
+      </w:r>
+      <w:r>
+        <w:rPr>
+          <w:rFonts w:ascii="Roboto" w:hAnsi="Roboto"/>
+          <w:sz w:val="28"/>
+          <w:szCs w:val="28"/>
+        </w:rPr>
+        <w:t>s</w:t>
+      </w:r>
+      <w:r>
+        <w:rPr>
+          <w:rFonts w:ascii="Roboto" w:hAnsi="Roboto"/>
+          <w:sz w:val="28"/>
+          <w:szCs w:val="28"/>
+        </w:rPr>
+        <w:t xml:space="preserve"> three parameter</w:t>
+      </w:r>
+      <w:r>
+        <w:rPr>
+          <w:rFonts w:ascii="Roboto" w:hAnsi="Roboto"/>
+          <w:sz w:val="28"/>
+          <w:szCs w:val="28"/>
+        </w:rPr>
+        <w:t>s</w:t>
+      </w:r>
+      <w:r>
+        <w:rPr>
+          <w:rFonts w:ascii="Roboto" w:hAnsi="Roboto"/>
+          <w:sz w:val="28"/>
+          <w:szCs w:val="28"/>
+        </w:rPr>
+        <w:t>: x (double), a (double), b(double), c(double). The function will then return the Y value a</w:t>
+      </w:r>
+      <w:r>
+        <w:rPr>
+          <w:rFonts w:ascii="Roboto" w:hAnsi="Roboto"/>
+          <w:sz w:val="28"/>
+          <w:szCs w:val="28"/>
+        </w:rPr>
+        <w:t>s</w:t>
+      </w:r>
+      <w:r>
+        <w:rPr>
+          <w:rFonts w:ascii="Roboto" w:hAnsi="Roboto"/>
+          <w:sz w:val="28"/>
+          <w:szCs w:val="28"/>
+        </w:rPr>
+        <w:t xml:space="preserve"> type double.</w:t>
+      </w:r>
+      <w:r>
+        <w:rPr>
+          <w:rFonts w:ascii="Roboto" w:hAnsi="Roboto"/>
+          <w:sz w:val="28"/>
+          <w:szCs w:val="28"/>
+        </w:rPr>
+        <w:t xml:space="preserve"> The function utilizes </w:t>
+      </w:r>
+      <w:proofErr w:type="gramStart"/>
+      <w:r>
+        <w:rPr>
+          <w:rFonts w:ascii="Roboto" w:hAnsi="Roboto"/>
+          <w:sz w:val="28"/>
+          <w:szCs w:val="28"/>
+        </w:rPr>
+        <w:t>Apache’</w:t>
+      </w:r>
+      <w:r>
+        <w:rPr>
+          <w:rFonts w:ascii="Roboto" w:hAnsi="Roboto"/>
+          <w:sz w:val="28"/>
+          <w:szCs w:val="28"/>
+        </w:rPr>
+        <w:t>s</w:t>
+      </w:r>
+      <w:proofErr w:type="gramEnd"/>
+      <w:r>
+        <w:rPr>
+          <w:rFonts w:ascii="Roboto" w:hAnsi="Roboto"/>
+          <w:sz w:val="28"/>
+          <w:szCs w:val="28"/>
+        </w:rPr>
+        <w:t xml:space="preserve"> built in </w:t>
+      </w:r>
+      <w:proofErr w:type="spellStart"/>
+      <w:r>
+        <w:rPr>
+          <w:rFonts w:ascii="Roboto" w:hAnsi="Roboto"/>
+          <w:sz w:val="28"/>
+          <w:szCs w:val="28"/>
+        </w:rPr>
+        <w:t>PolynomialFunction</w:t>
+      </w:r>
+      <w:proofErr w:type="spellEnd"/>
+      <w:r>
+        <w:rPr>
+          <w:rFonts w:ascii="Roboto" w:hAnsi="Roboto"/>
+          <w:sz w:val="28"/>
+          <w:szCs w:val="28"/>
+        </w:rPr>
+        <w:t xml:space="preserve"> object to find the value.</w:t>
+      </w:r>
+    </w:p>
+    <w:p>
+      <w:pPr>
+        <w:rPr>
+          <w:rFonts w:ascii="Roboto" w:hAnsi="Roboto"/>
+          <w:sz w:val="28"/>
+          <w:szCs w:val="28"/>
+        </w:rPr>
+      </w:pPr>
+    </w:p>
+    <w:p>
+      <w:pPr>
+        <w:rPr>
+          <w:rFonts w:ascii="Roboto" w:hAnsi="Roboto"/>
+          <w:b/>
+          <w:bCs/>
+          <w:sz w:val="32"/>
+          <w:szCs w:val="32"/>
+        </w:rPr>
+      </w:pPr>
+      <w:proofErr w:type="spellStart"/>
+      <w:r>
+        <w:rPr>
+          <w:rFonts w:ascii="Roboto" w:hAnsi="Roboto"/>
+          <w:b/>
+          <w:bCs/>
+          <w:sz w:val="32"/>
+          <w:szCs w:val="32"/>
+        </w:rPr>
+        <w:t>plotData</w:t>
+      </w:r>
+      <w:proofErr w:type="spellEnd"/>
+      <w:r>
+        <w:rPr>
+          <w:rFonts w:ascii="Roboto" w:hAnsi="Roboto"/>
+          <w:b/>
+          <w:bCs/>
+          <w:sz w:val="32"/>
+          <w:szCs w:val="32"/>
+        </w:rPr>
+        <w:t xml:space="preserve"> Function</w:t>
+      </w:r>
+    </w:p>
+    <w:p>
+      <w:pPr>
+        <w:rPr>
+          <w:rFonts w:ascii="Roboto" w:hAnsi="Roboto"/>
+          <w:sz w:val="28"/>
+          <w:szCs w:val="28"/>
+        </w:rPr>
+      </w:pPr>
+      <w:r>
+        <w:rPr>
+          <w:rFonts w:ascii="Roboto" w:hAnsi="Roboto"/>
+          <w:sz w:val="28"/>
+          <w:szCs w:val="28"/>
+        </w:rPr>
+        <w:t>The function ha</w:t>
+      </w:r>
+      <w:r>
+        <w:rPr>
+          <w:rFonts w:ascii="Roboto" w:hAnsi="Roboto"/>
+          <w:sz w:val="28"/>
+          <w:szCs w:val="28"/>
+        </w:rPr>
+        <w:t>s</w:t>
+      </w:r>
+      <w:r>
+        <w:rPr>
+          <w:rFonts w:ascii="Roboto" w:hAnsi="Roboto"/>
+          <w:sz w:val="28"/>
+          <w:szCs w:val="28"/>
+        </w:rPr>
+        <w:t xml:space="preserve"> no parameter</w:t>
+      </w:r>
+      <w:r>
+        <w:rPr>
+          <w:rFonts w:ascii="Roboto" w:hAnsi="Roboto"/>
+          <w:sz w:val="28"/>
+          <w:szCs w:val="28"/>
+        </w:rPr>
+        <w:t>s</w:t>
+      </w:r>
+      <w:r>
+        <w:rPr>
+          <w:rFonts w:ascii="Roboto" w:hAnsi="Roboto"/>
+          <w:sz w:val="28"/>
+          <w:szCs w:val="28"/>
+        </w:rPr>
+        <w:t xml:space="preserve"> but return</w:t>
+      </w:r>
+      <w:r>
+        <w:rPr>
+          <w:rFonts w:ascii="Roboto" w:hAnsi="Roboto"/>
+          <w:sz w:val="28"/>
+          <w:szCs w:val="28"/>
+        </w:rPr>
+        <w:t>s</w:t>
+      </w:r>
+      <w:r>
+        <w:rPr>
+          <w:rFonts w:ascii="Roboto" w:hAnsi="Roboto"/>
+          <w:sz w:val="28"/>
+          <w:szCs w:val="28"/>
+        </w:rPr>
+        <w:t xml:space="preserve"> a </w:t>
+      </w:r>
+      <w:r>
+        <w:rPr>
+          <w:rFonts w:ascii="Roboto" w:hAnsi="Roboto"/>
+          <w:sz w:val="28"/>
+          <w:szCs w:val="28"/>
+        </w:rPr>
+        <w:t>s</w:t>
+      </w:r>
+      <w:r>
+        <w:rPr>
+          <w:rFonts w:ascii="Roboto" w:hAnsi="Roboto"/>
+          <w:sz w:val="28"/>
+          <w:szCs w:val="28"/>
+        </w:rPr>
+        <w:t>tring value. It will perform four main ta</w:t>
+      </w:r>
+      <w:r>
+        <w:rPr>
+          <w:rFonts w:ascii="Roboto" w:hAnsi="Roboto"/>
+          <w:sz w:val="28"/>
+          <w:szCs w:val="28"/>
+        </w:rPr>
+        <w:t>s</w:t>
+      </w:r>
+      <w:r>
+        <w:rPr>
+          <w:rFonts w:ascii="Roboto" w:hAnsi="Roboto"/>
+          <w:sz w:val="28"/>
+          <w:szCs w:val="28"/>
+        </w:rPr>
+        <w:t>k</w:t>
+      </w:r>
+      <w:r>
+        <w:rPr>
+          <w:rFonts w:ascii="Roboto" w:hAnsi="Roboto"/>
+          <w:sz w:val="28"/>
+          <w:szCs w:val="28"/>
+        </w:rPr>
+        <w:t>s</w:t>
+      </w:r>
+      <w:r>
+        <w:rPr>
+          <w:rFonts w:ascii="Roboto" w:hAnsi="Roboto"/>
+          <w:sz w:val="28"/>
+          <w:szCs w:val="28"/>
+        </w:rPr>
+        <w:t>. It will fir</w:t>
+      </w:r>
+      <w:r>
+        <w:rPr>
+          <w:rFonts w:ascii="Roboto" w:hAnsi="Roboto"/>
+          <w:sz w:val="28"/>
+          <w:szCs w:val="28"/>
+        </w:rPr>
+        <w:t>s</w:t>
+      </w:r>
+      <w:r>
+        <w:rPr>
+          <w:rFonts w:ascii="Roboto" w:hAnsi="Roboto"/>
+          <w:sz w:val="28"/>
+          <w:szCs w:val="28"/>
+        </w:rPr>
+        <w:t>t a</w:t>
+      </w:r>
+      <w:r>
+        <w:rPr>
+          <w:rFonts w:ascii="Roboto" w:hAnsi="Roboto"/>
+          <w:sz w:val="28"/>
+          <w:szCs w:val="28"/>
+        </w:rPr>
+        <w:t>s</w:t>
+      </w:r>
+      <w:r>
+        <w:rPr>
+          <w:rFonts w:ascii="Roboto" w:hAnsi="Roboto"/>
+          <w:sz w:val="28"/>
+          <w:szCs w:val="28"/>
+        </w:rPr>
+        <w:t>k the u</w:t>
+      </w:r>
+      <w:r>
+        <w:rPr>
+          <w:rFonts w:ascii="Roboto" w:hAnsi="Roboto"/>
+          <w:sz w:val="28"/>
+          <w:szCs w:val="28"/>
+        </w:rPr>
+        <w:t>s</w:t>
+      </w:r>
+      <w:r>
+        <w:rPr>
+          <w:rFonts w:ascii="Roboto" w:hAnsi="Roboto"/>
+          <w:sz w:val="28"/>
+          <w:szCs w:val="28"/>
+        </w:rPr>
+        <w:t>er for input</w:t>
+      </w:r>
+      <w:r>
+        <w:rPr>
+          <w:rFonts w:ascii="Roboto" w:hAnsi="Roboto"/>
+          <w:sz w:val="28"/>
+          <w:szCs w:val="28"/>
+        </w:rPr>
+        <w:t>s</w:t>
+      </w:r>
+      <w:r>
+        <w:rPr>
+          <w:rFonts w:ascii="Roboto" w:hAnsi="Roboto"/>
+          <w:sz w:val="28"/>
+          <w:szCs w:val="28"/>
+        </w:rPr>
+        <w:t xml:space="preserve"> regarding the quadratic function (input</w:t>
+      </w:r>
+      <w:r>
+        <w:rPr>
+          <w:rFonts w:ascii="Roboto" w:hAnsi="Roboto"/>
+          <w:sz w:val="28"/>
+          <w:szCs w:val="28"/>
+        </w:rPr>
+        <w:t>s</w:t>
+      </w:r>
+      <w:r>
+        <w:rPr>
+          <w:rFonts w:ascii="Roboto" w:hAnsi="Roboto"/>
+          <w:sz w:val="28"/>
+          <w:szCs w:val="28"/>
+        </w:rPr>
+        <w:t xml:space="preserve"> for x, a, b, and c value</w:t>
+      </w:r>
+      <w:r>
+        <w:rPr>
+          <w:rFonts w:ascii="Roboto" w:hAnsi="Roboto"/>
+          <w:sz w:val="28"/>
+          <w:szCs w:val="28"/>
+        </w:rPr>
+        <w:t>s</w:t>
+      </w:r>
+      <w:r>
+        <w:rPr>
+          <w:rFonts w:ascii="Roboto" w:hAnsi="Roboto"/>
+          <w:sz w:val="28"/>
+          <w:szCs w:val="28"/>
+        </w:rPr>
+        <w:t>). It will then iterate through the given amount x value</w:t>
+      </w:r>
+      <w:r>
+        <w:rPr>
+          <w:rFonts w:ascii="Roboto" w:hAnsi="Roboto"/>
+          <w:sz w:val="28"/>
+          <w:szCs w:val="28"/>
+        </w:rPr>
+        <w:t>s</w:t>
+      </w:r>
+      <w:r>
+        <w:rPr>
+          <w:rFonts w:ascii="Roboto" w:hAnsi="Roboto"/>
+          <w:sz w:val="28"/>
+          <w:szCs w:val="28"/>
+        </w:rPr>
+        <w:t xml:space="preserve"> and add it</w:t>
+      </w:r>
+      <w:r>
+        <w:rPr>
+          <w:rFonts w:ascii="Roboto" w:hAnsi="Roboto"/>
+          <w:sz w:val="28"/>
+          <w:szCs w:val="28"/>
+        </w:rPr>
+        <w:t>s</w:t>
+      </w:r>
+      <w:r>
+        <w:rPr>
+          <w:rFonts w:ascii="Roboto" w:hAnsi="Roboto"/>
+          <w:sz w:val="28"/>
+          <w:szCs w:val="28"/>
+        </w:rPr>
+        <w:t xml:space="preserve"> corresponding y value by calling the </w:t>
+      </w:r>
+      <w:proofErr w:type="spellStart"/>
+      <w:proofErr w:type="gramStart"/>
+      <w:r>
+        <w:rPr>
+          <w:rFonts w:ascii="Roboto" w:hAnsi="Roboto"/>
+          <w:sz w:val="28"/>
+          <w:szCs w:val="28"/>
+        </w:rPr>
+        <w:t>quadraticFunction</w:t>
+      </w:r>
+      <w:proofErr w:type="spellEnd"/>
+      <w:r>
+        <w:rPr>
+          <w:rFonts w:ascii="Roboto" w:hAnsi="Roboto"/>
+          <w:sz w:val="28"/>
+          <w:szCs w:val="28"/>
+        </w:rPr>
+        <w:t>(</w:t>
+      </w:r>
+      <w:proofErr w:type="gramEnd"/>
+      <w:r>
+        <w:rPr>
+          <w:rFonts w:ascii="Roboto" w:hAnsi="Roboto"/>
+          <w:sz w:val="28"/>
+          <w:szCs w:val="28"/>
+        </w:rPr>
+        <w:t>). The</w:t>
+      </w:r>
+      <w:r>
+        <w:rPr>
+          <w:rFonts w:ascii="Roboto" w:hAnsi="Roboto"/>
+          <w:sz w:val="28"/>
+          <w:szCs w:val="28"/>
+        </w:rPr>
+        <w:t>s</w:t>
+      </w:r>
+      <w:r>
+        <w:rPr>
+          <w:rFonts w:ascii="Roboto" w:hAnsi="Roboto"/>
+          <w:sz w:val="28"/>
+          <w:szCs w:val="28"/>
+        </w:rPr>
+        <w:t xml:space="preserve">e are then added to a data </w:t>
+      </w:r>
+      <w:r>
+        <w:rPr>
+          <w:rFonts w:ascii="Roboto" w:hAnsi="Roboto"/>
+          <w:sz w:val="28"/>
+          <w:szCs w:val="28"/>
+        </w:rPr>
+        <w:t>s</w:t>
+      </w:r>
+      <w:r>
+        <w:rPr>
+          <w:rFonts w:ascii="Roboto" w:hAnsi="Roboto"/>
+          <w:sz w:val="28"/>
+          <w:szCs w:val="28"/>
+        </w:rPr>
+        <w:t xml:space="preserve">tructure (an </w:t>
+      </w:r>
+      <w:proofErr w:type="spellStart"/>
+      <w:r>
+        <w:rPr>
+          <w:rFonts w:ascii="Roboto" w:hAnsi="Roboto"/>
+          <w:sz w:val="28"/>
+          <w:szCs w:val="28"/>
+        </w:rPr>
+        <w:t>arrayli</w:t>
+      </w:r>
+      <w:r>
+        <w:rPr>
+          <w:rFonts w:ascii="Roboto" w:hAnsi="Roboto"/>
+          <w:sz w:val="28"/>
+          <w:szCs w:val="28"/>
+        </w:rPr>
+        <w:t>s</w:t>
+      </w:r>
+      <w:r>
+        <w:rPr>
+          <w:rFonts w:ascii="Roboto" w:hAnsi="Roboto"/>
+          <w:sz w:val="28"/>
+          <w:szCs w:val="28"/>
+        </w:rPr>
+        <w:t>t</w:t>
+      </w:r>
+      <w:proofErr w:type="spellEnd"/>
+      <w:r>
+        <w:rPr>
+          <w:rFonts w:ascii="Roboto" w:hAnsi="Roboto"/>
+          <w:sz w:val="28"/>
+          <w:szCs w:val="28"/>
+        </w:rPr>
+        <w:t xml:space="preserve"> of </w:t>
+      </w:r>
+      <w:r>
+        <w:rPr>
+          <w:rFonts w:ascii="Roboto" w:hAnsi="Roboto"/>
+          <w:sz w:val="28"/>
+          <w:szCs w:val="28"/>
+        </w:rPr>
+        <w:t>s</w:t>
+      </w:r>
+      <w:r>
+        <w:rPr>
+          <w:rFonts w:ascii="Roboto" w:hAnsi="Roboto"/>
+          <w:sz w:val="28"/>
+          <w:szCs w:val="28"/>
+        </w:rPr>
+        <w:t>tring</w:t>
+      </w:r>
+      <w:r>
+        <w:rPr>
+          <w:rFonts w:ascii="Roboto" w:hAnsi="Roboto"/>
+          <w:sz w:val="28"/>
+          <w:szCs w:val="28"/>
+        </w:rPr>
+        <w:t>s</w:t>
+      </w:r>
+      <w:r>
+        <w:rPr>
+          <w:rFonts w:ascii="Roboto" w:hAnsi="Roboto"/>
+          <w:sz w:val="28"/>
+          <w:szCs w:val="28"/>
+        </w:rPr>
+        <w:t xml:space="preserve">). It will then export the data </w:t>
+      </w:r>
+      <w:r>
+        <w:rPr>
+          <w:rFonts w:ascii="Roboto" w:hAnsi="Roboto"/>
+          <w:sz w:val="28"/>
+          <w:szCs w:val="28"/>
+        </w:rPr>
+        <w:t>s</w:t>
+      </w:r>
+      <w:r>
+        <w:rPr>
+          <w:rFonts w:ascii="Roboto" w:hAnsi="Roboto"/>
+          <w:sz w:val="28"/>
+          <w:szCs w:val="28"/>
+        </w:rPr>
+        <w:t>tructure into a c</w:t>
+      </w:r>
+      <w:r>
+        <w:rPr>
+          <w:rFonts w:ascii="Roboto" w:hAnsi="Roboto"/>
+          <w:sz w:val="28"/>
+          <w:szCs w:val="28"/>
+        </w:rPr>
+        <w:t>s</w:t>
+      </w:r>
+      <w:r>
+        <w:rPr>
+          <w:rFonts w:ascii="Roboto" w:hAnsi="Roboto"/>
+          <w:sz w:val="28"/>
+          <w:szCs w:val="28"/>
+        </w:rPr>
+        <w:t>v file u</w:t>
+      </w:r>
+      <w:r>
+        <w:rPr>
+          <w:rFonts w:ascii="Roboto" w:hAnsi="Roboto"/>
+          <w:sz w:val="28"/>
+          <w:szCs w:val="28"/>
+        </w:rPr>
+        <w:t>s</w:t>
+      </w:r>
+      <w:r>
+        <w:rPr>
+          <w:rFonts w:ascii="Roboto" w:hAnsi="Roboto"/>
+          <w:sz w:val="28"/>
+          <w:szCs w:val="28"/>
+        </w:rPr>
+        <w:t xml:space="preserve">er the exporter function of the </w:t>
+      </w:r>
+      <w:proofErr w:type="spellStart"/>
+      <w:r>
+        <w:rPr>
+          <w:rFonts w:ascii="Roboto" w:hAnsi="Roboto"/>
+          <w:sz w:val="28"/>
+          <w:szCs w:val="28"/>
+        </w:rPr>
+        <w:t>DataHandler</w:t>
+      </w:r>
+      <w:proofErr w:type="spellEnd"/>
+      <w:r>
+        <w:rPr>
+          <w:rFonts w:ascii="Roboto" w:hAnsi="Roboto"/>
+          <w:sz w:val="28"/>
+          <w:szCs w:val="28"/>
+        </w:rPr>
+        <w:t xml:space="preserve"> cla</w:t>
+      </w:r>
+      <w:r>
+        <w:rPr>
+          <w:rFonts w:ascii="Roboto" w:hAnsi="Roboto"/>
+          <w:sz w:val="28"/>
+          <w:szCs w:val="28"/>
+        </w:rPr>
+        <w:t>ss</w:t>
+      </w:r>
+      <w:r>
+        <w:rPr>
+          <w:rFonts w:ascii="Roboto" w:hAnsi="Roboto"/>
+          <w:sz w:val="28"/>
+          <w:szCs w:val="28"/>
+        </w:rPr>
+        <w:t xml:space="preserve"> </w:t>
+      </w:r>
+      <w:proofErr w:type="spellStart"/>
+      <w:proofErr w:type="gramStart"/>
+      <w:r>
+        <w:rPr>
+          <w:rFonts w:ascii="Roboto" w:hAnsi="Roboto"/>
+          <w:sz w:val="28"/>
+          <w:szCs w:val="28"/>
+        </w:rPr>
+        <w:t>a</w:t>
+      </w:r>
+      <w:r>
+        <w:rPr>
+          <w:rFonts w:ascii="Roboto" w:hAnsi="Roboto"/>
+          <w:sz w:val="28"/>
+          <w:szCs w:val="28"/>
+        </w:rPr>
+        <w:t>s</w:t>
+      </w:r>
+      <w:r>
+        <w:rPr>
+          <w:rFonts w:ascii="Roboto" w:hAnsi="Roboto"/>
+          <w:sz w:val="28"/>
+          <w:szCs w:val="28"/>
+        </w:rPr>
+        <w:t>well</w:t>
+      </w:r>
+      <w:proofErr w:type="spellEnd"/>
+      <w:proofErr w:type="gramEnd"/>
+      <w:r>
+        <w:rPr>
+          <w:rFonts w:ascii="Roboto" w:hAnsi="Roboto"/>
+          <w:sz w:val="28"/>
+          <w:szCs w:val="28"/>
+        </w:rPr>
+        <w:t xml:space="preserve"> a</w:t>
+      </w:r>
+      <w:r>
+        <w:rPr>
+          <w:rFonts w:ascii="Roboto" w:hAnsi="Roboto"/>
+          <w:sz w:val="28"/>
+          <w:szCs w:val="28"/>
+        </w:rPr>
+        <w:t>s</w:t>
+      </w:r>
+      <w:r>
+        <w:rPr>
+          <w:rFonts w:ascii="Roboto" w:hAnsi="Roboto"/>
+          <w:sz w:val="28"/>
+          <w:szCs w:val="28"/>
+        </w:rPr>
+        <w:t xml:space="preserve"> graph the data</w:t>
+      </w:r>
+      <w:r>
+        <w:rPr>
+          <w:rFonts w:ascii="Roboto" w:hAnsi="Roboto"/>
+          <w:sz w:val="28"/>
+          <w:szCs w:val="28"/>
+        </w:rPr>
+        <w:t xml:space="preserve">. </w:t>
+      </w:r>
+      <w:proofErr w:type="gramStart"/>
+      <w:r>
+        <w:rPr>
+          <w:rFonts w:ascii="Roboto" w:hAnsi="Roboto"/>
+          <w:sz w:val="28"/>
+          <w:szCs w:val="28"/>
+        </w:rPr>
+        <w:t>Finally</w:t>
+      </w:r>
+      <w:proofErr w:type="gramEnd"/>
+      <w:r>
+        <w:rPr>
+          <w:rFonts w:ascii="Roboto" w:hAnsi="Roboto"/>
+          <w:sz w:val="28"/>
+          <w:szCs w:val="28"/>
+        </w:rPr>
+        <w:t xml:space="preserve"> it will return the name of the file.</w:t>
+      </w:r>
+    </w:p>
+    <w:p>
+      <w:pPr>
+        <w:rPr>
+          <w:rFonts w:ascii="Roboto" w:hAnsi="Roboto"/>
+          <w:sz w:val="28"/>
+          <w:szCs w:val="28"/>
+        </w:rPr>
+      </w:pPr>
+    </w:p>
+    <w:p>
+      <w:pPr>
+        <w:rPr>
+          <w:rFonts w:ascii="Roboto" w:hAnsi="Roboto"/>
+          <w:sz w:val="28"/>
+          <w:szCs w:val="28"/>
+        </w:rPr>
+      </w:pPr>
+    </w:p>
+    <w:p>
+      <w:pPr>
+        <w:rPr>
+          <w:rFonts w:ascii="Roboto" w:hAnsi="Roboto"/>
+          <w:sz w:val="40"/>
+          <w:szCs w:val="40"/>
+        </w:rPr>
+      </w:pPr>
+      <w:proofErr w:type="spellStart"/>
+      <w:r>
+        <w:rPr>
+          <w:rFonts w:ascii="Roboto" w:hAnsi="Roboto"/>
+          <w:sz w:val="40"/>
+          <w:szCs w:val="40"/>
+        </w:rPr>
+        <w:lastRenderedPageBreak/>
+        <w:t>JA</w:t>
+      </w:r>
+      <w:r>
+        <w:rPr>
+          <w:rFonts w:ascii="Roboto" w:hAnsi="Roboto"/>
+          <w:sz w:val="40"/>
+          <w:szCs w:val="40"/>
+        </w:rPr>
+        <w:t>Salter</w:t>
+      </w:r>
+      <w:proofErr w:type="spellEnd"/>
+      <w:r>
+        <w:rPr>
+          <w:rFonts w:ascii="Roboto" w:hAnsi="Roboto"/>
+          <w:sz w:val="40"/>
+          <w:szCs w:val="40"/>
+        </w:rPr>
+        <w:t xml:space="preserve"> </w:t>
+      </w:r>
+      <w:r>
+        <w:rPr>
+          <w:rFonts w:ascii="Roboto" w:hAnsi="Roboto"/>
+          <w:sz w:val="40"/>
+          <w:szCs w:val="40"/>
+        </w:rPr>
+        <w:t>C</w:t>
+      </w:r>
+      <w:r>
+        <w:rPr>
+          <w:rFonts w:ascii="Roboto" w:hAnsi="Roboto"/>
+          <w:sz w:val="40"/>
+          <w:szCs w:val="40"/>
+        </w:rPr>
+        <w:t>lass</w:t>
+      </w:r>
+    </w:p>
+    <w:p>
+      <w:pPr>
+        <w:rPr>
+          <w:rFonts w:ascii="Roboto" w:hAnsi="Roboto"/>
+          <w:b/>
+          <w:bCs/>
+          <w:sz w:val="32"/>
+          <w:szCs w:val="32"/>
+        </w:rPr>
+      </w:pPr>
+      <w:proofErr w:type="spellStart"/>
+      <w:r>
+        <w:rPr>
+          <w:rFonts w:ascii="Roboto" w:hAnsi="Roboto"/>
+          <w:b/>
+          <w:bCs/>
+          <w:sz w:val="32"/>
+          <w:szCs w:val="32"/>
+        </w:rPr>
+        <w:t>JA</w:t>
+      </w:r>
+      <w:r>
+        <w:rPr>
+          <w:rFonts w:ascii="Roboto" w:hAnsi="Roboto"/>
+          <w:b/>
+          <w:bCs/>
+          <w:sz w:val="32"/>
+          <w:szCs w:val="32"/>
+        </w:rPr>
+        <w:t>Salter</w:t>
+      </w:r>
+      <w:proofErr w:type="spellEnd"/>
+      <w:r>
+        <w:rPr>
+          <w:rFonts w:ascii="Roboto" w:hAnsi="Roboto"/>
+          <w:b/>
+          <w:bCs/>
+          <w:sz w:val="32"/>
+          <w:szCs w:val="32"/>
+        </w:rPr>
+        <w:t xml:space="preserve"> Constructor</w:t>
+      </w:r>
+    </w:p>
+    <w:p>
+      <w:pPr>
+        <w:rPr>
+          <w:rFonts w:ascii="Roboto" w:hAnsi="Roboto"/>
+          <w:sz w:val="28"/>
+          <w:szCs w:val="28"/>
+        </w:rPr>
+      </w:pPr>
+      <w:r>
+        <w:rPr>
+          <w:rFonts w:ascii="Roboto" w:hAnsi="Roboto"/>
+          <w:sz w:val="28"/>
+          <w:szCs w:val="28"/>
+        </w:rPr>
+        <w:t xml:space="preserve">The </w:t>
+      </w:r>
+      <w:r>
+        <w:rPr>
+          <w:rFonts w:ascii="Roboto" w:hAnsi="Roboto"/>
+          <w:sz w:val="28"/>
+          <w:szCs w:val="28"/>
+        </w:rPr>
+        <w:t>s</w:t>
+      </w:r>
+      <w:r>
+        <w:rPr>
+          <w:rFonts w:ascii="Roboto" w:hAnsi="Roboto"/>
+          <w:sz w:val="28"/>
+          <w:szCs w:val="28"/>
+        </w:rPr>
+        <w:t>alter con</w:t>
+      </w:r>
+      <w:r>
+        <w:rPr>
+          <w:rFonts w:ascii="Roboto" w:hAnsi="Roboto"/>
+          <w:sz w:val="28"/>
+          <w:szCs w:val="28"/>
+        </w:rPr>
+        <w:t>s</w:t>
+      </w:r>
+      <w:r>
+        <w:rPr>
+          <w:rFonts w:ascii="Roboto" w:hAnsi="Roboto"/>
+          <w:sz w:val="28"/>
+          <w:szCs w:val="28"/>
+        </w:rPr>
+        <w:t>tructor take</w:t>
+      </w:r>
+      <w:r>
+        <w:rPr>
+          <w:rFonts w:ascii="Roboto" w:hAnsi="Roboto"/>
+          <w:sz w:val="28"/>
+          <w:szCs w:val="28"/>
+        </w:rPr>
+        <w:t>s</w:t>
+      </w:r>
+      <w:r>
+        <w:rPr>
+          <w:rFonts w:ascii="Roboto" w:hAnsi="Roboto"/>
+          <w:sz w:val="28"/>
+          <w:szCs w:val="28"/>
+        </w:rPr>
+        <w:t xml:space="preserve"> in one parameter: </w:t>
+      </w:r>
+      <w:proofErr w:type="spellStart"/>
+      <w:r>
+        <w:rPr>
+          <w:rFonts w:ascii="Roboto" w:hAnsi="Roboto"/>
+          <w:sz w:val="28"/>
+          <w:szCs w:val="28"/>
+        </w:rPr>
+        <w:t>inputFile</w:t>
+      </w:r>
+      <w:proofErr w:type="spellEnd"/>
+      <w:r>
+        <w:rPr>
+          <w:rFonts w:ascii="Roboto" w:hAnsi="Roboto"/>
+          <w:sz w:val="28"/>
+          <w:szCs w:val="28"/>
+        </w:rPr>
+        <w:t xml:space="preserve">. </w:t>
+      </w:r>
+      <w:proofErr w:type="spellStart"/>
+      <w:r>
+        <w:rPr>
+          <w:rFonts w:ascii="Roboto" w:hAnsi="Roboto"/>
+          <w:sz w:val="28"/>
+          <w:szCs w:val="28"/>
+        </w:rPr>
+        <w:t>inputFile</w:t>
+      </w:r>
+      <w:proofErr w:type="spellEnd"/>
+      <w:r>
+        <w:rPr>
+          <w:rFonts w:ascii="Roboto" w:hAnsi="Roboto"/>
+          <w:sz w:val="28"/>
+          <w:szCs w:val="28"/>
+        </w:rPr>
+        <w:t xml:space="preserve"> i</w:t>
+      </w:r>
+      <w:r>
+        <w:rPr>
+          <w:rFonts w:ascii="Roboto" w:hAnsi="Roboto"/>
+          <w:sz w:val="28"/>
+          <w:szCs w:val="28"/>
+        </w:rPr>
+        <w:t>s</w:t>
+      </w:r>
+      <w:r>
+        <w:rPr>
+          <w:rFonts w:ascii="Roboto" w:hAnsi="Roboto"/>
+          <w:sz w:val="28"/>
+          <w:szCs w:val="28"/>
+        </w:rPr>
+        <w:t xml:space="preserve"> of type File.</w:t>
+      </w:r>
+    </w:p>
+    <w:p>
+      <w:pPr>
+        <w:rPr>
+          <w:rFonts w:ascii="Roboto" w:hAnsi="Roboto"/>
+          <w:sz w:val="28"/>
+          <w:szCs w:val="28"/>
+        </w:rPr>
+      </w:pPr>
+    </w:p>
+    <w:p>
+      <w:pPr>
+        <w:rPr>
+          <w:rFonts w:ascii="Roboto" w:hAnsi="Roboto"/>
+          <w:b/>
+          <w:bCs/>
+          <w:sz w:val="32"/>
+          <w:szCs w:val="32"/>
+        </w:rPr>
+      </w:pPr>
+      <w:r>
+        <w:rPr>
+          <w:rFonts w:ascii="Roboto" w:hAnsi="Roboto"/>
+          <w:b/>
+          <w:bCs/>
+          <w:sz w:val="32"/>
+          <w:szCs w:val="32"/>
+        </w:rPr>
+        <w:t>salter Function</w:t>
+      </w:r>
+    </w:p>
+    <w:p>
+      <w:pPr>
+        <w:rPr>
+          <w:rFonts w:ascii="Roboto" w:hAnsi="Roboto"/>
+          <w:sz w:val="28"/>
+          <w:szCs w:val="28"/>
+        </w:rPr>
+      </w:pPr>
+      <w:r>
+        <w:rPr>
+          <w:rFonts w:ascii="Roboto" w:hAnsi="Roboto"/>
+          <w:sz w:val="28"/>
+          <w:szCs w:val="28"/>
+        </w:rPr>
+        <w:t xml:space="preserve">The </w:t>
+      </w:r>
+      <w:r>
+        <w:rPr>
+          <w:rFonts w:ascii="Roboto" w:hAnsi="Roboto"/>
+          <w:sz w:val="28"/>
+          <w:szCs w:val="28"/>
+        </w:rPr>
+        <w:t>s</w:t>
+      </w:r>
+      <w:r>
+        <w:rPr>
+          <w:rFonts w:ascii="Roboto" w:hAnsi="Roboto"/>
+          <w:sz w:val="28"/>
+          <w:szCs w:val="28"/>
+        </w:rPr>
+        <w:t>alter function ha</w:t>
+      </w:r>
+      <w:r>
+        <w:rPr>
+          <w:rFonts w:ascii="Roboto" w:hAnsi="Roboto"/>
+          <w:sz w:val="28"/>
+          <w:szCs w:val="28"/>
+        </w:rPr>
+        <w:t>s</w:t>
+      </w:r>
+      <w:r>
+        <w:rPr>
+          <w:rFonts w:ascii="Roboto" w:hAnsi="Roboto"/>
+          <w:sz w:val="28"/>
+          <w:szCs w:val="28"/>
+        </w:rPr>
+        <w:t xml:space="preserve"> </w:t>
+      </w:r>
+      <w:proofErr w:type="gramStart"/>
+      <w:r>
+        <w:rPr>
+          <w:rFonts w:ascii="Roboto" w:hAnsi="Roboto"/>
+          <w:sz w:val="28"/>
+          <w:szCs w:val="28"/>
+        </w:rPr>
+        <w:t>a three parameter</w:t>
+      </w:r>
+      <w:r>
+        <w:rPr>
+          <w:rFonts w:ascii="Roboto" w:hAnsi="Roboto"/>
+          <w:sz w:val="28"/>
+          <w:szCs w:val="28"/>
+        </w:rPr>
+        <w:t>s</w:t>
+      </w:r>
+      <w:proofErr w:type="gramEnd"/>
+      <w:r>
+        <w:rPr>
+          <w:rFonts w:ascii="Roboto" w:hAnsi="Roboto"/>
+          <w:sz w:val="28"/>
+          <w:szCs w:val="28"/>
+        </w:rPr>
+        <w:t>: data which i</w:t>
+      </w:r>
+      <w:r>
+        <w:rPr>
+          <w:rFonts w:ascii="Roboto" w:hAnsi="Roboto"/>
+          <w:sz w:val="28"/>
+          <w:szCs w:val="28"/>
+        </w:rPr>
+        <w:t>s</w:t>
+      </w:r>
+      <w:r>
+        <w:rPr>
+          <w:rFonts w:ascii="Roboto" w:hAnsi="Roboto"/>
+          <w:sz w:val="28"/>
+          <w:szCs w:val="28"/>
+        </w:rPr>
+        <w:t xml:space="preserve"> of type ArrayLi</w:t>
+      </w:r>
+      <w:r>
+        <w:rPr>
+          <w:rFonts w:ascii="Roboto" w:hAnsi="Roboto"/>
+          <w:sz w:val="28"/>
+          <w:szCs w:val="28"/>
+        </w:rPr>
+        <w:t>s</w:t>
+      </w:r>
+      <w:r>
+        <w:rPr>
+          <w:rFonts w:ascii="Roboto" w:hAnsi="Roboto"/>
+          <w:sz w:val="28"/>
+          <w:szCs w:val="28"/>
+        </w:rPr>
+        <w:t>t&lt;</w:t>
+      </w:r>
+      <w:r>
+        <w:rPr>
+          <w:rFonts w:ascii="Roboto" w:hAnsi="Roboto"/>
+          <w:sz w:val="28"/>
+          <w:szCs w:val="28"/>
+        </w:rPr>
+        <w:t>S</w:t>
+      </w:r>
+      <w:r>
+        <w:rPr>
+          <w:rFonts w:ascii="Roboto" w:hAnsi="Roboto"/>
+          <w:sz w:val="28"/>
+          <w:szCs w:val="28"/>
+        </w:rPr>
+        <w:t xml:space="preserve">tring&gt;, </w:t>
+      </w:r>
+      <w:proofErr w:type="spellStart"/>
+      <w:r>
+        <w:rPr>
+          <w:rFonts w:ascii="Roboto" w:hAnsi="Roboto"/>
+          <w:sz w:val="28"/>
+          <w:szCs w:val="28"/>
+        </w:rPr>
+        <w:t>lowerBound</w:t>
+      </w:r>
+      <w:proofErr w:type="spellEnd"/>
+      <w:r>
+        <w:rPr>
+          <w:rFonts w:ascii="Roboto" w:hAnsi="Roboto"/>
+          <w:sz w:val="28"/>
+          <w:szCs w:val="28"/>
+        </w:rPr>
+        <w:t xml:space="preserve"> an int value, and </w:t>
+      </w:r>
+      <w:proofErr w:type="spellStart"/>
+      <w:r>
+        <w:rPr>
+          <w:rFonts w:ascii="Roboto" w:hAnsi="Roboto"/>
+          <w:sz w:val="28"/>
+          <w:szCs w:val="28"/>
+        </w:rPr>
+        <w:t>upperBound</w:t>
+      </w:r>
+      <w:proofErr w:type="spellEnd"/>
+      <w:r>
+        <w:rPr>
+          <w:rFonts w:ascii="Roboto" w:hAnsi="Roboto"/>
+          <w:sz w:val="28"/>
+          <w:szCs w:val="28"/>
+        </w:rPr>
+        <w:t xml:space="preserve"> al</w:t>
+      </w:r>
+      <w:r>
+        <w:rPr>
+          <w:rFonts w:ascii="Roboto" w:hAnsi="Roboto"/>
+          <w:sz w:val="28"/>
+          <w:szCs w:val="28"/>
+        </w:rPr>
+        <w:t>s</w:t>
+      </w:r>
+      <w:r>
+        <w:rPr>
+          <w:rFonts w:ascii="Roboto" w:hAnsi="Roboto"/>
+          <w:sz w:val="28"/>
+          <w:szCs w:val="28"/>
+        </w:rPr>
+        <w:t xml:space="preserve">o an int value. The function will </w:t>
+      </w:r>
+      <w:proofErr w:type="gramStart"/>
+      <w:r>
+        <w:rPr>
+          <w:rFonts w:ascii="Roboto" w:hAnsi="Roboto"/>
+          <w:sz w:val="28"/>
+          <w:szCs w:val="28"/>
+        </w:rPr>
+        <w:t>return</w:t>
+      </w:r>
+      <w:proofErr w:type="gramEnd"/>
+      <w:r>
+        <w:rPr>
+          <w:rFonts w:ascii="Roboto" w:hAnsi="Roboto"/>
+          <w:sz w:val="28"/>
+          <w:szCs w:val="28"/>
+        </w:rPr>
+        <w:t xml:space="preserve"> </w:t>
+      </w:r>
+      <w:proofErr w:type="spellStart"/>
+      <w:r>
+        <w:rPr>
+          <w:rFonts w:ascii="Roboto" w:hAnsi="Roboto"/>
+          <w:sz w:val="28"/>
+          <w:szCs w:val="28"/>
+        </w:rPr>
+        <w:t>newData</w:t>
+      </w:r>
+      <w:proofErr w:type="spellEnd"/>
+      <w:r>
+        <w:rPr>
+          <w:rFonts w:ascii="Roboto" w:hAnsi="Roboto"/>
+          <w:sz w:val="28"/>
+          <w:szCs w:val="28"/>
+        </w:rPr>
+        <w:t xml:space="preserve"> which </w:t>
+      </w:r>
+      <w:proofErr w:type="gramStart"/>
+      <w:r>
+        <w:rPr>
+          <w:rFonts w:ascii="Roboto" w:hAnsi="Roboto"/>
+          <w:sz w:val="28"/>
+          <w:szCs w:val="28"/>
+        </w:rPr>
+        <w:t>if</w:t>
+      </w:r>
+      <w:proofErr w:type="gramEnd"/>
+      <w:r>
+        <w:rPr>
+          <w:rFonts w:ascii="Roboto" w:hAnsi="Roboto"/>
+          <w:sz w:val="28"/>
+          <w:szCs w:val="28"/>
+        </w:rPr>
+        <w:t xml:space="preserve"> of type ArrayList&lt;Double&gt;. The function will </w:t>
+      </w:r>
+      <w:r>
+        <w:rPr>
+          <w:rFonts w:ascii="Roboto" w:hAnsi="Roboto"/>
+          <w:sz w:val="28"/>
+          <w:szCs w:val="28"/>
+        </w:rPr>
+        <w:t>s</w:t>
+      </w:r>
+      <w:r>
+        <w:rPr>
+          <w:rFonts w:ascii="Roboto" w:hAnsi="Roboto"/>
+          <w:sz w:val="28"/>
+          <w:szCs w:val="28"/>
+        </w:rPr>
+        <w:t>alt the data by randomly choo</w:t>
+      </w:r>
+      <w:r>
+        <w:rPr>
+          <w:rFonts w:ascii="Roboto" w:hAnsi="Roboto"/>
+          <w:sz w:val="28"/>
+          <w:szCs w:val="28"/>
+        </w:rPr>
+        <w:t>s</w:t>
+      </w:r>
+      <w:r>
+        <w:rPr>
+          <w:rFonts w:ascii="Roboto" w:hAnsi="Roboto"/>
+          <w:sz w:val="28"/>
+          <w:szCs w:val="28"/>
+        </w:rPr>
+        <w:t xml:space="preserve">ing to either add or </w:t>
+      </w:r>
+      <w:r>
+        <w:rPr>
+          <w:rFonts w:ascii="Roboto" w:hAnsi="Roboto"/>
+          <w:sz w:val="28"/>
+          <w:szCs w:val="28"/>
+        </w:rPr>
+        <w:t>s</w:t>
+      </w:r>
+      <w:r>
+        <w:rPr>
+          <w:rFonts w:ascii="Roboto" w:hAnsi="Roboto"/>
+          <w:sz w:val="28"/>
+          <w:szCs w:val="28"/>
+        </w:rPr>
+        <w:t xml:space="preserve">ubtract a unique </w:t>
+      </w:r>
+      <w:r>
+        <w:rPr>
+          <w:rFonts w:ascii="Roboto" w:hAnsi="Roboto"/>
+          <w:sz w:val="28"/>
+          <w:szCs w:val="28"/>
+        </w:rPr>
+        <w:t>s</w:t>
+      </w:r>
+      <w:r>
+        <w:rPr>
+          <w:rFonts w:ascii="Roboto" w:hAnsi="Roboto"/>
+          <w:sz w:val="28"/>
+          <w:szCs w:val="28"/>
+        </w:rPr>
+        <w:t>alt value to the current Y value. It will purpo</w:t>
+      </w:r>
+      <w:r>
+        <w:rPr>
+          <w:rFonts w:ascii="Roboto" w:hAnsi="Roboto"/>
+          <w:sz w:val="28"/>
+          <w:szCs w:val="28"/>
+        </w:rPr>
+        <w:t>s</w:t>
+      </w:r>
+      <w:r>
+        <w:rPr>
+          <w:rFonts w:ascii="Roboto" w:hAnsi="Roboto"/>
+          <w:sz w:val="28"/>
+          <w:szCs w:val="28"/>
+        </w:rPr>
+        <w:t xml:space="preserve">efully </w:t>
+      </w:r>
+      <w:r>
+        <w:rPr>
+          <w:rFonts w:ascii="Roboto" w:hAnsi="Roboto"/>
+          <w:sz w:val="28"/>
+          <w:szCs w:val="28"/>
+        </w:rPr>
+        <w:t>s</w:t>
+      </w:r>
+      <w:r>
+        <w:rPr>
+          <w:rFonts w:ascii="Roboto" w:hAnsi="Roboto"/>
+          <w:sz w:val="28"/>
+          <w:szCs w:val="28"/>
+        </w:rPr>
+        <w:t>kip all the X value</w:t>
+      </w:r>
+      <w:r>
+        <w:rPr>
+          <w:rFonts w:ascii="Roboto" w:hAnsi="Roboto"/>
+          <w:sz w:val="28"/>
+          <w:szCs w:val="28"/>
+        </w:rPr>
+        <w:t>s</w:t>
+      </w:r>
+      <w:r>
+        <w:rPr>
+          <w:rFonts w:ascii="Roboto" w:hAnsi="Roboto"/>
+          <w:sz w:val="28"/>
+          <w:szCs w:val="28"/>
+        </w:rPr>
+        <w:t xml:space="preserve"> (found at odd po</w:t>
+      </w:r>
+      <w:r>
+        <w:rPr>
+          <w:rFonts w:ascii="Roboto" w:hAnsi="Roboto"/>
+          <w:sz w:val="28"/>
+          <w:szCs w:val="28"/>
+        </w:rPr>
+        <w:t>s</w:t>
+      </w:r>
+      <w:r>
+        <w:rPr>
+          <w:rFonts w:ascii="Roboto" w:hAnsi="Roboto"/>
+          <w:sz w:val="28"/>
+          <w:szCs w:val="28"/>
+        </w:rPr>
+        <w:t>ition</w:t>
+      </w:r>
+      <w:r>
+        <w:rPr>
+          <w:rFonts w:ascii="Roboto" w:hAnsi="Roboto"/>
+          <w:sz w:val="28"/>
+          <w:szCs w:val="28"/>
+        </w:rPr>
+        <w:t>s</w:t>
+      </w:r>
+      <w:r>
+        <w:rPr>
+          <w:rFonts w:ascii="Roboto" w:hAnsi="Roboto"/>
+          <w:sz w:val="28"/>
+          <w:szCs w:val="28"/>
+        </w:rPr>
+        <w:t xml:space="preserve">). Each </w:t>
+      </w:r>
+      <w:r>
+        <w:rPr>
+          <w:rFonts w:ascii="Roboto" w:hAnsi="Roboto"/>
+          <w:sz w:val="28"/>
+          <w:szCs w:val="28"/>
+        </w:rPr>
+        <w:t>s</w:t>
+      </w:r>
+      <w:r>
+        <w:rPr>
+          <w:rFonts w:ascii="Roboto" w:hAnsi="Roboto"/>
+          <w:sz w:val="28"/>
+          <w:szCs w:val="28"/>
+        </w:rPr>
+        <w:t>alted data or X value</w:t>
+      </w:r>
+      <w:r>
+        <w:rPr>
+          <w:rFonts w:ascii="Roboto" w:hAnsi="Roboto"/>
+          <w:sz w:val="28"/>
+          <w:szCs w:val="28"/>
+        </w:rPr>
+        <w:t>s</w:t>
+      </w:r>
+      <w:r>
+        <w:rPr>
+          <w:rFonts w:ascii="Roboto" w:hAnsi="Roboto"/>
+          <w:sz w:val="28"/>
+          <w:szCs w:val="28"/>
+        </w:rPr>
+        <w:t xml:space="preserve"> i</w:t>
+      </w:r>
+      <w:r>
+        <w:rPr>
+          <w:rFonts w:ascii="Roboto" w:hAnsi="Roboto"/>
+          <w:sz w:val="28"/>
+          <w:szCs w:val="28"/>
+        </w:rPr>
+        <w:t>s</w:t>
+      </w:r>
+      <w:r>
+        <w:rPr>
+          <w:rFonts w:ascii="Roboto" w:hAnsi="Roboto"/>
+          <w:sz w:val="28"/>
+          <w:szCs w:val="28"/>
+        </w:rPr>
+        <w:t xml:space="preserve"> then added onto </w:t>
+      </w:r>
+      <w:proofErr w:type="spellStart"/>
+      <w:r>
+        <w:rPr>
+          <w:rFonts w:ascii="Roboto" w:hAnsi="Roboto"/>
+          <w:sz w:val="28"/>
+          <w:szCs w:val="28"/>
+        </w:rPr>
+        <w:t>newData</w:t>
+      </w:r>
+      <w:proofErr w:type="spellEnd"/>
+      <w:r>
+        <w:rPr>
+          <w:rFonts w:ascii="Roboto" w:hAnsi="Roboto"/>
+          <w:sz w:val="28"/>
+          <w:szCs w:val="28"/>
+        </w:rPr>
+        <w:t xml:space="preserve">, </w:t>
+      </w:r>
+      <w:proofErr w:type="gramStart"/>
+      <w:r>
+        <w:rPr>
+          <w:rFonts w:ascii="Roboto" w:hAnsi="Roboto"/>
+          <w:sz w:val="28"/>
+          <w:szCs w:val="28"/>
+        </w:rPr>
+        <w:t>once</w:t>
+      </w:r>
+      <w:proofErr w:type="gramEnd"/>
+      <w:r>
+        <w:rPr>
+          <w:rFonts w:ascii="Roboto" w:hAnsi="Roboto"/>
+          <w:sz w:val="28"/>
+          <w:szCs w:val="28"/>
+        </w:rPr>
+        <w:t xml:space="preserve"> fini</w:t>
+      </w:r>
+      <w:r>
+        <w:rPr>
+          <w:rFonts w:ascii="Roboto" w:hAnsi="Roboto"/>
+          <w:sz w:val="28"/>
+          <w:szCs w:val="28"/>
+        </w:rPr>
+        <w:t>s</w:t>
+      </w:r>
+      <w:r>
+        <w:rPr>
+          <w:rFonts w:ascii="Roboto" w:hAnsi="Roboto"/>
+          <w:sz w:val="28"/>
+          <w:szCs w:val="28"/>
+        </w:rPr>
+        <w:t xml:space="preserve">hed iterating and </w:t>
+      </w:r>
+      <w:r>
+        <w:rPr>
+          <w:rFonts w:ascii="Roboto" w:hAnsi="Roboto"/>
+          <w:sz w:val="28"/>
+          <w:szCs w:val="28"/>
+        </w:rPr>
+        <w:t>s</w:t>
+      </w:r>
+      <w:r>
+        <w:rPr>
+          <w:rFonts w:ascii="Roboto" w:hAnsi="Roboto"/>
+          <w:sz w:val="28"/>
+          <w:szCs w:val="28"/>
+        </w:rPr>
+        <w:t xml:space="preserve">alting data, then </w:t>
+      </w:r>
+      <w:proofErr w:type="spellStart"/>
+      <w:r>
+        <w:rPr>
+          <w:rFonts w:ascii="Roboto" w:hAnsi="Roboto"/>
+          <w:sz w:val="28"/>
+          <w:szCs w:val="28"/>
+        </w:rPr>
+        <w:t>newData</w:t>
+      </w:r>
+      <w:proofErr w:type="spellEnd"/>
+      <w:r>
+        <w:rPr>
+          <w:rFonts w:ascii="Roboto" w:hAnsi="Roboto"/>
+          <w:sz w:val="28"/>
+          <w:szCs w:val="28"/>
+        </w:rPr>
+        <w:t xml:space="preserve"> i</w:t>
+      </w:r>
+      <w:r>
+        <w:rPr>
+          <w:rFonts w:ascii="Roboto" w:hAnsi="Roboto"/>
+          <w:sz w:val="28"/>
+          <w:szCs w:val="28"/>
+        </w:rPr>
+        <w:t>s</w:t>
+      </w:r>
+      <w:r>
+        <w:rPr>
+          <w:rFonts w:ascii="Roboto" w:hAnsi="Roboto"/>
+          <w:sz w:val="28"/>
+          <w:szCs w:val="28"/>
+        </w:rPr>
+        <w:t xml:space="preserve"> returned.</w:t>
+      </w:r>
+      <w:r>
+        <w:rPr>
+          <w:rFonts w:ascii="Roboto" w:hAnsi="Roboto"/>
+          <w:sz w:val="28"/>
+          <w:szCs w:val="28"/>
+        </w:rPr>
+        <w:t xml:space="preserve"> The </w:t>
+      </w:r>
+      <w:proofErr w:type="spellStart"/>
+      <w:r>
+        <w:rPr>
+          <w:rFonts w:ascii="Roboto" w:hAnsi="Roboto"/>
+          <w:sz w:val="28"/>
+          <w:szCs w:val="28"/>
+        </w:rPr>
+        <w:t>s</w:t>
+      </w:r>
+      <w:r>
+        <w:rPr>
+          <w:rFonts w:ascii="Roboto" w:hAnsi="Roboto"/>
+          <w:sz w:val="28"/>
+          <w:szCs w:val="28"/>
+        </w:rPr>
+        <w:t>altValue</w:t>
+      </w:r>
+      <w:proofErr w:type="spellEnd"/>
+      <w:r>
+        <w:rPr>
+          <w:rFonts w:ascii="Roboto" w:hAnsi="Roboto"/>
+          <w:sz w:val="28"/>
+          <w:szCs w:val="28"/>
+        </w:rPr>
+        <w:t xml:space="preserve"> and operation u</w:t>
+      </w:r>
+      <w:r>
+        <w:rPr>
+          <w:rFonts w:ascii="Roboto" w:hAnsi="Roboto"/>
+          <w:sz w:val="28"/>
+          <w:szCs w:val="28"/>
+        </w:rPr>
+        <w:t>s</w:t>
+      </w:r>
+      <w:r>
+        <w:rPr>
+          <w:rFonts w:ascii="Roboto" w:hAnsi="Roboto"/>
+          <w:sz w:val="28"/>
+          <w:szCs w:val="28"/>
+        </w:rPr>
+        <w:t>e</w:t>
+      </w:r>
+      <w:r>
+        <w:rPr>
+          <w:rFonts w:ascii="Roboto" w:hAnsi="Roboto"/>
+          <w:sz w:val="28"/>
+          <w:szCs w:val="28"/>
+        </w:rPr>
+        <w:t>s</w:t>
+      </w:r>
+      <w:r>
+        <w:rPr>
+          <w:rFonts w:ascii="Roboto" w:hAnsi="Roboto"/>
+          <w:sz w:val="28"/>
+          <w:szCs w:val="28"/>
+        </w:rPr>
+        <w:t xml:space="preserve"> </w:t>
+      </w:r>
+      <w:proofErr w:type="gramStart"/>
+      <w:r>
+        <w:rPr>
+          <w:rFonts w:ascii="Roboto" w:hAnsi="Roboto"/>
+          <w:sz w:val="28"/>
+          <w:szCs w:val="28"/>
+        </w:rPr>
+        <w:t>Apache’</w:t>
+      </w:r>
+      <w:r>
+        <w:rPr>
+          <w:rFonts w:ascii="Roboto" w:hAnsi="Roboto"/>
+          <w:sz w:val="28"/>
+          <w:szCs w:val="28"/>
+        </w:rPr>
+        <w:t>s</w:t>
+      </w:r>
+      <w:proofErr w:type="gramEnd"/>
+      <w:r>
+        <w:rPr>
+          <w:rFonts w:ascii="Roboto" w:hAnsi="Roboto"/>
+          <w:sz w:val="28"/>
+          <w:szCs w:val="28"/>
+        </w:rPr>
+        <w:t xml:space="preserve"> built in </w:t>
+      </w:r>
+      <w:proofErr w:type="spellStart"/>
+      <w:r>
+        <w:rPr>
+          <w:rFonts w:ascii="Roboto" w:hAnsi="Roboto"/>
+          <w:sz w:val="28"/>
+          <w:szCs w:val="28"/>
+        </w:rPr>
+        <w:t>RandomDataGenerator</w:t>
+      </w:r>
+      <w:proofErr w:type="spellEnd"/>
+      <w:r>
+        <w:rPr>
+          <w:rFonts w:ascii="Roboto" w:hAnsi="Roboto"/>
+          <w:sz w:val="28"/>
+          <w:szCs w:val="28"/>
+        </w:rPr>
+        <w:t xml:space="preserve"> to randomly create a value given a lower and upper bound.</w:t>
+      </w:r>
+    </w:p>
+    <w:p>
+      <w:pPr>
+        <w:rPr>
+          <w:rFonts w:ascii="Roboto" w:hAnsi="Roboto"/>
+          <w:sz w:val="28"/>
+          <w:szCs w:val="28"/>
+        </w:rPr>
+      </w:pPr>
+    </w:p>
+    <w:p>
+      <w:pPr>
+        <w:rPr>
+          <w:rFonts w:ascii="Roboto" w:hAnsi="Roboto"/>
+          <w:b/>
+          <w:bCs/>
+          <w:sz w:val="32"/>
+          <w:szCs w:val="32"/>
+        </w:rPr>
+      </w:pPr>
+      <w:proofErr w:type="spellStart"/>
+      <w:r>
+        <w:rPr>
+          <w:rFonts w:ascii="Roboto" w:hAnsi="Roboto"/>
+          <w:b/>
+          <w:bCs/>
+          <w:sz w:val="32"/>
+          <w:szCs w:val="32"/>
+        </w:rPr>
+        <w:t>salterData</w:t>
+      </w:r>
+      <w:proofErr w:type="spellEnd"/>
+      <w:r>
+        <w:rPr>
+          <w:rFonts w:ascii="Roboto" w:hAnsi="Roboto"/>
+          <w:b/>
+          <w:bCs/>
+          <w:sz w:val="32"/>
+          <w:szCs w:val="32"/>
+        </w:rPr>
+        <w:t xml:space="preserve"> Function</w:t>
+      </w:r>
+    </w:p>
+    <w:p>
+      <w:pPr>
+        <w:rPr>
+          <w:rFonts w:ascii="Roboto" w:hAnsi="Roboto"/>
+          <w:sz w:val="28"/>
+          <w:szCs w:val="28"/>
+        </w:rPr>
+      </w:pPr>
+      <w:r>
+        <w:rPr>
+          <w:rFonts w:ascii="Roboto" w:hAnsi="Roboto"/>
+          <w:sz w:val="28"/>
+          <w:szCs w:val="28"/>
+        </w:rPr>
+        <w:t xml:space="preserve">The </w:t>
+      </w:r>
+      <w:proofErr w:type="spellStart"/>
+      <w:r>
+        <w:rPr>
+          <w:rFonts w:ascii="Roboto" w:hAnsi="Roboto"/>
+          <w:sz w:val="28"/>
+          <w:szCs w:val="28"/>
+        </w:rPr>
+        <w:t>s</w:t>
+      </w:r>
+      <w:r>
+        <w:rPr>
+          <w:rFonts w:ascii="Roboto" w:hAnsi="Roboto"/>
+          <w:sz w:val="28"/>
+          <w:szCs w:val="28"/>
+        </w:rPr>
+        <w:t>alterData</w:t>
+      </w:r>
+      <w:proofErr w:type="spellEnd"/>
+      <w:r>
+        <w:rPr>
+          <w:rFonts w:ascii="Roboto" w:hAnsi="Roboto"/>
+          <w:sz w:val="28"/>
+          <w:szCs w:val="28"/>
+        </w:rPr>
+        <w:t xml:space="preserve"> function ha</w:t>
+      </w:r>
+      <w:r>
+        <w:rPr>
+          <w:rFonts w:ascii="Roboto" w:hAnsi="Roboto"/>
+          <w:sz w:val="28"/>
+          <w:szCs w:val="28"/>
+        </w:rPr>
+        <w:t>s</w:t>
+      </w:r>
+      <w:r>
+        <w:rPr>
+          <w:rFonts w:ascii="Roboto" w:hAnsi="Roboto"/>
+          <w:sz w:val="28"/>
+          <w:szCs w:val="28"/>
+        </w:rPr>
+        <w:t xml:space="preserve"> no parameter</w:t>
+      </w:r>
+      <w:r>
+        <w:rPr>
+          <w:rFonts w:ascii="Roboto" w:hAnsi="Roboto"/>
+          <w:sz w:val="28"/>
+          <w:szCs w:val="28"/>
+        </w:rPr>
+        <w:t>s</w:t>
+      </w:r>
+      <w:r>
+        <w:rPr>
+          <w:rFonts w:ascii="Roboto" w:hAnsi="Roboto"/>
+          <w:sz w:val="28"/>
+          <w:szCs w:val="28"/>
+        </w:rPr>
+        <w:t xml:space="preserve"> but return</w:t>
+      </w:r>
+      <w:r>
+        <w:rPr>
+          <w:rFonts w:ascii="Roboto" w:hAnsi="Roboto"/>
+          <w:sz w:val="28"/>
+          <w:szCs w:val="28"/>
+        </w:rPr>
+        <w:t>s</w:t>
+      </w:r>
+      <w:r>
+        <w:rPr>
+          <w:rFonts w:ascii="Roboto" w:hAnsi="Roboto"/>
+          <w:sz w:val="28"/>
+          <w:szCs w:val="28"/>
+        </w:rPr>
+        <w:t xml:space="preserve"> a </w:t>
+      </w:r>
+      <w:r>
+        <w:rPr>
+          <w:rFonts w:ascii="Roboto" w:hAnsi="Roboto"/>
+          <w:sz w:val="28"/>
+          <w:szCs w:val="28"/>
+        </w:rPr>
+        <w:t>s</w:t>
+      </w:r>
+      <w:r>
+        <w:rPr>
+          <w:rFonts w:ascii="Roboto" w:hAnsi="Roboto"/>
+          <w:sz w:val="28"/>
+          <w:szCs w:val="28"/>
+        </w:rPr>
+        <w:t>tring value. The function i</w:t>
+      </w:r>
+      <w:r>
+        <w:rPr>
+          <w:rFonts w:ascii="Roboto" w:hAnsi="Roboto"/>
+          <w:sz w:val="28"/>
+          <w:szCs w:val="28"/>
+        </w:rPr>
+        <w:t>s</w:t>
+      </w:r>
+      <w:r>
+        <w:rPr>
+          <w:rFonts w:ascii="Roboto" w:hAnsi="Roboto"/>
+          <w:sz w:val="28"/>
+          <w:szCs w:val="28"/>
+        </w:rPr>
+        <w:t xml:space="preserve"> re</w:t>
+      </w:r>
+      <w:r>
+        <w:rPr>
+          <w:rFonts w:ascii="Roboto" w:hAnsi="Roboto"/>
+          <w:sz w:val="28"/>
+          <w:szCs w:val="28"/>
+        </w:rPr>
+        <w:t>s</w:t>
+      </w:r>
+      <w:r>
+        <w:rPr>
+          <w:rFonts w:ascii="Roboto" w:hAnsi="Roboto"/>
+          <w:sz w:val="28"/>
+          <w:szCs w:val="28"/>
+        </w:rPr>
+        <w:t>pon</w:t>
+      </w:r>
+      <w:r>
+        <w:rPr>
+          <w:rFonts w:ascii="Roboto" w:hAnsi="Roboto"/>
+          <w:sz w:val="28"/>
+          <w:szCs w:val="28"/>
+        </w:rPr>
+        <w:t>s</w:t>
+      </w:r>
+      <w:r>
+        <w:rPr>
+          <w:rFonts w:ascii="Roboto" w:hAnsi="Roboto"/>
+          <w:sz w:val="28"/>
+          <w:szCs w:val="28"/>
+        </w:rPr>
+        <w:t>ible for par</w:t>
+      </w:r>
+      <w:r>
+        <w:rPr>
+          <w:rFonts w:ascii="Roboto" w:hAnsi="Roboto"/>
+          <w:sz w:val="28"/>
+          <w:szCs w:val="28"/>
+        </w:rPr>
+        <w:t>s</w:t>
+      </w:r>
+      <w:r>
+        <w:rPr>
+          <w:rFonts w:ascii="Roboto" w:hAnsi="Roboto"/>
+          <w:sz w:val="28"/>
+          <w:szCs w:val="28"/>
+        </w:rPr>
+        <w:t xml:space="preserve">ing the </w:t>
+      </w:r>
+      <w:proofErr w:type="gramStart"/>
+      <w:r>
+        <w:rPr>
+          <w:rFonts w:ascii="Roboto" w:hAnsi="Roboto"/>
+          <w:sz w:val="28"/>
+          <w:szCs w:val="28"/>
+        </w:rPr>
+        <w:t>inputted</w:t>
+      </w:r>
+      <w:proofErr w:type="gramEnd"/>
+      <w:r>
+        <w:rPr>
+          <w:rFonts w:ascii="Roboto" w:hAnsi="Roboto"/>
+          <w:sz w:val="28"/>
+          <w:szCs w:val="28"/>
+        </w:rPr>
+        <w:t xml:space="preserve"> data file u</w:t>
+      </w:r>
+      <w:r>
+        <w:rPr>
+          <w:rFonts w:ascii="Roboto" w:hAnsi="Roboto"/>
+          <w:sz w:val="28"/>
+          <w:szCs w:val="28"/>
+        </w:rPr>
+        <w:t>s</w:t>
+      </w:r>
+      <w:r>
+        <w:rPr>
+          <w:rFonts w:ascii="Roboto" w:hAnsi="Roboto"/>
+          <w:sz w:val="28"/>
+          <w:szCs w:val="28"/>
+        </w:rPr>
+        <w:t xml:space="preserve">ing the </w:t>
+      </w:r>
+      <w:proofErr w:type="spellStart"/>
+      <w:r>
+        <w:rPr>
+          <w:rFonts w:ascii="Roboto" w:hAnsi="Roboto"/>
+          <w:sz w:val="28"/>
+          <w:szCs w:val="28"/>
+        </w:rPr>
+        <w:t>DataHandler’</w:t>
+      </w:r>
+      <w:r>
+        <w:rPr>
+          <w:rFonts w:ascii="Roboto" w:hAnsi="Roboto"/>
+          <w:sz w:val="28"/>
+          <w:szCs w:val="28"/>
+        </w:rPr>
+        <w:t>s</w:t>
+      </w:r>
+      <w:proofErr w:type="spellEnd"/>
+      <w:r>
+        <w:rPr>
+          <w:rFonts w:ascii="Roboto" w:hAnsi="Roboto"/>
+          <w:sz w:val="28"/>
+          <w:szCs w:val="28"/>
+        </w:rPr>
+        <w:t xml:space="preserve"> par</w:t>
+      </w:r>
+      <w:r>
+        <w:rPr>
+          <w:rFonts w:ascii="Roboto" w:hAnsi="Roboto"/>
+          <w:sz w:val="28"/>
+          <w:szCs w:val="28"/>
+        </w:rPr>
+        <w:t>s</w:t>
+      </w:r>
+      <w:r>
+        <w:rPr>
+          <w:rFonts w:ascii="Roboto" w:hAnsi="Roboto"/>
+          <w:sz w:val="28"/>
+          <w:szCs w:val="28"/>
+        </w:rPr>
+        <w:t>er function. Once the data ha</w:t>
+      </w:r>
+      <w:r>
+        <w:rPr>
+          <w:rFonts w:ascii="Roboto" w:hAnsi="Roboto"/>
+          <w:sz w:val="28"/>
+          <w:szCs w:val="28"/>
+        </w:rPr>
+        <w:t>s</w:t>
+      </w:r>
+      <w:r>
+        <w:rPr>
+          <w:rFonts w:ascii="Roboto" w:hAnsi="Roboto"/>
+          <w:sz w:val="28"/>
+          <w:szCs w:val="28"/>
+        </w:rPr>
+        <w:t xml:space="preserve"> been par</w:t>
+      </w:r>
+      <w:r>
+        <w:rPr>
+          <w:rFonts w:ascii="Roboto" w:hAnsi="Roboto"/>
+          <w:sz w:val="28"/>
+          <w:szCs w:val="28"/>
+        </w:rPr>
+        <w:t>s</w:t>
+      </w:r>
+      <w:r>
+        <w:rPr>
+          <w:rFonts w:ascii="Roboto" w:hAnsi="Roboto"/>
+          <w:sz w:val="28"/>
+          <w:szCs w:val="28"/>
+        </w:rPr>
+        <w:t>ed, it will then a</w:t>
+      </w:r>
+      <w:r>
+        <w:rPr>
+          <w:rFonts w:ascii="Roboto" w:hAnsi="Roboto"/>
+          <w:sz w:val="28"/>
+          <w:szCs w:val="28"/>
+        </w:rPr>
+        <w:t>s</w:t>
+      </w:r>
+      <w:r>
+        <w:rPr>
+          <w:rFonts w:ascii="Roboto" w:hAnsi="Roboto"/>
+          <w:sz w:val="28"/>
+          <w:szCs w:val="28"/>
+        </w:rPr>
+        <w:t>k the u</w:t>
+      </w:r>
+      <w:r>
+        <w:rPr>
+          <w:rFonts w:ascii="Roboto" w:hAnsi="Roboto"/>
+          <w:sz w:val="28"/>
+          <w:szCs w:val="28"/>
+        </w:rPr>
+        <w:t>s</w:t>
+      </w:r>
+      <w:r>
+        <w:rPr>
+          <w:rFonts w:ascii="Roboto" w:hAnsi="Roboto"/>
+          <w:sz w:val="28"/>
+          <w:szCs w:val="28"/>
+        </w:rPr>
+        <w:t xml:space="preserve">er for the </w:t>
+      </w:r>
+      <w:r>
+        <w:rPr>
+          <w:rFonts w:ascii="Roboto" w:hAnsi="Roboto"/>
+          <w:sz w:val="28"/>
+          <w:szCs w:val="28"/>
+        </w:rPr>
+        <w:t>s</w:t>
+      </w:r>
+      <w:r>
+        <w:rPr>
+          <w:rFonts w:ascii="Roboto" w:hAnsi="Roboto"/>
+          <w:sz w:val="28"/>
+          <w:szCs w:val="28"/>
+        </w:rPr>
+        <w:t>alting range</w:t>
+      </w:r>
+      <w:r>
+        <w:rPr>
+          <w:rFonts w:ascii="Roboto" w:hAnsi="Roboto"/>
+          <w:sz w:val="28"/>
+          <w:szCs w:val="28"/>
+        </w:rPr>
+        <w:t>s</w:t>
+      </w:r>
+      <w:r>
+        <w:rPr>
+          <w:rFonts w:ascii="Roboto" w:hAnsi="Roboto"/>
+          <w:sz w:val="28"/>
+          <w:szCs w:val="28"/>
+        </w:rPr>
+        <w:t xml:space="preserve"> which will then be u</w:t>
+      </w:r>
+      <w:r>
+        <w:rPr>
+          <w:rFonts w:ascii="Roboto" w:hAnsi="Roboto"/>
+          <w:sz w:val="28"/>
+          <w:szCs w:val="28"/>
+        </w:rPr>
+        <w:t>s</w:t>
+      </w:r>
+      <w:r>
+        <w:rPr>
+          <w:rFonts w:ascii="Roboto" w:hAnsi="Roboto"/>
+          <w:sz w:val="28"/>
+          <w:szCs w:val="28"/>
+        </w:rPr>
+        <w:t xml:space="preserve">ed during the call on the </w:t>
+      </w:r>
+      <w:proofErr w:type="gramStart"/>
+      <w:r>
+        <w:rPr>
+          <w:rFonts w:ascii="Roboto" w:hAnsi="Roboto"/>
+          <w:sz w:val="28"/>
+          <w:szCs w:val="28"/>
+        </w:rPr>
+        <w:t>s</w:t>
+      </w:r>
+      <w:r>
+        <w:rPr>
+          <w:rFonts w:ascii="Roboto" w:hAnsi="Roboto"/>
+          <w:sz w:val="28"/>
+          <w:szCs w:val="28"/>
+        </w:rPr>
+        <w:t>alter(</w:t>
+      </w:r>
+      <w:proofErr w:type="gramEnd"/>
+      <w:r>
+        <w:rPr>
+          <w:rFonts w:ascii="Roboto" w:hAnsi="Roboto"/>
+          <w:sz w:val="28"/>
+          <w:szCs w:val="28"/>
+        </w:rPr>
+        <w:t xml:space="preserve">) function to </w:t>
+      </w:r>
+      <w:r>
+        <w:rPr>
+          <w:rFonts w:ascii="Roboto" w:hAnsi="Roboto"/>
+          <w:sz w:val="28"/>
+          <w:szCs w:val="28"/>
+        </w:rPr>
+        <w:t>s</w:t>
+      </w:r>
+      <w:r>
+        <w:rPr>
+          <w:rFonts w:ascii="Roboto" w:hAnsi="Roboto"/>
+          <w:sz w:val="28"/>
+          <w:szCs w:val="28"/>
+        </w:rPr>
+        <w:t xml:space="preserve">alt each Y data value. Finally, the newly </w:t>
+      </w:r>
+      <w:r>
+        <w:rPr>
+          <w:rFonts w:ascii="Roboto" w:hAnsi="Roboto"/>
+          <w:sz w:val="28"/>
+          <w:szCs w:val="28"/>
+        </w:rPr>
+        <w:t>s</w:t>
+      </w:r>
+      <w:r>
+        <w:rPr>
+          <w:rFonts w:ascii="Roboto" w:hAnsi="Roboto"/>
+          <w:sz w:val="28"/>
+          <w:szCs w:val="28"/>
+        </w:rPr>
+        <w:t>alted data i</w:t>
+      </w:r>
+      <w:r>
+        <w:rPr>
+          <w:rFonts w:ascii="Roboto" w:hAnsi="Roboto"/>
+          <w:sz w:val="28"/>
+          <w:szCs w:val="28"/>
+        </w:rPr>
+        <w:t>s</w:t>
+      </w:r>
+      <w:r>
+        <w:rPr>
+          <w:rFonts w:ascii="Roboto" w:hAnsi="Roboto"/>
+          <w:sz w:val="28"/>
+          <w:szCs w:val="28"/>
+        </w:rPr>
+        <w:t xml:space="preserve"> exported u</w:t>
+      </w:r>
+      <w:r>
+        <w:rPr>
+          <w:rFonts w:ascii="Roboto" w:hAnsi="Roboto"/>
+          <w:sz w:val="28"/>
+          <w:szCs w:val="28"/>
+        </w:rPr>
+        <w:t>s</w:t>
+      </w:r>
+      <w:r>
+        <w:rPr>
+          <w:rFonts w:ascii="Roboto" w:hAnsi="Roboto"/>
+          <w:sz w:val="28"/>
+          <w:szCs w:val="28"/>
+        </w:rPr>
+        <w:t xml:space="preserve">ing the </w:t>
+      </w:r>
+      <w:proofErr w:type="spellStart"/>
+      <w:r>
+        <w:rPr>
+          <w:rFonts w:ascii="Roboto" w:hAnsi="Roboto"/>
+          <w:sz w:val="28"/>
+          <w:szCs w:val="28"/>
+        </w:rPr>
+        <w:t>DataHandler’</w:t>
+      </w:r>
+      <w:r>
+        <w:rPr>
+          <w:rFonts w:ascii="Roboto" w:hAnsi="Roboto"/>
+          <w:sz w:val="28"/>
+          <w:szCs w:val="28"/>
+        </w:rPr>
+        <w:t>s</w:t>
+      </w:r>
+      <w:proofErr w:type="spellEnd"/>
+      <w:r>
+        <w:rPr>
+          <w:rFonts w:ascii="Roboto" w:hAnsi="Roboto"/>
+          <w:sz w:val="28"/>
+          <w:szCs w:val="28"/>
+        </w:rPr>
+        <w:t xml:space="preserve"> exporter function</w:t>
+      </w:r>
+      <w:r>
+        <w:rPr>
+          <w:rFonts w:ascii="Roboto" w:hAnsi="Roboto"/>
+          <w:sz w:val="28"/>
+          <w:szCs w:val="28"/>
+        </w:rPr>
+        <w:t>, it will al</w:t>
+      </w:r>
+      <w:r>
+        <w:rPr>
+          <w:rFonts w:ascii="Roboto" w:hAnsi="Roboto"/>
+          <w:sz w:val="28"/>
+          <w:szCs w:val="28"/>
+        </w:rPr>
+        <w:t>s</w:t>
+      </w:r>
+      <w:r>
+        <w:rPr>
+          <w:rFonts w:ascii="Roboto" w:hAnsi="Roboto"/>
+          <w:sz w:val="28"/>
+          <w:szCs w:val="28"/>
+        </w:rPr>
+        <w:t xml:space="preserve">o graph the data, </w:t>
+      </w:r>
+      <w:r>
+        <w:rPr>
+          <w:rFonts w:ascii="Roboto" w:hAnsi="Roboto"/>
+          <w:sz w:val="28"/>
+          <w:szCs w:val="28"/>
+        </w:rPr>
+        <w:t>and the function return</w:t>
+      </w:r>
+      <w:r>
+        <w:rPr>
+          <w:rFonts w:ascii="Roboto" w:hAnsi="Roboto"/>
+          <w:sz w:val="28"/>
+          <w:szCs w:val="28"/>
+        </w:rPr>
+        <w:t>s</w:t>
+      </w:r>
+      <w:r>
+        <w:rPr>
+          <w:rFonts w:ascii="Roboto" w:hAnsi="Roboto"/>
+          <w:sz w:val="28"/>
+          <w:szCs w:val="28"/>
+        </w:rPr>
+        <w:t xml:space="preserve"> the new file name of the </w:t>
+      </w:r>
+      <w:r>
+        <w:rPr>
+          <w:rFonts w:ascii="Roboto" w:hAnsi="Roboto"/>
+          <w:sz w:val="28"/>
+          <w:szCs w:val="28"/>
+        </w:rPr>
+        <w:t>s</w:t>
+      </w:r>
+      <w:r>
+        <w:rPr>
+          <w:rFonts w:ascii="Roboto" w:hAnsi="Roboto"/>
+          <w:sz w:val="28"/>
+          <w:szCs w:val="28"/>
+        </w:rPr>
+        <w:t>alted data.</w:t>
+      </w:r>
+    </w:p>
+    <w:p>
+      <w:pPr>
+        <w:rPr>
+          <w:rFonts w:ascii="Roboto" w:hAnsi="Roboto"/>
+          <w:sz w:val="28"/>
+          <w:szCs w:val="28"/>
+        </w:rPr>
+      </w:pPr>
+    </w:p>
+    <w:p>
+      <w:pPr>
+        <w:rPr>
+          <w:rFonts w:ascii="Roboto" w:hAnsi="Roboto"/>
+          <w:sz w:val="28"/>
+          <w:szCs w:val="28"/>
+        </w:rPr>
+      </w:pPr>
+    </w:p>
+    <w:p>
+      <w:pPr>
+        <w:rPr>
+          <w:rFonts w:ascii="Roboto" w:hAnsi="Roboto"/>
+          <w:sz w:val="28"/>
+          <w:szCs w:val="28"/>
+        </w:rPr>
+      </w:pPr>
+    </w:p>
+    <w:p>
+      <w:pPr>
+        <w:rPr>
+          <w:rFonts w:ascii="Roboto" w:hAnsi="Roboto"/>
+          <w:sz w:val="40"/>
+          <w:szCs w:val="40"/>
+        </w:rPr>
+      </w:pPr>
+      <w:proofErr w:type="spellStart"/>
+      <w:r>
+        <w:rPr>
+          <w:rFonts w:ascii="Roboto" w:hAnsi="Roboto"/>
+          <w:sz w:val="40"/>
+          <w:szCs w:val="40"/>
+        </w:rPr>
+        <w:lastRenderedPageBreak/>
+        <w:t>JA</w:t>
+      </w:r>
+      <w:r>
+        <w:rPr>
+          <w:rFonts w:ascii="Roboto" w:hAnsi="Roboto"/>
+          <w:sz w:val="40"/>
+          <w:szCs w:val="40"/>
+        </w:rPr>
+        <w:t>Smoother</w:t>
+      </w:r>
+      <w:proofErr w:type="spellEnd"/>
+      <w:r>
+        <w:rPr>
+          <w:rFonts w:ascii="Roboto" w:hAnsi="Roboto"/>
+          <w:sz w:val="40"/>
+          <w:szCs w:val="40"/>
+        </w:rPr>
+        <w:t xml:space="preserve"> Class</w:t>
+      </w:r>
+    </w:p>
+    <w:p>
+      <w:pPr>
+        <w:rPr>
+          <w:rFonts w:ascii="Roboto" w:hAnsi="Roboto"/>
+          <w:b/>
+          <w:bCs/>
+          <w:sz w:val="28"/>
+          <w:szCs w:val="28"/>
+        </w:rPr>
+      </w:pPr>
+      <w:r>
+        <w:rPr>
+          <w:rFonts w:ascii="Roboto" w:hAnsi="Roboto"/>
+          <w:b/>
+          <w:bCs/>
+          <w:sz w:val="28"/>
+          <w:szCs w:val="28"/>
+        </w:rPr>
+        <w:t xml:space="preserve">Smoother Constructor </w:t>
+      </w:r>
+    </w:p>
+    <w:p>
+      <w:pPr>
+        <w:rPr>
+          <w:rFonts w:ascii="Roboto" w:hAnsi="Roboto"/>
+          <w:sz w:val="28"/>
+          <w:szCs w:val="28"/>
+        </w:rPr>
+      </w:pPr>
+      <w:r>
+        <w:rPr>
+          <w:rFonts w:ascii="Roboto" w:hAnsi="Roboto"/>
+          <w:sz w:val="28"/>
+          <w:szCs w:val="28"/>
+        </w:rPr>
+        <w:t xml:space="preserve">The </w:t>
+      </w:r>
+      <w:r>
+        <w:rPr>
+          <w:rFonts w:ascii="Roboto" w:hAnsi="Roboto"/>
+          <w:sz w:val="28"/>
+          <w:szCs w:val="28"/>
+        </w:rPr>
+        <w:t>s</w:t>
+      </w:r>
+      <w:r>
+        <w:rPr>
+          <w:rFonts w:ascii="Roboto" w:hAnsi="Roboto"/>
+          <w:sz w:val="28"/>
+          <w:szCs w:val="28"/>
+        </w:rPr>
+        <w:t>moother con</w:t>
+      </w:r>
+      <w:r>
+        <w:rPr>
+          <w:rFonts w:ascii="Roboto" w:hAnsi="Roboto"/>
+          <w:sz w:val="28"/>
+          <w:szCs w:val="28"/>
+        </w:rPr>
+        <w:t>s</w:t>
+      </w:r>
+      <w:r>
+        <w:rPr>
+          <w:rFonts w:ascii="Roboto" w:hAnsi="Roboto"/>
+          <w:sz w:val="28"/>
+          <w:szCs w:val="28"/>
+        </w:rPr>
+        <w:t>tructor ha</w:t>
+      </w:r>
+      <w:r>
+        <w:rPr>
+          <w:rFonts w:ascii="Roboto" w:hAnsi="Roboto"/>
+          <w:sz w:val="28"/>
+          <w:szCs w:val="28"/>
+        </w:rPr>
+        <w:t>s</w:t>
+      </w:r>
+      <w:r>
+        <w:rPr>
+          <w:rFonts w:ascii="Roboto" w:hAnsi="Roboto"/>
+          <w:sz w:val="28"/>
+          <w:szCs w:val="28"/>
+        </w:rPr>
+        <w:t xml:space="preserve"> one parameter value: </w:t>
+      </w:r>
+      <w:proofErr w:type="spellStart"/>
+      <w:r>
+        <w:rPr>
+          <w:rFonts w:ascii="Roboto" w:hAnsi="Roboto"/>
+          <w:sz w:val="28"/>
+          <w:szCs w:val="28"/>
+        </w:rPr>
+        <w:t>inputFile</w:t>
+      </w:r>
+      <w:proofErr w:type="spellEnd"/>
+      <w:r>
+        <w:rPr>
+          <w:rFonts w:ascii="Roboto" w:hAnsi="Roboto"/>
+          <w:sz w:val="28"/>
+          <w:szCs w:val="28"/>
+        </w:rPr>
+        <w:t xml:space="preserve">. </w:t>
+      </w:r>
+      <w:proofErr w:type="spellStart"/>
+      <w:r>
+        <w:rPr>
+          <w:rFonts w:ascii="Roboto" w:hAnsi="Roboto"/>
+          <w:sz w:val="28"/>
+          <w:szCs w:val="28"/>
+        </w:rPr>
+        <w:t>inputFile</w:t>
+      </w:r>
+      <w:proofErr w:type="spellEnd"/>
+      <w:r>
+        <w:rPr>
+          <w:rFonts w:ascii="Roboto" w:hAnsi="Roboto"/>
+          <w:sz w:val="28"/>
+          <w:szCs w:val="28"/>
+        </w:rPr>
+        <w:t xml:space="preserve"> i</w:t>
+      </w:r>
+      <w:r>
+        <w:rPr>
+          <w:rFonts w:ascii="Roboto" w:hAnsi="Roboto"/>
+          <w:sz w:val="28"/>
+          <w:szCs w:val="28"/>
+        </w:rPr>
+        <w:t>s</w:t>
+      </w:r>
+      <w:r>
+        <w:rPr>
+          <w:rFonts w:ascii="Roboto" w:hAnsi="Roboto"/>
+          <w:sz w:val="28"/>
+          <w:szCs w:val="28"/>
+        </w:rPr>
+        <w:t xml:space="preserve"> of type File.</w:t>
+      </w:r>
+    </w:p>
+    <w:p>
+      <w:pPr>
+        <w:rPr>
+          <w:rFonts w:ascii="Roboto" w:hAnsi="Roboto"/>
+          <w:sz w:val="28"/>
+          <w:szCs w:val="28"/>
+        </w:rPr>
+      </w:pPr>
+    </w:p>
+    <w:p>
+      <w:pPr>
+        <w:rPr>
+          <w:rFonts w:ascii="Roboto" w:hAnsi="Roboto"/>
+          <w:b/>
+          <w:bCs/>
+          <w:sz w:val="28"/>
+          <w:szCs w:val="28"/>
+        </w:rPr>
+      </w:pPr>
+      <w:r>
+        <w:rPr>
+          <w:rFonts w:ascii="Roboto" w:hAnsi="Roboto"/>
+          <w:b/>
+          <w:bCs/>
+          <w:sz w:val="28"/>
+          <w:szCs w:val="28"/>
+        </w:rPr>
+        <w:t>s</w:t>
+      </w:r>
+      <w:r>
+        <w:rPr>
+          <w:rFonts w:ascii="Roboto" w:hAnsi="Roboto"/>
+          <w:b/>
+          <w:bCs/>
+          <w:sz w:val="28"/>
+          <w:szCs w:val="28"/>
+        </w:rPr>
+        <w:t>moother Function</w:t>
+      </w:r>
+    </w:p>
+    <w:p>
+      <w:pPr>
+        <w:rPr>
+          <w:rFonts w:ascii="Roboto" w:hAnsi="Roboto"/>
+          <w:sz w:val="28"/>
+          <w:szCs w:val="28"/>
+        </w:rPr>
+      </w:pPr>
+      <w:r>
+        <w:rPr>
+          <w:rFonts w:ascii="Roboto" w:hAnsi="Roboto"/>
+          <w:sz w:val="28"/>
+          <w:szCs w:val="28"/>
+        </w:rPr>
+        <w:t>The function ha</w:t>
+      </w:r>
+      <w:r>
+        <w:rPr>
+          <w:rFonts w:ascii="Roboto" w:hAnsi="Roboto"/>
+          <w:sz w:val="28"/>
+          <w:szCs w:val="28"/>
+        </w:rPr>
+        <w:t>s</w:t>
+      </w:r>
+      <w:r>
+        <w:rPr>
+          <w:rFonts w:ascii="Roboto" w:hAnsi="Roboto"/>
+          <w:sz w:val="28"/>
+          <w:szCs w:val="28"/>
+        </w:rPr>
+        <w:t xml:space="preserve"> </w:t>
+      </w:r>
+      <w:proofErr w:type="gramStart"/>
+      <w:r>
+        <w:rPr>
+          <w:rFonts w:ascii="Roboto" w:hAnsi="Roboto"/>
+          <w:sz w:val="28"/>
+          <w:szCs w:val="28"/>
+        </w:rPr>
+        <w:t>a two parameter</w:t>
+      </w:r>
+      <w:r>
+        <w:rPr>
+          <w:rFonts w:ascii="Roboto" w:hAnsi="Roboto"/>
+          <w:sz w:val="28"/>
+          <w:szCs w:val="28"/>
+        </w:rPr>
+        <w:t>s</w:t>
+      </w:r>
+      <w:proofErr w:type="gramEnd"/>
+      <w:r>
+        <w:rPr>
+          <w:rFonts w:ascii="Roboto" w:hAnsi="Roboto"/>
+          <w:sz w:val="28"/>
+          <w:szCs w:val="28"/>
+        </w:rPr>
+        <w:t>: data which i</w:t>
+      </w:r>
+      <w:r>
+        <w:rPr>
+          <w:rFonts w:ascii="Roboto" w:hAnsi="Roboto"/>
+          <w:sz w:val="28"/>
+          <w:szCs w:val="28"/>
+        </w:rPr>
+        <w:t>s</w:t>
+      </w:r>
+      <w:r>
+        <w:rPr>
+          <w:rFonts w:ascii="Roboto" w:hAnsi="Roboto"/>
+          <w:sz w:val="28"/>
+          <w:szCs w:val="28"/>
+        </w:rPr>
+        <w:t xml:space="preserve"> of type ArrayLi</w:t>
+      </w:r>
+      <w:r>
+        <w:rPr>
+          <w:rFonts w:ascii="Roboto" w:hAnsi="Roboto"/>
+          <w:sz w:val="28"/>
+          <w:szCs w:val="28"/>
+        </w:rPr>
+        <w:t>s</w:t>
+      </w:r>
+      <w:r>
+        <w:rPr>
+          <w:rFonts w:ascii="Roboto" w:hAnsi="Roboto"/>
+          <w:sz w:val="28"/>
+          <w:szCs w:val="28"/>
+        </w:rPr>
+        <w:t>t&lt;</w:t>
+      </w:r>
+      <w:r>
+        <w:rPr>
+          <w:rFonts w:ascii="Roboto" w:hAnsi="Roboto"/>
+          <w:sz w:val="28"/>
+          <w:szCs w:val="28"/>
+        </w:rPr>
+        <w:t>S</w:t>
+      </w:r>
+      <w:r>
+        <w:rPr>
+          <w:rFonts w:ascii="Roboto" w:hAnsi="Roboto"/>
+          <w:sz w:val="28"/>
+          <w:szCs w:val="28"/>
+        </w:rPr>
+        <w:t xml:space="preserve">tring&gt; and </w:t>
+      </w:r>
+      <w:proofErr w:type="spellStart"/>
+      <w:r>
+        <w:rPr>
+          <w:rFonts w:ascii="Roboto" w:hAnsi="Roboto"/>
+          <w:sz w:val="28"/>
+          <w:szCs w:val="28"/>
+        </w:rPr>
+        <w:t>windowValue</w:t>
+      </w:r>
+      <w:proofErr w:type="spellEnd"/>
+      <w:r>
+        <w:rPr>
+          <w:rFonts w:ascii="Roboto" w:hAnsi="Roboto"/>
+          <w:sz w:val="28"/>
+          <w:szCs w:val="28"/>
+        </w:rPr>
+        <w:t xml:space="preserve"> which i</w:t>
+      </w:r>
+      <w:r>
+        <w:rPr>
+          <w:rFonts w:ascii="Roboto" w:hAnsi="Roboto"/>
+          <w:sz w:val="28"/>
+          <w:szCs w:val="28"/>
+        </w:rPr>
+        <w:t>s</w:t>
+      </w:r>
+      <w:r>
+        <w:rPr>
+          <w:rFonts w:ascii="Roboto" w:hAnsi="Roboto"/>
+          <w:sz w:val="28"/>
+          <w:szCs w:val="28"/>
+        </w:rPr>
+        <w:t xml:space="preserve"> of type int. Thi</w:t>
+      </w:r>
+      <w:r>
+        <w:rPr>
+          <w:rFonts w:ascii="Roboto" w:hAnsi="Roboto"/>
+          <w:sz w:val="28"/>
+          <w:szCs w:val="28"/>
+        </w:rPr>
+        <w:t>s</w:t>
+      </w:r>
+      <w:r>
+        <w:rPr>
+          <w:rFonts w:ascii="Roboto" w:hAnsi="Roboto"/>
+          <w:sz w:val="28"/>
+          <w:szCs w:val="28"/>
+        </w:rPr>
+        <w:t xml:space="preserve"> function i</w:t>
+      </w:r>
+      <w:r>
+        <w:rPr>
+          <w:rFonts w:ascii="Roboto" w:hAnsi="Roboto"/>
+          <w:sz w:val="28"/>
+          <w:szCs w:val="28"/>
+        </w:rPr>
+        <w:t>s</w:t>
+      </w:r>
+      <w:r>
+        <w:rPr>
+          <w:rFonts w:ascii="Roboto" w:hAnsi="Roboto"/>
+          <w:sz w:val="28"/>
+          <w:szCs w:val="28"/>
+        </w:rPr>
+        <w:t xml:space="preserve"> re</w:t>
+      </w:r>
+      <w:r>
+        <w:rPr>
+          <w:rFonts w:ascii="Roboto" w:hAnsi="Roboto"/>
+          <w:sz w:val="28"/>
+          <w:szCs w:val="28"/>
+        </w:rPr>
+        <w:t>s</w:t>
+      </w:r>
+      <w:r>
+        <w:rPr>
+          <w:rFonts w:ascii="Roboto" w:hAnsi="Roboto"/>
+          <w:sz w:val="28"/>
+          <w:szCs w:val="28"/>
+        </w:rPr>
+        <w:t>pon</w:t>
+      </w:r>
+      <w:r>
+        <w:rPr>
+          <w:rFonts w:ascii="Roboto" w:hAnsi="Roboto"/>
+          <w:sz w:val="28"/>
+          <w:szCs w:val="28"/>
+        </w:rPr>
+        <w:t>s</w:t>
+      </w:r>
+      <w:r>
+        <w:rPr>
+          <w:rFonts w:ascii="Roboto" w:hAnsi="Roboto"/>
+          <w:sz w:val="28"/>
+          <w:szCs w:val="28"/>
+        </w:rPr>
+        <w:t xml:space="preserve">ible for </w:t>
+      </w:r>
+      <w:r>
+        <w:rPr>
+          <w:rFonts w:ascii="Roboto" w:hAnsi="Roboto"/>
+          <w:sz w:val="28"/>
+          <w:szCs w:val="28"/>
+        </w:rPr>
+        <w:t>s</w:t>
+      </w:r>
+      <w:r>
+        <w:rPr>
+          <w:rFonts w:ascii="Roboto" w:hAnsi="Roboto"/>
+          <w:sz w:val="28"/>
+          <w:szCs w:val="28"/>
+        </w:rPr>
+        <w:t xml:space="preserve">moothing the given data </w:t>
+      </w:r>
+      <w:r>
+        <w:rPr>
+          <w:rFonts w:ascii="Roboto" w:hAnsi="Roboto"/>
+          <w:sz w:val="28"/>
+          <w:szCs w:val="28"/>
+        </w:rPr>
+        <w:t>s</w:t>
+      </w:r>
+      <w:r>
+        <w:rPr>
+          <w:rFonts w:ascii="Roboto" w:hAnsi="Roboto"/>
+          <w:sz w:val="28"/>
+          <w:szCs w:val="28"/>
+        </w:rPr>
+        <w:t>et (a</w:t>
+      </w:r>
+      <w:r>
+        <w:rPr>
+          <w:rFonts w:ascii="Roboto" w:hAnsi="Roboto"/>
+          <w:sz w:val="28"/>
+          <w:szCs w:val="28"/>
+        </w:rPr>
+        <w:t>ss</w:t>
+      </w:r>
+      <w:r>
+        <w:rPr>
+          <w:rFonts w:ascii="Roboto" w:hAnsi="Roboto"/>
+          <w:sz w:val="28"/>
+          <w:szCs w:val="28"/>
+        </w:rPr>
+        <w:t xml:space="preserve">umed to be </w:t>
+      </w:r>
+      <w:r>
+        <w:rPr>
+          <w:rFonts w:ascii="Roboto" w:hAnsi="Roboto"/>
+          <w:sz w:val="28"/>
+          <w:szCs w:val="28"/>
+        </w:rPr>
+        <w:t>s</w:t>
+      </w:r>
+      <w:r>
+        <w:rPr>
+          <w:rFonts w:ascii="Roboto" w:hAnsi="Roboto"/>
+          <w:sz w:val="28"/>
+          <w:szCs w:val="28"/>
+        </w:rPr>
+        <w:t>alted). The function doe</w:t>
+      </w:r>
+      <w:r>
+        <w:rPr>
+          <w:rFonts w:ascii="Roboto" w:hAnsi="Roboto"/>
+          <w:sz w:val="28"/>
+          <w:szCs w:val="28"/>
+        </w:rPr>
+        <w:t>s</w:t>
+      </w:r>
+      <w:r>
+        <w:rPr>
+          <w:rFonts w:ascii="Roboto" w:hAnsi="Roboto"/>
+          <w:sz w:val="28"/>
+          <w:szCs w:val="28"/>
+        </w:rPr>
+        <w:t xml:space="preserve"> </w:t>
+      </w:r>
+      <w:r>
+        <w:rPr>
+          <w:rFonts w:ascii="Roboto" w:hAnsi="Roboto"/>
+          <w:sz w:val="28"/>
+          <w:szCs w:val="28"/>
+        </w:rPr>
+        <w:t>s</w:t>
+      </w:r>
+      <w:r>
+        <w:rPr>
+          <w:rFonts w:ascii="Roboto" w:hAnsi="Roboto"/>
+          <w:sz w:val="28"/>
+          <w:szCs w:val="28"/>
+        </w:rPr>
+        <w:t>o by u</w:t>
+      </w:r>
+      <w:r>
+        <w:rPr>
+          <w:rFonts w:ascii="Roboto" w:hAnsi="Roboto"/>
+          <w:sz w:val="28"/>
+          <w:szCs w:val="28"/>
+        </w:rPr>
+        <w:t>s</w:t>
+      </w:r>
+      <w:r>
+        <w:rPr>
+          <w:rFonts w:ascii="Roboto" w:hAnsi="Roboto"/>
+          <w:sz w:val="28"/>
+          <w:szCs w:val="28"/>
+        </w:rPr>
+        <w:t xml:space="preserve">ing </w:t>
+      </w:r>
+      <w:r>
+        <w:rPr>
+          <w:rFonts w:ascii="Roboto" w:hAnsi="Roboto"/>
+          <w:sz w:val="28"/>
+          <w:szCs w:val="28"/>
+        </w:rPr>
+        <w:t xml:space="preserve">the helper function: </w:t>
+      </w:r>
+      <w:proofErr w:type="spellStart"/>
+      <w:proofErr w:type="gramStart"/>
+      <w:r>
+        <w:rPr>
+          <w:rFonts w:ascii="Roboto" w:hAnsi="Roboto"/>
+          <w:sz w:val="28"/>
+          <w:szCs w:val="28"/>
+        </w:rPr>
+        <w:t>rollingAverage</w:t>
+      </w:r>
+      <w:proofErr w:type="spellEnd"/>
+      <w:r>
+        <w:rPr>
+          <w:rFonts w:ascii="Roboto" w:hAnsi="Roboto"/>
+          <w:sz w:val="28"/>
+          <w:szCs w:val="28"/>
+        </w:rPr>
+        <w:t>(</w:t>
+      </w:r>
+      <w:proofErr w:type="gramEnd"/>
+      <w:r>
+        <w:rPr>
+          <w:rFonts w:ascii="Roboto" w:hAnsi="Roboto"/>
+          <w:sz w:val="28"/>
+          <w:szCs w:val="28"/>
+        </w:rPr>
+        <w:t xml:space="preserve">). </w:t>
+      </w:r>
+      <w:r>
+        <w:rPr>
+          <w:rFonts w:ascii="Roboto" w:hAnsi="Roboto"/>
+          <w:sz w:val="28"/>
+          <w:szCs w:val="28"/>
+        </w:rPr>
+        <w:t xml:space="preserve">Once all the data values have been iterated, the function </w:t>
+      </w:r>
+      <w:r>
+        <w:rPr>
+          <w:rFonts w:ascii="Roboto" w:hAnsi="Roboto"/>
+          <w:sz w:val="28"/>
+          <w:szCs w:val="28"/>
+        </w:rPr>
+        <w:t>s</w:t>
+      </w:r>
+      <w:r>
+        <w:rPr>
+          <w:rFonts w:ascii="Roboto" w:hAnsi="Roboto"/>
+          <w:sz w:val="28"/>
+          <w:szCs w:val="28"/>
+        </w:rPr>
+        <w:t>imply return</w:t>
+      </w:r>
+      <w:r>
+        <w:rPr>
+          <w:rFonts w:ascii="Roboto" w:hAnsi="Roboto"/>
+          <w:sz w:val="28"/>
+          <w:szCs w:val="28"/>
+        </w:rPr>
+        <w:t>s</w:t>
+      </w:r>
+      <w:r>
+        <w:rPr>
+          <w:rFonts w:ascii="Roboto" w:hAnsi="Roboto"/>
+          <w:sz w:val="28"/>
+          <w:szCs w:val="28"/>
+        </w:rPr>
+        <w:t xml:space="preserve"> the ArrayLi</w:t>
+      </w:r>
+      <w:r>
+        <w:rPr>
+          <w:rFonts w:ascii="Roboto" w:hAnsi="Roboto"/>
+          <w:sz w:val="28"/>
+          <w:szCs w:val="28"/>
+        </w:rPr>
+        <w:t>s</w:t>
+      </w:r>
+      <w:r>
+        <w:rPr>
+          <w:rFonts w:ascii="Roboto" w:hAnsi="Roboto"/>
+          <w:sz w:val="28"/>
+          <w:szCs w:val="28"/>
+        </w:rPr>
+        <w:t xml:space="preserve">t&lt;Double&gt; containing the newly </w:t>
+      </w:r>
+      <w:r>
+        <w:rPr>
+          <w:rFonts w:ascii="Roboto" w:hAnsi="Roboto"/>
+          <w:sz w:val="28"/>
+          <w:szCs w:val="28"/>
+        </w:rPr>
+        <w:t>s</w:t>
+      </w:r>
+      <w:r>
+        <w:rPr>
+          <w:rFonts w:ascii="Roboto" w:hAnsi="Roboto"/>
+          <w:sz w:val="28"/>
+          <w:szCs w:val="28"/>
+        </w:rPr>
+        <w:t>moothened data.</w:t>
+      </w:r>
+    </w:p>
+    <w:p>
+      <w:pPr>
+        <w:rPr>
+          <w:rFonts w:ascii="Roboto" w:hAnsi="Roboto"/>
+          <w:sz w:val="28"/>
+          <w:szCs w:val="28"/>
+        </w:rPr>
+      </w:pPr>
+    </w:p>
+    <w:p>
+      <w:pPr>
+        <w:rPr>
+          <w:rFonts w:ascii="Roboto" w:hAnsi="Roboto"/>
+          <w:b/>
+          <w:bCs/>
+          <w:sz w:val="28"/>
+          <w:szCs w:val="28"/>
+        </w:rPr>
+      </w:pPr>
+      <w:proofErr w:type="spellStart"/>
+      <w:r>
+        <w:rPr>
+          <w:rFonts w:ascii="Roboto" w:hAnsi="Roboto"/>
+          <w:b/>
+          <w:bCs/>
+          <w:sz w:val="28"/>
+          <w:szCs w:val="28"/>
+        </w:rPr>
+        <w:t>rollingAverage</w:t>
+      </w:r>
+      <w:proofErr w:type="spellEnd"/>
+      <w:r>
+        <w:rPr>
+          <w:rFonts w:ascii="Roboto" w:hAnsi="Roboto"/>
+          <w:b/>
+          <w:bCs/>
+          <w:sz w:val="28"/>
+          <w:szCs w:val="28"/>
+        </w:rPr>
+        <w:t xml:space="preserve"> Function</w:t>
+      </w:r>
+    </w:p>
+    <w:p>
+      <w:pPr>
+        <w:rPr>
+          <w:rFonts w:ascii="Roboto" w:hAnsi="Roboto"/>
+          <w:sz w:val="28"/>
+          <w:szCs w:val="28"/>
+        </w:rPr>
+      </w:pPr>
+      <w:r>
+        <w:rPr>
+          <w:rFonts w:ascii="Roboto" w:hAnsi="Roboto"/>
+          <w:sz w:val="28"/>
+          <w:szCs w:val="28"/>
+        </w:rPr>
+        <w:t>The function ha</w:t>
+      </w:r>
+      <w:r>
+        <w:rPr>
+          <w:rFonts w:ascii="Roboto" w:hAnsi="Roboto"/>
+          <w:sz w:val="28"/>
+          <w:szCs w:val="28"/>
+        </w:rPr>
+        <w:t>s</w:t>
+      </w:r>
+      <w:r>
+        <w:rPr>
+          <w:rFonts w:ascii="Roboto" w:hAnsi="Roboto"/>
+          <w:sz w:val="28"/>
+          <w:szCs w:val="28"/>
+        </w:rPr>
+        <w:t xml:space="preserve"> </w:t>
+      </w:r>
+      <w:proofErr w:type="gramStart"/>
+      <w:r>
+        <w:rPr>
+          <w:rFonts w:ascii="Roboto" w:hAnsi="Roboto"/>
+          <w:sz w:val="28"/>
+          <w:szCs w:val="28"/>
+        </w:rPr>
+        <w:t>a two parameter</w:t>
+      </w:r>
+      <w:r>
+        <w:rPr>
+          <w:rFonts w:ascii="Roboto" w:hAnsi="Roboto"/>
+          <w:sz w:val="28"/>
+          <w:szCs w:val="28"/>
+        </w:rPr>
+        <w:t>s</w:t>
+      </w:r>
+      <w:proofErr w:type="gramEnd"/>
+      <w:r>
+        <w:rPr>
+          <w:rFonts w:ascii="Roboto" w:hAnsi="Roboto"/>
+          <w:sz w:val="28"/>
+          <w:szCs w:val="28"/>
+        </w:rPr>
+        <w:t xml:space="preserve">: </w:t>
+      </w:r>
+      <w:r>
+        <w:rPr>
+          <w:rFonts w:ascii="Roboto" w:hAnsi="Roboto"/>
+          <w:sz w:val="28"/>
+          <w:szCs w:val="28"/>
+        </w:rPr>
+        <w:t xml:space="preserve">four parameters. Data, middle, </w:t>
+      </w:r>
+      <w:proofErr w:type="spellStart"/>
+      <w:r>
+        <w:rPr>
+          <w:rFonts w:ascii="Roboto" w:hAnsi="Roboto"/>
+          <w:sz w:val="28"/>
+          <w:szCs w:val="28"/>
+        </w:rPr>
+        <w:t>windowValue</w:t>
+      </w:r>
+      <w:proofErr w:type="spellEnd"/>
+      <w:r>
+        <w:rPr>
+          <w:rFonts w:ascii="Roboto" w:hAnsi="Roboto"/>
+          <w:sz w:val="28"/>
+          <w:szCs w:val="28"/>
+        </w:rPr>
+        <w:t xml:space="preserve">, and </w:t>
+      </w:r>
+      <w:r>
+        <w:rPr>
+          <w:rFonts w:ascii="Roboto" w:hAnsi="Roboto"/>
+          <w:sz w:val="28"/>
+          <w:szCs w:val="28"/>
+        </w:rPr>
+        <w:t>s</w:t>
+      </w:r>
+      <w:r>
+        <w:rPr>
+          <w:rFonts w:ascii="Roboto" w:hAnsi="Roboto"/>
+          <w:sz w:val="28"/>
+          <w:szCs w:val="28"/>
+        </w:rPr>
+        <w:t>tat</w:t>
+      </w:r>
+      <w:r>
+        <w:rPr>
+          <w:rFonts w:ascii="Roboto" w:hAnsi="Roboto"/>
+          <w:sz w:val="28"/>
+          <w:szCs w:val="28"/>
+        </w:rPr>
+        <w:t>s</w:t>
+      </w:r>
+      <w:r>
+        <w:rPr>
+          <w:rFonts w:ascii="Roboto" w:hAnsi="Roboto"/>
+          <w:sz w:val="28"/>
+          <w:szCs w:val="28"/>
+        </w:rPr>
+        <w:t>. Their type</w:t>
+      </w:r>
+      <w:r>
+        <w:rPr>
+          <w:rFonts w:ascii="Roboto" w:hAnsi="Roboto"/>
+          <w:sz w:val="28"/>
+          <w:szCs w:val="28"/>
+        </w:rPr>
+        <w:t>s</w:t>
+      </w:r>
+      <w:r>
+        <w:rPr>
+          <w:rFonts w:ascii="Roboto" w:hAnsi="Roboto"/>
+          <w:sz w:val="28"/>
+          <w:szCs w:val="28"/>
+        </w:rPr>
+        <w:t xml:space="preserve"> are of: ArrayLi</w:t>
+      </w:r>
+      <w:r>
+        <w:rPr>
+          <w:rFonts w:ascii="Roboto" w:hAnsi="Roboto"/>
+          <w:sz w:val="28"/>
+          <w:szCs w:val="28"/>
+        </w:rPr>
+        <w:t>s</w:t>
+      </w:r>
+      <w:r>
+        <w:rPr>
+          <w:rFonts w:ascii="Roboto" w:hAnsi="Roboto"/>
+          <w:sz w:val="28"/>
+          <w:szCs w:val="28"/>
+        </w:rPr>
+        <w:t xml:space="preserve">t&lt;Double&gt;, int, int, and </w:t>
+      </w:r>
+      <w:proofErr w:type="spellStart"/>
+      <w:r>
+        <w:rPr>
+          <w:rFonts w:ascii="Roboto" w:hAnsi="Roboto"/>
+          <w:sz w:val="28"/>
+          <w:szCs w:val="28"/>
+        </w:rPr>
+        <w:t>De</w:t>
+      </w:r>
+      <w:r>
+        <w:rPr>
+          <w:rFonts w:ascii="Roboto" w:hAnsi="Roboto"/>
+          <w:sz w:val="28"/>
+          <w:szCs w:val="28"/>
+        </w:rPr>
+        <w:t>s</w:t>
+      </w:r>
+      <w:r>
+        <w:rPr>
+          <w:rFonts w:ascii="Roboto" w:hAnsi="Roboto"/>
+          <w:sz w:val="28"/>
+          <w:szCs w:val="28"/>
+        </w:rPr>
+        <w:t>criptive</w:t>
+      </w:r>
+      <w:r>
+        <w:rPr>
+          <w:rFonts w:ascii="Roboto" w:hAnsi="Roboto"/>
+          <w:sz w:val="28"/>
+          <w:szCs w:val="28"/>
+        </w:rPr>
+        <w:t>S</w:t>
+      </w:r>
+      <w:r>
+        <w:rPr>
+          <w:rFonts w:ascii="Roboto" w:hAnsi="Roboto"/>
+          <w:sz w:val="28"/>
+          <w:szCs w:val="28"/>
+        </w:rPr>
+        <w:t>tat</w:t>
+      </w:r>
+      <w:r>
+        <w:rPr>
+          <w:rFonts w:ascii="Roboto" w:hAnsi="Roboto"/>
+          <w:sz w:val="28"/>
+          <w:szCs w:val="28"/>
+        </w:rPr>
+        <w:t>s</w:t>
+      </w:r>
+      <w:proofErr w:type="spellEnd"/>
+      <w:r>
+        <w:rPr>
+          <w:rFonts w:ascii="Roboto" w:hAnsi="Roboto"/>
+          <w:sz w:val="28"/>
+          <w:szCs w:val="28"/>
+        </w:rPr>
+        <w:t>. The function u</w:t>
+      </w:r>
+      <w:r>
+        <w:rPr>
+          <w:rFonts w:ascii="Roboto" w:hAnsi="Roboto"/>
+          <w:sz w:val="28"/>
+          <w:szCs w:val="28"/>
+        </w:rPr>
+        <w:t>s</w:t>
+      </w:r>
+      <w:r>
+        <w:rPr>
+          <w:rFonts w:ascii="Roboto" w:hAnsi="Roboto"/>
+          <w:sz w:val="28"/>
+          <w:szCs w:val="28"/>
+        </w:rPr>
+        <w:t>e</w:t>
+      </w:r>
+      <w:r>
+        <w:rPr>
+          <w:rFonts w:ascii="Roboto" w:hAnsi="Roboto"/>
+          <w:sz w:val="28"/>
+          <w:szCs w:val="28"/>
+        </w:rPr>
+        <w:t>s</w:t>
+      </w:r>
+      <w:r>
+        <w:rPr>
+          <w:rFonts w:ascii="Roboto" w:hAnsi="Roboto"/>
+          <w:sz w:val="28"/>
+          <w:szCs w:val="28"/>
+        </w:rPr>
+        <w:t xml:space="preserve"> </w:t>
+      </w:r>
+      <w:proofErr w:type="gramStart"/>
+      <w:r>
+        <w:rPr>
+          <w:rFonts w:ascii="Roboto" w:hAnsi="Roboto"/>
+          <w:sz w:val="28"/>
+          <w:szCs w:val="28"/>
+        </w:rPr>
+        <w:t>Apache’</w:t>
+      </w:r>
+      <w:r>
+        <w:rPr>
+          <w:rFonts w:ascii="Roboto" w:hAnsi="Roboto"/>
+          <w:sz w:val="28"/>
+          <w:szCs w:val="28"/>
+        </w:rPr>
+        <w:t>s</w:t>
+      </w:r>
+      <w:proofErr w:type="gramEnd"/>
+      <w:r>
+        <w:rPr>
+          <w:rFonts w:ascii="Roboto" w:hAnsi="Roboto"/>
+          <w:sz w:val="28"/>
+          <w:szCs w:val="28"/>
+        </w:rPr>
+        <w:t xml:space="preserve"> built in </w:t>
+      </w:r>
+      <w:proofErr w:type="spellStart"/>
+      <w:proofErr w:type="gramStart"/>
+      <w:r>
+        <w:rPr>
+          <w:rFonts w:ascii="Roboto" w:hAnsi="Roboto"/>
+          <w:sz w:val="28"/>
+          <w:szCs w:val="28"/>
+        </w:rPr>
+        <w:t>getMean</w:t>
+      </w:r>
+      <w:proofErr w:type="spellEnd"/>
+      <w:r>
+        <w:rPr>
+          <w:rFonts w:ascii="Roboto" w:hAnsi="Roboto"/>
+          <w:sz w:val="28"/>
+          <w:szCs w:val="28"/>
+        </w:rPr>
+        <w:t>(</w:t>
+      </w:r>
+      <w:proofErr w:type="gramEnd"/>
+      <w:r>
+        <w:rPr>
+          <w:rFonts w:ascii="Roboto" w:hAnsi="Roboto"/>
+          <w:sz w:val="28"/>
+          <w:szCs w:val="28"/>
+        </w:rPr>
+        <w:t>) function to average the value</w:t>
+      </w:r>
+      <w:r>
+        <w:rPr>
+          <w:rFonts w:ascii="Roboto" w:hAnsi="Roboto"/>
+          <w:sz w:val="28"/>
+          <w:szCs w:val="28"/>
+        </w:rPr>
+        <w:t>s</w:t>
+      </w:r>
+      <w:r>
+        <w:rPr>
+          <w:rFonts w:ascii="Roboto" w:hAnsi="Roboto"/>
+          <w:sz w:val="28"/>
+          <w:szCs w:val="28"/>
+        </w:rPr>
+        <w:t xml:space="preserve"> provided to the </w:t>
+      </w:r>
+      <w:r>
+        <w:rPr>
+          <w:rFonts w:ascii="Roboto" w:hAnsi="Roboto"/>
+          <w:sz w:val="28"/>
+          <w:szCs w:val="28"/>
+        </w:rPr>
+        <w:t>s</w:t>
+      </w:r>
+      <w:r>
+        <w:rPr>
+          <w:rFonts w:ascii="Roboto" w:hAnsi="Roboto"/>
+          <w:sz w:val="28"/>
+          <w:szCs w:val="28"/>
+        </w:rPr>
+        <w:t>tat</w:t>
+      </w:r>
+      <w:r>
+        <w:rPr>
+          <w:rFonts w:ascii="Roboto" w:hAnsi="Roboto"/>
+          <w:sz w:val="28"/>
+          <w:szCs w:val="28"/>
+        </w:rPr>
+        <w:t>s</w:t>
+      </w:r>
+      <w:r>
+        <w:rPr>
+          <w:rFonts w:ascii="Roboto" w:hAnsi="Roboto"/>
+          <w:sz w:val="28"/>
+          <w:szCs w:val="28"/>
+        </w:rPr>
+        <w:t xml:space="preserve"> object. Thi</w:t>
+      </w:r>
+      <w:r>
+        <w:rPr>
+          <w:rFonts w:ascii="Roboto" w:hAnsi="Roboto"/>
+          <w:sz w:val="28"/>
+          <w:szCs w:val="28"/>
+        </w:rPr>
+        <w:t>s</w:t>
+      </w:r>
+      <w:r>
+        <w:rPr>
+          <w:rFonts w:ascii="Roboto" w:hAnsi="Roboto"/>
+          <w:sz w:val="28"/>
+          <w:szCs w:val="28"/>
+        </w:rPr>
+        <w:t xml:space="preserve"> function </w:t>
+      </w:r>
+      <w:r>
+        <w:rPr>
+          <w:rFonts w:ascii="Roboto" w:hAnsi="Roboto"/>
+          <w:sz w:val="28"/>
+          <w:szCs w:val="28"/>
+        </w:rPr>
+        <w:t>s</w:t>
+      </w:r>
+      <w:r>
+        <w:rPr>
+          <w:rFonts w:ascii="Roboto" w:hAnsi="Roboto"/>
+          <w:sz w:val="28"/>
+          <w:szCs w:val="28"/>
+        </w:rPr>
+        <w:t>imply find</w:t>
+      </w:r>
+      <w:r>
+        <w:rPr>
+          <w:rFonts w:ascii="Roboto" w:hAnsi="Roboto"/>
+          <w:sz w:val="28"/>
+          <w:szCs w:val="28"/>
+        </w:rPr>
+        <w:t>s</w:t>
+      </w:r>
+      <w:r>
+        <w:rPr>
+          <w:rFonts w:ascii="Roboto" w:hAnsi="Roboto"/>
+          <w:sz w:val="28"/>
+          <w:szCs w:val="28"/>
+        </w:rPr>
+        <w:t xml:space="preserve"> the appropriate bound</w:t>
+      </w:r>
+      <w:r>
+        <w:rPr>
+          <w:rFonts w:ascii="Roboto" w:hAnsi="Roboto"/>
+          <w:sz w:val="28"/>
+          <w:szCs w:val="28"/>
+        </w:rPr>
+        <w:t>s</w:t>
+      </w:r>
+      <w:r>
+        <w:rPr>
+          <w:rFonts w:ascii="Roboto" w:hAnsi="Roboto"/>
+          <w:sz w:val="28"/>
+          <w:szCs w:val="28"/>
+        </w:rPr>
+        <w:t xml:space="preserve"> for the current middle po</w:t>
+      </w:r>
+      <w:r>
+        <w:rPr>
+          <w:rFonts w:ascii="Roboto" w:hAnsi="Roboto"/>
+          <w:sz w:val="28"/>
+          <w:szCs w:val="28"/>
+        </w:rPr>
+        <w:t>s</w:t>
+      </w:r>
+      <w:r>
+        <w:rPr>
+          <w:rFonts w:ascii="Roboto" w:hAnsi="Roboto"/>
+          <w:sz w:val="28"/>
+          <w:szCs w:val="28"/>
+        </w:rPr>
+        <w:t>ition and add</w:t>
+      </w:r>
+      <w:r>
+        <w:rPr>
+          <w:rFonts w:ascii="Roboto" w:hAnsi="Roboto"/>
+          <w:sz w:val="28"/>
+          <w:szCs w:val="28"/>
+        </w:rPr>
+        <w:t>s</w:t>
+      </w:r>
+      <w:r>
+        <w:rPr>
+          <w:rFonts w:ascii="Roboto" w:hAnsi="Roboto"/>
+          <w:sz w:val="28"/>
+          <w:szCs w:val="28"/>
+        </w:rPr>
+        <w:t xml:space="preserve"> the value</w:t>
+      </w:r>
+      <w:r>
+        <w:rPr>
+          <w:rFonts w:ascii="Roboto" w:hAnsi="Roboto"/>
+          <w:sz w:val="28"/>
+          <w:szCs w:val="28"/>
+        </w:rPr>
+        <w:t>s</w:t>
+      </w:r>
+      <w:r>
+        <w:rPr>
+          <w:rFonts w:ascii="Roboto" w:hAnsi="Roboto"/>
+          <w:sz w:val="28"/>
+          <w:szCs w:val="28"/>
+        </w:rPr>
+        <w:t xml:space="preserve"> to the </w:t>
+      </w:r>
+      <w:r>
+        <w:rPr>
+          <w:rFonts w:ascii="Roboto" w:hAnsi="Roboto"/>
+          <w:sz w:val="28"/>
+          <w:szCs w:val="28"/>
+        </w:rPr>
+        <w:t>s</w:t>
+      </w:r>
+      <w:r>
+        <w:rPr>
+          <w:rFonts w:ascii="Roboto" w:hAnsi="Roboto"/>
+          <w:sz w:val="28"/>
+          <w:szCs w:val="28"/>
+        </w:rPr>
+        <w:t>tat</w:t>
+      </w:r>
+      <w:r>
+        <w:rPr>
+          <w:rFonts w:ascii="Roboto" w:hAnsi="Roboto"/>
+          <w:sz w:val="28"/>
+          <w:szCs w:val="28"/>
+        </w:rPr>
+        <w:t>s</w:t>
+      </w:r>
+      <w:r>
+        <w:rPr>
+          <w:rFonts w:ascii="Roboto" w:hAnsi="Roboto"/>
+          <w:sz w:val="28"/>
+          <w:szCs w:val="28"/>
+        </w:rPr>
+        <w:t xml:space="preserve"> object. It return</w:t>
+      </w:r>
+      <w:r>
+        <w:rPr>
+          <w:rFonts w:ascii="Roboto" w:hAnsi="Roboto"/>
+          <w:sz w:val="28"/>
+          <w:szCs w:val="28"/>
+        </w:rPr>
+        <w:t>s</w:t>
+      </w:r>
+      <w:r>
+        <w:rPr>
+          <w:rFonts w:ascii="Roboto" w:hAnsi="Roboto"/>
+          <w:sz w:val="28"/>
+          <w:szCs w:val="28"/>
+        </w:rPr>
+        <w:t xml:space="preserve"> the average of all value</w:t>
+      </w:r>
+      <w:r>
+        <w:rPr>
+          <w:rFonts w:ascii="Roboto" w:hAnsi="Roboto"/>
+          <w:sz w:val="28"/>
+          <w:szCs w:val="28"/>
+        </w:rPr>
+        <w:t>s</w:t>
+      </w:r>
+      <w:r>
+        <w:rPr>
+          <w:rFonts w:ascii="Roboto" w:hAnsi="Roboto"/>
+          <w:sz w:val="28"/>
+          <w:szCs w:val="28"/>
+        </w:rPr>
+        <w:t xml:space="preserve"> within the </w:t>
+      </w:r>
+      <w:r>
+        <w:rPr>
+          <w:rFonts w:ascii="Roboto" w:hAnsi="Roboto"/>
+          <w:sz w:val="28"/>
+          <w:szCs w:val="28"/>
+        </w:rPr>
+        <w:t>s</w:t>
+      </w:r>
+      <w:r>
+        <w:rPr>
+          <w:rFonts w:ascii="Roboto" w:hAnsi="Roboto"/>
+          <w:sz w:val="28"/>
+          <w:szCs w:val="28"/>
+        </w:rPr>
+        <w:t>tat</w:t>
+      </w:r>
+      <w:r>
+        <w:rPr>
+          <w:rFonts w:ascii="Roboto" w:hAnsi="Roboto"/>
+          <w:sz w:val="28"/>
+          <w:szCs w:val="28"/>
+        </w:rPr>
+        <w:t>s</w:t>
+      </w:r>
+      <w:r>
+        <w:rPr>
+          <w:rFonts w:ascii="Roboto" w:hAnsi="Roboto"/>
+          <w:sz w:val="28"/>
+          <w:szCs w:val="28"/>
+        </w:rPr>
+        <w:t xml:space="preserve"> object.</w:t>
+      </w:r>
+    </w:p>
+    <w:p>
+      <w:pPr>
+        <w:rPr>
+          <w:rFonts w:ascii="Roboto" w:hAnsi="Roboto"/>
+          <w:sz w:val="28"/>
+          <w:szCs w:val="28"/>
+        </w:rPr>
+      </w:pPr>
+    </w:p>
+    <w:p>
+      <w:pPr>
+        <w:rPr>
+          <w:rFonts w:ascii="Roboto" w:hAnsi="Roboto"/>
+          <w:b/>
+          <w:bCs/>
+          <w:sz w:val="28"/>
+          <w:szCs w:val="28"/>
+        </w:rPr>
+      </w:pPr>
+      <w:proofErr w:type="spellStart"/>
+      <w:r>
+        <w:rPr>
+          <w:rFonts w:ascii="Roboto" w:hAnsi="Roboto"/>
+          <w:b/>
+          <w:bCs/>
+          <w:sz w:val="28"/>
+          <w:szCs w:val="28"/>
+        </w:rPr>
+        <w:t>smoothenData</w:t>
+      </w:r>
+      <w:proofErr w:type="spellEnd"/>
+      <w:r>
+        <w:rPr>
+          <w:rFonts w:ascii="Roboto" w:hAnsi="Roboto"/>
+          <w:b/>
+          <w:bCs/>
+          <w:sz w:val="28"/>
+          <w:szCs w:val="28"/>
+        </w:rPr>
+        <w:t xml:space="preserve"> Function</w:t>
+      </w:r>
+    </w:p>
+    <w:p>
+      <w:pPr>
+        <w:rPr>
+          <w:rFonts w:ascii="Roboto" w:hAnsi="Roboto"/>
+          <w:sz w:val="28"/>
+          <w:szCs w:val="28"/>
+        </w:rPr>
+      </w:pPr>
+      <w:r>
+        <w:rPr>
+          <w:rFonts w:ascii="Roboto" w:hAnsi="Roboto"/>
+          <w:sz w:val="28"/>
+          <w:szCs w:val="28"/>
+        </w:rPr>
+        <w:t xml:space="preserve">The </w:t>
+      </w:r>
+      <w:proofErr w:type="spellStart"/>
+      <w:r>
+        <w:rPr>
+          <w:rFonts w:ascii="Roboto" w:hAnsi="Roboto"/>
+          <w:sz w:val="28"/>
+          <w:szCs w:val="28"/>
+        </w:rPr>
+        <w:t>s</w:t>
+      </w:r>
+      <w:r>
+        <w:rPr>
+          <w:rFonts w:ascii="Roboto" w:hAnsi="Roboto"/>
+          <w:sz w:val="28"/>
+          <w:szCs w:val="28"/>
+        </w:rPr>
+        <w:t>moothenData</w:t>
+      </w:r>
+      <w:proofErr w:type="spellEnd"/>
+      <w:r>
+        <w:rPr>
+          <w:rFonts w:ascii="Roboto" w:hAnsi="Roboto"/>
+          <w:sz w:val="28"/>
+          <w:szCs w:val="28"/>
+        </w:rPr>
+        <w:t xml:space="preserve"> function ha</w:t>
+      </w:r>
+      <w:r>
+        <w:rPr>
+          <w:rFonts w:ascii="Roboto" w:hAnsi="Roboto"/>
+          <w:sz w:val="28"/>
+          <w:szCs w:val="28"/>
+        </w:rPr>
+        <w:t>s</w:t>
+      </w:r>
+      <w:r>
+        <w:rPr>
+          <w:rFonts w:ascii="Roboto" w:hAnsi="Roboto"/>
+          <w:sz w:val="28"/>
+          <w:szCs w:val="28"/>
+        </w:rPr>
+        <w:t xml:space="preserve"> no parameter</w:t>
+      </w:r>
+      <w:r>
+        <w:rPr>
+          <w:rFonts w:ascii="Roboto" w:hAnsi="Roboto"/>
+          <w:sz w:val="28"/>
+          <w:szCs w:val="28"/>
+        </w:rPr>
+        <w:t>s</w:t>
+      </w:r>
+      <w:r>
+        <w:rPr>
+          <w:rFonts w:ascii="Roboto" w:hAnsi="Roboto"/>
+          <w:sz w:val="28"/>
+          <w:szCs w:val="28"/>
+        </w:rPr>
+        <w:t xml:space="preserve"> and no return value. The function i</w:t>
+      </w:r>
+      <w:r>
+        <w:rPr>
+          <w:rFonts w:ascii="Roboto" w:hAnsi="Roboto"/>
+          <w:sz w:val="28"/>
+          <w:szCs w:val="28"/>
+        </w:rPr>
+        <w:t>s</w:t>
+      </w:r>
+      <w:r>
+        <w:rPr>
+          <w:rFonts w:ascii="Roboto" w:hAnsi="Roboto"/>
+          <w:sz w:val="28"/>
+          <w:szCs w:val="28"/>
+        </w:rPr>
+        <w:t xml:space="preserve"> re</w:t>
+      </w:r>
+      <w:r>
+        <w:rPr>
+          <w:rFonts w:ascii="Roboto" w:hAnsi="Roboto"/>
+          <w:sz w:val="28"/>
+          <w:szCs w:val="28"/>
+        </w:rPr>
+        <w:t>s</w:t>
+      </w:r>
+      <w:r>
+        <w:rPr>
+          <w:rFonts w:ascii="Roboto" w:hAnsi="Roboto"/>
+          <w:sz w:val="28"/>
+          <w:szCs w:val="28"/>
+        </w:rPr>
+        <w:t>pon</w:t>
+      </w:r>
+      <w:r>
+        <w:rPr>
+          <w:rFonts w:ascii="Roboto" w:hAnsi="Roboto"/>
+          <w:sz w:val="28"/>
+          <w:szCs w:val="28"/>
+        </w:rPr>
+        <w:t>s</w:t>
+      </w:r>
+      <w:r>
+        <w:rPr>
+          <w:rFonts w:ascii="Roboto" w:hAnsi="Roboto"/>
+          <w:sz w:val="28"/>
+          <w:szCs w:val="28"/>
+        </w:rPr>
+        <w:t>ible for par</w:t>
+      </w:r>
+      <w:r>
+        <w:rPr>
+          <w:rFonts w:ascii="Roboto" w:hAnsi="Roboto"/>
+          <w:sz w:val="28"/>
+          <w:szCs w:val="28"/>
+        </w:rPr>
+        <w:t>s</w:t>
+      </w:r>
+      <w:r>
+        <w:rPr>
+          <w:rFonts w:ascii="Roboto" w:hAnsi="Roboto"/>
+          <w:sz w:val="28"/>
+          <w:szCs w:val="28"/>
+        </w:rPr>
+        <w:t xml:space="preserve">ing the </w:t>
+      </w:r>
+      <w:proofErr w:type="gramStart"/>
+      <w:r>
+        <w:rPr>
+          <w:rFonts w:ascii="Roboto" w:hAnsi="Roboto"/>
+          <w:sz w:val="28"/>
+          <w:szCs w:val="28"/>
+        </w:rPr>
+        <w:t>inputted</w:t>
+      </w:r>
+      <w:proofErr w:type="gramEnd"/>
+      <w:r>
+        <w:rPr>
+          <w:rFonts w:ascii="Roboto" w:hAnsi="Roboto"/>
+          <w:sz w:val="28"/>
+          <w:szCs w:val="28"/>
+        </w:rPr>
+        <w:t xml:space="preserve"> data file u</w:t>
+      </w:r>
+      <w:r>
+        <w:rPr>
+          <w:rFonts w:ascii="Roboto" w:hAnsi="Roboto"/>
+          <w:sz w:val="28"/>
+          <w:szCs w:val="28"/>
+        </w:rPr>
+        <w:t>s</w:t>
+      </w:r>
+      <w:r>
+        <w:rPr>
+          <w:rFonts w:ascii="Roboto" w:hAnsi="Roboto"/>
+          <w:sz w:val="28"/>
+          <w:szCs w:val="28"/>
+        </w:rPr>
+        <w:t xml:space="preserve">ing the </w:t>
+      </w:r>
+      <w:proofErr w:type="spellStart"/>
+      <w:r>
+        <w:rPr>
+          <w:rFonts w:ascii="Roboto" w:hAnsi="Roboto"/>
+          <w:sz w:val="28"/>
+          <w:szCs w:val="28"/>
+        </w:rPr>
+        <w:t>DataHandler’</w:t>
+      </w:r>
+      <w:r>
+        <w:rPr>
+          <w:rFonts w:ascii="Roboto" w:hAnsi="Roboto"/>
+          <w:sz w:val="28"/>
+          <w:szCs w:val="28"/>
+        </w:rPr>
+        <w:t>s</w:t>
+      </w:r>
+      <w:proofErr w:type="spellEnd"/>
+      <w:r>
+        <w:rPr>
+          <w:rFonts w:ascii="Roboto" w:hAnsi="Roboto"/>
+          <w:sz w:val="28"/>
+          <w:szCs w:val="28"/>
+        </w:rPr>
+        <w:t xml:space="preserve"> par</w:t>
+      </w:r>
+      <w:r>
+        <w:rPr>
+          <w:rFonts w:ascii="Roboto" w:hAnsi="Roboto"/>
+          <w:sz w:val="28"/>
+          <w:szCs w:val="28"/>
+        </w:rPr>
+        <w:t>s</w:t>
+      </w:r>
+      <w:r>
+        <w:rPr>
+          <w:rFonts w:ascii="Roboto" w:hAnsi="Roboto"/>
+          <w:sz w:val="28"/>
+          <w:szCs w:val="28"/>
+        </w:rPr>
+        <w:t>er function. Once the data ha</w:t>
+      </w:r>
+      <w:r>
+        <w:rPr>
+          <w:rFonts w:ascii="Roboto" w:hAnsi="Roboto"/>
+          <w:sz w:val="28"/>
+          <w:szCs w:val="28"/>
+        </w:rPr>
+        <w:t>s</w:t>
+      </w:r>
+      <w:r>
+        <w:rPr>
+          <w:rFonts w:ascii="Roboto" w:hAnsi="Roboto"/>
+          <w:sz w:val="28"/>
+          <w:szCs w:val="28"/>
+        </w:rPr>
+        <w:t xml:space="preserve"> been par</w:t>
+      </w:r>
+      <w:r>
+        <w:rPr>
+          <w:rFonts w:ascii="Roboto" w:hAnsi="Roboto"/>
+          <w:sz w:val="28"/>
+          <w:szCs w:val="28"/>
+        </w:rPr>
+        <w:t>s</w:t>
+      </w:r>
+      <w:r>
+        <w:rPr>
+          <w:rFonts w:ascii="Roboto" w:hAnsi="Roboto"/>
+          <w:sz w:val="28"/>
+          <w:szCs w:val="28"/>
+        </w:rPr>
+        <w:t>ed, it will then a</w:t>
+      </w:r>
+      <w:r>
+        <w:rPr>
+          <w:rFonts w:ascii="Roboto" w:hAnsi="Roboto"/>
+          <w:sz w:val="28"/>
+          <w:szCs w:val="28"/>
+        </w:rPr>
+        <w:t>s</w:t>
+      </w:r>
+      <w:r>
+        <w:rPr>
+          <w:rFonts w:ascii="Roboto" w:hAnsi="Roboto"/>
+          <w:sz w:val="28"/>
+          <w:szCs w:val="28"/>
+        </w:rPr>
+        <w:t>k the u</w:t>
+      </w:r>
+      <w:r>
+        <w:rPr>
+          <w:rFonts w:ascii="Roboto" w:hAnsi="Roboto"/>
+          <w:sz w:val="28"/>
+          <w:szCs w:val="28"/>
+        </w:rPr>
+        <w:t>s</w:t>
+      </w:r>
+      <w:r>
+        <w:rPr>
+          <w:rFonts w:ascii="Roboto" w:hAnsi="Roboto"/>
+          <w:sz w:val="28"/>
+          <w:szCs w:val="28"/>
+        </w:rPr>
+        <w:t xml:space="preserve">er for the </w:t>
+      </w:r>
+      <w:r>
+        <w:rPr>
+          <w:rFonts w:ascii="Roboto" w:hAnsi="Roboto"/>
+          <w:sz w:val="28"/>
+          <w:szCs w:val="28"/>
+        </w:rPr>
+        <w:t>s</w:t>
+      </w:r>
+      <w:r>
+        <w:rPr>
+          <w:rFonts w:ascii="Roboto" w:hAnsi="Roboto"/>
+          <w:sz w:val="28"/>
+          <w:szCs w:val="28"/>
+        </w:rPr>
+        <w:t>alting range</w:t>
+      </w:r>
+      <w:r>
+        <w:rPr>
+          <w:rFonts w:ascii="Roboto" w:hAnsi="Roboto"/>
+          <w:sz w:val="28"/>
+          <w:szCs w:val="28"/>
+        </w:rPr>
+        <w:t>s</w:t>
+      </w:r>
+      <w:r>
+        <w:rPr>
+          <w:rFonts w:ascii="Roboto" w:hAnsi="Roboto"/>
+          <w:sz w:val="28"/>
+          <w:szCs w:val="28"/>
+        </w:rPr>
+        <w:t xml:space="preserve"> which will then be u</w:t>
+      </w:r>
+      <w:r>
+        <w:rPr>
+          <w:rFonts w:ascii="Roboto" w:hAnsi="Roboto"/>
+          <w:sz w:val="28"/>
+          <w:szCs w:val="28"/>
+        </w:rPr>
+        <w:t>s</w:t>
+      </w:r>
+      <w:r>
+        <w:rPr>
+          <w:rFonts w:ascii="Roboto" w:hAnsi="Roboto"/>
+          <w:sz w:val="28"/>
+          <w:szCs w:val="28"/>
+        </w:rPr>
+        <w:t xml:space="preserve">ed during the call on the </w:t>
+      </w:r>
+      <w:proofErr w:type="gramStart"/>
+      <w:r>
+        <w:rPr>
+          <w:rFonts w:ascii="Roboto" w:hAnsi="Roboto"/>
+          <w:sz w:val="28"/>
+          <w:szCs w:val="28"/>
+        </w:rPr>
+        <w:t>s</w:t>
+      </w:r>
+      <w:r>
+        <w:rPr>
+          <w:rFonts w:ascii="Roboto" w:hAnsi="Roboto"/>
+          <w:sz w:val="28"/>
+          <w:szCs w:val="28"/>
+        </w:rPr>
+        <w:t>moother(</w:t>
+      </w:r>
+      <w:proofErr w:type="gramEnd"/>
+      <w:r>
+        <w:rPr>
+          <w:rFonts w:ascii="Roboto" w:hAnsi="Roboto"/>
+          <w:sz w:val="28"/>
+          <w:szCs w:val="28"/>
+        </w:rPr>
+        <w:t xml:space="preserve">) function to </w:t>
+      </w:r>
+      <w:r>
+        <w:rPr>
+          <w:rFonts w:ascii="Roboto" w:hAnsi="Roboto"/>
+          <w:sz w:val="28"/>
+          <w:szCs w:val="28"/>
+        </w:rPr>
+        <w:t>s</w:t>
+      </w:r>
+      <w:r>
+        <w:rPr>
+          <w:rFonts w:ascii="Roboto" w:hAnsi="Roboto"/>
+          <w:sz w:val="28"/>
+          <w:szCs w:val="28"/>
+        </w:rPr>
+        <w:t xml:space="preserve">moothen </w:t>
+      </w:r>
+      <w:proofErr w:type="gramStart"/>
+      <w:r>
+        <w:rPr>
+          <w:rFonts w:ascii="Roboto" w:hAnsi="Roboto"/>
+          <w:sz w:val="28"/>
+          <w:szCs w:val="28"/>
+        </w:rPr>
+        <w:t>each Y</w:t>
+      </w:r>
+      <w:proofErr w:type="gramEnd"/>
+      <w:r>
+        <w:rPr>
+          <w:rFonts w:ascii="Roboto" w:hAnsi="Roboto"/>
+          <w:sz w:val="28"/>
+          <w:szCs w:val="28"/>
+        </w:rPr>
+        <w:t xml:space="preserve"> data value. Finally, the newly </w:t>
+      </w:r>
+      <w:r>
+        <w:rPr>
+          <w:rFonts w:ascii="Roboto" w:hAnsi="Roboto"/>
+          <w:sz w:val="28"/>
+          <w:szCs w:val="28"/>
+        </w:rPr>
+        <w:t>s</w:t>
+      </w:r>
+      <w:r>
+        <w:rPr>
+          <w:rFonts w:ascii="Roboto" w:hAnsi="Roboto"/>
+          <w:sz w:val="28"/>
+          <w:szCs w:val="28"/>
+        </w:rPr>
+        <w:t>moothened data i</w:t>
+      </w:r>
+      <w:r>
+        <w:rPr>
+          <w:rFonts w:ascii="Roboto" w:hAnsi="Roboto"/>
+          <w:sz w:val="28"/>
+          <w:szCs w:val="28"/>
+        </w:rPr>
+        <w:t>s</w:t>
+      </w:r>
+      <w:r>
+        <w:rPr>
+          <w:rFonts w:ascii="Roboto" w:hAnsi="Roboto"/>
+          <w:sz w:val="28"/>
+          <w:szCs w:val="28"/>
+        </w:rPr>
+        <w:t xml:space="preserve"> exported u</w:t>
+      </w:r>
+      <w:r>
+        <w:rPr>
+          <w:rFonts w:ascii="Roboto" w:hAnsi="Roboto"/>
+          <w:sz w:val="28"/>
+          <w:szCs w:val="28"/>
+        </w:rPr>
+        <w:t>s</w:t>
+      </w:r>
+      <w:r>
+        <w:rPr>
+          <w:rFonts w:ascii="Roboto" w:hAnsi="Roboto"/>
+          <w:sz w:val="28"/>
+          <w:szCs w:val="28"/>
+        </w:rPr>
+        <w:t xml:space="preserve">ing the </w:t>
+      </w:r>
+      <w:proofErr w:type="spellStart"/>
+      <w:r>
+        <w:rPr>
+          <w:rFonts w:ascii="Roboto" w:hAnsi="Roboto"/>
+          <w:sz w:val="28"/>
+          <w:szCs w:val="28"/>
+        </w:rPr>
+        <w:t>DataHandler’</w:t>
+      </w:r>
+      <w:r>
+        <w:rPr>
+          <w:rFonts w:ascii="Roboto" w:hAnsi="Roboto"/>
+          <w:sz w:val="28"/>
+          <w:szCs w:val="28"/>
+        </w:rPr>
+        <w:t>s</w:t>
+      </w:r>
+      <w:proofErr w:type="spellEnd"/>
+      <w:r>
+        <w:rPr>
+          <w:rFonts w:ascii="Roboto" w:hAnsi="Roboto"/>
+          <w:sz w:val="28"/>
+          <w:szCs w:val="28"/>
+        </w:rPr>
+        <w:t xml:space="preserve"> exporter </w:t>
+      </w:r>
+      <w:r>
+        <w:rPr>
+          <w:rFonts w:ascii="Roboto" w:hAnsi="Roboto"/>
+          <w:sz w:val="28"/>
+          <w:szCs w:val="28"/>
+        </w:rPr>
+        <w:lastRenderedPageBreak/>
+        <w:t>function and the function return</w:t>
+      </w:r>
+      <w:r>
+        <w:rPr>
+          <w:rFonts w:ascii="Roboto" w:hAnsi="Roboto"/>
+          <w:sz w:val="28"/>
+          <w:szCs w:val="28"/>
+        </w:rPr>
+        <w:t>s</w:t>
+      </w:r>
+      <w:r>
+        <w:rPr>
+          <w:rFonts w:ascii="Roboto" w:hAnsi="Roboto"/>
+          <w:sz w:val="28"/>
+          <w:szCs w:val="28"/>
+        </w:rPr>
+        <w:t xml:space="preserve"> the new file name of the </w:t>
+      </w:r>
+      <w:r>
+        <w:rPr>
+          <w:rFonts w:ascii="Roboto" w:hAnsi="Roboto"/>
+          <w:sz w:val="28"/>
+          <w:szCs w:val="28"/>
+        </w:rPr>
+        <w:t>s</w:t>
+      </w:r>
+      <w:r>
+        <w:rPr>
+          <w:rFonts w:ascii="Roboto" w:hAnsi="Roboto"/>
+          <w:sz w:val="28"/>
+          <w:szCs w:val="28"/>
+        </w:rPr>
+        <w:t>moothened data.</w:t>
+      </w:r>
+    </w:p>
+    <w:p>
+      <w:pPr>
+        <w:rPr>
+          <w:rFonts w:ascii="Roboto" w:hAnsi="Roboto"/>
+          <w:sz w:val="28"/>
+          <w:szCs w:val="28"/>
+        </w:rPr>
+      </w:pPr>
+    </w:p>
+    <w:p>
+      <w:pPr>
+        <w:rPr>
+          <w:rFonts w:ascii="Roboto" w:hAnsi="Roboto"/>
+          <w:sz w:val="40"/>
+          <w:szCs w:val="40"/>
+        </w:rPr>
+      </w:pPr>
+      <w:proofErr w:type="spellStart"/>
+      <w:r>
+        <w:rPr>
+          <w:rFonts w:ascii="Roboto" w:hAnsi="Roboto"/>
+          <w:sz w:val="40"/>
+          <w:szCs w:val="40"/>
+        </w:rPr>
+        <w:t>JA</w:t>
+      </w:r>
+      <w:r>
+        <w:rPr>
+          <w:rFonts w:ascii="Roboto" w:hAnsi="Roboto"/>
+          <w:sz w:val="40"/>
+          <w:szCs w:val="40"/>
+        </w:rPr>
+        <w:t>DataHandler</w:t>
+      </w:r>
+      <w:proofErr w:type="spellEnd"/>
+      <w:r>
+        <w:rPr>
+          <w:rFonts w:ascii="Roboto" w:hAnsi="Roboto"/>
+          <w:sz w:val="40"/>
+          <w:szCs w:val="40"/>
+        </w:rPr>
+        <w:t xml:space="preserve"> Class</w:t>
+      </w:r>
+    </w:p>
+    <w:p>
+      <w:pPr>
+        <w:rPr>
+          <w:rFonts w:ascii="Roboto" w:hAnsi="Roboto"/>
+          <w:b/>
+          <w:bCs/>
+          <w:sz w:val="28"/>
+          <w:szCs w:val="28"/>
+        </w:rPr>
+      </w:pPr>
+      <w:r>
+        <w:rPr>
+          <w:rFonts w:ascii="Roboto" w:hAnsi="Roboto"/>
+          <w:b/>
+          <w:bCs/>
+          <w:sz w:val="28"/>
+          <w:szCs w:val="28"/>
+        </w:rPr>
+        <w:t>p</w:t>
+      </w:r>
+      <w:r>
+        <w:rPr>
+          <w:rFonts w:ascii="Roboto" w:hAnsi="Roboto"/>
+          <w:b/>
+          <w:bCs/>
+          <w:sz w:val="28"/>
+          <w:szCs w:val="28"/>
+        </w:rPr>
+        <w:t xml:space="preserve">arser Function </w:t>
+      </w:r>
+    </w:p>
+    <w:p>
+      <w:pPr>
+        <w:rPr>
+          <w:rFonts w:ascii="Roboto" w:hAnsi="Roboto"/>
+          <w:sz w:val="28"/>
+          <w:szCs w:val="28"/>
+        </w:rPr>
+      </w:pPr>
+      <w:r>
+        <w:rPr>
+          <w:rFonts w:ascii="Roboto" w:hAnsi="Roboto"/>
+          <w:sz w:val="28"/>
+          <w:szCs w:val="28"/>
+        </w:rPr>
+        <w:t>The function ha</w:t>
+      </w:r>
+      <w:r>
+        <w:rPr>
+          <w:rFonts w:ascii="Roboto" w:hAnsi="Roboto"/>
+          <w:sz w:val="28"/>
+          <w:szCs w:val="28"/>
+        </w:rPr>
+        <w:t>s</w:t>
+      </w:r>
+      <w:r>
+        <w:rPr>
+          <w:rFonts w:ascii="Roboto" w:hAnsi="Roboto"/>
+          <w:sz w:val="28"/>
+          <w:szCs w:val="28"/>
+        </w:rPr>
+        <w:t xml:space="preserve"> a </w:t>
+      </w:r>
+      <w:r>
+        <w:rPr>
+          <w:rFonts w:ascii="Roboto" w:hAnsi="Roboto"/>
+          <w:sz w:val="28"/>
+          <w:szCs w:val="28"/>
+        </w:rPr>
+        <w:t>s</w:t>
+      </w:r>
+      <w:r>
+        <w:rPr>
+          <w:rFonts w:ascii="Roboto" w:hAnsi="Roboto"/>
+          <w:sz w:val="28"/>
+          <w:szCs w:val="28"/>
+        </w:rPr>
+        <w:t xml:space="preserve">ingle parameter: </w:t>
+      </w:r>
+      <w:proofErr w:type="spellStart"/>
+      <w:r>
+        <w:rPr>
+          <w:rFonts w:ascii="Roboto" w:hAnsi="Roboto"/>
+          <w:sz w:val="28"/>
+          <w:szCs w:val="28"/>
+        </w:rPr>
+        <w:t>dataFile</w:t>
+      </w:r>
+      <w:proofErr w:type="spellEnd"/>
+      <w:r>
+        <w:rPr>
+          <w:rFonts w:ascii="Roboto" w:hAnsi="Roboto"/>
+          <w:sz w:val="28"/>
+          <w:szCs w:val="28"/>
+        </w:rPr>
+        <w:t xml:space="preserve"> which i</w:t>
+      </w:r>
+      <w:r>
+        <w:rPr>
+          <w:rFonts w:ascii="Roboto" w:hAnsi="Roboto"/>
+          <w:sz w:val="28"/>
+          <w:szCs w:val="28"/>
+        </w:rPr>
+        <w:t>s</w:t>
+      </w:r>
+      <w:r>
+        <w:rPr>
+          <w:rFonts w:ascii="Roboto" w:hAnsi="Roboto"/>
+          <w:sz w:val="28"/>
+          <w:szCs w:val="28"/>
+        </w:rPr>
+        <w:t xml:space="preserve"> of type File. Thi</w:t>
+      </w:r>
+      <w:r>
+        <w:rPr>
+          <w:rFonts w:ascii="Roboto" w:hAnsi="Roboto"/>
+          <w:sz w:val="28"/>
+          <w:szCs w:val="28"/>
+        </w:rPr>
+        <w:t>s</w:t>
+      </w:r>
+      <w:r>
+        <w:rPr>
+          <w:rFonts w:ascii="Roboto" w:hAnsi="Roboto"/>
+          <w:sz w:val="28"/>
+          <w:szCs w:val="28"/>
+        </w:rPr>
+        <w:t xml:space="preserve"> file contain</w:t>
+      </w:r>
+      <w:r>
+        <w:rPr>
+          <w:rFonts w:ascii="Roboto" w:hAnsi="Roboto"/>
+          <w:sz w:val="28"/>
+          <w:szCs w:val="28"/>
+        </w:rPr>
+        <w:t>s</w:t>
+      </w:r>
+      <w:r>
+        <w:rPr>
+          <w:rFonts w:ascii="Roboto" w:hAnsi="Roboto"/>
+          <w:sz w:val="28"/>
+          <w:szCs w:val="28"/>
+        </w:rPr>
+        <w:t xml:space="preserve"> the </w:t>
+      </w:r>
+      <w:proofErr w:type="gramStart"/>
+      <w:r>
+        <w:rPr>
+          <w:rFonts w:ascii="Roboto" w:hAnsi="Roboto"/>
+          <w:sz w:val="28"/>
+          <w:szCs w:val="28"/>
+        </w:rPr>
+        <w:t>none</w:t>
+      </w:r>
+      <w:proofErr w:type="gramEnd"/>
+      <w:r>
+        <w:rPr>
+          <w:rFonts w:ascii="Roboto" w:hAnsi="Roboto"/>
+          <w:sz w:val="28"/>
+          <w:szCs w:val="28"/>
+        </w:rPr>
+        <w:t>-par</w:t>
+      </w:r>
+      <w:r>
+        <w:rPr>
+          <w:rFonts w:ascii="Roboto" w:hAnsi="Roboto"/>
+          <w:sz w:val="28"/>
+          <w:szCs w:val="28"/>
+        </w:rPr>
+        <w:t>s</w:t>
+      </w:r>
+      <w:r>
+        <w:rPr>
+          <w:rFonts w:ascii="Roboto" w:hAnsi="Roboto"/>
+          <w:sz w:val="28"/>
+          <w:szCs w:val="28"/>
+        </w:rPr>
+        <w:t xml:space="preserve">ed data. The function will iterate through the file line by line and </w:t>
+      </w:r>
+      <w:r>
+        <w:rPr>
+          <w:rFonts w:ascii="Roboto" w:hAnsi="Roboto"/>
+          <w:sz w:val="28"/>
+          <w:szCs w:val="28"/>
+        </w:rPr>
+        <w:t>s</w:t>
+      </w:r>
+      <w:r>
+        <w:rPr>
+          <w:rFonts w:ascii="Roboto" w:hAnsi="Roboto"/>
+          <w:sz w:val="28"/>
+          <w:szCs w:val="28"/>
+        </w:rPr>
+        <w:t>plit each line to their own re</w:t>
+      </w:r>
+      <w:r>
+        <w:rPr>
+          <w:rFonts w:ascii="Roboto" w:hAnsi="Roboto"/>
+          <w:sz w:val="28"/>
+          <w:szCs w:val="28"/>
+        </w:rPr>
+        <w:t>s</w:t>
+      </w:r>
+      <w:r>
+        <w:rPr>
+          <w:rFonts w:ascii="Roboto" w:hAnsi="Roboto"/>
+          <w:sz w:val="28"/>
+          <w:szCs w:val="28"/>
+        </w:rPr>
+        <w:t>pective value</w:t>
+      </w:r>
+      <w:r>
+        <w:rPr>
+          <w:rFonts w:ascii="Roboto" w:hAnsi="Roboto"/>
+          <w:sz w:val="28"/>
+          <w:szCs w:val="28"/>
+        </w:rPr>
+        <w:t>s</w:t>
+      </w:r>
+      <w:r>
+        <w:rPr>
+          <w:rFonts w:ascii="Roboto" w:hAnsi="Roboto"/>
+          <w:sz w:val="28"/>
+          <w:szCs w:val="28"/>
+        </w:rPr>
+        <w:t>. The input</w:t>
+      </w:r>
+      <w:r>
+        <w:rPr>
+          <w:rFonts w:ascii="Roboto" w:hAnsi="Roboto"/>
+          <w:sz w:val="28"/>
+          <w:szCs w:val="28"/>
+        </w:rPr>
+        <w:t>s</w:t>
+      </w:r>
+      <w:r>
+        <w:rPr>
+          <w:rFonts w:ascii="Roboto" w:hAnsi="Roboto"/>
+          <w:sz w:val="28"/>
+          <w:szCs w:val="28"/>
+        </w:rPr>
+        <w:t xml:space="preserve"> follow the following pattern: “X, Y”. Thu</w:t>
+      </w:r>
+      <w:r>
+        <w:rPr>
+          <w:rFonts w:ascii="Roboto" w:hAnsi="Roboto"/>
+          <w:sz w:val="28"/>
+          <w:szCs w:val="28"/>
+        </w:rPr>
+        <w:t>s</w:t>
+      </w:r>
+      <w:r>
+        <w:rPr>
+          <w:rFonts w:ascii="Roboto" w:hAnsi="Roboto"/>
+          <w:sz w:val="28"/>
+          <w:szCs w:val="28"/>
+        </w:rPr>
+        <w:t>, the par</w:t>
+      </w:r>
+      <w:r>
+        <w:rPr>
+          <w:rFonts w:ascii="Roboto" w:hAnsi="Roboto"/>
+          <w:sz w:val="28"/>
+          <w:szCs w:val="28"/>
+        </w:rPr>
+        <w:t>s</w:t>
+      </w:r>
+      <w:r>
+        <w:rPr>
+          <w:rFonts w:ascii="Roboto" w:hAnsi="Roboto"/>
+          <w:sz w:val="28"/>
+          <w:szCs w:val="28"/>
+        </w:rPr>
+        <w:t xml:space="preserve">er </w:t>
+      </w:r>
+      <w:r>
+        <w:rPr>
+          <w:rFonts w:ascii="Roboto" w:hAnsi="Roboto"/>
+          <w:sz w:val="28"/>
+          <w:szCs w:val="28"/>
+        </w:rPr>
+        <w:t>s</w:t>
+      </w:r>
+      <w:r>
+        <w:rPr>
+          <w:rFonts w:ascii="Roboto" w:hAnsi="Roboto"/>
+          <w:sz w:val="28"/>
+          <w:szCs w:val="28"/>
+        </w:rPr>
+        <w:t xml:space="preserve">imply </w:t>
+      </w:r>
+      <w:r>
+        <w:rPr>
+          <w:rFonts w:ascii="Roboto" w:hAnsi="Roboto"/>
+          <w:sz w:val="28"/>
+          <w:szCs w:val="28"/>
+        </w:rPr>
+        <w:t>s</w:t>
+      </w:r>
+      <w:r>
+        <w:rPr>
+          <w:rFonts w:ascii="Roboto" w:hAnsi="Roboto"/>
+          <w:sz w:val="28"/>
+          <w:szCs w:val="28"/>
+        </w:rPr>
+        <w:t>plit</w:t>
+      </w:r>
+      <w:r>
+        <w:rPr>
+          <w:rFonts w:ascii="Roboto" w:hAnsi="Roboto"/>
+          <w:sz w:val="28"/>
+          <w:szCs w:val="28"/>
+        </w:rPr>
+        <w:t>s</w:t>
+      </w:r>
+      <w:r>
+        <w:rPr>
+          <w:rFonts w:ascii="Roboto" w:hAnsi="Roboto"/>
+          <w:sz w:val="28"/>
+          <w:szCs w:val="28"/>
+        </w:rPr>
+        <w:t xml:space="preserve"> at the “,</w:t>
+      </w:r>
+      <w:proofErr w:type="gramStart"/>
+      <w:r>
+        <w:rPr>
+          <w:rFonts w:ascii="Roboto" w:hAnsi="Roboto"/>
+          <w:sz w:val="28"/>
+          <w:szCs w:val="28"/>
+        </w:rPr>
+        <w:t>”, and</w:t>
+      </w:r>
+      <w:proofErr w:type="gramEnd"/>
+      <w:r>
+        <w:rPr>
+          <w:rFonts w:ascii="Roboto" w:hAnsi="Roboto"/>
+          <w:sz w:val="28"/>
+          <w:szCs w:val="28"/>
+        </w:rPr>
+        <w:t xml:space="preserve"> add</w:t>
+      </w:r>
+      <w:r>
+        <w:rPr>
+          <w:rFonts w:ascii="Roboto" w:hAnsi="Roboto"/>
+          <w:sz w:val="28"/>
+          <w:szCs w:val="28"/>
+        </w:rPr>
+        <w:t>s</w:t>
+      </w:r>
+      <w:r>
+        <w:rPr>
+          <w:rFonts w:ascii="Roboto" w:hAnsi="Roboto"/>
+          <w:sz w:val="28"/>
+          <w:szCs w:val="28"/>
+        </w:rPr>
+        <w:t xml:space="preserve"> the X and Y value</w:t>
+      </w:r>
+      <w:r>
+        <w:rPr>
+          <w:rFonts w:ascii="Roboto" w:hAnsi="Roboto"/>
+          <w:sz w:val="28"/>
+          <w:szCs w:val="28"/>
+        </w:rPr>
+        <w:t>s</w:t>
+      </w:r>
+      <w:r>
+        <w:rPr>
+          <w:rFonts w:ascii="Roboto" w:hAnsi="Roboto"/>
+          <w:sz w:val="28"/>
+          <w:szCs w:val="28"/>
+        </w:rPr>
+        <w:t xml:space="preserve"> from the </w:t>
+      </w:r>
+      <w:proofErr w:type="gramStart"/>
+      <w:r>
+        <w:rPr>
+          <w:rFonts w:ascii="Roboto" w:hAnsi="Roboto"/>
+          <w:sz w:val="28"/>
+          <w:szCs w:val="28"/>
+        </w:rPr>
+        <w:t>s</w:t>
+      </w:r>
+      <w:r>
+        <w:rPr>
+          <w:rFonts w:ascii="Roboto" w:hAnsi="Roboto"/>
+          <w:sz w:val="28"/>
+          <w:szCs w:val="28"/>
+        </w:rPr>
+        <w:t>tring[</w:t>
+      </w:r>
+      <w:proofErr w:type="gramEnd"/>
+      <w:r>
+        <w:rPr>
+          <w:rFonts w:ascii="Roboto" w:hAnsi="Roboto"/>
+          <w:sz w:val="28"/>
+          <w:szCs w:val="28"/>
+        </w:rPr>
+        <w:t>] variable. Once there are no more line</w:t>
+      </w:r>
+      <w:r>
+        <w:rPr>
+          <w:rFonts w:ascii="Roboto" w:hAnsi="Roboto"/>
+          <w:sz w:val="28"/>
+          <w:szCs w:val="28"/>
+        </w:rPr>
+        <w:t>s</w:t>
+      </w:r>
+      <w:r>
+        <w:rPr>
+          <w:rFonts w:ascii="Roboto" w:hAnsi="Roboto"/>
+          <w:sz w:val="28"/>
+          <w:szCs w:val="28"/>
+        </w:rPr>
+        <w:t xml:space="preserve"> to iterate through, it </w:t>
+      </w:r>
+      <w:r>
+        <w:rPr>
+          <w:rFonts w:ascii="Roboto" w:hAnsi="Roboto"/>
+          <w:sz w:val="28"/>
+          <w:szCs w:val="28"/>
+        </w:rPr>
+        <w:t>s</w:t>
+      </w:r>
+      <w:r>
+        <w:rPr>
+          <w:rFonts w:ascii="Roboto" w:hAnsi="Roboto"/>
+          <w:sz w:val="28"/>
+          <w:szCs w:val="28"/>
+        </w:rPr>
+        <w:t>imply return</w:t>
+      </w:r>
+      <w:r>
+        <w:rPr>
+          <w:rFonts w:ascii="Roboto" w:hAnsi="Roboto"/>
+          <w:sz w:val="28"/>
+          <w:szCs w:val="28"/>
+        </w:rPr>
+        <w:t>s</w:t>
+      </w:r>
+      <w:r>
+        <w:rPr>
+          <w:rFonts w:ascii="Roboto" w:hAnsi="Roboto"/>
+          <w:sz w:val="28"/>
+          <w:szCs w:val="28"/>
+        </w:rPr>
+        <w:t xml:space="preserve"> the newly created data </w:t>
+      </w:r>
+      <w:r>
+        <w:rPr>
+          <w:rFonts w:ascii="Roboto" w:hAnsi="Roboto"/>
+          <w:sz w:val="28"/>
+          <w:szCs w:val="28"/>
+        </w:rPr>
+        <w:t>s</w:t>
+      </w:r>
+      <w:r>
+        <w:rPr>
+          <w:rFonts w:ascii="Roboto" w:hAnsi="Roboto"/>
+          <w:sz w:val="28"/>
+          <w:szCs w:val="28"/>
+        </w:rPr>
+        <w:t>tructure containing the par</w:t>
+      </w:r>
+      <w:r>
+        <w:rPr>
+          <w:rFonts w:ascii="Roboto" w:hAnsi="Roboto"/>
+          <w:sz w:val="28"/>
+          <w:szCs w:val="28"/>
+        </w:rPr>
+        <w:t>s</w:t>
+      </w:r>
+      <w:r>
+        <w:rPr>
+          <w:rFonts w:ascii="Roboto" w:hAnsi="Roboto"/>
+          <w:sz w:val="28"/>
+          <w:szCs w:val="28"/>
+        </w:rPr>
+        <w:t>ed data which i</w:t>
+      </w:r>
+      <w:r>
+        <w:rPr>
+          <w:rFonts w:ascii="Roboto" w:hAnsi="Roboto"/>
+          <w:sz w:val="28"/>
+          <w:szCs w:val="28"/>
+        </w:rPr>
+        <w:t>s</w:t>
+      </w:r>
+      <w:r>
+        <w:rPr>
+          <w:rFonts w:ascii="Roboto" w:hAnsi="Roboto"/>
+          <w:sz w:val="28"/>
+          <w:szCs w:val="28"/>
+        </w:rPr>
+        <w:t xml:space="preserve"> of type ArrayLi</w:t>
+      </w:r>
+      <w:r>
+        <w:rPr>
+          <w:rFonts w:ascii="Roboto" w:hAnsi="Roboto"/>
+          <w:sz w:val="28"/>
+          <w:szCs w:val="28"/>
+        </w:rPr>
+        <w:t>s</w:t>
+      </w:r>
+      <w:r>
+        <w:rPr>
+          <w:rFonts w:ascii="Roboto" w:hAnsi="Roboto"/>
+          <w:sz w:val="28"/>
+          <w:szCs w:val="28"/>
+        </w:rPr>
+        <w:t>t&lt;Double&gt;.</w:t>
+      </w:r>
+    </w:p>
+    <w:p>
+      <w:pPr>
+        <w:rPr>
+          <w:rFonts w:ascii="Roboto" w:hAnsi="Roboto"/>
+          <w:sz w:val="28"/>
+          <w:szCs w:val="28"/>
+        </w:rPr>
+      </w:pPr>
+    </w:p>
+    <w:p>
+      <w:pPr>
+        <w:rPr>
+          <w:rFonts w:ascii="Roboto" w:hAnsi="Roboto"/>
+          <w:b/>
+          <w:bCs/>
+          <w:sz w:val="28"/>
+          <w:szCs w:val="28"/>
+        </w:rPr>
+      </w:pPr>
+      <w:r>
+        <w:rPr>
+          <w:rFonts w:ascii="Roboto" w:hAnsi="Roboto"/>
+          <w:b/>
+          <w:bCs/>
+          <w:sz w:val="28"/>
+          <w:szCs w:val="28"/>
+        </w:rPr>
+        <w:t>w</w:t>
+      </w:r>
+      <w:r>
+        <w:rPr>
+          <w:rFonts w:ascii="Roboto" w:hAnsi="Roboto"/>
+          <w:b/>
+          <w:bCs/>
+          <w:sz w:val="28"/>
+          <w:szCs w:val="28"/>
+        </w:rPr>
+        <w:t>riter Function</w:t>
+      </w:r>
+    </w:p>
+    <w:p>
+      <w:pPr>
+        <w:rPr>
+          <w:rFonts w:ascii="Roboto" w:hAnsi="Roboto"/>
+          <w:sz w:val="28"/>
+          <w:szCs w:val="28"/>
+        </w:rPr>
+      </w:pPr>
+      <w:r>
+        <w:rPr>
+          <w:rFonts w:ascii="Roboto" w:hAnsi="Roboto"/>
+          <w:sz w:val="28"/>
+          <w:szCs w:val="28"/>
+        </w:rPr>
+        <w:t>The writer function ha</w:t>
+      </w:r>
+      <w:r>
+        <w:rPr>
+          <w:rFonts w:ascii="Roboto" w:hAnsi="Roboto"/>
+          <w:sz w:val="28"/>
+          <w:szCs w:val="28"/>
+        </w:rPr>
+        <w:t>s</w:t>
+      </w:r>
+      <w:r>
+        <w:rPr>
+          <w:rFonts w:ascii="Roboto" w:hAnsi="Roboto"/>
+          <w:sz w:val="28"/>
+          <w:szCs w:val="28"/>
+        </w:rPr>
+        <w:t xml:space="preserve"> a </w:t>
+      </w:r>
+      <w:r>
+        <w:rPr>
+          <w:rFonts w:ascii="Roboto" w:hAnsi="Roboto"/>
+          <w:sz w:val="28"/>
+          <w:szCs w:val="28"/>
+        </w:rPr>
+        <w:t>s</w:t>
+      </w:r>
+      <w:r>
+        <w:rPr>
+          <w:rFonts w:ascii="Roboto" w:hAnsi="Roboto"/>
+          <w:sz w:val="28"/>
+          <w:szCs w:val="28"/>
+        </w:rPr>
+        <w:t>ingle parameter: data which i</w:t>
+      </w:r>
+      <w:r>
+        <w:rPr>
+          <w:rFonts w:ascii="Roboto" w:hAnsi="Roboto"/>
+          <w:sz w:val="28"/>
+          <w:szCs w:val="28"/>
+        </w:rPr>
+        <w:t>s</w:t>
+      </w:r>
+      <w:r>
+        <w:rPr>
+          <w:rFonts w:ascii="Roboto" w:hAnsi="Roboto"/>
+          <w:sz w:val="28"/>
+          <w:szCs w:val="28"/>
+        </w:rPr>
+        <w:t xml:space="preserve"> of type ArrayList&lt;Double&gt;. Thi</w:t>
+      </w:r>
+      <w:r>
+        <w:rPr>
+          <w:rFonts w:ascii="Roboto" w:hAnsi="Roboto"/>
+          <w:sz w:val="28"/>
+          <w:szCs w:val="28"/>
+        </w:rPr>
+        <w:t>s</w:t>
+      </w:r>
+      <w:r>
+        <w:rPr>
+          <w:rFonts w:ascii="Roboto" w:hAnsi="Roboto"/>
+          <w:sz w:val="28"/>
+          <w:szCs w:val="28"/>
+        </w:rPr>
+        <w:t xml:space="preserve"> function i</w:t>
+      </w:r>
+      <w:r>
+        <w:rPr>
+          <w:rFonts w:ascii="Roboto" w:hAnsi="Roboto"/>
+          <w:sz w:val="28"/>
+          <w:szCs w:val="28"/>
+        </w:rPr>
+        <w:t>s</w:t>
+      </w:r>
+      <w:r>
+        <w:rPr>
+          <w:rFonts w:ascii="Roboto" w:hAnsi="Roboto"/>
+          <w:sz w:val="28"/>
+          <w:szCs w:val="28"/>
+        </w:rPr>
+        <w:t xml:space="preserve"> responsible for adding the X and Y value</w:t>
+      </w:r>
+      <w:r>
+        <w:rPr>
+          <w:rFonts w:ascii="Roboto" w:hAnsi="Roboto"/>
+          <w:sz w:val="28"/>
+          <w:szCs w:val="28"/>
+        </w:rPr>
+        <w:t>s</w:t>
+      </w:r>
+      <w:r>
+        <w:rPr>
+          <w:rFonts w:ascii="Roboto" w:hAnsi="Roboto"/>
+          <w:sz w:val="28"/>
+          <w:szCs w:val="28"/>
+        </w:rPr>
+        <w:t xml:space="preserve"> from the data a</w:t>
+      </w:r>
+      <w:r>
+        <w:rPr>
+          <w:rFonts w:ascii="Roboto" w:hAnsi="Roboto"/>
+          <w:sz w:val="28"/>
+          <w:szCs w:val="28"/>
+        </w:rPr>
+        <w:t>s</w:t>
+      </w:r>
+      <w:r>
+        <w:rPr>
+          <w:rFonts w:ascii="Roboto" w:hAnsi="Roboto"/>
+          <w:sz w:val="28"/>
+          <w:szCs w:val="28"/>
+        </w:rPr>
+        <w:t xml:space="preserve"> </w:t>
+      </w:r>
+      <w:r>
+        <w:rPr>
+          <w:rFonts w:ascii="Roboto" w:hAnsi="Roboto"/>
+          <w:sz w:val="28"/>
+          <w:szCs w:val="28"/>
+        </w:rPr>
+        <w:t>s</w:t>
+      </w:r>
+      <w:r>
+        <w:rPr>
+          <w:rFonts w:ascii="Roboto" w:hAnsi="Roboto"/>
+          <w:sz w:val="28"/>
+          <w:szCs w:val="28"/>
+        </w:rPr>
+        <w:t>tring value</w:t>
+      </w:r>
+      <w:r>
+        <w:rPr>
+          <w:rFonts w:ascii="Roboto" w:hAnsi="Roboto"/>
+          <w:sz w:val="28"/>
+          <w:szCs w:val="28"/>
+        </w:rPr>
+        <w:t>s</w:t>
+      </w:r>
+      <w:r>
+        <w:rPr>
+          <w:rFonts w:ascii="Roboto" w:hAnsi="Roboto"/>
+          <w:sz w:val="28"/>
+          <w:szCs w:val="28"/>
+        </w:rPr>
+        <w:t xml:space="preserve"> in the following pattern: “X, Y”. It will iterate through all the data (every pair) and once done it will return the value which i</w:t>
+      </w:r>
+      <w:r>
+        <w:rPr>
+          <w:rFonts w:ascii="Roboto" w:hAnsi="Roboto"/>
+          <w:sz w:val="28"/>
+          <w:szCs w:val="28"/>
+        </w:rPr>
+        <w:t>s</w:t>
+      </w:r>
+      <w:r>
+        <w:rPr>
+          <w:rFonts w:ascii="Roboto" w:hAnsi="Roboto"/>
+          <w:sz w:val="28"/>
+          <w:szCs w:val="28"/>
+        </w:rPr>
+        <w:t xml:space="preserve"> of type ArrayLi</w:t>
+      </w:r>
+      <w:r>
+        <w:rPr>
+          <w:rFonts w:ascii="Roboto" w:hAnsi="Roboto"/>
+          <w:sz w:val="28"/>
+          <w:szCs w:val="28"/>
+        </w:rPr>
+        <w:t>s</w:t>
+      </w:r>
+      <w:r>
+        <w:rPr>
+          <w:rFonts w:ascii="Roboto" w:hAnsi="Roboto"/>
+          <w:sz w:val="28"/>
+          <w:szCs w:val="28"/>
+        </w:rPr>
+        <w:t>t&lt;</w:t>
+      </w:r>
+      <w:r>
+        <w:rPr>
+          <w:rFonts w:ascii="Roboto" w:hAnsi="Roboto"/>
+          <w:sz w:val="28"/>
+          <w:szCs w:val="28"/>
+        </w:rPr>
+        <w:t>S</w:t>
+      </w:r>
+      <w:r>
+        <w:rPr>
+          <w:rFonts w:ascii="Roboto" w:hAnsi="Roboto"/>
+          <w:sz w:val="28"/>
+          <w:szCs w:val="28"/>
+        </w:rPr>
+        <w:t>tring&gt; containing the X and Y value</w:t>
+      </w:r>
+      <w:r>
+        <w:rPr>
+          <w:rFonts w:ascii="Roboto" w:hAnsi="Roboto"/>
+          <w:sz w:val="28"/>
+          <w:szCs w:val="28"/>
+        </w:rPr>
+        <w:t>s</w:t>
+      </w:r>
+      <w:r>
+        <w:rPr>
+          <w:rFonts w:ascii="Roboto" w:hAnsi="Roboto"/>
+          <w:sz w:val="28"/>
+          <w:szCs w:val="28"/>
+        </w:rPr>
+        <w:t>.</w:t>
+      </w:r>
+    </w:p>
+    <w:p>
+      <w:pPr>
+        <w:rPr>
+          <w:rFonts w:ascii="Roboto" w:hAnsi="Roboto"/>
+          <w:sz w:val="28"/>
+          <w:szCs w:val="28"/>
+        </w:rPr>
+      </w:pPr>
+    </w:p>
+    <w:p>
+      <w:pPr>
+        <w:rPr>
+          <w:rFonts w:ascii="Roboto" w:hAnsi="Roboto"/>
+          <w:b/>
+          <w:bCs/>
+          <w:sz w:val="28"/>
+          <w:szCs w:val="28"/>
+        </w:rPr>
+      </w:pPr>
+      <w:r>
+        <w:rPr>
+          <w:rFonts w:ascii="Roboto" w:hAnsi="Roboto"/>
+          <w:b/>
+          <w:bCs/>
+          <w:sz w:val="28"/>
+          <w:szCs w:val="28"/>
+        </w:rPr>
+        <w:t>e</w:t>
+      </w:r>
+      <w:r>
+        <w:rPr>
+          <w:rFonts w:ascii="Roboto" w:hAnsi="Roboto"/>
+          <w:b/>
+          <w:bCs/>
+          <w:sz w:val="28"/>
+          <w:szCs w:val="28"/>
+        </w:rPr>
+        <w:t>xporter Function</w:t>
+      </w:r>
+    </w:p>
+    <w:p>
+      <w:pPr>
+        <w:rPr>
+          <w:rFonts w:ascii="Roboto" w:hAnsi="Roboto"/>
+          <w:b/>
+          <w:bCs/>
+          <w:sz w:val="28"/>
+          <w:szCs w:val="28"/>
+        </w:rPr>
+      </w:pPr>
+      <w:r>
+        <w:rPr>
+          <w:rFonts w:ascii="Roboto" w:hAnsi="Roboto"/>
+          <w:sz w:val="28"/>
+          <w:szCs w:val="28"/>
+        </w:rPr>
+        <w:t>The exporter function ha</w:t>
+      </w:r>
+      <w:r>
+        <w:rPr>
+          <w:rFonts w:ascii="Roboto" w:hAnsi="Roboto"/>
+          <w:sz w:val="28"/>
+          <w:szCs w:val="28"/>
+        </w:rPr>
+        <w:t>s</w:t>
+      </w:r>
+      <w:r>
+        <w:rPr>
+          <w:rFonts w:ascii="Roboto" w:hAnsi="Roboto"/>
+          <w:sz w:val="28"/>
+          <w:szCs w:val="28"/>
+        </w:rPr>
+        <w:t xml:space="preserve"> two parameter</w:t>
+      </w:r>
+      <w:r>
+        <w:rPr>
+          <w:rFonts w:ascii="Roboto" w:hAnsi="Roboto"/>
+          <w:sz w:val="28"/>
+          <w:szCs w:val="28"/>
+        </w:rPr>
+        <w:t>s</w:t>
+      </w:r>
+      <w:r>
+        <w:rPr>
+          <w:rFonts w:ascii="Roboto" w:hAnsi="Roboto"/>
+          <w:sz w:val="28"/>
+          <w:szCs w:val="28"/>
+        </w:rPr>
+        <w:t xml:space="preserve">: data and </w:t>
+      </w:r>
+      <w:proofErr w:type="spellStart"/>
+      <w:r>
+        <w:rPr>
+          <w:rFonts w:ascii="Roboto" w:hAnsi="Roboto"/>
+          <w:sz w:val="28"/>
+          <w:szCs w:val="28"/>
+        </w:rPr>
+        <w:t>fileName</w:t>
+      </w:r>
+      <w:proofErr w:type="spellEnd"/>
+      <w:r>
+        <w:rPr>
+          <w:rFonts w:ascii="Roboto" w:hAnsi="Roboto"/>
+          <w:sz w:val="28"/>
+          <w:szCs w:val="28"/>
+        </w:rPr>
+        <w:t xml:space="preserve"> which are of type ArrayLi</w:t>
+      </w:r>
+      <w:r>
+        <w:rPr>
+          <w:rFonts w:ascii="Roboto" w:hAnsi="Roboto"/>
+          <w:sz w:val="28"/>
+          <w:szCs w:val="28"/>
+        </w:rPr>
+        <w:t>s</w:t>
+      </w:r>
+      <w:r>
+        <w:rPr>
+          <w:rFonts w:ascii="Roboto" w:hAnsi="Roboto"/>
+          <w:sz w:val="28"/>
+          <w:szCs w:val="28"/>
+        </w:rPr>
+        <w:t>t&lt;</w:t>
+      </w:r>
+      <w:r>
+        <w:rPr>
+          <w:rFonts w:ascii="Roboto" w:hAnsi="Roboto"/>
+          <w:sz w:val="28"/>
+          <w:szCs w:val="28"/>
+        </w:rPr>
+        <w:t>S</w:t>
+      </w:r>
+      <w:r>
+        <w:rPr>
+          <w:rFonts w:ascii="Roboto" w:hAnsi="Roboto"/>
+          <w:sz w:val="28"/>
+          <w:szCs w:val="28"/>
+        </w:rPr>
+        <w:t xml:space="preserve">tring&gt; and </w:t>
+      </w:r>
+      <w:r>
+        <w:rPr>
+          <w:rFonts w:ascii="Roboto" w:hAnsi="Roboto"/>
+          <w:sz w:val="28"/>
+          <w:szCs w:val="28"/>
+        </w:rPr>
+        <w:t>S</w:t>
+      </w:r>
+      <w:r>
+        <w:rPr>
+          <w:rFonts w:ascii="Roboto" w:hAnsi="Roboto"/>
+          <w:sz w:val="28"/>
+          <w:szCs w:val="28"/>
+        </w:rPr>
+        <w:t>tring. The function will export the provided data into a c</w:t>
+      </w:r>
+      <w:r>
+        <w:rPr>
+          <w:rFonts w:ascii="Roboto" w:hAnsi="Roboto"/>
+          <w:sz w:val="28"/>
+          <w:szCs w:val="28"/>
+        </w:rPr>
+        <w:t>s</w:t>
+      </w:r>
+      <w:r>
+        <w:rPr>
+          <w:rFonts w:ascii="Roboto" w:hAnsi="Roboto"/>
+          <w:sz w:val="28"/>
+          <w:szCs w:val="28"/>
+        </w:rPr>
+        <w:t>v file. By u</w:t>
+      </w:r>
+      <w:r>
+        <w:rPr>
+          <w:rFonts w:ascii="Roboto" w:hAnsi="Roboto"/>
+          <w:sz w:val="28"/>
+          <w:szCs w:val="28"/>
+        </w:rPr>
+        <w:t>s</w:t>
+      </w:r>
+      <w:r>
+        <w:rPr>
+          <w:rFonts w:ascii="Roboto" w:hAnsi="Roboto"/>
+          <w:sz w:val="28"/>
+          <w:szCs w:val="28"/>
+        </w:rPr>
+        <w:t xml:space="preserve">ing </w:t>
+      </w:r>
+      <w:proofErr w:type="spellStart"/>
+      <w:r>
+        <w:rPr>
+          <w:rFonts w:ascii="Roboto" w:hAnsi="Roboto"/>
+          <w:sz w:val="28"/>
+          <w:szCs w:val="28"/>
+        </w:rPr>
+        <w:t>FileWriter</w:t>
+      </w:r>
+      <w:proofErr w:type="spellEnd"/>
+      <w:r>
+        <w:rPr>
+          <w:rFonts w:ascii="Roboto" w:hAnsi="Roboto"/>
+          <w:sz w:val="28"/>
+          <w:szCs w:val="28"/>
+        </w:rPr>
+        <w:t xml:space="preserve">, it will add a </w:t>
+      </w:r>
+      <w:r>
+        <w:rPr>
+          <w:rFonts w:ascii="Roboto" w:hAnsi="Roboto"/>
+          <w:sz w:val="28"/>
+          <w:szCs w:val="28"/>
+        </w:rPr>
+        <w:t>s</w:t>
+      </w:r>
+      <w:r>
+        <w:rPr>
+          <w:rFonts w:ascii="Roboto" w:hAnsi="Roboto"/>
+          <w:sz w:val="28"/>
+          <w:szCs w:val="28"/>
+        </w:rPr>
+        <w:t>tring in each line in the following pattern: “X, Y”. The function doe</w:t>
+      </w:r>
+      <w:r>
+        <w:rPr>
+          <w:rFonts w:ascii="Roboto" w:hAnsi="Roboto"/>
+          <w:sz w:val="28"/>
+          <w:szCs w:val="28"/>
+        </w:rPr>
+        <w:t>s</w:t>
+      </w:r>
+      <w:r>
+        <w:rPr>
+          <w:rFonts w:ascii="Roboto" w:hAnsi="Roboto"/>
+          <w:sz w:val="28"/>
+          <w:szCs w:val="28"/>
+        </w:rPr>
+        <w:t xml:space="preserve"> not return any value.</w:t>
+      </w:r>
+    </w:p>
+    <w:p>
+      <w:pPr>
+        <w:rPr>
+          <w:rFonts w:ascii="Roboto" w:hAnsi="Roboto"/>
+          <w:b/>
+          <w:bCs/>
+          <w:sz w:val="28"/>
+          <w:szCs w:val="28"/>
+        </w:rPr>
+      </w:pPr>
+    </w:p>
+    <w:p>
+      <w:pPr>
+        <w:rPr>
+          <w:rFonts w:ascii="Roboto" w:hAnsi="Roboto"/>
+          <w:b/>
+          <w:bCs/>
+          <w:sz w:val="28"/>
+          <w:szCs w:val="28"/>
+        </w:rPr>
+      </w:pPr>
+      <w:proofErr w:type="spellStart"/>
+      <w:r>
+        <w:rPr>
+          <w:rFonts w:ascii="Roboto" w:hAnsi="Roboto"/>
+          <w:b/>
+          <w:bCs/>
+          <w:sz w:val="28"/>
+          <w:szCs w:val="28"/>
+        </w:rPr>
+        <w:t>grapher</w:t>
+      </w:r>
+      <w:proofErr w:type="spellEnd"/>
+      <w:r>
+        <w:rPr>
+          <w:rFonts w:ascii="Roboto" w:hAnsi="Roboto"/>
+          <w:b/>
+          <w:bCs/>
+          <w:sz w:val="28"/>
+          <w:szCs w:val="28"/>
+        </w:rPr>
+        <w:t xml:space="preserve"> Function</w:t>
+      </w:r>
+    </w:p>
+    <w:p>
+      <w:pPr>
+        <w:rPr>
+          <w:rFonts w:ascii="Roboto" w:hAnsi="Roboto"/>
+          <w:b/>
+          <w:bCs/>
+          <w:sz w:val="28"/>
+          <w:szCs w:val="28"/>
+        </w:rPr>
+      </w:pPr>
+      <w:r>
+        <w:rPr>
+          <w:rFonts w:ascii="Roboto" w:hAnsi="Roboto"/>
+          <w:sz w:val="28"/>
+          <w:szCs w:val="28"/>
+        </w:rPr>
+        <w:t>The exporter function ha</w:t>
+      </w:r>
+      <w:r>
+        <w:rPr>
+          <w:rFonts w:ascii="Roboto" w:hAnsi="Roboto"/>
+          <w:sz w:val="28"/>
+          <w:szCs w:val="28"/>
+        </w:rPr>
+        <w:t>s</w:t>
+      </w:r>
+      <w:r>
+        <w:rPr>
+          <w:rFonts w:ascii="Roboto" w:hAnsi="Roboto"/>
+          <w:sz w:val="28"/>
+          <w:szCs w:val="28"/>
+        </w:rPr>
+        <w:t xml:space="preserve"> two parameter</w:t>
+      </w:r>
+      <w:r>
+        <w:rPr>
+          <w:rFonts w:ascii="Roboto" w:hAnsi="Roboto"/>
+          <w:sz w:val="28"/>
+          <w:szCs w:val="28"/>
+        </w:rPr>
+        <w:t>s</w:t>
+      </w:r>
+      <w:r>
+        <w:rPr>
+          <w:rFonts w:ascii="Roboto" w:hAnsi="Roboto"/>
+          <w:sz w:val="28"/>
+          <w:szCs w:val="28"/>
+        </w:rPr>
+        <w:t xml:space="preserve">: </w:t>
+      </w:r>
+      <w:proofErr w:type="spellStart"/>
+      <w:r>
+        <w:rPr>
+          <w:rFonts w:ascii="Roboto" w:hAnsi="Roboto"/>
+          <w:sz w:val="28"/>
+          <w:szCs w:val="28"/>
+        </w:rPr>
+        <w:t>fileName</w:t>
+      </w:r>
+      <w:proofErr w:type="spellEnd"/>
+      <w:r>
+        <w:rPr>
+          <w:rFonts w:ascii="Roboto" w:hAnsi="Roboto"/>
+          <w:sz w:val="28"/>
+          <w:szCs w:val="28"/>
+        </w:rPr>
+        <w:t xml:space="preserve"> and data</w:t>
+      </w:r>
+      <w:r>
+        <w:rPr>
+          <w:rFonts w:ascii="Roboto" w:hAnsi="Roboto"/>
+          <w:sz w:val="28"/>
+          <w:szCs w:val="28"/>
+        </w:rPr>
+        <w:t>s</w:t>
+      </w:r>
+      <w:r>
+        <w:rPr>
+          <w:rFonts w:ascii="Roboto" w:hAnsi="Roboto"/>
+          <w:sz w:val="28"/>
+          <w:szCs w:val="28"/>
+        </w:rPr>
+        <w:t xml:space="preserve">et. They are of type: </w:t>
+      </w:r>
+      <w:r>
+        <w:rPr>
+          <w:rFonts w:ascii="Roboto" w:hAnsi="Roboto"/>
+          <w:sz w:val="28"/>
+          <w:szCs w:val="28"/>
+        </w:rPr>
+        <w:t>s</w:t>
+      </w:r>
+      <w:r>
+        <w:rPr>
+          <w:rFonts w:ascii="Roboto" w:hAnsi="Roboto"/>
+          <w:sz w:val="28"/>
+          <w:szCs w:val="28"/>
+        </w:rPr>
+        <w:t xml:space="preserve">tring and </w:t>
+      </w:r>
+      <w:proofErr w:type="spellStart"/>
+      <w:r>
+        <w:rPr>
+          <w:rFonts w:ascii="Roboto" w:hAnsi="Roboto"/>
+          <w:sz w:val="28"/>
+          <w:szCs w:val="28"/>
+        </w:rPr>
+        <w:t>XY</w:t>
+      </w:r>
+      <w:r>
+        <w:rPr>
+          <w:rFonts w:ascii="Roboto" w:hAnsi="Roboto"/>
+          <w:sz w:val="28"/>
+          <w:szCs w:val="28"/>
+        </w:rPr>
+        <w:t>s</w:t>
+      </w:r>
+      <w:r>
+        <w:rPr>
+          <w:rFonts w:ascii="Roboto" w:hAnsi="Roboto"/>
+          <w:sz w:val="28"/>
+          <w:szCs w:val="28"/>
+        </w:rPr>
+        <w:t>erie</w:t>
+      </w:r>
+      <w:r>
+        <w:rPr>
+          <w:rFonts w:ascii="Roboto" w:hAnsi="Roboto"/>
+          <w:sz w:val="28"/>
+          <w:szCs w:val="28"/>
+        </w:rPr>
+        <w:t>s</w:t>
+      </w:r>
+      <w:r>
+        <w:rPr>
+          <w:rFonts w:ascii="Roboto" w:hAnsi="Roboto"/>
+          <w:sz w:val="28"/>
+          <w:szCs w:val="28"/>
+        </w:rPr>
+        <w:t>collection</w:t>
+      </w:r>
+      <w:proofErr w:type="spellEnd"/>
+      <w:r>
+        <w:rPr>
+          <w:rFonts w:ascii="Roboto" w:hAnsi="Roboto"/>
+          <w:sz w:val="28"/>
+          <w:szCs w:val="28"/>
+        </w:rPr>
+        <w:t>. The function u</w:t>
+      </w:r>
+      <w:r>
+        <w:rPr>
+          <w:rFonts w:ascii="Roboto" w:hAnsi="Roboto"/>
+          <w:sz w:val="28"/>
+          <w:szCs w:val="28"/>
+        </w:rPr>
+        <w:t>s</w:t>
+      </w:r>
+      <w:r>
+        <w:rPr>
+          <w:rFonts w:ascii="Roboto" w:hAnsi="Roboto"/>
+          <w:sz w:val="28"/>
+          <w:szCs w:val="28"/>
+        </w:rPr>
+        <w:t>e</w:t>
+      </w:r>
+      <w:r>
+        <w:rPr>
+          <w:rFonts w:ascii="Roboto" w:hAnsi="Roboto"/>
+          <w:sz w:val="28"/>
+          <w:szCs w:val="28"/>
+        </w:rPr>
+        <w:t>s</w:t>
+      </w:r>
+      <w:r>
+        <w:rPr>
+          <w:rFonts w:ascii="Roboto" w:hAnsi="Roboto"/>
+          <w:sz w:val="28"/>
+          <w:szCs w:val="28"/>
+        </w:rPr>
+        <w:t xml:space="preserve"> </w:t>
+      </w:r>
+      <w:proofErr w:type="spellStart"/>
+      <w:r>
+        <w:rPr>
+          <w:rFonts w:ascii="Roboto" w:hAnsi="Roboto"/>
+          <w:sz w:val="28"/>
+          <w:szCs w:val="28"/>
+        </w:rPr>
+        <w:t>JFreeChart’</w:t>
+      </w:r>
+      <w:r>
+        <w:rPr>
+          <w:rFonts w:ascii="Roboto" w:hAnsi="Roboto"/>
+          <w:sz w:val="28"/>
+          <w:szCs w:val="28"/>
+        </w:rPr>
+        <w:t>s</w:t>
+      </w:r>
+      <w:proofErr w:type="spellEnd"/>
+      <w:r>
+        <w:rPr>
+          <w:rFonts w:ascii="Roboto" w:hAnsi="Roboto"/>
+          <w:sz w:val="28"/>
+          <w:szCs w:val="28"/>
+        </w:rPr>
+        <w:t xml:space="preserve"> </w:t>
+      </w:r>
+      <w:r>
+        <w:rPr>
+          <w:rFonts w:ascii="Roboto" w:hAnsi="Roboto"/>
+          <w:sz w:val="28"/>
+          <w:szCs w:val="28"/>
+        </w:rPr>
+        <w:lastRenderedPageBreak/>
+        <w:t>ability to plot a given data</w:t>
+      </w:r>
+      <w:r>
+        <w:rPr>
+          <w:rFonts w:ascii="Roboto" w:hAnsi="Roboto"/>
+          <w:sz w:val="28"/>
+          <w:szCs w:val="28"/>
+        </w:rPr>
+        <w:t>s</w:t>
+      </w:r>
+      <w:r>
+        <w:rPr>
+          <w:rFonts w:ascii="Roboto" w:hAnsi="Roboto"/>
+          <w:sz w:val="28"/>
+          <w:szCs w:val="28"/>
+        </w:rPr>
+        <w:t>et. It create</w:t>
+      </w:r>
+      <w:r>
+        <w:rPr>
+          <w:rFonts w:ascii="Roboto" w:hAnsi="Roboto"/>
+          <w:sz w:val="28"/>
+          <w:szCs w:val="28"/>
+        </w:rPr>
+        <w:t>s</w:t>
+      </w:r>
+      <w:r>
+        <w:rPr>
+          <w:rFonts w:ascii="Roboto" w:hAnsi="Roboto"/>
+          <w:sz w:val="28"/>
+          <w:szCs w:val="28"/>
+        </w:rPr>
+        <w:t xml:space="preserve"> a chart, a chart panel u</w:t>
+      </w:r>
+      <w:r>
+        <w:rPr>
+          <w:rFonts w:ascii="Roboto" w:hAnsi="Roboto"/>
+          <w:sz w:val="28"/>
+          <w:szCs w:val="28"/>
+        </w:rPr>
+        <w:t>s</w:t>
+      </w:r>
+      <w:r>
+        <w:rPr>
+          <w:rFonts w:ascii="Roboto" w:hAnsi="Roboto"/>
+          <w:sz w:val="28"/>
+          <w:szCs w:val="28"/>
+        </w:rPr>
+        <w:t>ing the chart, and a data frame. It will then di</w:t>
+      </w:r>
+      <w:r>
+        <w:rPr>
+          <w:rFonts w:ascii="Roboto" w:hAnsi="Roboto"/>
+          <w:sz w:val="28"/>
+          <w:szCs w:val="28"/>
+        </w:rPr>
+        <w:t>s</w:t>
+      </w:r>
+      <w:r>
+        <w:rPr>
+          <w:rFonts w:ascii="Roboto" w:hAnsi="Roboto"/>
+          <w:sz w:val="28"/>
+          <w:szCs w:val="28"/>
+        </w:rPr>
+        <w:t xml:space="preserve">play </w:t>
+      </w:r>
+      <w:proofErr w:type="gramStart"/>
+      <w:r>
+        <w:rPr>
+          <w:rFonts w:ascii="Roboto" w:hAnsi="Roboto"/>
+          <w:sz w:val="28"/>
+          <w:szCs w:val="28"/>
+        </w:rPr>
+        <w:t>the</w:t>
+      </w:r>
+      <w:proofErr w:type="gramEnd"/>
+      <w:r>
+        <w:rPr>
+          <w:rFonts w:ascii="Roboto" w:hAnsi="Roboto"/>
+          <w:sz w:val="28"/>
+          <w:szCs w:val="28"/>
+        </w:rPr>
+        <w:t xml:space="preserve"> graph of the value</w:t>
+      </w:r>
+      <w:r>
+        <w:rPr>
+          <w:rFonts w:ascii="Roboto" w:hAnsi="Roboto"/>
+          <w:sz w:val="28"/>
+          <w:szCs w:val="28"/>
+        </w:rPr>
+        <w:t>s</w:t>
+      </w:r>
+      <w:r>
+        <w:rPr>
+          <w:rFonts w:ascii="Roboto" w:hAnsi="Roboto"/>
+          <w:sz w:val="28"/>
+          <w:szCs w:val="28"/>
+        </w:rPr>
+        <w:t>. It can al</w:t>
+      </w:r>
+      <w:r>
+        <w:rPr>
+          <w:rFonts w:ascii="Roboto" w:hAnsi="Roboto"/>
+          <w:sz w:val="28"/>
+          <w:szCs w:val="28"/>
+        </w:rPr>
+        <w:t>s</w:t>
+      </w:r>
+      <w:r>
+        <w:rPr>
+          <w:rFonts w:ascii="Roboto" w:hAnsi="Roboto"/>
+          <w:sz w:val="28"/>
+          <w:szCs w:val="28"/>
+        </w:rPr>
+        <w:t xml:space="preserve">o </w:t>
+      </w:r>
+      <w:r>
+        <w:rPr>
+          <w:rFonts w:ascii="Roboto" w:hAnsi="Roboto"/>
+          <w:sz w:val="28"/>
+          <w:szCs w:val="28"/>
+        </w:rPr>
+        <w:t>s</w:t>
+      </w:r>
+      <w:r>
+        <w:rPr>
+          <w:rFonts w:ascii="Roboto" w:hAnsi="Roboto"/>
+          <w:sz w:val="28"/>
+          <w:szCs w:val="28"/>
+        </w:rPr>
+        <w:t xml:space="preserve">ave the </w:t>
+      </w:r>
+      <w:proofErr w:type="gramStart"/>
+      <w:r>
+        <w:rPr>
+          <w:rFonts w:ascii="Roboto" w:hAnsi="Roboto"/>
+          <w:sz w:val="28"/>
+          <w:szCs w:val="28"/>
+        </w:rPr>
+        <w:t>di</w:t>
+      </w:r>
+      <w:r>
+        <w:rPr>
+          <w:rFonts w:ascii="Roboto" w:hAnsi="Roboto"/>
+          <w:sz w:val="28"/>
+          <w:szCs w:val="28"/>
+        </w:rPr>
+        <w:t>s</w:t>
+      </w:r>
+      <w:r>
+        <w:rPr>
+          <w:rFonts w:ascii="Roboto" w:hAnsi="Roboto"/>
+          <w:sz w:val="28"/>
+          <w:szCs w:val="28"/>
+        </w:rPr>
+        <w:t>played graph</w:t>
+      </w:r>
+      <w:proofErr w:type="gramEnd"/>
+      <w:r>
+        <w:rPr>
+          <w:rFonts w:ascii="Roboto" w:hAnsi="Roboto"/>
+          <w:sz w:val="28"/>
+          <w:szCs w:val="28"/>
+        </w:rPr>
+        <w:t xml:space="preserve"> a</w:t>
+      </w:r>
+      <w:r>
+        <w:rPr>
+          <w:rFonts w:ascii="Roboto" w:hAnsi="Roboto"/>
+          <w:sz w:val="28"/>
+          <w:szCs w:val="28"/>
+        </w:rPr>
+        <w:t>s</w:t>
+      </w:r>
+      <w:r>
+        <w:rPr>
+          <w:rFonts w:ascii="Roboto" w:hAnsi="Roboto"/>
+          <w:sz w:val="28"/>
+          <w:szCs w:val="28"/>
+        </w:rPr>
+        <w:t xml:space="preserve"> a PNG file. Finally, it return</w:t>
+      </w:r>
+      <w:r>
+        <w:rPr>
+          <w:rFonts w:ascii="Roboto" w:hAnsi="Roboto"/>
+          <w:sz w:val="28"/>
+          <w:szCs w:val="28"/>
+        </w:rPr>
+        <w:t>s</w:t>
+      </w:r>
+      <w:r>
+        <w:rPr>
+          <w:rFonts w:ascii="Roboto" w:hAnsi="Roboto"/>
+          <w:sz w:val="28"/>
+          <w:szCs w:val="28"/>
+        </w:rPr>
+        <w:t xml:space="preserve"> the data frame u</w:t>
+      </w:r>
+      <w:r>
+        <w:rPr>
+          <w:rFonts w:ascii="Roboto" w:hAnsi="Roboto"/>
+          <w:sz w:val="28"/>
+          <w:szCs w:val="28"/>
+        </w:rPr>
+        <w:t>s</w:t>
+      </w:r>
+      <w:r>
+        <w:rPr>
+          <w:rFonts w:ascii="Roboto" w:hAnsi="Roboto"/>
+          <w:sz w:val="28"/>
+          <w:szCs w:val="28"/>
+        </w:rPr>
+        <w:t xml:space="preserve">ed primarily for allowing </w:t>
+      </w:r>
+      <w:proofErr w:type="gramStart"/>
+      <w:r>
+        <w:rPr>
+          <w:rFonts w:ascii="Roboto" w:hAnsi="Roboto"/>
+          <w:sz w:val="28"/>
+          <w:szCs w:val="28"/>
+        </w:rPr>
+        <w:t>to exit the program</w:t>
+      </w:r>
+      <w:proofErr w:type="gramEnd"/>
+      <w:r>
+        <w:rPr>
+          <w:rFonts w:ascii="Roboto" w:hAnsi="Roboto"/>
+          <w:sz w:val="28"/>
+          <w:szCs w:val="28"/>
+        </w:rPr>
+        <w:t xml:space="preserve"> properly on the la</w:t>
+      </w:r>
+      <w:r>
+        <w:rPr>
+          <w:rFonts w:ascii="Roboto" w:hAnsi="Roboto"/>
+          <w:sz w:val="28"/>
+          <w:szCs w:val="28"/>
+        </w:rPr>
+        <w:t>s</w:t>
+      </w:r>
+      <w:r>
+        <w:rPr>
+          <w:rFonts w:ascii="Roboto" w:hAnsi="Roboto"/>
+          <w:sz w:val="28"/>
+          <w:szCs w:val="28"/>
+        </w:rPr>
+        <w:t xml:space="preserve">t call. </w:t>
+      </w:r>
+    </w:p>
+    <w:p>
+      <w:pPr>
+        <w:rPr>
+          <w:rFonts w:ascii="Roboto" w:hAnsi="Roboto"/>
+          <w:b/>
+          <w:bCs/>
+          <w:sz w:val="28"/>
+          <w:szCs w:val="28"/>
+        </w:rPr>
+      </w:pPr>
+    </w:p>
+    <w:p>
+      <w:pPr>
+        <w:rPr>
+          <w:rFonts w:ascii="Roboto" w:hAnsi="Roboto"/>
+          <w:b/>
+          <w:bCs/>
+          <w:sz w:val="28"/>
+          <w:szCs w:val="28"/>
+        </w:rPr>
+      </w:pPr>
+    </w:p>
+    <w:p>
+      <w:pPr>
+        <w:rPr>
+          <w:rFonts w:ascii="Roboto" w:hAnsi="Roboto"/>
+          <w:b/>
+          <w:bCs/>
+          <w:sz w:val="28"/>
+          <w:szCs w:val="28"/>
+        </w:rPr>
+      </w:pPr>
+    </w:p>
+    <w:p>
+      <w:pPr>
+        <w:rPr>
+          <w:rFonts w:ascii="Roboto" w:hAnsi="Roboto"/>
+          <w:b/>
+          <w:bCs/>
+          <w:sz w:val="28"/>
+          <w:szCs w:val="28"/>
+        </w:rPr>
+      </w:pPr>
+    </w:p>
+    <w:p>
+      <w:pPr>
+        <w:rPr>
+          <w:rFonts w:ascii="Roboto" w:hAnsi="Roboto"/>
+          <w:b/>
+          <w:bCs/>
+          <w:sz w:val="28"/>
+          <w:szCs w:val="28"/>
+        </w:rPr>
+      </w:pPr>
+    </w:p>
+    <w:p>
+      <w:pPr>
+        <w:rPr>
+          <w:rFonts w:ascii="Roboto" w:hAnsi="Roboto"/>
+          <w:b/>
+          <w:bCs/>
+          <w:sz w:val="28"/>
+          <w:szCs w:val="28"/>
+        </w:rPr>
+      </w:pPr>
+    </w:p>
+    <w:p>
+      <w:pPr>
+        <w:rPr>
+          <w:rFonts w:ascii="Roboto" w:hAnsi="Roboto"/>
+          <w:b/>
+          <w:bCs/>
+          <w:sz w:val="28"/>
+          <w:szCs w:val="28"/>
+        </w:rPr>
+      </w:pPr>
+    </w:p>
+    <w:p>
+      <w:pPr>
+        <w:rPr>
+          <w:rFonts w:ascii="Roboto" w:hAnsi="Roboto"/>
+          <w:b/>
+          <w:bCs/>
+          <w:sz w:val="28"/>
+          <w:szCs w:val="28"/>
+        </w:rPr>
+      </w:pPr>
+    </w:p>
+    <w:p>
+      <w:pPr>
+        <w:rPr>
+          <w:rFonts w:ascii="Roboto" w:hAnsi="Roboto"/>
+          <w:b/>
+          <w:bCs/>
+          <w:sz w:val="28"/>
+          <w:szCs w:val="28"/>
+        </w:rPr>
+      </w:pPr>
+    </w:p>
+    <w:p>
+      <w:pPr>
+        <w:rPr>
+          <w:rFonts w:ascii="Roboto" w:hAnsi="Roboto"/>
+          <w:b/>
+          <w:bCs/>
+          <w:sz w:val="28"/>
+          <w:szCs w:val="28"/>
+        </w:rPr>
+      </w:pPr>
+    </w:p>
+    <w:p>
+      <w:pPr>
+        <w:rPr>
+          <w:rFonts w:ascii="Roboto" w:hAnsi="Roboto"/>
+          <w:b/>
+          <w:bCs/>
+          <w:sz w:val="28"/>
+          <w:szCs w:val="28"/>
+        </w:rPr>
+      </w:pPr>
+    </w:p>
+    <w:p>
+      <w:pPr>
+        <w:rPr>
+          <w:rFonts w:ascii="Roboto" w:hAnsi="Roboto"/>
+          <w:b/>
+          <w:bCs/>
+          <w:sz w:val="28"/>
+          <w:szCs w:val="28"/>
+        </w:rPr>
+      </w:pPr>
+    </w:p>
+    <w:p>
+      <w:pPr>
+        <w:rPr>
+          <w:rFonts w:ascii="Roboto" w:hAnsi="Roboto"/>
+          <w:b/>
+          <w:bCs/>
+          <w:sz w:val="28"/>
+          <w:szCs w:val="28"/>
+        </w:rPr>
+      </w:pPr>
+    </w:p>
+    <w:p>
+      <w:pPr>
+        <w:rPr>
+          <w:rFonts w:ascii="Roboto" w:hAnsi="Roboto"/>
+          <w:b/>
+          <w:bCs/>
+          <w:sz w:val="28"/>
+          <w:szCs w:val="28"/>
+        </w:rPr>
+      </w:pPr>
+    </w:p>
+    <w:p>
+      <w:pPr>
+        <w:rPr>
+          <w:rFonts w:ascii="Roboto" w:hAnsi="Roboto"/>
+          <w:b/>
+          <w:bCs/>
+          <w:sz w:val="28"/>
+          <w:szCs w:val="28"/>
+        </w:rPr>
+      </w:pPr>
+    </w:p>
+    <w:p>
+      <w:pPr>
+        <w:rPr>
+          <w:rFonts w:ascii="Roboto" w:hAnsi="Roboto"/>
+          <w:b/>
+          <w:bCs/>
+          <w:sz w:val="28"/>
+          <w:szCs w:val="28"/>
+        </w:rPr>
+      </w:pPr>
+    </w:p>
+    <w:p>
+      <w:pPr>
+        <w:rPr>
+          <w:rFonts w:ascii="Roboto" w:hAnsi="Roboto"/>
+          <w:b/>
+          <w:bCs/>
+          <w:sz w:val="28"/>
+          <w:szCs w:val="28"/>
+        </w:rPr>
+      </w:pPr>
+    </w:p>
+    <w:p>
+      <w:pPr>
+        <w:rPr>
+          <w:rFonts w:ascii="Roboto" w:hAnsi="Roboto"/>
+          <w:b/>
+          <w:bCs/>
+          <w:sz w:val="28"/>
+          <w:szCs w:val="28"/>
+        </w:rPr>
+      </w:pPr>
+    </w:p>
+    <w:p>
+      <w:pPr>
+        <w:rPr>
+          <w:rFonts w:ascii="Roboto" w:hAnsi="Roboto"/>
+          <w:b/>
+          <w:bCs/>
+          <w:sz w:val="28"/>
+          <w:szCs w:val="28"/>
+        </w:rPr>
+      </w:pPr>
+    </w:p>
+    <w:p>
+      <w:pPr>
+        <w:rPr>
+          <w:rFonts w:ascii="Roboto" w:hAnsi="Roboto"/>
+          <w:b/>
+          <w:bCs/>
+          <w:sz w:val="28"/>
+          <w:szCs w:val="28"/>
+        </w:rPr>
+      </w:pPr>
+    </w:p>
+    <w:p>
+      <w:pPr>
+        <w:jc w:val="center"/>
         <w:rPr>
           <w:rFonts w:ascii="Roboto" w:hAnsi="Roboto"/>
           <w:b/>
@@ -908,10 +8516,7 @@
           <w:szCs w:val="48"/>
         </w:rPr>
       </w:pPr>
-    </w:p>
-    <w:p>
-      <w:pPr>
-        <w:jc w:val="center"/>
+      <w:r>
         <w:rPr>
           <w:rFonts w:ascii="Roboto" w:hAnsi="Roboto"/>
           <w:b/>
@@ -919,11 +8524,10 @@
           <w:sz w:val="48"/>
           <w:szCs w:val="48"/>
         </w:rPr>
-      </w:pPr>
-    </w:p>
-    <w:p>
-      <w:pPr>
-        <w:jc w:val="center"/>
+        <w:lastRenderedPageBreak/>
+        <w:t>Re</w:t>
+      </w:r>
+      <w:r>
         <w:rPr>
           <w:rFonts w:ascii="Roboto" w:hAnsi="Roboto"/>
           <w:b/>
@@ -931,11 +8535,9 @@
           <w:sz w:val="48"/>
           <w:szCs w:val="48"/>
         </w:rPr>
-      </w:pPr>
-    </w:p>
-    <w:p>
-      <w:pPr>
-        <w:jc w:val="center"/>
+        <w:t>s</w:t>
+      </w:r>
+      <w:r>
         <w:rPr>
           <w:rFonts w:ascii="Roboto" w:hAnsi="Roboto"/>
           <w:b/>
@@ -943,11 +8545,9 @@
           <w:sz w:val="48"/>
           <w:szCs w:val="48"/>
         </w:rPr>
-      </w:pPr>
-    </w:p>
-    <w:p>
-      <w:pPr>
-        <w:jc w:val="center"/>
+        <w:t>ult Analy</w:t>
+      </w:r>
+      <w:r>
         <w:rPr>
           <w:rFonts w:ascii="Roboto" w:hAnsi="Roboto"/>
           <w:b/>
@@ -955,11 +8555,9 @@
           <w:sz w:val="48"/>
           <w:szCs w:val="48"/>
         </w:rPr>
-      </w:pPr>
-    </w:p>
-    <w:p>
-      <w:pPr>
-        <w:jc w:val="center"/>
+        <w:t>s</w:t>
+      </w:r>
+      <w:r>
         <w:rPr>
           <w:rFonts w:ascii="Roboto" w:hAnsi="Roboto"/>
           <w:b/>
@@ -967,10 +8565,9 @@
           <w:sz w:val="48"/>
           <w:szCs w:val="48"/>
         </w:rPr>
-      </w:pPr>
-    </w:p>
-    <w:p>
-      <w:pPr>
+        <w:t>i</w:t>
+      </w:r>
+      <w:r>
         <w:rPr>
           <w:rFonts w:ascii="Roboto" w:hAnsi="Roboto"/>
           <w:b/>
@@ -978,18 +8575,1120 @@
           <w:sz w:val="48"/>
           <w:szCs w:val="48"/>
         </w:rPr>
-      </w:pPr>
-    </w:p>
-    <w:p>
-      <w:pPr>
+        <w:t>s</w:t>
+      </w:r>
+    </w:p>
+    <w:p>
+      <w:pPr>
+        <w:rPr>
+          <w:rFonts w:ascii="Roboto" w:hAnsi="Roboto"/>
+          <w:sz w:val="28"/>
+          <w:szCs w:val="28"/>
+        </w:rPr>
+      </w:pPr>
+      <w:r>
+        <w:rPr>
+          <w:rFonts w:ascii="Roboto" w:hAnsi="Roboto"/>
+          <w:sz w:val="28"/>
+          <w:szCs w:val="28"/>
+        </w:rPr>
+        <w:t>The following graph</w:t>
+      </w:r>
+      <w:r>
+        <w:rPr>
+          <w:rFonts w:ascii="Roboto" w:hAnsi="Roboto"/>
+          <w:sz w:val="28"/>
+          <w:szCs w:val="28"/>
+        </w:rPr>
+        <w:t>s</w:t>
+      </w:r>
+      <w:r>
+        <w:rPr>
+          <w:rFonts w:ascii="Roboto" w:hAnsi="Roboto"/>
+          <w:sz w:val="28"/>
+          <w:szCs w:val="28"/>
+        </w:rPr>
+        <w:t xml:space="preserve"> are example output</w:t>
+      </w:r>
+      <w:r>
+        <w:rPr>
+          <w:rFonts w:ascii="Roboto" w:hAnsi="Roboto"/>
+          <w:sz w:val="28"/>
+          <w:szCs w:val="28"/>
+        </w:rPr>
+        <w:t>s</w:t>
+      </w:r>
+      <w:r>
+        <w:rPr>
+          <w:rFonts w:ascii="Roboto" w:hAnsi="Roboto"/>
+          <w:sz w:val="28"/>
+          <w:szCs w:val="28"/>
+        </w:rPr>
+        <w:t xml:space="preserve"> (graphed in Excel from the data points of the program provided) of the program. The quadratic output wa</w:t>
+      </w:r>
+      <w:r>
+        <w:rPr>
+          <w:rFonts w:ascii="Roboto" w:hAnsi="Roboto"/>
+          <w:sz w:val="28"/>
+          <w:szCs w:val="28"/>
+        </w:rPr>
+        <w:t>s</w:t>
+      </w:r>
+      <w:r>
+        <w:rPr>
+          <w:rFonts w:ascii="Roboto" w:hAnsi="Roboto"/>
+          <w:sz w:val="28"/>
+          <w:szCs w:val="28"/>
+        </w:rPr>
+        <w:t xml:space="preserve"> configured with it</w:t>
+      </w:r>
+      <w:r>
+        <w:rPr>
+          <w:rFonts w:ascii="Roboto" w:hAnsi="Roboto"/>
+          <w:sz w:val="28"/>
+          <w:szCs w:val="28"/>
+        </w:rPr>
+        <w:t>s</w:t>
+      </w:r>
+      <w:r>
+        <w:rPr>
+          <w:rFonts w:ascii="Roboto" w:hAnsi="Roboto"/>
+          <w:sz w:val="28"/>
+          <w:szCs w:val="28"/>
+        </w:rPr>
+        <w:t xml:space="preserve"> quadratic formula a</w:t>
+      </w:r>
+      <w:r>
+        <w:rPr>
+          <w:rFonts w:ascii="Roboto" w:hAnsi="Roboto"/>
+          <w:sz w:val="28"/>
+          <w:szCs w:val="28"/>
+        </w:rPr>
+        <w:t>s</w:t>
+      </w:r>
+      <w:r>
+        <w:rPr>
+          <w:rFonts w:ascii="Roboto" w:hAnsi="Roboto"/>
+          <w:sz w:val="28"/>
+          <w:szCs w:val="28"/>
+        </w:rPr>
+        <w:t xml:space="preserve"> </w:t>
+      </w:r>
+      <m:oMath>
+        <m:r>
+          <w:rPr>
+            <w:rFonts w:ascii="Cambria Math" w:hAnsi="Cambria Math"/>
+            <w:sz w:val="28"/>
+            <w:szCs w:val="28"/>
+          </w:rPr>
+          <m:t>10</m:t>
+        </m:r>
+        <m:sSup>
+          <m:sSupPr>
+            <m:ctrlPr>
+              <w:rPr>
+                <w:rFonts w:ascii="Cambria Math" w:hAnsi="Cambria Math"/>
+                <w:i/>
+                <w:sz w:val="28"/>
+                <w:szCs w:val="28"/>
+              </w:rPr>
+            </m:ctrlPr>
+          </m:sSupPr>
+          <m:e>
+            <m:r>
+              <w:rPr>
+                <w:rFonts w:ascii="Cambria Math" w:hAnsi="Cambria Math"/>
+                <w:sz w:val="28"/>
+                <w:szCs w:val="28"/>
+              </w:rPr>
+              <m:t>x</m:t>
+            </m:r>
+          </m:e>
+          <m:sup>
+            <m:r>
+              <w:rPr>
+                <w:rFonts w:ascii="Cambria Math" w:hAnsi="Cambria Math"/>
+                <w:sz w:val="28"/>
+                <w:szCs w:val="28"/>
+              </w:rPr>
+              <m:t>2</m:t>
+            </m:r>
+          </m:sup>
+        </m:sSup>
+        <m:r>
+          <w:rPr>
+            <w:rFonts w:ascii="Cambria Math" w:hAnsi="Cambria Math"/>
+            <w:sz w:val="28"/>
+            <w:szCs w:val="28"/>
+          </w:rPr>
+          <m:t>-5x+50</m:t>
+        </m:r>
+      </m:oMath>
+      <w:r>
+        <w:rPr>
+          <w:rFonts w:ascii="Roboto" w:hAnsi="Roboto"/>
+          <w:sz w:val="28"/>
+          <w:szCs w:val="28"/>
+        </w:rPr>
+        <w:t xml:space="preserve">. Here we can </w:t>
+      </w:r>
+      <w:r>
+        <w:rPr>
+          <w:rFonts w:ascii="Roboto" w:hAnsi="Roboto"/>
+          <w:sz w:val="28"/>
+          <w:szCs w:val="28"/>
+        </w:rPr>
+        <w:t>s</w:t>
+      </w:r>
+      <w:r>
+        <w:rPr>
+          <w:rFonts w:ascii="Roboto" w:hAnsi="Roboto"/>
+          <w:sz w:val="28"/>
+          <w:szCs w:val="28"/>
+        </w:rPr>
+        <w:t>ee a typical graph for thi</w:t>
+      </w:r>
+      <w:r>
+        <w:rPr>
+          <w:rFonts w:ascii="Roboto" w:hAnsi="Roboto"/>
+          <w:sz w:val="28"/>
+          <w:szCs w:val="28"/>
+        </w:rPr>
+        <w:t>s</w:t>
+      </w:r>
+      <w:r>
+        <w:rPr>
+          <w:rFonts w:ascii="Roboto" w:hAnsi="Roboto"/>
+          <w:sz w:val="28"/>
+          <w:szCs w:val="28"/>
+        </w:rPr>
+        <w:t xml:space="preserve"> type of formula with no problem</w:t>
+      </w:r>
+      <w:r>
+        <w:rPr>
+          <w:rFonts w:ascii="Roboto" w:hAnsi="Roboto"/>
+          <w:sz w:val="28"/>
+          <w:szCs w:val="28"/>
+        </w:rPr>
+        <w:t>s</w:t>
+      </w:r>
+      <w:r>
+        <w:rPr>
+          <w:rFonts w:ascii="Roboto" w:hAnsi="Roboto"/>
+          <w:sz w:val="28"/>
+          <w:szCs w:val="28"/>
+        </w:rPr>
+        <w:t xml:space="preserve">. </w:t>
+      </w:r>
+    </w:p>
+    <w:p>
+      <w:pPr>
+        <w:jc w:val="center"/>
+        <w:rPr>
+          <w:rFonts w:ascii="Roboto" w:hAnsi="Roboto"/>
+          <w:sz w:val="28"/>
+          <w:szCs w:val="28"/>
+        </w:rPr>
+      </w:pPr>
+      <w:r>
         <w:rPr>
           <w:rFonts w:ascii="Roboto" w:hAnsi="Roboto"/>
           <w:b/>
           <w:bCs/>
-          <w:sz w:val="48"/>
-          <w:szCs w:val="48"/>
-        </w:rPr>
-      </w:pPr>
+          <w:noProof/>
+          <w:sz w:val="28"/>
+          <w:szCs w:val="28"/>
+        </w:rPr>
+        <w:drawing>
+          <wp:inline distT="0" distB="0" distL="0" distR="0" wp14:anchorId="060956E3" wp14:editId="73147C3A">
+            <wp:extent cx="4076700" cy="4076700"/>
+            <wp:effectExtent l="0" t="0" r="0" b="0"/>
+            <wp:docPr id="1179026852" name="Picture 1" descr="A graph with a red line&#10;&#10;AI-generated content may be incorrect."/>
+            <wp:cNvGraphicFramePr>
+              <a:graphicFrameLocks xmlns:a="http://schemas.openxmlformats.org/drawingml/2006/main" noChangeAspect="1"/>
+            </wp:cNvGraphicFramePr>
+            <a:graphic xmlns:a="http://schemas.openxmlformats.org/drawingml/2006/main">
+              <a:graphicData uri="http://schemas.openxmlformats.org/drawingml/2006/picture">
+                <pic:pic xmlns:pic="http://schemas.openxmlformats.org/drawingml/2006/picture">
+                  <pic:nvPicPr>
+                    <pic:cNvPr id="1179026852" name="Picture 1" descr="A graph with a red line&#10;&#10;AI-generated content may be incorrect."/>
+                    <pic:cNvPicPr>
+                      <a:picLocks noChangeAspect="1" noChangeArrowheads="1"/>
+                    </pic:cNvPicPr>
+                  </pic:nvPicPr>
+                  <pic:blipFill>
+                    <a:blip r:embed="rId12">
+                      <a:extLst>
+                        <a:ext uri="{28A0092B-C50C-407E-A947-70E740481C1C}">
+                          <a14:useLocalDpi xmlns:a14="http://schemas.microsoft.com/office/drawing/2010/main" val="0"/>
+                        </a:ext>
+                      </a:extLst>
+                    </a:blip>
+                    <a:srcRect/>
+                    <a:stretch>
+                      <a:fillRect/>
+                    </a:stretch>
+                  </pic:blipFill>
+                  <pic:spPr bwMode="auto">
+                    <a:xfrm>
+                      <a:off x="0" y="0"/>
+                      <a:ext cx="4076700" cy="4076700"/>
+                    </a:xfrm>
+                    <a:prstGeom prst="rect">
+                      <a:avLst/>
+                    </a:prstGeom>
+                    <a:noFill/>
+                    <a:ln>
+                      <a:noFill/>
+                    </a:ln>
+                  </pic:spPr>
+                </pic:pic>
+              </a:graphicData>
+            </a:graphic>
+          </wp:inline>
+        </w:drawing>
+      </w:r>
+    </w:p>
+    <w:p>
+      <w:pPr>
+        <w:rPr>
+          <w:rFonts w:ascii="Roboto" w:hAnsi="Roboto"/>
+          <w:sz w:val="28"/>
+          <w:szCs w:val="28"/>
+        </w:rPr>
+      </w:pPr>
+      <w:r>
+        <w:rPr>
+          <w:rFonts w:ascii="Roboto" w:hAnsi="Roboto"/>
+          <w:sz w:val="28"/>
+          <w:szCs w:val="28"/>
+        </w:rPr>
+        <w:t>In the following graph</w:t>
+      </w:r>
+      <w:r>
+        <w:rPr>
+          <w:rFonts w:ascii="Roboto" w:hAnsi="Roboto"/>
+          <w:sz w:val="28"/>
+          <w:szCs w:val="28"/>
+        </w:rPr>
+        <w:t>s</w:t>
+      </w:r>
+      <w:r>
+        <w:rPr>
+          <w:rFonts w:ascii="Roboto" w:hAnsi="Roboto"/>
+          <w:sz w:val="28"/>
+          <w:szCs w:val="28"/>
+        </w:rPr>
+        <w:t xml:space="preserve">, we can </w:t>
+      </w:r>
+      <w:r>
+        <w:rPr>
+          <w:rFonts w:ascii="Roboto" w:hAnsi="Roboto"/>
+          <w:sz w:val="28"/>
+          <w:szCs w:val="28"/>
+        </w:rPr>
+        <w:t>s</w:t>
+      </w:r>
+      <w:r>
+        <w:rPr>
+          <w:rFonts w:ascii="Roboto" w:hAnsi="Roboto"/>
+          <w:sz w:val="28"/>
+          <w:szCs w:val="28"/>
+        </w:rPr>
+        <w:t>ee a more intere</w:t>
+      </w:r>
+      <w:r>
+        <w:rPr>
+          <w:rFonts w:ascii="Roboto" w:hAnsi="Roboto"/>
+          <w:sz w:val="28"/>
+          <w:szCs w:val="28"/>
+        </w:rPr>
+        <w:t>s</w:t>
+      </w:r>
+      <w:r>
+        <w:rPr>
+          <w:rFonts w:ascii="Roboto" w:hAnsi="Roboto"/>
+          <w:sz w:val="28"/>
+          <w:szCs w:val="28"/>
+        </w:rPr>
+        <w:t xml:space="preserve">ting difference mainly due to the </w:t>
+      </w:r>
+      <w:r>
+        <w:rPr>
+          <w:rFonts w:ascii="Roboto" w:hAnsi="Roboto"/>
+          <w:sz w:val="28"/>
+          <w:szCs w:val="28"/>
+        </w:rPr>
+        <w:t>s</w:t>
+      </w:r>
+      <w:r>
+        <w:rPr>
+          <w:rFonts w:ascii="Roboto" w:hAnsi="Roboto"/>
+          <w:sz w:val="28"/>
+          <w:szCs w:val="28"/>
+        </w:rPr>
+        <w:t xml:space="preserve">alting and </w:t>
+      </w:r>
+      <w:r>
+        <w:rPr>
+          <w:rFonts w:ascii="Roboto" w:hAnsi="Roboto"/>
+          <w:sz w:val="28"/>
+          <w:szCs w:val="28"/>
+        </w:rPr>
+        <w:t>s</w:t>
+      </w:r>
+      <w:r>
+        <w:rPr>
+          <w:rFonts w:ascii="Roboto" w:hAnsi="Roboto"/>
+          <w:sz w:val="28"/>
+          <w:szCs w:val="28"/>
+        </w:rPr>
+        <w:t>moothing of the graph above.</w:t>
+      </w:r>
+    </w:p>
+    <w:p>
+      <w:pPr>
+        <w:rPr>
+          <w:rFonts w:ascii="Roboto" w:hAnsi="Roboto"/>
+          <w:sz w:val="28"/>
+          <w:szCs w:val="28"/>
+        </w:rPr>
+      </w:pPr>
+      <w:r>
+        <w:rPr>
+          <w:rFonts w:ascii="Roboto" w:hAnsi="Roboto"/>
+          <w:sz w:val="28"/>
+          <w:szCs w:val="28"/>
+        </w:rPr>
+        <w:t xml:space="preserve">In the graph below, we can </w:t>
+      </w:r>
+      <w:r>
+        <w:rPr>
+          <w:rFonts w:ascii="Roboto" w:hAnsi="Roboto"/>
+          <w:sz w:val="28"/>
+          <w:szCs w:val="28"/>
+        </w:rPr>
+        <w:t>s</w:t>
+      </w:r>
+      <w:r>
+        <w:rPr>
+          <w:rFonts w:ascii="Roboto" w:hAnsi="Roboto"/>
+          <w:sz w:val="28"/>
+          <w:szCs w:val="28"/>
+        </w:rPr>
+        <w:t xml:space="preserve">ee the </w:t>
+      </w:r>
+      <w:r>
+        <w:rPr>
+          <w:rFonts w:ascii="Roboto" w:hAnsi="Roboto"/>
+          <w:sz w:val="28"/>
+          <w:szCs w:val="28"/>
+        </w:rPr>
+        <w:t>s</w:t>
+      </w:r>
+      <w:r>
+        <w:rPr>
+          <w:rFonts w:ascii="Roboto" w:hAnsi="Roboto"/>
+          <w:sz w:val="28"/>
+          <w:szCs w:val="28"/>
+        </w:rPr>
+        <w:t>alted ver</w:t>
+      </w:r>
+      <w:r>
+        <w:rPr>
+          <w:rFonts w:ascii="Roboto" w:hAnsi="Roboto"/>
+          <w:sz w:val="28"/>
+          <w:szCs w:val="28"/>
+        </w:rPr>
+        <w:t>s</w:t>
+      </w:r>
+      <w:r>
+        <w:rPr>
+          <w:rFonts w:ascii="Roboto" w:hAnsi="Roboto"/>
+          <w:sz w:val="28"/>
+          <w:szCs w:val="28"/>
+        </w:rPr>
+        <w:t xml:space="preserve">ion of the quadratic output. Here the </w:t>
+      </w:r>
+      <w:r>
+        <w:rPr>
+          <w:rFonts w:ascii="Roboto" w:hAnsi="Roboto"/>
+          <w:sz w:val="28"/>
+          <w:szCs w:val="28"/>
+        </w:rPr>
+        <w:t>s</w:t>
+      </w:r>
+      <w:r>
+        <w:rPr>
+          <w:rFonts w:ascii="Roboto" w:hAnsi="Roboto"/>
+          <w:sz w:val="28"/>
+          <w:szCs w:val="28"/>
+        </w:rPr>
+        <w:t>alting range u</w:t>
+      </w:r>
+      <w:r>
+        <w:rPr>
+          <w:rFonts w:ascii="Roboto" w:hAnsi="Roboto"/>
+          <w:sz w:val="28"/>
+          <w:szCs w:val="28"/>
+        </w:rPr>
+        <w:t>s</w:t>
+      </w:r>
+      <w:r>
+        <w:rPr>
+          <w:rFonts w:ascii="Roboto" w:hAnsi="Roboto"/>
+          <w:sz w:val="28"/>
+          <w:szCs w:val="28"/>
+        </w:rPr>
+        <w:t>ed wa</w:t>
+      </w:r>
+      <w:r>
+        <w:rPr>
+          <w:rFonts w:ascii="Roboto" w:hAnsi="Roboto"/>
+          <w:sz w:val="28"/>
+          <w:szCs w:val="28"/>
+        </w:rPr>
+        <w:t>s</w:t>
+      </w:r>
+      <w:r>
+        <w:rPr>
+          <w:rFonts w:ascii="Roboto" w:hAnsi="Roboto"/>
+          <w:sz w:val="28"/>
+          <w:szCs w:val="28"/>
+        </w:rPr>
+        <w:t xml:space="preserve"> from 10000 to 50000. Thi</w:t>
+      </w:r>
+      <w:r>
+        <w:rPr>
+          <w:rFonts w:ascii="Roboto" w:hAnsi="Roboto"/>
+          <w:sz w:val="28"/>
+          <w:szCs w:val="28"/>
+        </w:rPr>
+        <w:t>s</w:t>
+      </w:r>
+      <w:r>
+        <w:rPr>
+          <w:rFonts w:ascii="Roboto" w:hAnsi="Roboto"/>
+          <w:sz w:val="28"/>
+          <w:szCs w:val="28"/>
+        </w:rPr>
+        <w:t xml:space="preserve"> cau</w:t>
+      </w:r>
+      <w:r>
+        <w:rPr>
+          <w:rFonts w:ascii="Roboto" w:hAnsi="Roboto"/>
+          <w:sz w:val="28"/>
+          <w:szCs w:val="28"/>
+        </w:rPr>
+        <w:t>s</w:t>
+      </w:r>
+      <w:r>
+        <w:rPr>
+          <w:rFonts w:ascii="Roboto" w:hAnsi="Roboto"/>
+          <w:sz w:val="28"/>
+          <w:szCs w:val="28"/>
+        </w:rPr>
+        <w:t>e</w:t>
+      </w:r>
+      <w:r>
+        <w:rPr>
+          <w:rFonts w:ascii="Roboto" w:hAnsi="Roboto"/>
+          <w:sz w:val="28"/>
+          <w:szCs w:val="28"/>
+        </w:rPr>
+        <w:t>s</w:t>
+      </w:r>
+      <w:r>
+        <w:rPr>
+          <w:rFonts w:ascii="Roboto" w:hAnsi="Roboto"/>
+          <w:sz w:val="28"/>
+          <w:szCs w:val="28"/>
+        </w:rPr>
+        <w:t xml:space="preserve"> the data point</w:t>
+      </w:r>
+      <w:r>
+        <w:rPr>
+          <w:rFonts w:ascii="Roboto" w:hAnsi="Roboto"/>
+          <w:sz w:val="28"/>
+          <w:szCs w:val="28"/>
+        </w:rPr>
+        <w:t>s</w:t>
+      </w:r>
+      <w:r>
+        <w:rPr>
+          <w:rFonts w:ascii="Roboto" w:hAnsi="Roboto"/>
+          <w:sz w:val="28"/>
+          <w:szCs w:val="28"/>
+        </w:rPr>
+        <w:t xml:space="preserve"> to either be increa</w:t>
+      </w:r>
+      <w:r>
+        <w:rPr>
+          <w:rFonts w:ascii="Roboto" w:hAnsi="Roboto"/>
+          <w:sz w:val="28"/>
+          <w:szCs w:val="28"/>
+        </w:rPr>
+        <w:t>s</w:t>
+      </w:r>
+      <w:r>
+        <w:rPr>
+          <w:rFonts w:ascii="Roboto" w:hAnsi="Roboto"/>
+          <w:sz w:val="28"/>
+          <w:szCs w:val="28"/>
+        </w:rPr>
+        <w:t>ed or decrea</w:t>
+      </w:r>
+      <w:r>
+        <w:rPr>
+          <w:rFonts w:ascii="Roboto" w:hAnsi="Roboto"/>
+          <w:sz w:val="28"/>
+          <w:szCs w:val="28"/>
+        </w:rPr>
+        <w:t>s</w:t>
+      </w:r>
+      <w:r>
+        <w:rPr>
+          <w:rFonts w:ascii="Roboto" w:hAnsi="Roboto"/>
+          <w:sz w:val="28"/>
+          <w:szCs w:val="28"/>
+        </w:rPr>
+        <w:t>ed from their original value, hence, the point</w:t>
+      </w:r>
+      <w:r>
+        <w:rPr>
+          <w:rFonts w:ascii="Roboto" w:hAnsi="Roboto"/>
+          <w:sz w:val="28"/>
+          <w:szCs w:val="28"/>
+        </w:rPr>
+        <w:t>s</w:t>
+      </w:r>
+      <w:r>
+        <w:rPr>
+          <w:rFonts w:ascii="Roboto" w:hAnsi="Roboto"/>
+          <w:sz w:val="28"/>
+          <w:szCs w:val="28"/>
+        </w:rPr>
+        <w:t xml:space="preserve"> </w:t>
+      </w:r>
+      <w:r>
+        <w:rPr>
+          <w:rFonts w:ascii="Roboto" w:hAnsi="Roboto"/>
+          <w:sz w:val="28"/>
+          <w:szCs w:val="28"/>
+        </w:rPr>
+        <w:t>s</w:t>
+      </w:r>
+      <w:r>
+        <w:rPr>
+          <w:rFonts w:ascii="Roboto" w:hAnsi="Roboto"/>
+          <w:sz w:val="28"/>
+          <w:szCs w:val="28"/>
+        </w:rPr>
+        <w:t>tarting to deviate from the straight line in compari</w:t>
+      </w:r>
+      <w:r>
+        <w:rPr>
+          <w:rFonts w:ascii="Roboto" w:hAnsi="Roboto"/>
+          <w:sz w:val="28"/>
+          <w:szCs w:val="28"/>
+        </w:rPr>
+        <w:t>s</w:t>
+      </w:r>
+      <w:r>
+        <w:rPr>
+          <w:rFonts w:ascii="Roboto" w:hAnsi="Roboto"/>
+          <w:sz w:val="28"/>
+          <w:szCs w:val="28"/>
+        </w:rPr>
+        <w:t>on to the original graph.</w:t>
+      </w:r>
+    </w:p>
+    <w:p>
+      <w:pPr>
+        <w:jc w:val="center"/>
+        <w:rPr>
+          <w:rFonts w:ascii="Roboto" w:hAnsi="Roboto"/>
+          <w:sz w:val="28"/>
+          <w:szCs w:val="28"/>
+        </w:rPr>
+      </w:pPr>
+      <w:r>
+        <w:rPr>
+          <w:rFonts w:ascii="Roboto" w:hAnsi="Roboto"/>
+          <w:noProof/>
+          <w:sz w:val="28"/>
+          <w:szCs w:val="28"/>
+        </w:rPr>
+        <w:lastRenderedPageBreak/>
+        <w:drawing>
+          <wp:inline distT="0" distB="0" distL="0" distR="0" wp14:anchorId="63346926" wp14:editId="3D31964F">
+            <wp:extent cx="4046220" cy="4046220"/>
+            <wp:effectExtent l="0" t="0" r="0" b="0"/>
+            <wp:docPr id="637965465" name="Picture 2" descr="A graph with red lines&#10;&#10;AI-generated content may be incorrect."/>
+            <wp:cNvGraphicFramePr>
+              <a:graphicFrameLocks xmlns:a="http://schemas.openxmlformats.org/drawingml/2006/main" noChangeAspect="1"/>
+            </wp:cNvGraphicFramePr>
+            <a:graphic xmlns:a="http://schemas.openxmlformats.org/drawingml/2006/main">
+              <a:graphicData uri="http://schemas.openxmlformats.org/drawingml/2006/picture">
+                <pic:pic xmlns:pic="http://schemas.openxmlformats.org/drawingml/2006/picture">
+                  <pic:nvPicPr>
+                    <pic:cNvPr id="637965465" name="Picture 2" descr="A graph with red lines&#10;&#10;AI-generated content may be incorrect."/>
+                    <pic:cNvPicPr>
+                      <a:picLocks noChangeAspect="1" noChangeArrowheads="1"/>
+                    </pic:cNvPicPr>
+                  </pic:nvPicPr>
+                  <pic:blipFill>
+                    <a:blip r:embed="rId13">
+                      <a:extLst>
+                        <a:ext uri="{28A0092B-C50C-407E-A947-70E740481C1C}">
+                          <a14:useLocalDpi xmlns:a14="http://schemas.microsoft.com/office/drawing/2010/main" val="0"/>
+                        </a:ext>
+                      </a:extLst>
+                    </a:blip>
+                    <a:srcRect/>
+                    <a:stretch>
+                      <a:fillRect/>
+                    </a:stretch>
+                  </pic:blipFill>
+                  <pic:spPr bwMode="auto">
+                    <a:xfrm>
+                      <a:off x="0" y="0"/>
+                      <a:ext cx="4046220" cy="4046220"/>
+                    </a:xfrm>
+                    <a:prstGeom prst="rect">
+                      <a:avLst/>
+                    </a:prstGeom>
+                    <a:noFill/>
+                    <a:ln>
+                      <a:noFill/>
+                    </a:ln>
+                  </pic:spPr>
+                </pic:pic>
+              </a:graphicData>
+            </a:graphic>
+          </wp:inline>
+        </w:drawing>
+      </w:r>
+    </w:p>
+    <w:p>
+      <w:pPr>
+        <w:rPr>
+          <w:rFonts w:ascii="Roboto" w:hAnsi="Roboto"/>
+          <w:sz w:val="28"/>
+          <w:szCs w:val="28"/>
+        </w:rPr>
+      </w:pPr>
+      <w:r>
+        <w:rPr>
+          <w:rFonts w:ascii="Roboto" w:hAnsi="Roboto"/>
+          <w:sz w:val="28"/>
+          <w:szCs w:val="28"/>
+        </w:rPr>
+        <w:t xml:space="preserve">Finally, here we can </w:t>
+      </w:r>
+      <w:r>
+        <w:rPr>
+          <w:rFonts w:ascii="Roboto" w:hAnsi="Roboto"/>
+          <w:sz w:val="28"/>
+          <w:szCs w:val="28"/>
+        </w:rPr>
+        <w:t>s</w:t>
+      </w:r>
+      <w:r>
+        <w:rPr>
+          <w:rFonts w:ascii="Roboto" w:hAnsi="Roboto"/>
+          <w:sz w:val="28"/>
+          <w:szCs w:val="28"/>
+        </w:rPr>
+        <w:t xml:space="preserve">ee the </w:t>
+      </w:r>
+      <w:r>
+        <w:rPr>
+          <w:rFonts w:ascii="Roboto" w:hAnsi="Roboto"/>
+          <w:sz w:val="28"/>
+          <w:szCs w:val="28"/>
+        </w:rPr>
+        <w:t>s</w:t>
+      </w:r>
+      <w:r>
+        <w:rPr>
+          <w:rFonts w:ascii="Roboto" w:hAnsi="Roboto"/>
+          <w:sz w:val="28"/>
+          <w:szCs w:val="28"/>
+        </w:rPr>
+        <w:t xml:space="preserve">moothened graph of the </w:t>
+      </w:r>
+      <w:r>
+        <w:rPr>
+          <w:rFonts w:ascii="Roboto" w:hAnsi="Roboto"/>
+          <w:sz w:val="28"/>
+          <w:szCs w:val="28"/>
+        </w:rPr>
+        <w:t>s</w:t>
+      </w:r>
+      <w:r>
+        <w:rPr>
+          <w:rFonts w:ascii="Roboto" w:hAnsi="Roboto"/>
+          <w:sz w:val="28"/>
+          <w:szCs w:val="28"/>
+        </w:rPr>
+        <w:t>alted graph. Thi</w:t>
+      </w:r>
+      <w:r>
+        <w:rPr>
+          <w:rFonts w:ascii="Roboto" w:hAnsi="Roboto"/>
+          <w:sz w:val="28"/>
+          <w:szCs w:val="28"/>
+        </w:rPr>
+        <w:t>s</w:t>
+      </w:r>
+      <w:r>
+        <w:rPr>
+          <w:rFonts w:ascii="Roboto" w:hAnsi="Roboto"/>
+          <w:sz w:val="28"/>
+          <w:szCs w:val="28"/>
+        </w:rPr>
+        <w:t xml:space="preserve"> u</w:t>
+      </w:r>
+      <w:r>
+        <w:rPr>
+          <w:rFonts w:ascii="Roboto" w:hAnsi="Roboto"/>
+          <w:sz w:val="28"/>
+          <w:szCs w:val="28"/>
+        </w:rPr>
+        <w:t>s</w:t>
+      </w:r>
+      <w:r>
+        <w:rPr>
+          <w:rFonts w:ascii="Roboto" w:hAnsi="Roboto"/>
+          <w:sz w:val="28"/>
+          <w:szCs w:val="28"/>
+        </w:rPr>
+        <w:t>ed a window value of 20, a</w:t>
+      </w:r>
+      <w:r>
+        <w:rPr>
+          <w:rFonts w:ascii="Roboto" w:hAnsi="Roboto"/>
+          <w:sz w:val="28"/>
+          <w:szCs w:val="28"/>
+        </w:rPr>
+        <w:t>s</w:t>
+      </w:r>
+      <w:r>
+        <w:rPr>
+          <w:rFonts w:ascii="Roboto" w:hAnsi="Roboto"/>
+          <w:sz w:val="28"/>
+          <w:szCs w:val="28"/>
+        </w:rPr>
+        <w:t xml:space="preserve"> </w:t>
+      </w:r>
+      <w:r>
+        <w:rPr>
+          <w:rFonts w:ascii="Roboto" w:hAnsi="Roboto"/>
+          <w:sz w:val="28"/>
+          <w:szCs w:val="28"/>
+        </w:rPr>
+        <w:t>s</w:t>
+      </w:r>
+      <w:r>
+        <w:rPr>
+          <w:rFonts w:ascii="Roboto" w:hAnsi="Roboto"/>
+          <w:sz w:val="28"/>
+          <w:szCs w:val="28"/>
+        </w:rPr>
+        <w:t>uch any point</w:t>
+      </w:r>
+      <w:r>
+        <w:rPr>
+          <w:rFonts w:ascii="Roboto" w:hAnsi="Roboto"/>
+          <w:sz w:val="28"/>
+          <w:szCs w:val="28"/>
+        </w:rPr>
+        <w:t>s</w:t>
+      </w:r>
+      <w:r>
+        <w:rPr>
+          <w:rFonts w:ascii="Roboto" w:hAnsi="Roboto"/>
+          <w:sz w:val="28"/>
+          <w:szCs w:val="28"/>
+        </w:rPr>
+        <w:t xml:space="preserve"> on the graph were replaced with the average value of the value</w:t>
+      </w:r>
+      <w:r>
+        <w:rPr>
+          <w:rFonts w:ascii="Roboto" w:hAnsi="Roboto"/>
+          <w:sz w:val="28"/>
+          <w:szCs w:val="28"/>
+        </w:rPr>
+        <w:t>s</w:t>
+      </w:r>
+      <w:r>
+        <w:rPr>
+          <w:rFonts w:ascii="Roboto" w:hAnsi="Roboto"/>
+          <w:sz w:val="28"/>
+          <w:szCs w:val="28"/>
+        </w:rPr>
+        <w:t xml:space="preserve"> from that focu</w:t>
+      </w:r>
+      <w:r>
+        <w:rPr>
+          <w:rFonts w:ascii="Roboto" w:hAnsi="Roboto"/>
+          <w:sz w:val="28"/>
+          <w:szCs w:val="28"/>
+        </w:rPr>
+        <w:t>s</w:t>
+      </w:r>
+      <w:r>
+        <w:rPr>
+          <w:rFonts w:ascii="Roboto" w:hAnsi="Roboto"/>
+          <w:sz w:val="28"/>
+          <w:szCs w:val="28"/>
+        </w:rPr>
+        <w:t xml:space="preserve"> point’</w:t>
+      </w:r>
+      <w:r>
+        <w:rPr>
+          <w:rFonts w:ascii="Roboto" w:hAnsi="Roboto"/>
+          <w:sz w:val="28"/>
+          <w:szCs w:val="28"/>
+        </w:rPr>
+        <w:t>s</w:t>
+      </w:r>
+      <w:r>
+        <w:rPr>
+          <w:rFonts w:ascii="Roboto" w:hAnsi="Roboto"/>
+          <w:sz w:val="28"/>
+          <w:szCs w:val="28"/>
+        </w:rPr>
+        <w:t xml:space="preserve"> left and right </w:t>
+      </w:r>
+      <w:r>
+        <w:rPr>
+          <w:rFonts w:ascii="Roboto" w:hAnsi="Roboto"/>
+          <w:sz w:val="28"/>
+          <w:szCs w:val="28"/>
+        </w:rPr>
+        <w:t>s</w:t>
+      </w:r>
+      <w:r>
+        <w:rPr>
+          <w:rFonts w:ascii="Roboto" w:hAnsi="Roboto"/>
+          <w:sz w:val="28"/>
+          <w:szCs w:val="28"/>
+        </w:rPr>
+        <w:t>ide. Thi</w:t>
+      </w:r>
+      <w:r>
+        <w:rPr>
+          <w:rFonts w:ascii="Roboto" w:hAnsi="Roboto"/>
+          <w:sz w:val="28"/>
+          <w:szCs w:val="28"/>
+        </w:rPr>
+        <w:t>s</w:t>
+      </w:r>
+      <w:r>
+        <w:rPr>
+          <w:rFonts w:ascii="Roboto" w:hAnsi="Roboto"/>
+          <w:sz w:val="28"/>
+          <w:szCs w:val="28"/>
+        </w:rPr>
+        <w:t xml:space="preserve"> “</w:t>
+      </w:r>
+      <w:r>
+        <w:rPr>
+          <w:rFonts w:ascii="Roboto" w:hAnsi="Roboto"/>
+          <w:sz w:val="28"/>
+          <w:szCs w:val="28"/>
+        </w:rPr>
+        <w:t>s</w:t>
+      </w:r>
+      <w:r>
+        <w:rPr>
+          <w:rFonts w:ascii="Roboto" w:hAnsi="Roboto"/>
+          <w:sz w:val="28"/>
+          <w:szCs w:val="28"/>
+        </w:rPr>
+        <w:t>moothen</w:t>
+      </w:r>
+      <w:r>
+        <w:rPr>
+          <w:rFonts w:ascii="Roboto" w:hAnsi="Roboto"/>
+          <w:sz w:val="28"/>
+          <w:szCs w:val="28"/>
+        </w:rPr>
+        <w:t>s</w:t>
+      </w:r>
+      <w:r>
+        <w:rPr>
+          <w:rFonts w:ascii="Roboto" w:hAnsi="Roboto"/>
+          <w:sz w:val="28"/>
+          <w:szCs w:val="28"/>
+        </w:rPr>
+        <w:t xml:space="preserve">” the </w:t>
+      </w:r>
+      <w:r>
+        <w:rPr>
+          <w:rFonts w:ascii="Roboto" w:hAnsi="Roboto"/>
+          <w:sz w:val="28"/>
+          <w:szCs w:val="28"/>
+        </w:rPr>
+        <w:t>s</w:t>
+      </w:r>
+      <w:r>
+        <w:rPr>
+          <w:rFonts w:ascii="Roboto" w:hAnsi="Roboto"/>
+          <w:sz w:val="28"/>
+          <w:szCs w:val="28"/>
+        </w:rPr>
+        <w:t>alted value</w:t>
+      </w:r>
+      <w:r>
+        <w:rPr>
+          <w:rFonts w:ascii="Roboto" w:hAnsi="Roboto"/>
+          <w:sz w:val="28"/>
+          <w:szCs w:val="28"/>
+        </w:rPr>
+        <w:t>s</w:t>
+      </w:r>
+      <w:r>
+        <w:rPr>
+          <w:rFonts w:ascii="Roboto" w:hAnsi="Roboto"/>
+          <w:sz w:val="28"/>
+          <w:szCs w:val="28"/>
+        </w:rPr>
+        <w:t xml:space="preserve"> thu</w:t>
+      </w:r>
+      <w:r>
+        <w:rPr>
+          <w:rFonts w:ascii="Roboto" w:hAnsi="Roboto"/>
+          <w:sz w:val="28"/>
+          <w:szCs w:val="28"/>
+        </w:rPr>
+        <w:t>s</w:t>
+      </w:r>
+      <w:r>
+        <w:rPr>
+          <w:rFonts w:ascii="Roboto" w:hAnsi="Roboto"/>
+          <w:sz w:val="28"/>
+          <w:szCs w:val="28"/>
+        </w:rPr>
+        <w:t xml:space="preserve"> allowing the graph to appear more </w:t>
+      </w:r>
+      <w:r>
+        <w:rPr>
+          <w:rFonts w:ascii="Roboto" w:hAnsi="Roboto"/>
+          <w:sz w:val="28"/>
+          <w:szCs w:val="28"/>
+        </w:rPr>
+        <w:t>like</w:t>
+      </w:r>
+      <w:r>
+        <w:rPr>
+          <w:rFonts w:ascii="Roboto" w:hAnsi="Roboto"/>
+          <w:sz w:val="28"/>
+          <w:szCs w:val="28"/>
+        </w:rPr>
+        <w:t xml:space="preserve"> the un</w:t>
+      </w:r>
+      <w:r>
+        <w:rPr>
+          <w:rFonts w:ascii="Roboto" w:hAnsi="Roboto"/>
+          <w:sz w:val="28"/>
+          <w:szCs w:val="28"/>
+        </w:rPr>
+        <w:t>s</w:t>
+      </w:r>
+      <w:r>
+        <w:rPr>
+          <w:rFonts w:ascii="Roboto" w:hAnsi="Roboto"/>
+          <w:sz w:val="28"/>
+          <w:szCs w:val="28"/>
+        </w:rPr>
+        <w:t>alted ver</w:t>
+      </w:r>
+      <w:r>
+        <w:rPr>
+          <w:rFonts w:ascii="Roboto" w:hAnsi="Roboto"/>
+          <w:sz w:val="28"/>
+          <w:szCs w:val="28"/>
+        </w:rPr>
+        <w:t>s</w:t>
+      </w:r>
+      <w:r>
+        <w:rPr>
+          <w:rFonts w:ascii="Roboto" w:hAnsi="Roboto"/>
+          <w:sz w:val="28"/>
+          <w:szCs w:val="28"/>
+        </w:rPr>
+        <w:t xml:space="preserve">ion. </w:t>
+      </w:r>
+    </w:p>
+    <w:p>
+      <w:pPr>
+        <w:jc w:val="center"/>
+        <w:rPr>
+          <w:rFonts w:ascii="Roboto" w:hAnsi="Roboto"/>
+          <w:sz w:val="28"/>
+          <w:szCs w:val="28"/>
+        </w:rPr>
+      </w:pPr>
+      <w:r>
+        <w:rPr>
+          <w:rFonts w:ascii="Roboto" w:hAnsi="Roboto"/>
+          <w:noProof/>
+          <w:sz w:val="28"/>
+          <w:szCs w:val="28"/>
+        </w:rPr>
+        <w:lastRenderedPageBreak/>
+        <w:drawing>
+          <wp:inline distT="0" distB="0" distL="0" distR="0" wp14:anchorId="5BACD949" wp14:editId="4A0297E8">
+            <wp:extent cx="5105400" cy="5105400"/>
+            <wp:effectExtent l="0" t="0" r="0" b="0"/>
+            <wp:docPr id="1018998529" name="Picture 3" descr="A graph with red lines&#10;&#10;AI-generated content may be incorrect."/>
+            <wp:cNvGraphicFramePr>
+              <a:graphicFrameLocks xmlns:a="http://schemas.openxmlformats.org/drawingml/2006/main" noChangeAspect="1"/>
+            </wp:cNvGraphicFramePr>
+            <a:graphic xmlns:a="http://schemas.openxmlformats.org/drawingml/2006/main">
+              <a:graphicData uri="http://schemas.openxmlformats.org/drawingml/2006/picture">
+                <pic:pic xmlns:pic="http://schemas.openxmlformats.org/drawingml/2006/picture">
+                  <pic:nvPicPr>
+                    <pic:cNvPr id="1018998529" name="Picture 3" descr="A graph with red lines&#10;&#10;AI-generated content may be incorrect."/>
+                    <pic:cNvPicPr>
+                      <a:picLocks noChangeAspect="1" noChangeArrowheads="1"/>
+                    </pic:cNvPicPr>
+                  </pic:nvPicPr>
+                  <pic:blipFill>
+                    <a:blip r:embed="rId14">
+                      <a:extLst>
+                        <a:ext uri="{28A0092B-C50C-407E-A947-70E740481C1C}">
+                          <a14:useLocalDpi xmlns:a14="http://schemas.microsoft.com/office/drawing/2010/main" val="0"/>
+                        </a:ext>
+                      </a:extLst>
+                    </a:blip>
+                    <a:srcRect/>
+                    <a:stretch>
+                      <a:fillRect/>
+                    </a:stretch>
+                  </pic:blipFill>
+                  <pic:spPr bwMode="auto">
+                    <a:xfrm>
+                      <a:off x="0" y="0"/>
+                      <a:ext cx="5105400" cy="5105400"/>
+                    </a:xfrm>
+                    <a:prstGeom prst="rect">
+                      <a:avLst/>
+                    </a:prstGeom>
+                    <a:noFill/>
+                    <a:ln>
+                      <a:noFill/>
+                    </a:ln>
+                  </pic:spPr>
+                </pic:pic>
+              </a:graphicData>
+            </a:graphic>
+          </wp:inline>
+        </w:drawing>
+      </w:r>
     </w:p>
     <w:p>
       <w:pPr>
@@ -997,42 +9696,8 @@
           <w:rFonts w:ascii="Roboto" w:hAnsi="Roboto"/>
           <w:b/>
           <w:bCs/>
-          <w:sz w:val="48"/>
-          <w:szCs w:val="48"/>
-        </w:rPr>
-      </w:pPr>
-    </w:p>
-    <w:p>
-      <w:pPr>
-        <w:jc w:val="center"/>
-        <w:rPr>
-          <w:rFonts w:ascii="Roboto" w:hAnsi="Roboto"/>
-          <w:b/>
-          <w:bCs/>
-          <w:sz w:val="48"/>
-          <w:szCs w:val="48"/>
-        </w:rPr>
-      </w:pPr>
-      <w:r>
-        <w:rPr>
-          <w:rFonts w:ascii="Roboto" w:hAnsi="Roboto"/>
-          <w:b/>
-          <w:bCs/>
-          <w:sz w:val="48"/>
-          <w:szCs w:val="48"/>
-        </w:rPr>
-        <w:t>Installation Guide</w:t>
-      </w:r>
-    </w:p>
-    <w:p>
-      <w:pPr>
-        <w:jc w:val="center"/>
-        <w:rPr>
-          <w:rFonts w:ascii="Roboto" w:hAnsi="Roboto"/>
-          <w:b/>
-          <w:bCs/>
-          <w:sz w:val="48"/>
-          <w:szCs w:val="48"/>
+          <w:sz w:val="28"/>
+          <w:szCs w:val="28"/>
         </w:rPr>
       </w:pPr>
     </w:p>
@@ -1045,231 +9710,9 @@
           <w:szCs w:val="32"/>
         </w:rPr>
       </w:pPr>
-      <w:r>
-        <w:rPr>
-          <w:rFonts w:ascii="Roboto" w:hAnsi="Roboto"/>
-          <w:sz w:val="32"/>
-          <w:szCs w:val="32"/>
-        </w:rPr>
-        <w:t>Write all the needed steps to be able to use this software. Make sure to add images (edited &amp; unedited with marked arrows)</w:t>
-      </w:r>
-    </w:p>
-    <w:p>
-      <w:pPr>
-        <w:jc w:val="center"/>
-        <w:rPr>
-          <w:rFonts w:ascii="Roboto" w:hAnsi="Roboto"/>
-          <w:b/>
-          <w:bCs/>
-          <w:sz w:val="48"/>
-          <w:szCs w:val="48"/>
-        </w:rPr>
-      </w:pPr>
-    </w:p>
-    <w:p>
-      <w:pPr>
-        <w:jc w:val="center"/>
-        <w:rPr>
-          <w:rFonts w:ascii="Roboto" w:hAnsi="Roboto"/>
-          <w:b/>
-          <w:bCs/>
-          <w:sz w:val="48"/>
-          <w:szCs w:val="48"/>
-        </w:rPr>
-      </w:pPr>
-    </w:p>
-    <w:p>
-      <w:pPr>
-        <w:jc w:val="center"/>
-        <w:rPr>
-          <w:rFonts w:ascii="Roboto" w:hAnsi="Roboto"/>
-          <w:b/>
-          <w:bCs/>
-          <w:sz w:val="48"/>
-          <w:szCs w:val="48"/>
-        </w:rPr>
-      </w:pPr>
-    </w:p>
-    <w:p>
-      <w:pPr>
-        <w:jc w:val="center"/>
-        <w:rPr>
-          <w:rFonts w:ascii="Roboto" w:hAnsi="Roboto"/>
-          <w:b/>
-          <w:bCs/>
-          <w:sz w:val="48"/>
-          <w:szCs w:val="48"/>
-        </w:rPr>
-      </w:pPr>
-    </w:p>
-    <w:p>
-      <w:pPr>
-        <w:jc w:val="center"/>
-        <w:rPr>
-          <w:rFonts w:ascii="Roboto" w:hAnsi="Roboto"/>
-          <w:b/>
-          <w:bCs/>
-          <w:sz w:val="48"/>
-          <w:szCs w:val="48"/>
-        </w:rPr>
-      </w:pPr>
-    </w:p>
-    <w:p>
-      <w:pPr>
-        <w:jc w:val="center"/>
-        <w:rPr>
-          <w:rFonts w:ascii="Roboto" w:hAnsi="Roboto"/>
-          <w:b/>
-          <w:bCs/>
-          <w:sz w:val="48"/>
-          <w:szCs w:val="48"/>
-        </w:rPr>
-      </w:pPr>
-    </w:p>
-    <w:p>
-      <w:pPr>
-        <w:jc w:val="center"/>
-        <w:rPr>
-          <w:rFonts w:ascii="Roboto" w:hAnsi="Roboto"/>
-          <w:b/>
-          <w:bCs/>
-          <w:sz w:val="48"/>
-          <w:szCs w:val="48"/>
-        </w:rPr>
-      </w:pPr>
-    </w:p>
-    <w:p>
-      <w:pPr>
-        <w:jc w:val="center"/>
-        <w:rPr>
-          <w:rFonts w:ascii="Roboto" w:hAnsi="Roboto"/>
-          <w:b/>
-          <w:bCs/>
-          <w:sz w:val="48"/>
-          <w:szCs w:val="48"/>
-        </w:rPr>
-      </w:pPr>
-    </w:p>
-    <w:p>
-      <w:pPr>
-        <w:jc w:val="center"/>
-        <w:rPr>
-          <w:rFonts w:ascii="Roboto" w:hAnsi="Roboto"/>
-          <w:b/>
-          <w:bCs/>
-          <w:sz w:val="48"/>
-          <w:szCs w:val="48"/>
-        </w:rPr>
-      </w:pPr>
-    </w:p>
-    <w:p>
-      <w:pPr>
-        <w:jc w:val="center"/>
-        <w:rPr>
-          <w:rFonts w:ascii="Roboto" w:hAnsi="Roboto"/>
-          <w:b/>
-          <w:bCs/>
-          <w:sz w:val="48"/>
-          <w:szCs w:val="48"/>
-        </w:rPr>
-      </w:pPr>
-    </w:p>
-    <w:p>
-      <w:pPr>
-        <w:jc w:val="center"/>
-        <w:rPr>
-          <w:rFonts w:ascii="Roboto" w:hAnsi="Roboto"/>
-          <w:b/>
-          <w:bCs/>
-          <w:sz w:val="48"/>
-          <w:szCs w:val="48"/>
-        </w:rPr>
-      </w:pPr>
-    </w:p>
-    <w:p>
-      <w:pPr>
-        <w:jc w:val="center"/>
-        <w:rPr>
-          <w:rFonts w:ascii="Roboto" w:hAnsi="Roboto"/>
-          <w:b/>
-          <w:bCs/>
-          <w:sz w:val="48"/>
-          <w:szCs w:val="48"/>
-        </w:rPr>
-      </w:pPr>
-    </w:p>
-    <w:p>
-      <w:pPr>
-        <w:jc w:val="center"/>
-        <w:rPr>
-          <w:rFonts w:ascii="Roboto" w:hAnsi="Roboto"/>
-          <w:b/>
-          <w:bCs/>
-          <w:sz w:val="48"/>
-          <w:szCs w:val="48"/>
-        </w:rPr>
-      </w:pPr>
-    </w:p>
-    <w:p>
-      <w:pPr>
-        <w:jc w:val="center"/>
-        <w:rPr>
-          <w:rFonts w:ascii="Roboto" w:hAnsi="Roboto"/>
-          <w:b/>
-          <w:bCs/>
-          <w:sz w:val="48"/>
-          <w:szCs w:val="48"/>
-        </w:rPr>
-      </w:pPr>
-      <w:r>
-        <w:rPr>
-          <w:rFonts w:ascii="Roboto" w:hAnsi="Roboto"/>
-          <w:b/>
-          <w:bCs/>
-          <w:sz w:val="48"/>
-          <w:szCs w:val="48"/>
-        </w:rPr>
-        <w:t>Class Overview</w:t>
-      </w:r>
-    </w:p>
-    <w:p>
-      <w:pPr>
-        <w:jc w:val="center"/>
-        <w:rPr>
-          <w:rFonts w:ascii="Roboto" w:hAnsi="Roboto"/>
-          <w:sz w:val="32"/>
-          <w:szCs w:val="32"/>
-        </w:rPr>
-      </w:pPr>
-      <w:r>
-        <w:rPr>
-          <w:rFonts w:ascii="Roboto" w:hAnsi="Roboto"/>
-          <w:sz w:val="32"/>
-          <w:szCs w:val="32"/>
-        </w:rPr>
-        <w:t xml:space="preserve">Write all the capabilities of every part of the software. Go into detail for every single one (example: for a function talk about the parameters, returns, a demonstration of using the function, </w:t>
-      </w:r>
-      <w:proofErr w:type="spellStart"/>
-      <w:r>
-        <w:rPr>
-          <w:rFonts w:ascii="Roboto" w:hAnsi="Roboto"/>
-          <w:sz w:val="32"/>
-          <w:szCs w:val="32"/>
-        </w:rPr>
-        <w:t>etc</w:t>
-      </w:r>
-      <w:proofErr w:type="spellEnd"/>
-      <w:r>
-        <w:rPr>
-          <w:rFonts w:ascii="Roboto" w:hAnsi="Roboto"/>
-          <w:sz w:val="32"/>
-          <w:szCs w:val="32"/>
-        </w:rPr>
-        <w:t>…)</w:t>
-      </w:r>
     </w:p>
     <w:sectPr>
-      <w:headerReference w:type="default" r:id="rId7"/>
+      <w:headerReference w:type="default" r:id="rId15"/>
       <w:pgSz w:w="12240" w:h="15840"/>
       <w:pgMar w:top="1440" w:right="1440" w:bottom="1440" w:left="1440" w:header="720" w:footer="720" w:gutter="0"/>
       <w:cols w:space="720"/>
@@ -1436,6 +9879,127 @@
     </w:pPr>
   </w:p>
 </w:hdr>
+</file>
+
+<file path=word/numbering.xml><?xml version="1.0" encoding="utf-8"?>
+<w:numbering xmlns:wpc="http://schemas.microsoft.com/office/word/2010/wordprocessingCanvas" xmlns:cx="http://schemas.microsoft.com/office/drawing/2014/chartex" xmlns:cx1="http://schemas.microsoft.com/office/drawing/2015/9/8/chartex" xmlns:cx2="http://schemas.microsoft.com/office/drawing/2015/10/21/chartex" xmlns:cx3="http://schemas.microsoft.com/office/drawing/2016/5/9/chartex" xmlns:cx4="http://schemas.microsoft.com/office/drawing/2016/5/10/chartex" xmlns:cx5="http://schemas.microsoft.com/office/drawing/2016/5/11/chartex" xmlns:cx6="http://schemas.microsoft.com/office/drawing/2016/5/12/chartex" xmlns:cx7="http://schemas.microsoft.com/office/drawing/2016/5/13/chartex" xmlns:cx8="http://schemas.microsoft.com/office/drawing/2016/5/14/chartex" xmlns:mc="http://schemas.openxmlformats.org/markup-compatibility/2006" xmlns:aink="http://schemas.microsoft.com/office/drawing/2016/ink" xmlns:am3d="http://schemas.microsoft.com/office/drawing/2017/model3d" xmlns:o="urn:schemas-microsoft-com:office:office" xmlns:oel="http://schemas.microsoft.com/office/2019/extlst" xmlns:r="http://schemas.openxmlformats.org/officeDocument/2006/relationships" xmlns:m="http://schemas.openxmlformats.org/officeDocument/2006/math" xmlns:v="urn:schemas-microsoft-com:vml" xmlns:wp14="http://schemas.microsoft.com/office/word/2010/wordprocessingDrawing" xmlns:wp="http://schemas.openxmlformats.org/drawingml/2006/wordprocessingDrawing" xmlns:w10="urn:schemas-microsoft-com:office:word" xmlns:w="http://schemas.openxmlformats.org/wordprocessingml/2006/main" xmlns:w14="http://schemas.microsoft.com/office/word/2010/wordml" xmlns:w15="http://schemas.microsoft.com/office/word/2012/wordml" xmlns:w16cex="http://schemas.microsoft.com/office/word/2018/wordml/cex" xmlns:w16cid="http://schemas.microsoft.com/office/word/2016/wordml/cid" xmlns:w16="http://schemas.microsoft.com/office/word/2018/wordml" xmlns:w16du="http://schemas.microsoft.com/office/word/2023/wordml/word16du" xmlns:w16sdtdh="http://schemas.microsoft.com/office/word/2020/wordml/sdtdatahash" xmlns:w16sdtfl="http://schemas.microsoft.com/office/word/2024/wordml/sdtformatlock" xmlns:w16se="http://schemas.microsoft.com/office/word/2015/wordml/symex" xmlns:wpg="http://schemas.microsoft.com/office/word/2010/wordprocessingGroup" xmlns:wpi="http://schemas.microsoft.com/office/word/2010/wordprocessingInk" xmlns:wne="http://schemas.microsoft.com/office/word/2006/wordml" xmlns:wps="http://schemas.microsoft.com/office/word/2010/wordprocessingShape" mc:Ignorable="w14 w15 w16se w16cid w16 w16cex w16sdtdh w16sdtfl w16du wp14">
+  <w:abstractNum w:abstractNumId="0" w15:restartNumberingAfterBreak="0">
+    <w:nsid w:val="0275711C"/>
+    <w:multiLevelType w:val="hybridMultilevel"/>
+    <w:tmpl w:val="1B1AFB7E"/>
+    <w:lvl w:ilvl="0" w:tplc="04090001">
+      <w:start w:val="1"/>
+      <w:numFmt w:val="bullet"/>
+      <w:lvlText w:val=""/>
+      <w:lvlJc w:val="left"/>
+      <w:pPr>
+        <w:ind w:left="720" w:hanging="360"/>
+      </w:pPr>
+      <w:rPr>
+        <w:rFonts w:ascii="Symbol" w:hAnsi="Symbol" w:hint="default"/>
+      </w:rPr>
+    </w:lvl>
+    <w:lvl w:ilvl="1" w:tplc="04090003" w:tentative="1">
+      <w:start w:val="1"/>
+      <w:numFmt w:val="bullet"/>
+      <w:lvlText w:val="o"/>
+      <w:lvlJc w:val="left"/>
+      <w:pPr>
+        <w:ind w:left="1440" w:hanging="360"/>
+      </w:pPr>
+      <w:rPr>
+        <w:rFonts w:ascii="Courier New" w:hAnsi="Courier New" w:cs="Courier New" w:hint="default"/>
+      </w:rPr>
+    </w:lvl>
+    <w:lvl w:ilvl="2" w:tplc="04090005" w:tentative="1">
+      <w:start w:val="1"/>
+      <w:numFmt w:val="bullet"/>
+      <w:lvlText w:val=""/>
+      <w:lvlJc w:val="left"/>
+      <w:pPr>
+        <w:ind w:left="2160" w:hanging="360"/>
+      </w:pPr>
+      <w:rPr>
+        <w:rFonts w:ascii="Wingdings" w:hAnsi="Wingdings" w:hint="default"/>
+      </w:rPr>
+    </w:lvl>
+    <w:lvl w:ilvl="3" w:tplc="04090001" w:tentative="1">
+      <w:start w:val="1"/>
+      <w:numFmt w:val="bullet"/>
+      <w:lvlText w:val=""/>
+      <w:lvlJc w:val="left"/>
+      <w:pPr>
+        <w:ind w:left="2880" w:hanging="360"/>
+      </w:pPr>
+      <w:rPr>
+        <w:rFonts w:ascii="Symbol" w:hAnsi="Symbol" w:hint="default"/>
+      </w:rPr>
+    </w:lvl>
+    <w:lvl w:ilvl="4" w:tplc="04090003" w:tentative="1">
+      <w:start w:val="1"/>
+      <w:numFmt w:val="bullet"/>
+      <w:lvlText w:val="o"/>
+      <w:lvlJc w:val="left"/>
+      <w:pPr>
+        <w:ind w:left="3600" w:hanging="360"/>
+      </w:pPr>
+      <w:rPr>
+        <w:rFonts w:ascii="Courier New" w:hAnsi="Courier New" w:cs="Courier New" w:hint="default"/>
+      </w:rPr>
+    </w:lvl>
+    <w:lvl w:ilvl="5" w:tplc="04090005" w:tentative="1">
+      <w:start w:val="1"/>
+      <w:numFmt w:val="bullet"/>
+      <w:lvlText w:val=""/>
+      <w:lvlJc w:val="left"/>
+      <w:pPr>
+        <w:ind w:left="4320" w:hanging="360"/>
+      </w:pPr>
+      <w:rPr>
+        <w:rFonts w:ascii="Wingdings" w:hAnsi="Wingdings" w:hint="default"/>
+      </w:rPr>
+    </w:lvl>
+    <w:lvl w:ilvl="6" w:tplc="04090001" w:tentative="1">
+      <w:start w:val="1"/>
+      <w:numFmt w:val="bullet"/>
+      <w:lvlText w:val=""/>
+      <w:lvlJc w:val="left"/>
+      <w:pPr>
+        <w:ind w:left="5040" w:hanging="360"/>
+      </w:pPr>
+      <w:rPr>
+        <w:rFonts w:ascii="Symbol" w:hAnsi="Symbol" w:hint="default"/>
+      </w:rPr>
+    </w:lvl>
+    <w:lvl w:ilvl="7" w:tplc="04090003" w:tentative="1">
+      <w:start w:val="1"/>
+      <w:numFmt w:val="bullet"/>
+      <w:lvlText w:val="o"/>
+      <w:lvlJc w:val="left"/>
+      <w:pPr>
+        <w:ind w:left="5760" w:hanging="360"/>
+      </w:pPr>
+      <w:rPr>
+        <w:rFonts w:ascii="Courier New" w:hAnsi="Courier New" w:cs="Courier New" w:hint="default"/>
+      </w:rPr>
+    </w:lvl>
+    <w:lvl w:ilvl="8" w:tplc="04090005" w:tentative="1">
+      <w:start w:val="1"/>
+      <w:numFmt w:val="bullet"/>
+      <w:lvlText w:val=""/>
+      <w:lvlJc w:val="left"/>
+      <w:pPr>
+        <w:ind w:left="6480" w:hanging="360"/>
+      </w:pPr>
+      <w:rPr>
+        <w:rFonts w:ascii="Wingdings" w:hAnsi="Wingdings" w:hint="default"/>
+      </w:rPr>
+    </w:lvl>
+  </w:abstractNum>
+  <w:num w:numId="1" w16cid:durableId="980426506">
+    <w:abstractNumId w:val="0"/>
+  </w:num>
+</w:numbering>
 </file>
 
 <file path=word/styles.xml><?xml version="1.0" encoding="utf-8"?>

--- a/Project 2/Documents/JFreeApacheDocuments/JFreeApache Manual.docx
+++ b/Project 2/Documents/JFreeApacheDocuments/JFreeApache Manual.docx
@@ -9,8 +9,6 @@
           <w:rFonts w:ascii="Roboto" w:hAnsi="Roboto"/>
         </w:rPr>
       </w:pPr>
-      <w:bookmarkStart w:id="0" w:name="_Hlk195303080"/>
-      <w:bookmarkEnd w:id="0"/>
     </w:p>
     <w:p>
       <w:pPr>
@@ -595,7 +593,15 @@
               <w:b/>
               <w:bCs/>
             </w:rPr>
-            <w:t>11</w:t>
+            <w:t>1</w:t>
+          </w:r>
+          <w:r>
+            <w:rPr>
+              <w:rFonts w:ascii="Roboto" w:hAnsi="Roboto"/>
+              <w:b/>
+              <w:bCs/>
+            </w:rPr>
+            <w:t>0</w:t>
           </w:r>
         </w:p>
       </w:sdtContent>
@@ -1738,43 +1744,7 @@
           <w:sz w:val="24"/>
           <w:szCs w:val="24"/>
         </w:rPr>
-        <w:t xml:space="preserve">If you opened the folder containing the </w:t>
-      </w:r>
-      <w:proofErr w:type="gramStart"/>
-      <w:r>
-        <w:rPr>
-          <w:rFonts w:ascii="Roboto" w:hAnsi="Roboto"/>
-          <w:sz w:val="24"/>
-          <w:szCs w:val="24"/>
-        </w:rPr>
-        <w:t>files</w:t>
-      </w:r>
-      <w:proofErr w:type="gramEnd"/>
-      <w:r>
-        <w:rPr>
-          <w:rFonts w:ascii="Roboto" w:hAnsi="Roboto"/>
-          <w:sz w:val="24"/>
-          <w:szCs w:val="24"/>
-        </w:rPr>
-        <w:t xml:space="preserve"> then it should look </w:t>
-      </w:r>
-      <w:proofErr w:type="gramStart"/>
-      <w:r>
-        <w:rPr>
-          <w:rFonts w:ascii="Roboto" w:hAnsi="Roboto"/>
-          <w:sz w:val="24"/>
-          <w:szCs w:val="24"/>
-        </w:rPr>
-        <w:t>similar to</w:t>
-      </w:r>
-      <w:proofErr w:type="gramEnd"/>
-      <w:r>
-        <w:rPr>
-          <w:rFonts w:ascii="Roboto" w:hAnsi="Roboto"/>
-          <w:sz w:val="24"/>
-          <w:szCs w:val="24"/>
-        </w:rPr>
-        <w:t xml:space="preserve"> the image below. </w:t>
+        <w:t xml:space="preserve">If you opened the folder containing the files then it should look similar to the image below. </w:t>
       </w:r>
     </w:p>
     <w:p>
@@ -2486,7 +2456,6 @@
         <w:t xml:space="preserve"> </w:t>
       </w:r>
       <w:proofErr w:type="spellStart"/>
-      <w:proofErr w:type="gramStart"/>
       <w:r>
         <w:rPr>
           <w:rFonts w:ascii="Roboto" w:hAnsi="Roboto"/>
@@ -2502,19 +2471,9 @@
           <w:sz w:val="28"/>
           <w:szCs w:val="28"/>
         </w:rPr>
-        <w:t>(</w:t>
-      </w:r>
-      <w:proofErr w:type="gramEnd"/>
-      <w:r>
-        <w:rPr>
-          <w:rFonts w:ascii="Roboto" w:hAnsi="Roboto"/>
-          <w:sz w:val="28"/>
-          <w:szCs w:val="28"/>
-        </w:rPr>
-        <w:t xml:space="preserve">), </w:t>
+        <w:t xml:space="preserve">(), </w:t>
       </w:r>
       <w:proofErr w:type="spellStart"/>
-      <w:proofErr w:type="gramStart"/>
       <w:r>
         <w:rPr>
           <w:rFonts w:ascii="Roboto" w:hAnsi="Roboto"/>
@@ -2538,19 +2497,9 @@
           <w:sz w:val="28"/>
           <w:szCs w:val="28"/>
         </w:rPr>
-        <w:t>(</w:t>
-      </w:r>
-      <w:proofErr w:type="gramEnd"/>
-      <w:r>
-        <w:rPr>
-          <w:rFonts w:ascii="Roboto" w:hAnsi="Roboto"/>
-          <w:sz w:val="28"/>
-          <w:szCs w:val="28"/>
-        </w:rPr>
-        <w:t xml:space="preserve">), and </w:t>
+        <w:t xml:space="preserve">(), and </w:t>
       </w:r>
       <w:proofErr w:type="spellStart"/>
-      <w:proofErr w:type="gramStart"/>
       <w:r>
         <w:rPr>
           <w:rFonts w:ascii="Roboto" w:hAnsi="Roboto"/>
@@ -2574,16 +2523,7 @@
           <w:sz w:val="28"/>
           <w:szCs w:val="28"/>
         </w:rPr>
-        <w:t>(</w:t>
-      </w:r>
-      <w:proofErr w:type="gramEnd"/>
-      <w:r>
-        <w:rPr>
-          <w:rFonts w:ascii="Roboto" w:hAnsi="Roboto"/>
-          <w:sz w:val="28"/>
-          <w:szCs w:val="28"/>
-        </w:rPr>
-        <w:t xml:space="preserve">). </w:t>
+        <w:t xml:space="preserve">(). </w:t>
       </w:r>
     </w:p>
     <w:p>
@@ -2707,44 +2647,23 @@
           <w:sz w:val="28"/>
           <w:szCs w:val="28"/>
         </w:rPr>
-        <w:t xml:space="preserve">The </w:t>
-      </w:r>
-      <w:r>
-        <w:rPr>
-          <w:rFonts w:ascii="Roboto" w:hAnsi="Roboto"/>
-          <w:sz w:val="28"/>
-          <w:szCs w:val="28"/>
-        </w:rPr>
-        <w:t>default con</w:t>
-      </w:r>
-      <w:r>
-        <w:t xml:space="preserve"> </w:t>
-      </w:r>
-      <w:proofErr w:type="spellStart"/>
-      <w:r>
-        <w:rPr>
-          <w:rFonts w:ascii="Roboto" w:hAnsi="Roboto"/>
-          <w:sz w:val="28"/>
-          <w:szCs w:val="28"/>
-        </w:rPr>
-        <w:t>s</w:t>
-      </w:r>
-      <w:r>
-        <w:rPr>
-          <w:rFonts w:ascii="Roboto" w:hAnsi="Roboto"/>
-          <w:sz w:val="28"/>
-          <w:szCs w:val="28"/>
-        </w:rPr>
-        <w:t>tructor</w:t>
-      </w:r>
-      <w:proofErr w:type="spellEnd"/>
-      <w:r>
-        <w:rPr>
-          <w:rFonts w:ascii="Roboto" w:hAnsi="Roboto"/>
-          <w:sz w:val="28"/>
-          <w:szCs w:val="28"/>
-        </w:rPr>
-        <w:t xml:space="preserve"> initialize</w:t>
+        <w:t>The default con</w:t>
+      </w:r>
+      <w:r>
+        <w:rPr>
+          <w:rFonts w:ascii="Roboto" w:hAnsi="Roboto"/>
+          <w:sz w:val="28"/>
+          <w:szCs w:val="28"/>
+        </w:rPr>
+        <w:t>s</w:t>
+      </w:r>
+      <w:r>
+        <w:rPr>
+          <w:rFonts w:ascii="Roboto" w:hAnsi="Roboto"/>
+          <w:sz w:val="28"/>
+          <w:szCs w:val="28"/>
+        </w:rPr>
+        <w:t>tructor initialize</w:t>
       </w:r>
       <w:r>
         <w:rPr>
@@ -3159,26 +3078,16 @@
           <w:sz w:val="28"/>
           <w:szCs w:val="28"/>
         </w:rPr>
-        <w:t xml:space="preserve"> The function utilizes </w:t>
-      </w:r>
-      <w:proofErr w:type="gramStart"/>
-      <w:r>
-        <w:rPr>
-          <w:rFonts w:ascii="Roboto" w:hAnsi="Roboto"/>
-          <w:sz w:val="28"/>
-          <w:szCs w:val="28"/>
-        </w:rPr>
-        <w:t>Apache’</w:t>
-      </w:r>
-      <w:r>
-        <w:rPr>
-          <w:rFonts w:ascii="Roboto" w:hAnsi="Roboto"/>
-          <w:sz w:val="28"/>
-          <w:szCs w:val="28"/>
-        </w:rPr>
-        <w:t>s</w:t>
-      </w:r>
-      <w:proofErr w:type="gramEnd"/>
+        <w:t xml:space="preserve"> The function utilizes Apache’</w:t>
+      </w:r>
+      <w:r>
+        <w:rPr>
+          <w:rFonts w:ascii="Roboto" w:hAnsi="Roboto"/>
+          <w:sz w:val="28"/>
+          <w:szCs w:val="28"/>
+        </w:rPr>
+        <w:t>s</w:t>
+      </w:r>
       <w:r>
         <w:rPr>
           <w:rFonts w:ascii="Roboto" w:hAnsi="Roboto"/>
@@ -3489,7 +3398,6 @@
         <w:t xml:space="preserve"> corresponding y value by calling the </w:t>
       </w:r>
       <w:proofErr w:type="spellStart"/>
-      <w:proofErr w:type="gramStart"/>
       <w:r>
         <w:rPr>
           <w:rFonts w:ascii="Roboto" w:hAnsi="Roboto"/>
@@ -3505,16 +3413,7 @@
           <w:sz w:val="28"/>
           <w:szCs w:val="28"/>
         </w:rPr>
-        <w:t>(</w:t>
-      </w:r>
-      <w:proofErr w:type="gramEnd"/>
-      <w:r>
-        <w:rPr>
-          <w:rFonts w:ascii="Roboto" w:hAnsi="Roboto"/>
-          <w:sz w:val="28"/>
-          <w:szCs w:val="28"/>
-        </w:rPr>
-        <w:t>). The</w:t>
+        <w:t>(). The</w:t>
       </w:r>
       <w:r>
         <w:rPr>
@@ -3678,6 +3577,14 @@
           <w:sz w:val="28"/>
           <w:szCs w:val="28"/>
         </w:rPr>
+        <w:t>JA</w:t>
+      </w:r>
+      <w:r>
+        <w:rPr>
+          <w:rFonts w:ascii="Roboto" w:hAnsi="Roboto"/>
+          <w:sz w:val="28"/>
+          <w:szCs w:val="28"/>
+        </w:rPr>
         <w:t>DataHandler</w:t>
       </w:r>
       <w:proofErr w:type="spellEnd"/>
@@ -3705,8 +3612,6 @@
         </w:rPr>
         <w:t xml:space="preserve"> </w:t>
       </w:r>
-      <w:proofErr w:type="spellStart"/>
-      <w:proofErr w:type="gramStart"/>
       <w:r>
         <w:rPr>
           <w:rFonts w:ascii="Roboto" w:hAnsi="Roboto"/>
@@ -3729,10 +3634,8 @@
           <w:sz w:val="28"/>
           <w:szCs w:val="28"/>
         </w:rPr>
-        <w:t>well</w:t>
-      </w:r>
-      <w:proofErr w:type="spellEnd"/>
-      <w:proofErr w:type="gramEnd"/>
+        <w:t xml:space="preserve"> well</w:t>
+      </w:r>
       <w:r>
         <w:rPr>
           <w:rFonts w:ascii="Roboto" w:hAnsi="Roboto"/>
@@ -3765,16 +3668,14 @@
         </w:rPr>
         <w:t xml:space="preserve">. </w:t>
       </w:r>
-      <w:proofErr w:type="gramStart"/>
-      <w:r>
-        <w:rPr>
-          <w:rFonts w:ascii="Roboto" w:hAnsi="Roboto"/>
-          <w:sz w:val="28"/>
-          <w:szCs w:val="28"/>
-        </w:rPr>
-        <w:t>Finally</w:t>
-      </w:r>
-      <w:proofErr w:type="gramEnd"/>
+      <w:r>
+        <w:rPr>
+          <w:rFonts w:ascii="Roboto" w:hAnsi="Roboto"/>
+          <w:sz w:val="28"/>
+          <w:szCs w:val="28"/>
+        </w:rPr>
+        <w:t>Finally,</w:t>
+      </w:r>
       <w:r>
         <w:rPr>
           <w:rFonts w:ascii="Roboto" w:hAnsi="Roboto"/>
@@ -4254,16 +4155,7 @@
           <w:sz w:val="28"/>
           <w:szCs w:val="28"/>
         </w:rPr>
-        <w:t xml:space="preserve">o an int value. The function will </w:t>
-      </w:r>
-      <w:proofErr w:type="gramStart"/>
-      <w:r>
-        <w:rPr>
-          <w:rFonts w:ascii="Roboto" w:hAnsi="Roboto"/>
-          <w:sz w:val="28"/>
-          <w:szCs w:val="28"/>
-        </w:rPr>
-        <w:t xml:space="preserve">return </w:t>
+        <w:t xml:space="preserve">o an int value. The function will return </w:t>
       </w:r>
       <w:proofErr w:type="spellStart"/>
       <w:r>
@@ -4275,7 +4167,6 @@
         <w:t>newData</w:t>
       </w:r>
       <w:proofErr w:type="spellEnd"/>
-      <w:proofErr w:type="gramEnd"/>
       <w:r>
         <w:rPr>
           <w:rFonts w:ascii="Roboto" w:hAnsi="Roboto"/>
@@ -4510,16 +4401,14 @@
         </w:rPr>
         <w:t xml:space="preserve">, </w:t>
       </w:r>
-      <w:proofErr w:type="gramStart"/>
-      <w:r>
-        <w:rPr>
-          <w:rFonts w:ascii="Roboto" w:hAnsi="Roboto"/>
-          <w:sz w:val="28"/>
-          <w:szCs w:val="28"/>
-        </w:rPr>
-        <w:t>once</w:t>
-      </w:r>
-      <w:proofErr w:type="gramEnd"/>
+      <w:r>
+        <w:rPr>
+          <w:rFonts w:ascii="Roboto" w:hAnsi="Roboto"/>
+          <w:sz w:val="28"/>
+          <w:szCs w:val="28"/>
+        </w:rPr>
+        <w:t>once it is</w:t>
+      </w:r>
       <w:r>
         <w:rPr>
           <w:rFonts w:ascii="Roboto" w:hAnsi="Roboto"/>
@@ -4658,26 +4547,16 @@
           <w:sz w:val="28"/>
           <w:szCs w:val="28"/>
         </w:rPr>
-        <w:t xml:space="preserve"> </w:t>
-      </w:r>
-      <w:proofErr w:type="gramStart"/>
-      <w:r>
-        <w:rPr>
-          <w:rFonts w:ascii="Roboto" w:hAnsi="Roboto"/>
-          <w:sz w:val="28"/>
-          <w:szCs w:val="28"/>
-        </w:rPr>
-        <w:t>Apache’</w:t>
-      </w:r>
-      <w:r>
-        <w:rPr>
-          <w:rFonts w:ascii="Roboto" w:hAnsi="Roboto"/>
-          <w:sz w:val="28"/>
-          <w:szCs w:val="28"/>
-        </w:rPr>
-        <w:t>s</w:t>
-      </w:r>
-      <w:proofErr w:type="gramEnd"/>
+        <w:t xml:space="preserve"> Apache’</w:t>
+      </w:r>
+      <w:r>
+        <w:rPr>
+          <w:rFonts w:ascii="Roboto" w:hAnsi="Roboto"/>
+          <w:sz w:val="28"/>
+          <w:szCs w:val="28"/>
+        </w:rPr>
+        <w:t>s</w:t>
+      </w:r>
       <w:r>
         <w:rPr>
           <w:rFonts w:ascii="Roboto" w:hAnsi="Roboto"/>
@@ -4917,16 +4796,14 @@
         </w:rPr>
         <w:t xml:space="preserve">ing the </w:t>
       </w:r>
-      <w:proofErr w:type="gramStart"/>
-      <w:r>
-        <w:rPr>
-          <w:rFonts w:ascii="Roboto" w:hAnsi="Roboto"/>
-          <w:sz w:val="28"/>
-          <w:szCs w:val="28"/>
-        </w:rPr>
-        <w:t>inputted</w:t>
-      </w:r>
-      <w:proofErr w:type="gramEnd"/>
+      <w:r>
+        <w:rPr>
+          <w:rFonts w:ascii="Roboto" w:hAnsi="Roboto"/>
+          <w:sz w:val="28"/>
+          <w:szCs w:val="28"/>
+        </w:rPr>
+        <w:t>input</w:t>
+      </w:r>
       <w:r>
         <w:rPr>
           <w:rFonts w:ascii="Roboto" w:hAnsi="Roboto"/>
@@ -4949,6 +4826,232 @@
           <w:sz w:val="28"/>
           <w:szCs w:val="28"/>
         </w:rPr>
+        <w:t xml:space="preserve">ing </w:t>
+      </w:r>
+      <w:proofErr w:type="spellStart"/>
+      <w:r>
+        <w:rPr>
+          <w:rFonts w:ascii="Roboto" w:hAnsi="Roboto"/>
+          <w:sz w:val="28"/>
+          <w:szCs w:val="28"/>
+        </w:rPr>
+        <w:t>DataHandler’s</w:t>
+      </w:r>
+      <w:proofErr w:type="spellEnd"/>
+      <w:r>
+        <w:rPr>
+          <w:rFonts w:ascii="Roboto" w:hAnsi="Roboto"/>
+          <w:sz w:val="28"/>
+          <w:szCs w:val="28"/>
+        </w:rPr>
+        <w:t xml:space="preserve"> par</w:t>
+      </w:r>
+      <w:r>
+        <w:rPr>
+          <w:rFonts w:ascii="Roboto" w:hAnsi="Roboto"/>
+          <w:sz w:val="28"/>
+          <w:szCs w:val="28"/>
+        </w:rPr>
+        <w:t>s</w:t>
+      </w:r>
+      <w:r>
+        <w:rPr>
+          <w:rFonts w:ascii="Roboto" w:hAnsi="Roboto"/>
+          <w:sz w:val="28"/>
+          <w:szCs w:val="28"/>
+        </w:rPr>
+        <w:t>er function. Once the data ha</w:t>
+      </w:r>
+      <w:r>
+        <w:rPr>
+          <w:rFonts w:ascii="Roboto" w:hAnsi="Roboto"/>
+          <w:sz w:val="28"/>
+          <w:szCs w:val="28"/>
+        </w:rPr>
+        <w:t>s</w:t>
+      </w:r>
+      <w:r>
+        <w:rPr>
+          <w:rFonts w:ascii="Roboto" w:hAnsi="Roboto"/>
+          <w:sz w:val="28"/>
+          <w:szCs w:val="28"/>
+        </w:rPr>
+        <w:t xml:space="preserve"> been par</w:t>
+      </w:r>
+      <w:r>
+        <w:rPr>
+          <w:rFonts w:ascii="Roboto" w:hAnsi="Roboto"/>
+          <w:sz w:val="28"/>
+          <w:szCs w:val="28"/>
+        </w:rPr>
+        <w:t>s</w:t>
+      </w:r>
+      <w:r>
+        <w:rPr>
+          <w:rFonts w:ascii="Roboto" w:hAnsi="Roboto"/>
+          <w:sz w:val="28"/>
+          <w:szCs w:val="28"/>
+        </w:rPr>
+        <w:t>ed, it will then a</w:t>
+      </w:r>
+      <w:r>
+        <w:rPr>
+          <w:rFonts w:ascii="Roboto" w:hAnsi="Roboto"/>
+          <w:sz w:val="28"/>
+          <w:szCs w:val="28"/>
+        </w:rPr>
+        <w:t>s</w:t>
+      </w:r>
+      <w:r>
+        <w:rPr>
+          <w:rFonts w:ascii="Roboto" w:hAnsi="Roboto"/>
+          <w:sz w:val="28"/>
+          <w:szCs w:val="28"/>
+        </w:rPr>
+        <w:t>k the u</w:t>
+      </w:r>
+      <w:r>
+        <w:rPr>
+          <w:rFonts w:ascii="Roboto" w:hAnsi="Roboto"/>
+          <w:sz w:val="28"/>
+          <w:szCs w:val="28"/>
+        </w:rPr>
+        <w:t>s</w:t>
+      </w:r>
+      <w:r>
+        <w:rPr>
+          <w:rFonts w:ascii="Roboto" w:hAnsi="Roboto"/>
+          <w:sz w:val="28"/>
+          <w:szCs w:val="28"/>
+        </w:rPr>
+        <w:t xml:space="preserve">er for the </w:t>
+      </w:r>
+      <w:r>
+        <w:rPr>
+          <w:rFonts w:ascii="Roboto" w:hAnsi="Roboto"/>
+          <w:sz w:val="28"/>
+          <w:szCs w:val="28"/>
+        </w:rPr>
+        <w:t>s</w:t>
+      </w:r>
+      <w:r>
+        <w:rPr>
+          <w:rFonts w:ascii="Roboto" w:hAnsi="Roboto"/>
+          <w:sz w:val="28"/>
+          <w:szCs w:val="28"/>
+        </w:rPr>
+        <w:t>alting range</w:t>
+      </w:r>
+      <w:r>
+        <w:rPr>
+          <w:rFonts w:ascii="Roboto" w:hAnsi="Roboto"/>
+          <w:sz w:val="28"/>
+          <w:szCs w:val="28"/>
+        </w:rPr>
+        <w:t>s</w:t>
+      </w:r>
+      <w:r>
+        <w:rPr>
+          <w:rFonts w:ascii="Roboto" w:hAnsi="Roboto"/>
+          <w:sz w:val="28"/>
+          <w:szCs w:val="28"/>
+        </w:rPr>
+        <w:t xml:space="preserve"> which will then be u</w:t>
+      </w:r>
+      <w:r>
+        <w:rPr>
+          <w:rFonts w:ascii="Roboto" w:hAnsi="Roboto"/>
+          <w:sz w:val="28"/>
+          <w:szCs w:val="28"/>
+        </w:rPr>
+        <w:t>s</w:t>
+      </w:r>
+      <w:r>
+        <w:rPr>
+          <w:rFonts w:ascii="Roboto" w:hAnsi="Roboto"/>
+          <w:sz w:val="28"/>
+          <w:szCs w:val="28"/>
+        </w:rPr>
+        <w:t xml:space="preserve">ed during the call on the </w:t>
+      </w:r>
+      <w:r>
+        <w:rPr>
+          <w:rFonts w:ascii="Roboto" w:hAnsi="Roboto"/>
+          <w:sz w:val="28"/>
+          <w:szCs w:val="28"/>
+        </w:rPr>
+        <w:t>s</w:t>
+      </w:r>
+      <w:r>
+        <w:rPr>
+          <w:rFonts w:ascii="Roboto" w:hAnsi="Roboto"/>
+          <w:sz w:val="28"/>
+          <w:szCs w:val="28"/>
+        </w:rPr>
+        <w:t xml:space="preserve">alter() function to </w:t>
+      </w:r>
+      <w:r>
+        <w:rPr>
+          <w:rFonts w:ascii="Roboto" w:hAnsi="Roboto"/>
+          <w:sz w:val="28"/>
+          <w:szCs w:val="28"/>
+        </w:rPr>
+        <w:t>s</w:t>
+      </w:r>
+      <w:r>
+        <w:rPr>
+          <w:rFonts w:ascii="Roboto" w:hAnsi="Roboto"/>
+          <w:sz w:val="28"/>
+          <w:szCs w:val="28"/>
+        </w:rPr>
+        <w:t xml:space="preserve">alt each Y data value. Finally, the newly </w:t>
+      </w:r>
+      <w:r>
+        <w:rPr>
+          <w:rFonts w:ascii="Roboto" w:hAnsi="Roboto"/>
+          <w:sz w:val="28"/>
+          <w:szCs w:val="28"/>
+        </w:rPr>
+        <w:t>s</w:t>
+      </w:r>
+      <w:r>
+        <w:rPr>
+          <w:rFonts w:ascii="Roboto" w:hAnsi="Roboto"/>
+          <w:sz w:val="28"/>
+          <w:szCs w:val="28"/>
+        </w:rPr>
+        <w:t>alted data i</w:t>
+      </w:r>
+      <w:r>
+        <w:rPr>
+          <w:rFonts w:ascii="Roboto" w:hAnsi="Roboto"/>
+          <w:sz w:val="28"/>
+          <w:szCs w:val="28"/>
+        </w:rPr>
+        <w:t>s</w:t>
+      </w:r>
+      <w:r>
+        <w:rPr>
+          <w:rFonts w:ascii="Roboto" w:hAnsi="Roboto"/>
+          <w:sz w:val="28"/>
+          <w:szCs w:val="28"/>
+        </w:rPr>
+        <w:t xml:space="preserve"> exported u</w:t>
+      </w:r>
+      <w:r>
+        <w:rPr>
+          <w:rFonts w:ascii="Roboto" w:hAnsi="Roboto"/>
+          <w:sz w:val="28"/>
+          <w:szCs w:val="28"/>
+        </w:rPr>
+        <w:t>s</w:t>
+      </w:r>
+      <w:r>
+        <w:rPr>
+          <w:rFonts w:ascii="Roboto" w:hAnsi="Roboto"/>
+          <w:sz w:val="28"/>
+          <w:szCs w:val="28"/>
+        </w:rPr>
         <w:t xml:space="preserve">ing the </w:t>
       </w:r>
       <w:proofErr w:type="spellStart"/>
@@ -4958,244 +5061,8 @@
           <w:sz w:val="28"/>
           <w:szCs w:val="28"/>
         </w:rPr>
-        <w:t>DataHandler’</w:t>
-      </w:r>
-      <w:r>
-        <w:rPr>
-          <w:rFonts w:ascii="Roboto" w:hAnsi="Roboto"/>
-          <w:sz w:val="28"/>
-          <w:szCs w:val="28"/>
-        </w:rPr>
-        <w:t>s</w:t>
-      </w:r>
-      <w:proofErr w:type="spellEnd"/>
-      <w:r>
-        <w:rPr>
-          <w:rFonts w:ascii="Roboto" w:hAnsi="Roboto"/>
-          <w:sz w:val="28"/>
-          <w:szCs w:val="28"/>
-        </w:rPr>
-        <w:t xml:space="preserve"> par</w:t>
-      </w:r>
-      <w:r>
-        <w:rPr>
-          <w:rFonts w:ascii="Roboto" w:hAnsi="Roboto"/>
-          <w:sz w:val="28"/>
-          <w:szCs w:val="28"/>
-        </w:rPr>
-        <w:t>s</w:t>
-      </w:r>
-      <w:r>
-        <w:rPr>
-          <w:rFonts w:ascii="Roboto" w:hAnsi="Roboto"/>
-          <w:sz w:val="28"/>
-          <w:szCs w:val="28"/>
-        </w:rPr>
-        <w:t>er function. Once the data ha</w:t>
-      </w:r>
-      <w:r>
-        <w:rPr>
-          <w:rFonts w:ascii="Roboto" w:hAnsi="Roboto"/>
-          <w:sz w:val="28"/>
-          <w:szCs w:val="28"/>
-        </w:rPr>
-        <w:t>s</w:t>
-      </w:r>
-      <w:r>
-        <w:rPr>
-          <w:rFonts w:ascii="Roboto" w:hAnsi="Roboto"/>
-          <w:sz w:val="28"/>
-          <w:szCs w:val="28"/>
-        </w:rPr>
-        <w:t xml:space="preserve"> been par</w:t>
-      </w:r>
-      <w:r>
-        <w:rPr>
-          <w:rFonts w:ascii="Roboto" w:hAnsi="Roboto"/>
-          <w:sz w:val="28"/>
-          <w:szCs w:val="28"/>
-        </w:rPr>
-        <w:t>s</w:t>
-      </w:r>
-      <w:r>
-        <w:rPr>
-          <w:rFonts w:ascii="Roboto" w:hAnsi="Roboto"/>
-          <w:sz w:val="28"/>
-          <w:szCs w:val="28"/>
-        </w:rPr>
-        <w:t>ed, it will then a</w:t>
-      </w:r>
-      <w:r>
-        <w:rPr>
-          <w:rFonts w:ascii="Roboto" w:hAnsi="Roboto"/>
-          <w:sz w:val="28"/>
-          <w:szCs w:val="28"/>
-        </w:rPr>
-        <w:t>s</w:t>
-      </w:r>
-      <w:r>
-        <w:rPr>
-          <w:rFonts w:ascii="Roboto" w:hAnsi="Roboto"/>
-          <w:sz w:val="28"/>
-          <w:szCs w:val="28"/>
-        </w:rPr>
-        <w:t>k the u</w:t>
-      </w:r>
-      <w:r>
-        <w:rPr>
-          <w:rFonts w:ascii="Roboto" w:hAnsi="Roboto"/>
-          <w:sz w:val="28"/>
-          <w:szCs w:val="28"/>
-        </w:rPr>
-        <w:t>s</w:t>
-      </w:r>
-      <w:r>
-        <w:rPr>
-          <w:rFonts w:ascii="Roboto" w:hAnsi="Roboto"/>
-          <w:sz w:val="28"/>
-          <w:szCs w:val="28"/>
-        </w:rPr>
-        <w:t xml:space="preserve">er for the </w:t>
-      </w:r>
-      <w:r>
-        <w:rPr>
-          <w:rFonts w:ascii="Roboto" w:hAnsi="Roboto"/>
-          <w:sz w:val="28"/>
-          <w:szCs w:val="28"/>
-        </w:rPr>
-        <w:t>s</w:t>
-      </w:r>
-      <w:r>
-        <w:rPr>
-          <w:rFonts w:ascii="Roboto" w:hAnsi="Roboto"/>
-          <w:sz w:val="28"/>
-          <w:szCs w:val="28"/>
-        </w:rPr>
-        <w:t>alting range</w:t>
-      </w:r>
-      <w:r>
-        <w:rPr>
-          <w:rFonts w:ascii="Roboto" w:hAnsi="Roboto"/>
-          <w:sz w:val="28"/>
-          <w:szCs w:val="28"/>
-        </w:rPr>
-        <w:t>s</w:t>
-      </w:r>
-      <w:r>
-        <w:rPr>
-          <w:rFonts w:ascii="Roboto" w:hAnsi="Roboto"/>
-          <w:sz w:val="28"/>
-          <w:szCs w:val="28"/>
-        </w:rPr>
-        <w:t xml:space="preserve"> which will then be u</w:t>
-      </w:r>
-      <w:r>
-        <w:rPr>
-          <w:rFonts w:ascii="Roboto" w:hAnsi="Roboto"/>
-          <w:sz w:val="28"/>
-          <w:szCs w:val="28"/>
-        </w:rPr>
-        <w:t>s</w:t>
-      </w:r>
-      <w:r>
-        <w:rPr>
-          <w:rFonts w:ascii="Roboto" w:hAnsi="Roboto"/>
-          <w:sz w:val="28"/>
-          <w:szCs w:val="28"/>
-        </w:rPr>
-        <w:t xml:space="preserve">ed during the call on the </w:t>
-      </w:r>
-      <w:proofErr w:type="gramStart"/>
-      <w:r>
-        <w:rPr>
-          <w:rFonts w:ascii="Roboto" w:hAnsi="Roboto"/>
-          <w:sz w:val="28"/>
-          <w:szCs w:val="28"/>
-        </w:rPr>
-        <w:t>s</w:t>
-      </w:r>
-      <w:r>
-        <w:rPr>
-          <w:rFonts w:ascii="Roboto" w:hAnsi="Roboto"/>
-          <w:sz w:val="28"/>
-          <w:szCs w:val="28"/>
-        </w:rPr>
-        <w:t>alter(</w:t>
-      </w:r>
-      <w:proofErr w:type="gramEnd"/>
-      <w:r>
-        <w:rPr>
-          <w:rFonts w:ascii="Roboto" w:hAnsi="Roboto"/>
-          <w:sz w:val="28"/>
-          <w:szCs w:val="28"/>
-        </w:rPr>
-        <w:t xml:space="preserve">) function to </w:t>
-      </w:r>
-      <w:r>
-        <w:rPr>
-          <w:rFonts w:ascii="Roboto" w:hAnsi="Roboto"/>
-          <w:sz w:val="28"/>
-          <w:szCs w:val="28"/>
-        </w:rPr>
-        <w:t>s</w:t>
-      </w:r>
-      <w:r>
-        <w:rPr>
-          <w:rFonts w:ascii="Roboto" w:hAnsi="Roboto"/>
-          <w:sz w:val="28"/>
-          <w:szCs w:val="28"/>
-        </w:rPr>
-        <w:t xml:space="preserve">alt each Y data value. Finally, the newly </w:t>
-      </w:r>
-      <w:r>
-        <w:rPr>
-          <w:rFonts w:ascii="Roboto" w:hAnsi="Roboto"/>
-          <w:sz w:val="28"/>
-          <w:szCs w:val="28"/>
-        </w:rPr>
-        <w:t>s</w:t>
-      </w:r>
-      <w:r>
-        <w:rPr>
-          <w:rFonts w:ascii="Roboto" w:hAnsi="Roboto"/>
-          <w:sz w:val="28"/>
-          <w:szCs w:val="28"/>
-        </w:rPr>
-        <w:t>alted data i</w:t>
-      </w:r>
-      <w:r>
-        <w:rPr>
-          <w:rFonts w:ascii="Roboto" w:hAnsi="Roboto"/>
-          <w:sz w:val="28"/>
-          <w:szCs w:val="28"/>
-        </w:rPr>
-        <w:t>s</w:t>
-      </w:r>
-      <w:r>
-        <w:rPr>
-          <w:rFonts w:ascii="Roboto" w:hAnsi="Roboto"/>
-          <w:sz w:val="28"/>
-          <w:szCs w:val="28"/>
-        </w:rPr>
-        <w:t xml:space="preserve"> exported u</w:t>
-      </w:r>
-      <w:r>
-        <w:rPr>
-          <w:rFonts w:ascii="Roboto" w:hAnsi="Roboto"/>
-          <w:sz w:val="28"/>
-          <w:szCs w:val="28"/>
-        </w:rPr>
-        <w:t>s</w:t>
-      </w:r>
-      <w:r>
-        <w:rPr>
-          <w:rFonts w:ascii="Roboto" w:hAnsi="Roboto"/>
-          <w:sz w:val="28"/>
-          <w:szCs w:val="28"/>
-        </w:rPr>
-        <w:t xml:space="preserve">ing the </w:t>
-      </w:r>
-      <w:proofErr w:type="spellStart"/>
+        <w:t>JA</w:t>
+      </w:r>
       <w:r>
         <w:rPr>
           <w:rFonts w:ascii="Roboto" w:hAnsi="Roboto"/>
@@ -5903,7 +5770,6 @@
         <w:t xml:space="preserve">the helper function: </w:t>
       </w:r>
       <w:proofErr w:type="spellStart"/>
-      <w:proofErr w:type="gramStart"/>
       <w:r>
         <w:rPr>
           <w:rFonts w:ascii="Roboto" w:hAnsi="Roboto"/>
@@ -5919,16 +5785,7 @@
           <w:sz w:val="28"/>
           <w:szCs w:val="28"/>
         </w:rPr>
-        <w:t>(</w:t>
-      </w:r>
-      <w:proofErr w:type="gramEnd"/>
-      <w:r>
-        <w:rPr>
-          <w:rFonts w:ascii="Roboto" w:hAnsi="Roboto"/>
-          <w:sz w:val="28"/>
-          <w:szCs w:val="28"/>
-        </w:rPr>
-        <w:t xml:space="preserve">). </w:t>
+        <w:t xml:space="preserve">(). </w:t>
       </w:r>
       <w:r>
         <w:rPr>
@@ -6287,26 +6144,16 @@
           <w:sz w:val="28"/>
           <w:szCs w:val="28"/>
         </w:rPr>
-        <w:t xml:space="preserve"> </w:t>
-      </w:r>
-      <w:proofErr w:type="gramStart"/>
-      <w:r>
-        <w:rPr>
-          <w:rFonts w:ascii="Roboto" w:hAnsi="Roboto"/>
-          <w:sz w:val="28"/>
-          <w:szCs w:val="28"/>
-        </w:rPr>
-        <w:t>Apache’</w:t>
-      </w:r>
-      <w:r>
-        <w:rPr>
-          <w:rFonts w:ascii="Roboto" w:hAnsi="Roboto"/>
-          <w:sz w:val="28"/>
-          <w:szCs w:val="28"/>
-        </w:rPr>
-        <w:t>s</w:t>
-      </w:r>
-      <w:proofErr w:type="gramEnd"/>
+        <w:t xml:space="preserve"> Apache’</w:t>
+      </w:r>
+      <w:r>
+        <w:rPr>
+          <w:rFonts w:ascii="Roboto" w:hAnsi="Roboto"/>
+          <w:sz w:val="28"/>
+          <w:szCs w:val="28"/>
+        </w:rPr>
+        <w:t>s</w:t>
+      </w:r>
       <w:r>
         <w:rPr>
           <w:rFonts w:ascii="Roboto" w:hAnsi="Roboto"/>
@@ -6316,7 +6163,6 @@
         <w:t xml:space="preserve"> built in </w:t>
       </w:r>
       <w:proofErr w:type="spellStart"/>
-      <w:proofErr w:type="gramStart"/>
       <w:r>
         <w:rPr>
           <w:rFonts w:ascii="Roboto" w:hAnsi="Roboto"/>
@@ -6332,16 +6178,7 @@
           <w:sz w:val="28"/>
           <w:szCs w:val="28"/>
         </w:rPr>
-        <w:t>(</w:t>
-      </w:r>
-      <w:proofErr w:type="gramEnd"/>
-      <w:r>
-        <w:rPr>
-          <w:rFonts w:ascii="Roboto" w:hAnsi="Roboto"/>
-          <w:sz w:val="28"/>
-          <w:szCs w:val="28"/>
-        </w:rPr>
-        <w:t>) function to average the value</w:t>
+        <w:t>() function to average the value</w:t>
       </w:r>
       <w:r>
         <w:rPr>
@@ -6780,16 +6617,14 @@
         </w:rPr>
         <w:t xml:space="preserve">ing the </w:t>
       </w:r>
-      <w:proofErr w:type="gramStart"/>
-      <w:r>
-        <w:rPr>
-          <w:rFonts w:ascii="Roboto" w:hAnsi="Roboto"/>
-          <w:sz w:val="28"/>
-          <w:szCs w:val="28"/>
-        </w:rPr>
-        <w:t>inputted</w:t>
-      </w:r>
-      <w:proofErr w:type="gramEnd"/>
+      <w:r>
+        <w:rPr>
+          <w:rFonts w:ascii="Roboto" w:hAnsi="Roboto"/>
+          <w:sz w:val="28"/>
+          <w:szCs w:val="28"/>
+        </w:rPr>
+        <w:t>input</w:t>
+      </w:r>
       <w:r>
         <w:rPr>
           <w:rFonts w:ascii="Roboto" w:hAnsi="Roboto"/>
@@ -6821,6 +6656,14 @@
           <w:sz w:val="28"/>
           <w:szCs w:val="28"/>
         </w:rPr>
+        <w:t>JA</w:t>
+      </w:r>
+      <w:r>
+        <w:rPr>
+          <w:rFonts w:ascii="Roboto" w:hAnsi="Roboto"/>
+          <w:sz w:val="28"/>
+          <w:szCs w:val="28"/>
+        </w:rPr>
         <w:t>DataHandler’</w:t>
       </w:r>
       <w:r>
@@ -6968,65 +6811,37 @@
         </w:rPr>
         <w:t xml:space="preserve">ed during the call on the </w:t>
       </w:r>
-      <w:proofErr w:type="gramStart"/>
-      <w:r>
-        <w:rPr>
-          <w:rFonts w:ascii="Roboto" w:hAnsi="Roboto"/>
-          <w:sz w:val="28"/>
-          <w:szCs w:val="28"/>
-        </w:rPr>
-        <w:t>s</w:t>
-      </w:r>
-      <w:r>
-        <w:rPr>
-          <w:rFonts w:ascii="Roboto" w:hAnsi="Roboto"/>
-          <w:sz w:val="28"/>
-          <w:szCs w:val="28"/>
-        </w:rPr>
-        <w:t>moother(</w:t>
-      </w:r>
-      <w:proofErr w:type="gramEnd"/>
-      <w:r>
-        <w:rPr>
-          <w:rFonts w:ascii="Roboto" w:hAnsi="Roboto"/>
-          <w:sz w:val="28"/>
-          <w:szCs w:val="28"/>
-        </w:rPr>
-        <w:t xml:space="preserve">) function to </w:t>
-      </w:r>
-      <w:r>
-        <w:rPr>
-          <w:rFonts w:ascii="Roboto" w:hAnsi="Roboto"/>
-          <w:sz w:val="28"/>
-          <w:szCs w:val="28"/>
-        </w:rPr>
-        <w:t>s</w:t>
-      </w:r>
-      <w:r>
-        <w:rPr>
-          <w:rFonts w:ascii="Roboto" w:hAnsi="Roboto"/>
-          <w:sz w:val="28"/>
-          <w:szCs w:val="28"/>
-        </w:rPr>
-        <w:t xml:space="preserve">moothen </w:t>
-      </w:r>
-      <w:proofErr w:type="gramStart"/>
-      <w:r>
-        <w:rPr>
-          <w:rFonts w:ascii="Roboto" w:hAnsi="Roboto"/>
-          <w:sz w:val="28"/>
-          <w:szCs w:val="28"/>
-        </w:rPr>
-        <w:t>each Y</w:t>
-      </w:r>
-      <w:proofErr w:type="gramEnd"/>
-      <w:r>
-        <w:rPr>
-          <w:rFonts w:ascii="Roboto" w:hAnsi="Roboto"/>
-          <w:sz w:val="28"/>
-          <w:szCs w:val="28"/>
-        </w:rPr>
-        <w:t xml:space="preserve"> data value. Finally, the newly </w:t>
+      <w:r>
+        <w:rPr>
+          <w:rFonts w:ascii="Roboto" w:hAnsi="Roboto"/>
+          <w:sz w:val="28"/>
+          <w:szCs w:val="28"/>
+        </w:rPr>
+        <w:t>s</w:t>
+      </w:r>
+      <w:r>
+        <w:rPr>
+          <w:rFonts w:ascii="Roboto" w:hAnsi="Roboto"/>
+          <w:sz w:val="28"/>
+          <w:szCs w:val="28"/>
+        </w:rPr>
+        <w:t xml:space="preserve">moother() function to </w:t>
+      </w:r>
+      <w:r>
+        <w:rPr>
+          <w:rFonts w:ascii="Roboto" w:hAnsi="Roboto"/>
+          <w:sz w:val="28"/>
+          <w:szCs w:val="28"/>
+        </w:rPr>
+        <w:t>s</w:t>
+      </w:r>
+      <w:r>
+        <w:rPr>
+          <w:rFonts w:ascii="Roboto" w:hAnsi="Roboto"/>
+          <w:sz w:val="28"/>
+          <w:szCs w:val="28"/>
+        </w:rPr>
+        <w:t xml:space="preserve">moothen each Y data value. Finally, the newly </w:t>
       </w:r>
       <w:r>
         <w:rPr>
@@ -7083,6 +6898,14 @@
           <w:sz w:val="28"/>
           <w:szCs w:val="28"/>
         </w:rPr>
+        <w:t>JA</w:t>
+      </w:r>
+      <w:r>
+        <w:rPr>
+          <w:rFonts w:ascii="Roboto" w:hAnsi="Roboto"/>
+          <w:sz w:val="28"/>
+          <w:szCs w:val="28"/>
+        </w:rPr>
         <w:t>DataHandler’</w:t>
       </w:r>
       <w:r>
@@ -7132,7 +6955,87 @@
           <w:sz w:val="28"/>
           <w:szCs w:val="28"/>
         </w:rPr>
-        <w:t>moothened data.</w:t>
+        <w:t>moothened data</w:t>
+      </w:r>
+      <w:r>
+        <w:rPr>
+          <w:rFonts w:ascii="Roboto" w:hAnsi="Roboto"/>
+          <w:sz w:val="28"/>
+          <w:szCs w:val="28"/>
+        </w:rPr>
+        <w:t xml:space="preserve"> </w:t>
+      </w:r>
+      <w:r>
+        <w:rPr>
+          <w:rFonts w:ascii="Roboto" w:hAnsi="Roboto"/>
+          <w:sz w:val="28"/>
+          <w:szCs w:val="28"/>
+        </w:rPr>
+        <w:t>a</w:t>
+      </w:r>
+      <w:r>
+        <w:rPr>
+          <w:rFonts w:ascii="Roboto" w:hAnsi="Roboto"/>
+          <w:sz w:val="28"/>
+          <w:szCs w:val="28"/>
+        </w:rPr>
+        <w:t>s</w:t>
+      </w:r>
+      <w:r>
+        <w:rPr>
+          <w:rFonts w:ascii="Roboto" w:hAnsi="Roboto"/>
+          <w:sz w:val="28"/>
+          <w:szCs w:val="28"/>
+        </w:rPr>
+        <w:t xml:space="preserve"> well</w:t>
+      </w:r>
+      <w:r>
+        <w:rPr>
+          <w:rFonts w:ascii="Roboto" w:hAnsi="Roboto"/>
+          <w:sz w:val="28"/>
+          <w:szCs w:val="28"/>
+        </w:rPr>
+        <w:t xml:space="preserve"> a</w:t>
+      </w:r>
+      <w:r>
+        <w:rPr>
+          <w:rFonts w:ascii="Roboto" w:hAnsi="Roboto"/>
+          <w:sz w:val="28"/>
+          <w:szCs w:val="28"/>
+        </w:rPr>
+        <w:t>s</w:t>
+      </w:r>
+      <w:r>
+        <w:rPr>
+          <w:rFonts w:ascii="Roboto" w:hAnsi="Roboto"/>
+          <w:sz w:val="28"/>
+          <w:szCs w:val="28"/>
+        </w:rPr>
+        <w:t xml:space="preserve"> graph the re</w:t>
+      </w:r>
+      <w:r>
+        <w:rPr>
+          <w:rFonts w:ascii="Roboto" w:hAnsi="Roboto"/>
+          <w:sz w:val="28"/>
+          <w:szCs w:val="28"/>
+        </w:rPr>
+        <w:t>s</w:t>
+      </w:r>
+      <w:r>
+        <w:rPr>
+          <w:rFonts w:ascii="Roboto" w:hAnsi="Roboto"/>
+          <w:sz w:val="28"/>
+          <w:szCs w:val="28"/>
+        </w:rPr>
+        <w:t>ult</w:t>
+      </w:r>
+      <w:r>
+        <w:rPr>
+          <w:rFonts w:ascii="Roboto" w:hAnsi="Roboto"/>
+          <w:sz w:val="28"/>
+          <w:szCs w:val="28"/>
+        </w:rPr>
+        <w:t>.</w:t>
       </w:r>
     </w:p>
     <w:p>
@@ -7316,16 +7219,14 @@
         </w:rPr>
         <w:t xml:space="preserve"> the </w:t>
       </w:r>
-      <w:proofErr w:type="gramStart"/>
-      <w:r>
-        <w:rPr>
-          <w:rFonts w:ascii="Roboto" w:hAnsi="Roboto"/>
-          <w:sz w:val="28"/>
-          <w:szCs w:val="28"/>
-        </w:rPr>
-        <w:t>none</w:t>
-      </w:r>
-      <w:proofErr w:type="gramEnd"/>
+      <w:r>
+        <w:rPr>
+          <w:rFonts w:ascii="Roboto" w:hAnsi="Roboto"/>
+          <w:sz w:val="28"/>
+          <w:szCs w:val="28"/>
+        </w:rPr>
+        <w:t>non</w:t>
+      </w:r>
       <w:r>
         <w:rPr>
           <w:rFonts w:ascii="Roboto" w:hAnsi="Roboto"/>
@@ -7492,25 +7393,23 @@
           <w:sz w:val="28"/>
           <w:szCs w:val="28"/>
         </w:rPr>
-        <w:t xml:space="preserve"> at the “,</w:t>
-      </w:r>
-      <w:proofErr w:type="gramStart"/>
-      <w:r>
-        <w:rPr>
-          <w:rFonts w:ascii="Roboto" w:hAnsi="Roboto"/>
-          <w:sz w:val="28"/>
-          <w:szCs w:val="28"/>
-        </w:rPr>
-        <w:t>”, and</w:t>
-      </w:r>
-      <w:proofErr w:type="gramEnd"/>
-      <w:r>
-        <w:rPr>
-          <w:rFonts w:ascii="Roboto" w:hAnsi="Roboto"/>
-          <w:sz w:val="28"/>
-          <w:szCs w:val="28"/>
-        </w:rPr>
-        <w:t xml:space="preserve"> add</w:t>
+        <w:t xml:space="preserve"> at the </w:t>
+      </w:r>
+      <w:r>
+        <w:rPr>
+          <w:rFonts w:ascii="Roboto" w:hAnsi="Roboto"/>
+          <w:sz w:val="28"/>
+          <w:szCs w:val="28"/>
+        </w:rPr>
+        <w:t>comma</w:t>
+      </w:r>
+      <w:r>
+        <w:rPr>
+          <w:rFonts w:ascii="Roboto" w:hAnsi="Roboto"/>
+          <w:sz w:val="28"/>
+          <w:szCs w:val="28"/>
+        </w:rPr>
+        <w:t xml:space="preserve"> and add</w:t>
       </w:r>
       <w:r>
         <w:rPr>
@@ -7544,31 +7443,21 @@
         </w:rPr>
         <w:t xml:space="preserve"> from the </w:t>
       </w:r>
-      <w:proofErr w:type="gramStart"/>
-      <w:r>
-        <w:rPr>
-          <w:rFonts w:ascii="Roboto" w:hAnsi="Roboto"/>
-          <w:sz w:val="28"/>
-          <w:szCs w:val="28"/>
-        </w:rPr>
-        <w:t>s</w:t>
-      </w:r>
-      <w:r>
-        <w:rPr>
-          <w:rFonts w:ascii="Roboto" w:hAnsi="Roboto"/>
-          <w:sz w:val="28"/>
-          <w:szCs w:val="28"/>
-        </w:rPr>
-        <w:t>tring[</w:t>
-      </w:r>
-      <w:proofErr w:type="gramEnd"/>
-      <w:r>
-        <w:rPr>
-          <w:rFonts w:ascii="Roboto" w:hAnsi="Roboto"/>
-          <w:sz w:val="28"/>
-          <w:szCs w:val="28"/>
-        </w:rPr>
-        <w:t>] variable. Once there are no more line</w:t>
+      <w:r>
+        <w:rPr>
+          <w:rFonts w:ascii="Roboto" w:hAnsi="Roboto"/>
+          <w:sz w:val="28"/>
+          <w:szCs w:val="28"/>
+        </w:rPr>
+        <w:t>s</w:t>
+      </w:r>
+      <w:r>
+        <w:rPr>
+          <w:rFonts w:ascii="Roboto" w:hAnsi="Roboto"/>
+          <w:sz w:val="28"/>
+          <w:szCs w:val="28"/>
+        </w:rPr>
+        <w:t>tring[] variable. Once there are no more line</w:t>
       </w:r>
       <w:r>
         <w:rPr>
@@ -8247,7 +8136,25 @@
           <w:sz w:val="28"/>
           <w:szCs w:val="28"/>
         </w:rPr>
-        <w:t>The exporter function ha</w:t>
+        <w:t xml:space="preserve">The </w:t>
+      </w:r>
+      <w:proofErr w:type="spellStart"/>
+      <w:r>
+        <w:rPr>
+          <w:rFonts w:ascii="Roboto" w:hAnsi="Roboto"/>
+          <w:sz w:val="28"/>
+          <w:szCs w:val="28"/>
+        </w:rPr>
+        <w:t>grapher</w:t>
+      </w:r>
+      <w:proofErr w:type="spellEnd"/>
+      <w:r>
+        <w:rPr>
+          <w:rFonts w:ascii="Roboto" w:hAnsi="Roboto"/>
+          <w:sz w:val="28"/>
+          <w:szCs w:val="28"/>
+        </w:rPr>
+        <w:t xml:space="preserve"> function ha</w:t>
       </w:r>
       <w:r>
         <w:rPr>
@@ -8503,16 +8410,14 @@
         </w:rPr>
         <w:t xml:space="preserve">play </w:t>
       </w:r>
-      <w:proofErr w:type="gramStart"/>
-      <w:r>
-        <w:rPr>
-          <w:rFonts w:ascii="Roboto" w:hAnsi="Roboto"/>
-          <w:sz w:val="28"/>
-          <w:szCs w:val="28"/>
-        </w:rPr>
-        <w:t>the</w:t>
-      </w:r>
-      <w:proofErr w:type="gramEnd"/>
+      <w:r>
+        <w:rPr>
+          <w:rFonts w:ascii="Roboto" w:hAnsi="Roboto"/>
+          <w:sz w:val="28"/>
+          <w:szCs w:val="28"/>
+        </w:rPr>
+        <w:t>a</w:t>
+      </w:r>
       <w:r>
         <w:rPr>
           <w:rFonts w:ascii="Roboto" w:hAnsi="Roboto"/>
@@ -8569,32 +8474,14 @@
         </w:rPr>
         <w:t xml:space="preserve">ave the </w:t>
       </w:r>
-      <w:proofErr w:type="gramStart"/>
-      <w:r>
-        <w:rPr>
-          <w:rFonts w:ascii="Roboto" w:hAnsi="Roboto"/>
-          <w:sz w:val="28"/>
-          <w:szCs w:val="28"/>
-        </w:rPr>
-        <w:t>di</w:t>
-      </w:r>
-      <w:r>
-        <w:rPr>
-          <w:rFonts w:ascii="Roboto" w:hAnsi="Roboto"/>
-          <w:sz w:val="28"/>
-          <w:szCs w:val="28"/>
-        </w:rPr>
-        <w:t>s</w:t>
-      </w:r>
-      <w:r>
-        <w:rPr>
-          <w:rFonts w:ascii="Roboto" w:hAnsi="Roboto"/>
-          <w:sz w:val="28"/>
-          <w:szCs w:val="28"/>
-        </w:rPr>
-        <w:t>played graph</w:t>
-      </w:r>
-      <w:proofErr w:type="gramEnd"/>
+      <w:r>
+        <w:rPr>
+          <w:rFonts w:ascii="Roboto" w:hAnsi="Roboto"/>
+          <w:sz w:val="28"/>
+          <w:szCs w:val="28"/>
+        </w:rPr>
+        <w:t>graph displayed</w:t>
+      </w:r>
       <w:r>
         <w:rPr>
           <w:rFonts w:ascii="Roboto" w:hAnsi="Roboto"/>
@@ -8633,16 +8520,7 @@
           <w:sz w:val="28"/>
           <w:szCs w:val="28"/>
         </w:rPr>
-        <w:t xml:space="preserve"> the data </w:t>
-      </w:r>
-      <w:r>
-        <w:rPr>
-          <w:rFonts w:ascii="Roboto" w:hAnsi="Roboto"/>
-          <w:sz w:val="28"/>
-          <w:szCs w:val="28"/>
-        </w:rPr>
-        <w:lastRenderedPageBreak/>
-        <w:t>frame u</w:t>
+        <w:t xml:space="preserve"> the data frame u</w:t>
       </w:r>
       <w:r>
         <w:rPr>
@@ -8660,16 +8538,14 @@
         </w:rPr>
         <w:t xml:space="preserve">ed primarily for allowing </w:t>
       </w:r>
-      <w:proofErr w:type="gramStart"/>
-      <w:r>
-        <w:rPr>
-          <w:rFonts w:ascii="Roboto" w:hAnsi="Roboto"/>
-          <w:sz w:val="28"/>
-          <w:szCs w:val="28"/>
-        </w:rPr>
-        <w:t>to exit the program</w:t>
-      </w:r>
-      <w:proofErr w:type="gramEnd"/>
+      <w:r>
+        <w:rPr>
+          <w:rFonts w:ascii="Roboto" w:hAnsi="Roboto"/>
+          <w:sz w:val="28"/>
+          <w:szCs w:val="28"/>
+        </w:rPr>
+        <w:t>the program to exit</w:t>
+      </w:r>
       <w:r>
         <w:rPr>
           <w:rFonts w:ascii="Roboto" w:hAnsi="Roboto"/>
@@ -8694,259 +8570,6 @@
         </w:rPr>
         <w:t xml:space="preserve">t call. </w:t>
       </w:r>
-    </w:p>
-    <w:p>
-      <w:pPr>
-        <w:rPr>
-          <w:rFonts w:ascii="Roboto" w:hAnsi="Roboto"/>
-          <w:b/>
-          <w:bCs/>
-          <w:sz w:val="28"/>
-          <w:szCs w:val="28"/>
-        </w:rPr>
-      </w:pPr>
-    </w:p>
-    <w:p>
-      <w:pPr>
-        <w:rPr>
-          <w:rFonts w:ascii="Roboto" w:hAnsi="Roboto"/>
-          <w:b/>
-          <w:bCs/>
-          <w:sz w:val="28"/>
-          <w:szCs w:val="28"/>
-        </w:rPr>
-      </w:pPr>
-    </w:p>
-    <w:p>
-      <w:pPr>
-        <w:rPr>
-          <w:rFonts w:ascii="Roboto" w:hAnsi="Roboto"/>
-          <w:b/>
-          <w:bCs/>
-          <w:sz w:val="28"/>
-          <w:szCs w:val="28"/>
-        </w:rPr>
-      </w:pPr>
-    </w:p>
-    <w:p>
-      <w:pPr>
-        <w:rPr>
-          <w:rFonts w:ascii="Roboto" w:hAnsi="Roboto"/>
-          <w:b/>
-          <w:bCs/>
-          <w:sz w:val="28"/>
-          <w:szCs w:val="28"/>
-        </w:rPr>
-      </w:pPr>
-    </w:p>
-    <w:p>
-      <w:pPr>
-        <w:rPr>
-          <w:rFonts w:ascii="Roboto" w:hAnsi="Roboto"/>
-          <w:b/>
-          <w:bCs/>
-          <w:sz w:val="28"/>
-          <w:szCs w:val="28"/>
-        </w:rPr>
-      </w:pPr>
-    </w:p>
-    <w:p>
-      <w:pPr>
-        <w:rPr>
-          <w:rFonts w:ascii="Roboto" w:hAnsi="Roboto"/>
-          <w:b/>
-          <w:bCs/>
-          <w:sz w:val="28"/>
-          <w:szCs w:val="28"/>
-        </w:rPr>
-      </w:pPr>
-    </w:p>
-    <w:p>
-      <w:pPr>
-        <w:rPr>
-          <w:rFonts w:ascii="Roboto" w:hAnsi="Roboto"/>
-          <w:b/>
-          <w:bCs/>
-          <w:sz w:val="28"/>
-          <w:szCs w:val="28"/>
-        </w:rPr>
-      </w:pPr>
-    </w:p>
-    <w:p>
-      <w:pPr>
-        <w:rPr>
-          <w:rFonts w:ascii="Roboto" w:hAnsi="Roboto"/>
-          <w:b/>
-          <w:bCs/>
-          <w:sz w:val="28"/>
-          <w:szCs w:val="28"/>
-        </w:rPr>
-      </w:pPr>
-    </w:p>
-    <w:p>
-      <w:pPr>
-        <w:rPr>
-          <w:rFonts w:ascii="Roboto" w:hAnsi="Roboto"/>
-          <w:b/>
-          <w:bCs/>
-          <w:sz w:val="28"/>
-          <w:szCs w:val="28"/>
-        </w:rPr>
-      </w:pPr>
-    </w:p>
-    <w:p>
-      <w:pPr>
-        <w:rPr>
-          <w:rFonts w:ascii="Roboto" w:hAnsi="Roboto"/>
-          <w:b/>
-          <w:bCs/>
-          <w:sz w:val="28"/>
-          <w:szCs w:val="28"/>
-        </w:rPr>
-      </w:pPr>
-    </w:p>
-    <w:p>
-      <w:pPr>
-        <w:rPr>
-          <w:rFonts w:ascii="Roboto" w:hAnsi="Roboto"/>
-          <w:b/>
-          <w:bCs/>
-          <w:sz w:val="28"/>
-          <w:szCs w:val="28"/>
-        </w:rPr>
-      </w:pPr>
-    </w:p>
-    <w:p>
-      <w:pPr>
-        <w:rPr>
-          <w:rFonts w:ascii="Roboto" w:hAnsi="Roboto"/>
-          <w:b/>
-          <w:bCs/>
-          <w:sz w:val="28"/>
-          <w:szCs w:val="28"/>
-        </w:rPr>
-      </w:pPr>
-    </w:p>
-    <w:p>
-      <w:pPr>
-        <w:rPr>
-          <w:rFonts w:ascii="Roboto" w:hAnsi="Roboto"/>
-          <w:b/>
-          <w:bCs/>
-          <w:sz w:val="28"/>
-          <w:szCs w:val="28"/>
-        </w:rPr>
-      </w:pPr>
-    </w:p>
-    <w:p>
-      <w:pPr>
-        <w:rPr>
-          <w:rFonts w:ascii="Roboto" w:hAnsi="Roboto"/>
-          <w:b/>
-          <w:bCs/>
-          <w:sz w:val="28"/>
-          <w:szCs w:val="28"/>
-        </w:rPr>
-      </w:pPr>
-    </w:p>
-    <w:p>
-      <w:pPr>
-        <w:rPr>
-          <w:rFonts w:ascii="Roboto" w:hAnsi="Roboto"/>
-          <w:b/>
-          <w:bCs/>
-          <w:sz w:val="28"/>
-          <w:szCs w:val="28"/>
-        </w:rPr>
-      </w:pPr>
-    </w:p>
-    <w:p>
-      <w:pPr>
-        <w:rPr>
-          <w:rFonts w:ascii="Roboto" w:hAnsi="Roboto"/>
-          <w:b/>
-          <w:bCs/>
-          <w:sz w:val="28"/>
-          <w:szCs w:val="28"/>
-        </w:rPr>
-      </w:pPr>
-    </w:p>
-    <w:p>
-      <w:pPr>
-        <w:rPr>
-          <w:rFonts w:ascii="Roboto" w:hAnsi="Roboto"/>
-          <w:b/>
-          <w:bCs/>
-          <w:sz w:val="28"/>
-          <w:szCs w:val="28"/>
-        </w:rPr>
-      </w:pPr>
-    </w:p>
-    <w:p>
-      <w:pPr>
-        <w:rPr>
-          <w:rFonts w:ascii="Roboto" w:hAnsi="Roboto"/>
-          <w:b/>
-          <w:bCs/>
-          <w:sz w:val="28"/>
-          <w:szCs w:val="28"/>
-        </w:rPr>
-      </w:pPr>
-    </w:p>
-    <w:p>
-      <w:pPr>
-        <w:rPr>
-          <w:rFonts w:ascii="Roboto" w:hAnsi="Roboto"/>
-          <w:b/>
-          <w:bCs/>
-          <w:sz w:val="28"/>
-          <w:szCs w:val="28"/>
-        </w:rPr>
-      </w:pPr>
-    </w:p>
-    <w:p>
-      <w:pPr>
-        <w:rPr>
-          <w:rFonts w:ascii="Roboto" w:hAnsi="Roboto"/>
-          <w:b/>
-          <w:bCs/>
-          <w:sz w:val="28"/>
-          <w:szCs w:val="28"/>
-        </w:rPr>
-      </w:pPr>
-    </w:p>
-    <w:p>
-      <w:pPr>
-        <w:rPr>
-          <w:rFonts w:ascii="Roboto" w:hAnsi="Roboto"/>
-          <w:b/>
-          <w:bCs/>
-          <w:sz w:val="28"/>
-          <w:szCs w:val="28"/>
-        </w:rPr>
-      </w:pPr>
-    </w:p>
-    <w:p>
-      <w:pPr>
-        <w:rPr>
-          <w:rFonts w:ascii="Roboto" w:hAnsi="Roboto"/>
-          <w:b/>
-          <w:bCs/>
-          <w:sz w:val="28"/>
-          <w:szCs w:val="28"/>
-        </w:rPr>
-      </w:pPr>
-    </w:p>
-    <w:p>
-      <w:pPr>
-        <w:rPr>
-          <w:rFonts w:ascii="Roboto" w:hAnsi="Roboto"/>
-          <w:b/>
-          <w:bCs/>
-          <w:sz w:val="28"/>
-          <w:szCs w:val="28"/>
-        </w:rPr>
-      </w:pPr>
     </w:p>
     <w:p>
       <w:pPr>
@@ -9035,6 +8658,465 @@
           <w:sz w:val="28"/>
           <w:szCs w:val="28"/>
         </w:rPr>
+        <w:t>In the following experiment, the graph</w:t>
+      </w:r>
+      <w:r>
+        <w:rPr>
+          <w:rFonts w:ascii="Roboto" w:hAnsi="Roboto"/>
+          <w:sz w:val="28"/>
+          <w:szCs w:val="28"/>
+        </w:rPr>
+        <w:t>s</w:t>
+      </w:r>
+      <w:r>
+        <w:rPr>
+          <w:rFonts w:ascii="Roboto" w:hAnsi="Roboto"/>
+          <w:sz w:val="28"/>
+          <w:szCs w:val="28"/>
+        </w:rPr>
+        <w:t xml:space="preserve"> are the re</w:t>
+      </w:r>
+      <w:r>
+        <w:rPr>
+          <w:rFonts w:ascii="Roboto" w:hAnsi="Roboto"/>
+          <w:sz w:val="28"/>
+          <w:szCs w:val="28"/>
+        </w:rPr>
+        <w:t>s</w:t>
+      </w:r>
+      <w:r>
+        <w:rPr>
+          <w:rFonts w:ascii="Roboto" w:hAnsi="Roboto"/>
+          <w:sz w:val="28"/>
+          <w:szCs w:val="28"/>
+        </w:rPr>
+        <w:t>ult</w:t>
+      </w:r>
+      <w:r>
+        <w:rPr>
+          <w:rFonts w:ascii="Roboto" w:hAnsi="Roboto"/>
+          <w:sz w:val="28"/>
+          <w:szCs w:val="28"/>
+        </w:rPr>
+        <w:t>s</w:t>
+      </w:r>
+      <w:r>
+        <w:rPr>
+          <w:rFonts w:ascii="Roboto" w:hAnsi="Roboto"/>
+          <w:sz w:val="28"/>
+          <w:szCs w:val="28"/>
+        </w:rPr>
+        <w:t xml:space="preserve"> </w:t>
+      </w:r>
+      <w:r>
+        <w:rPr>
+          <w:rFonts w:ascii="Roboto" w:hAnsi="Roboto"/>
+          <w:sz w:val="28"/>
+          <w:szCs w:val="28"/>
+        </w:rPr>
+        <w:t>s</w:t>
+      </w:r>
+      <w:r>
+        <w:rPr>
+          <w:rFonts w:ascii="Roboto" w:hAnsi="Roboto"/>
+          <w:sz w:val="28"/>
+          <w:szCs w:val="28"/>
+        </w:rPr>
+        <w:t>hown from u</w:t>
+      </w:r>
+      <w:r>
+        <w:rPr>
+          <w:rFonts w:ascii="Roboto" w:hAnsi="Roboto"/>
+          <w:sz w:val="28"/>
+          <w:szCs w:val="28"/>
+        </w:rPr>
+        <w:t>s</w:t>
+      </w:r>
+      <w:r>
+        <w:rPr>
+          <w:rFonts w:ascii="Roboto" w:hAnsi="Roboto"/>
+          <w:sz w:val="28"/>
+          <w:szCs w:val="28"/>
+        </w:rPr>
+        <w:t xml:space="preserve">ing the </w:t>
+      </w:r>
+      <w:proofErr w:type="spellStart"/>
+      <w:r>
+        <w:rPr>
+          <w:rFonts w:ascii="Roboto" w:hAnsi="Roboto"/>
+          <w:sz w:val="28"/>
+          <w:szCs w:val="28"/>
+        </w:rPr>
+        <w:t>JF</w:t>
+      </w:r>
+      <w:r>
+        <w:rPr>
+          <w:rFonts w:ascii="Roboto" w:hAnsi="Roboto"/>
+          <w:sz w:val="28"/>
+          <w:szCs w:val="28"/>
+        </w:rPr>
+        <w:t>r</w:t>
+      </w:r>
+      <w:r>
+        <w:rPr>
+          <w:rFonts w:ascii="Roboto" w:hAnsi="Roboto"/>
+          <w:sz w:val="28"/>
+          <w:szCs w:val="28"/>
+        </w:rPr>
+        <w:t>eeChart</w:t>
+      </w:r>
+      <w:r>
+        <w:rPr>
+          <w:rFonts w:ascii="Roboto" w:hAnsi="Roboto"/>
+          <w:sz w:val="28"/>
+          <w:szCs w:val="28"/>
+        </w:rPr>
+        <w:t>s</w:t>
+      </w:r>
+      <w:proofErr w:type="spellEnd"/>
+      <w:r>
+        <w:rPr>
+          <w:rFonts w:ascii="Roboto" w:hAnsi="Roboto"/>
+          <w:sz w:val="28"/>
+          <w:szCs w:val="28"/>
+        </w:rPr>
+        <w:t xml:space="preserve"> API. The</w:t>
+      </w:r>
+      <w:r>
+        <w:rPr>
+          <w:rFonts w:ascii="Roboto" w:hAnsi="Roboto"/>
+          <w:sz w:val="28"/>
+          <w:szCs w:val="28"/>
+        </w:rPr>
+        <w:t>s</w:t>
+      </w:r>
+      <w:r>
+        <w:rPr>
+          <w:rFonts w:ascii="Roboto" w:hAnsi="Roboto"/>
+          <w:sz w:val="28"/>
+          <w:szCs w:val="28"/>
+        </w:rPr>
+        <w:t>e image</w:t>
+      </w:r>
+      <w:r>
+        <w:rPr>
+          <w:rFonts w:ascii="Roboto" w:hAnsi="Roboto"/>
+          <w:sz w:val="28"/>
+          <w:szCs w:val="28"/>
+        </w:rPr>
+        <w:t>s</w:t>
+      </w:r>
+      <w:r>
+        <w:rPr>
+          <w:rFonts w:ascii="Roboto" w:hAnsi="Roboto"/>
+          <w:sz w:val="28"/>
+          <w:szCs w:val="28"/>
+        </w:rPr>
+        <w:t xml:space="preserve"> can al</w:t>
+      </w:r>
+      <w:r>
+        <w:rPr>
+          <w:rFonts w:ascii="Roboto" w:hAnsi="Roboto"/>
+          <w:sz w:val="28"/>
+          <w:szCs w:val="28"/>
+        </w:rPr>
+        <w:t>s</w:t>
+      </w:r>
+      <w:r>
+        <w:rPr>
+          <w:rFonts w:ascii="Roboto" w:hAnsi="Roboto"/>
+          <w:sz w:val="28"/>
+          <w:szCs w:val="28"/>
+        </w:rPr>
+        <w:t>o be found in the accompanying file</w:t>
+      </w:r>
+      <w:r>
+        <w:rPr>
+          <w:rFonts w:ascii="Roboto" w:hAnsi="Roboto"/>
+          <w:sz w:val="28"/>
+          <w:szCs w:val="28"/>
+        </w:rPr>
+        <w:t>s</w:t>
+      </w:r>
+      <w:r>
+        <w:rPr>
+          <w:rFonts w:ascii="Roboto" w:hAnsi="Roboto"/>
+          <w:sz w:val="28"/>
+          <w:szCs w:val="28"/>
+        </w:rPr>
+        <w:t>. Thi</w:t>
+      </w:r>
+      <w:r>
+        <w:rPr>
+          <w:rFonts w:ascii="Roboto" w:hAnsi="Roboto"/>
+          <w:sz w:val="28"/>
+          <w:szCs w:val="28"/>
+        </w:rPr>
+        <w:t>s</w:t>
+      </w:r>
+      <w:r>
+        <w:rPr>
+          <w:rFonts w:ascii="Roboto" w:hAnsi="Roboto"/>
+          <w:sz w:val="28"/>
+          <w:szCs w:val="28"/>
+        </w:rPr>
+        <w:t xml:space="preserve"> experiment i</w:t>
+      </w:r>
+      <w:r>
+        <w:rPr>
+          <w:rFonts w:ascii="Roboto" w:hAnsi="Roboto"/>
+          <w:sz w:val="28"/>
+          <w:szCs w:val="28"/>
+        </w:rPr>
+        <w:t>s</w:t>
+      </w:r>
+      <w:r>
+        <w:rPr>
+          <w:rFonts w:ascii="Roboto" w:hAnsi="Roboto"/>
+          <w:sz w:val="28"/>
+          <w:szCs w:val="28"/>
+        </w:rPr>
+        <w:t xml:space="preserve"> al</w:t>
+      </w:r>
+      <w:r>
+        <w:rPr>
+          <w:rFonts w:ascii="Roboto" w:hAnsi="Roboto"/>
+          <w:sz w:val="28"/>
+          <w:szCs w:val="28"/>
+        </w:rPr>
+        <w:t>s</w:t>
+      </w:r>
+      <w:r>
+        <w:rPr>
+          <w:rFonts w:ascii="Roboto" w:hAnsi="Roboto"/>
+          <w:sz w:val="28"/>
+          <w:szCs w:val="28"/>
+        </w:rPr>
+        <w:t>o another iteration of the P</w:t>
+      </w:r>
+      <w:r>
+        <w:rPr>
+          <w:rFonts w:ascii="Roboto" w:hAnsi="Roboto"/>
+          <w:sz w:val="28"/>
+          <w:szCs w:val="28"/>
+        </w:rPr>
+        <w:t>SS</w:t>
+      </w:r>
+      <w:r>
+        <w:rPr>
+          <w:rFonts w:ascii="Roboto" w:hAnsi="Roboto"/>
+          <w:sz w:val="28"/>
+          <w:szCs w:val="28"/>
+        </w:rPr>
+        <w:t xml:space="preserve"> experiment that u</w:t>
+      </w:r>
+      <w:r>
+        <w:rPr>
+          <w:rFonts w:ascii="Roboto" w:hAnsi="Roboto"/>
+          <w:sz w:val="28"/>
+          <w:szCs w:val="28"/>
+        </w:rPr>
+        <w:t>s</w:t>
+      </w:r>
+      <w:r>
+        <w:rPr>
+          <w:rFonts w:ascii="Roboto" w:hAnsi="Roboto"/>
+          <w:sz w:val="28"/>
+          <w:szCs w:val="28"/>
+        </w:rPr>
+        <w:t>e</w:t>
+      </w:r>
+      <w:r>
+        <w:rPr>
+          <w:rFonts w:ascii="Roboto" w:hAnsi="Roboto"/>
+          <w:sz w:val="28"/>
+          <w:szCs w:val="28"/>
+        </w:rPr>
+        <w:t>s</w:t>
+      </w:r>
+      <w:r>
+        <w:rPr>
+          <w:rFonts w:ascii="Roboto" w:hAnsi="Roboto"/>
+          <w:sz w:val="28"/>
+          <w:szCs w:val="28"/>
+        </w:rPr>
+        <w:t xml:space="preserve"> the </w:t>
+      </w:r>
+      <w:r>
+        <w:rPr>
+          <w:rFonts w:ascii="Roboto" w:hAnsi="Roboto"/>
+          <w:sz w:val="28"/>
+          <w:szCs w:val="28"/>
+        </w:rPr>
+        <w:t>s</w:t>
+      </w:r>
+      <w:r>
+        <w:rPr>
+          <w:rFonts w:ascii="Roboto" w:hAnsi="Roboto"/>
+          <w:sz w:val="28"/>
+          <w:szCs w:val="28"/>
+        </w:rPr>
+        <w:t>ame input value. And a</w:t>
+      </w:r>
+      <w:r>
+        <w:rPr>
+          <w:rFonts w:ascii="Roboto" w:hAnsi="Roboto"/>
+          <w:sz w:val="28"/>
+          <w:szCs w:val="28"/>
+        </w:rPr>
+        <w:t>s</w:t>
+      </w:r>
+      <w:r>
+        <w:rPr>
+          <w:rFonts w:ascii="Roboto" w:hAnsi="Roboto"/>
+          <w:sz w:val="28"/>
+          <w:szCs w:val="28"/>
+        </w:rPr>
+        <w:t xml:space="preserve"> </w:t>
+      </w:r>
+      <w:r>
+        <w:rPr>
+          <w:rFonts w:ascii="Roboto" w:hAnsi="Roboto"/>
+          <w:sz w:val="28"/>
+          <w:szCs w:val="28"/>
+        </w:rPr>
+        <w:t>s</w:t>
+      </w:r>
+      <w:r>
+        <w:rPr>
+          <w:rFonts w:ascii="Roboto" w:hAnsi="Roboto"/>
+          <w:sz w:val="28"/>
+          <w:szCs w:val="28"/>
+        </w:rPr>
+        <w:t>tated in the Octave experiment, the re</w:t>
+      </w:r>
+      <w:r>
+        <w:rPr>
+          <w:rFonts w:ascii="Roboto" w:hAnsi="Roboto"/>
+          <w:sz w:val="28"/>
+          <w:szCs w:val="28"/>
+        </w:rPr>
+        <w:t>s</w:t>
+      </w:r>
+      <w:r>
+        <w:rPr>
+          <w:rFonts w:ascii="Roboto" w:hAnsi="Roboto"/>
+          <w:sz w:val="28"/>
+          <w:szCs w:val="28"/>
+        </w:rPr>
+        <w:t>ult</w:t>
+      </w:r>
+      <w:r>
+        <w:rPr>
+          <w:rFonts w:ascii="Roboto" w:hAnsi="Roboto"/>
+          <w:sz w:val="28"/>
+          <w:szCs w:val="28"/>
+        </w:rPr>
+        <w:t>s</w:t>
+      </w:r>
+      <w:r>
+        <w:rPr>
+          <w:rFonts w:ascii="Roboto" w:hAnsi="Roboto"/>
+          <w:sz w:val="28"/>
+          <w:szCs w:val="28"/>
+        </w:rPr>
+        <w:t xml:space="preserve"> found here </w:t>
+      </w:r>
+      <w:r>
+        <w:rPr>
+          <w:rFonts w:ascii="Roboto" w:hAnsi="Roboto"/>
+          <w:sz w:val="28"/>
+          <w:szCs w:val="28"/>
+        </w:rPr>
+        <w:t>follow</w:t>
+      </w:r>
+      <w:r>
+        <w:rPr>
+          <w:rFonts w:ascii="Roboto" w:hAnsi="Roboto"/>
+          <w:sz w:val="28"/>
+          <w:szCs w:val="28"/>
+        </w:rPr>
+        <w:t xml:space="preserve"> the </w:t>
+      </w:r>
+      <w:r>
+        <w:rPr>
+          <w:rFonts w:ascii="Roboto" w:hAnsi="Roboto"/>
+          <w:sz w:val="28"/>
+          <w:szCs w:val="28"/>
+        </w:rPr>
+        <w:t>s</w:t>
+      </w:r>
+      <w:r>
+        <w:rPr>
+          <w:rFonts w:ascii="Roboto" w:hAnsi="Roboto"/>
+          <w:sz w:val="28"/>
+          <w:szCs w:val="28"/>
+        </w:rPr>
+        <w:t>ame pattern only differing in the value</w:t>
+      </w:r>
+      <w:r>
+        <w:rPr>
+          <w:rFonts w:ascii="Roboto" w:hAnsi="Roboto"/>
+          <w:sz w:val="28"/>
+          <w:szCs w:val="28"/>
+        </w:rPr>
+        <w:t>s</w:t>
+      </w:r>
+      <w:r>
+        <w:rPr>
+          <w:rFonts w:ascii="Roboto" w:hAnsi="Roboto"/>
+          <w:sz w:val="28"/>
+          <w:szCs w:val="28"/>
+        </w:rPr>
+        <w:t xml:space="preserve"> of the </w:t>
+      </w:r>
+      <w:r>
+        <w:rPr>
+          <w:rFonts w:ascii="Roboto" w:hAnsi="Roboto"/>
+          <w:sz w:val="28"/>
+          <w:szCs w:val="28"/>
+        </w:rPr>
+        <w:t>s</w:t>
+      </w:r>
+      <w:r>
+        <w:rPr>
+          <w:rFonts w:ascii="Roboto" w:hAnsi="Roboto"/>
+          <w:sz w:val="28"/>
+          <w:szCs w:val="28"/>
+        </w:rPr>
+        <w:t xml:space="preserve">alted and </w:t>
+      </w:r>
+      <w:r>
+        <w:rPr>
+          <w:rFonts w:ascii="Roboto" w:hAnsi="Roboto"/>
+          <w:sz w:val="28"/>
+          <w:szCs w:val="28"/>
+        </w:rPr>
+        <w:t>s</w:t>
+      </w:r>
+      <w:r>
+        <w:rPr>
+          <w:rFonts w:ascii="Roboto" w:hAnsi="Roboto"/>
+          <w:sz w:val="28"/>
+          <w:szCs w:val="28"/>
+        </w:rPr>
+        <w:t>moothened data.</w:t>
+      </w:r>
+    </w:p>
+    <w:p>
+      <w:pPr>
+        <w:rPr>
+          <w:rFonts w:ascii="Roboto" w:hAnsi="Roboto"/>
+          <w:sz w:val="28"/>
+          <w:szCs w:val="28"/>
+        </w:rPr>
+      </w:pPr>
+      <w:r>
+        <w:rPr>
+          <w:rFonts w:ascii="Roboto" w:hAnsi="Roboto"/>
+          <w:sz w:val="28"/>
+          <w:szCs w:val="28"/>
+        </w:rPr>
         <w:t>The following graph</w:t>
       </w:r>
       <w:r>
@@ -9067,7 +9149,15 @@
           <w:sz w:val="28"/>
           <w:szCs w:val="28"/>
         </w:rPr>
-        <w:t xml:space="preserve"> (graphed in Excel from the data points of the program provided) of the program. The quadratic output wa</w:t>
+        <w:t xml:space="preserve"> </w:t>
+      </w:r>
+      <w:r>
+        <w:rPr>
+          <w:rFonts w:ascii="Roboto" w:hAnsi="Roboto"/>
+          <w:sz w:val="28"/>
+          <w:szCs w:val="28"/>
+        </w:rPr>
+        <w:t>of the program. The quadratic output wa</w:t>
       </w:r>
       <w:r>
         <w:rPr>
@@ -9173,54 +9263,6 @@
           <w:sz w:val="28"/>
           <w:szCs w:val="28"/>
         </w:rPr>
-        <w:t xml:space="preserve">. Here we can </w:t>
-      </w:r>
-      <w:r>
-        <w:rPr>
-          <w:rFonts w:ascii="Roboto" w:hAnsi="Roboto"/>
-          <w:sz w:val="28"/>
-          <w:szCs w:val="28"/>
-        </w:rPr>
-        <w:t>s</w:t>
-      </w:r>
-      <w:r>
-        <w:rPr>
-          <w:rFonts w:ascii="Roboto" w:hAnsi="Roboto"/>
-          <w:sz w:val="28"/>
-          <w:szCs w:val="28"/>
-        </w:rPr>
-        <w:t>ee a typical graph for thi</w:t>
-      </w:r>
-      <w:r>
-        <w:rPr>
-          <w:rFonts w:ascii="Roboto" w:hAnsi="Roboto"/>
-          <w:sz w:val="28"/>
-          <w:szCs w:val="28"/>
-        </w:rPr>
-        <w:t>s</w:t>
-      </w:r>
-      <w:r>
-        <w:rPr>
-          <w:rFonts w:ascii="Roboto" w:hAnsi="Roboto"/>
-          <w:sz w:val="28"/>
-          <w:szCs w:val="28"/>
-        </w:rPr>
-        <w:t xml:space="preserve"> type of formula with no problem</w:t>
-      </w:r>
-      <w:r>
-        <w:rPr>
-          <w:rFonts w:ascii="Roboto" w:hAnsi="Roboto"/>
-          <w:sz w:val="28"/>
-          <w:szCs w:val="28"/>
-        </w:rPr>
-        <w:t>s</w:t>
-      </w:r>
-      <w:r>
-        <w:rPr>
-          <w:rFonts w:ascii="Roboto" w:hAnsi="Roboto"/>
-          <w:sz w:val="28"/>
-          <w:szCs w:val="28"/>
-        </w:rPr>
         <w:t xml:space="preserve">. </w:t>
       </w:r>
     </w:p>
@@ -9595,7 +9637,16 @@
           <w:sz w:val="28"/>
           <w:szCs w:val="28"/>
         </w:rPr>
-        <w:t>ed from their original value, hence, the point</w:t>
+        <w:t xml:space="preserve">ed from their original value, </w:t>
+      </w:r>
+      <w:r>
+        <w:rPr>
+          <w:rFonts w:ascii="Roboto" w:hAnsi="Roboto"/>
+          <w:sz w:val="28"/>
+          <w:szCs w:val="28"/>
+        </w:rPr>
+        <w:lastRenderedPageBreak/>
+        <w:t>hence, the point</w:t>
       </w:r>
       <w:r>
         <w:rPr>
@@ -9662,7 +9713,6 @@
           <w:sz w:val="28"/>
           <w:szCs w:val="28"/>
         </w:rPr>
-        <w:lastRenderedPageBreak/>
         <w:drawing>
           <wp:inline distT="0" distB="0" distL="0" distR="0" wp14:anchorId="63346926" wp14:editId="3D31964F">
             <wp:extent cx="4046220" cy="4046220"/>
@@ -11048,7 +11098,6 @@
   <w:style w:type="character" w:default="1" w:styleId="DefaultParagraphFont">
     <w:name w:val="Default Paragraph Font"/>
     <w:uiPriority w:val="1"/>
-    <w:semiHidden/>
     <w:unhideWhenUsed/>
   </w:style>
   <w:style w:type="table" w:default="1" w:styleId="TableNormal">
